--- a/面试/3_小记 MySQL.docx
+++ b/面试/3_小记 MySQL.docx
@@ -399,13 +399,7 @@
       </w:r>
     </w:p>
     <w:p/>
-    <w:p>
-      <w:pPr>
-        <w:rPr>
-          <w:rFonts w:hint="eastAsia"/>
-        </w:rPr>
-      </w:pPr>
-    </w:p>
+    <w:p/>
     <w:p>
       <w:pPr>
         <w:pStyle w:val="21"/>
@@ -705,6 +699,33 @@
       <w:r>
         <w:t>冲突</w:t>
       </w:r>
+      <w:r>
+        <w:rPr>
+          <w:rFonts w:hint="eastAsia"/>
+        </w:rPr>
+        <w:t>：</w:t>
+      </w:r>
+      <w:r>
+        <w:t>操作时不加锁</w:t>
+      </w:r>
+      <w:r>
+        <w:rPr>
+          <w:rFonts w:hint="eastAsia"/>
+        </w:rPr>
+        <w:t>，</w:t>
+      </w:r>
+      <w:r>
+        <w:t>提交时检查</w:t>
+      </w:r>
+      <w:r>
+        <w:rPr>
+          <w:rFonts w:hint="eastAsia"/>
+        </w:rPr>
+        <w:t>冲突</w:t>
+      </w:r>
+      <w:r>
+        <w:t>有则回滚无则提交</w:t>
+      </w:r>
     </w:p>
     <w:p>
       <w:pPr>
@@ -714,16 +735,7 @@
         </w:numPr>
       </w:pPr>
       <w:r>
-        <w:t>操作时不加锁提交时检查</w:t>
-      </w:r>
-      <w:r>
-        <w:rPr>
-          <w:rFonts w:hint="eastAsia"/>
-        </w:rPr>
-        <w:t>冲突</w:t>
-      </w:r>
-      <w:r>
-        <w:t>有则回滚无则提交</w:t>
+        <w:t>通过版本号或时间戳来实现</w:t>
       </w:r>
     </w:p>
     <w:p>
@@ -734,30 +746,19 @@
         </w:numPr>
       </w:pPr>
       <w:r>
-        <w:t>通过版本号或时间戳来实现</w:t>
-      </w:r>
-    </w:p>
-    <w:p>
-      <w:pPr>
-        <w:numPr>
-          <w:ilvl w:val="0"/>
-          <w:numId w:val="100"/>
-        </w:numPr>
-      </w:pPr>
-      <w:r>
-        <w:rPr>
-          <w:rFonts w:hint="eastAsia"/>
-        </w:rPr>
-        <w:t>适用于读多写少（</w:t>
-      </w:r>
-      <w:r>
-        <w:t>如商品库存</w:t>
-      </w:r>
-      <w:r>
-        <w:rPr>
-          <w:rFonts w:hint="eastAsia"/>
-        </w:rPr>
-        <w:t>）</w:t>
+        <w:rPr>
+          <w:rFonts w:hint="eastAsia"/>
+        </w:rPr>
+        <w:t>适用于读多写少</w:t>
+      </w:r>
+      <w:r>
+        <w:rPr>
+          <w:rFonts w:hint="eastAsia"/>
+        </w:rPr>
+        <w:t>，例如</w:t>
+      </w:r>
+      <w:r>
+        <w:t>商品库存</w:t>
       </w:r>
     </w:p>
     <w:p>
@@ -821,6 +822,33 @@
       <w:r>
         <w:t>并发冲突</w:t>
       </w:r>
+      <w:r>
+        <w:rPr>
+          <w:rFonts w:hint="eastAsia"/>
+        </w:rPr>
+        <w:t>：</w:t>
+      </w:r>
+      <w:r>
+        <w:t>操作时加锁</w:t>
+      </w:r>
+      <w:r>
+        <w:rPr>
+          <w:rFonts w:hint="eastAsia"/>
+        </w:rPr>
+        <w:t>，</w:t>
+      </w:r>
+      <w:r>
+        <w:t>完成</w:t>
+      </w:r>
+      <w:r>
+        <w:rPr>
+          <w:rFonts w:hint="eastAsia"/>
+        </w:rPr>
+        <w:t>时</w:t>
+      </w:r>
+      <w:r>
+        <w:t>释放</w:t>
+      </w:r>
     </w:p>
     <w:p>
       <w:pPr>
@@ -828,21 +856,30 @@
           <w:ilvl w:val="0"/>
           <w:numId w:val="101"/>
         </w:numPr>
-        <w:tabs>
-          <w:tab w:val="num" w:pos="720"/>
-        </w:tabs>
-      </w:pPr>
-      <w:r>
-        <w:t>操作时加锁完成</w:t>
-      </w:r>
-      <w:r>
-        <w:rPr>
-          <w:rFonts w:hint="eastAsia"/>
-        </w:rPr>
-        <w:t>时</w:t>
-      </w:r>
-      <w:r>
-        <w:t>释放</w:t>
+      </w:pPr>
+      <w:r>
+        <w:t>通过</w:t>
+      </w:r>
+      <w:r>
+        <w:t>select for update</w:t>
+      </w:r>
+      <w:r>
+        <w:rPr>
+          <w:rFonts w:hint="eastAsia"/>
+        </w:rPr>
+        <w:t>或</w:t>
+      </w:r>
+      <w:r>
+        <w:rPr>
+          <w:rFonts w:hint="eastAsia"/>
+        </w:rPr>
+        <w:t> </w:t>
+      </w:r>
+      <w:r>
+        <w:t>lock in share mode</w:t>
+      </w:r>
+      <w:r>
+        <w:t>实现</w:t>
       </w:r>
     </w:p>
     <w:p>
@@ -853,59 +890,33 @@
         </w:numPr>
       </w:pPr>
       <w:r>
+        <w:rPr>
+          <w:rFonts w:hint="eastAsia"/>
+        </w:rPr>
         <w:lastRenderedPageBreak/>
-        <w:t>通过</w:t>
-      </w:r>
-      <w:r>
-        <w:t>select for update</w:t>
-      </w:r>
-      <w:r>
-        <w:rPr>
-          <w:rFonts w:hint="eastAsia"/>
-        </w:rPr>
-        <w:t>或</w:t>
-      </w:r>
-      <w:r>
-        <w:rPr>
-          <w:rFonts w:hint="eastAsia"/>
-        </w:rPr>
-        <w:t> </w:t>
-      </w:r>
-      <w:r>
-        <w:t>lock in share mode</w:t>
-      </w:r>
-      <w:r>
-        <w:t>实现</w:t>
-      </w:r>
-    </w:p>
-    <w:p>
-      <w:pPr>
-        <w:numPr>
-          <w:ilvl w:val="0"/>
-          <w:numId w:val="101"/>
-        </w:numPr>
-      </w:pPr>
-      <w:r>
-        <w:rPr>
-          <w:rFonts w:hint="eastAsia"/>
-        </w:rPr>
-        <w:t>适用于数据强一致性（金融）</w:t>
+        <w:t>适用于数据强一致性</w:t>
+      </w:r>
+      <w:r>
+        <w:rPr>
+          <w:rFonts w:hint="eastAsia"/>
+        </w:rPr>
+        <w:t>，例如</w:t>
+      </w:r>
+      <w:r>
+        <w:rPr>
+          <w:rFonts w:hint="eastAsia"/>
+        </w:rPr>
+        <w:t>金融</w:t>
       </w:r>
     </w:p>
     <w:p>
       <w:pPr>
         <w:pStyle w:val="af2"/>
-        <w:rPr>
-          <w:rFonts w:hint="eastAsia"/>
-        </w:rPr>
       </w:pPr>
     </w:p>
     <w:p>
       <w:pPr>
         <w:pStyle w:val="af2"/>
-        <w:rPr>
-          <w:rFonts w:hint="eastAsia"/>
-        </w:rPr>
       </w:pPr>
     </w:p>
     <w:p>

--- a/面试/3_小记 MySQL.docx
+++ b/面试/3_小记 MySQL.docx
@@ -916,27 +916,1754 @@
     </w:p>
     <w:p>
       <w:pPr>
-        <w:pStyle w:val="af2"/>
-      </w:pPr>
-    </w:p>
-    <w:p>
-      <w:pPr>
-        <w:widowControl/>
-        <w:jc w:val="left"/>
-        <w:rPr>
-          <w:rFonts w:eastAsia="黑体"/>
-          <w:b/>
-          <w:bCs/>
-          <w:color w:val="C00000"/>
-          <w:kern w:val="44"/>
-          <w:sz w:val="28"/>
-          <w:szCs w:val="44"/>
-          <w:shd w:val="clear" w:color="auto" w:fill="FFFFFF"/>
-        </w:rPr>
-      </w:pPr>
-      <w:r>
-        <w:br w:type="page"/>
-      </w:r>
+        <w:pStyle w:val="21"/>
+      </w:pPr>
+      <w:r>
+        <w:rPr>
+          <w:rFonts w:hint="eastAsia"/>
+        </w:rPr>
+        <w:t>【腾讯】</w:t>
+      </w:r>
+      <w:r>
+        <w:rPr>
+          <w:rFonts w:hint="eastAsia"/>
+        </w:rPr>
+        <w:t xml:space="preserve">MySQL </w:t>
+      </w:r>
+      <w:r>
+        <w:rPr>
+          <w:rFonts w:hint="eastAsia"/>
+        </w:rPr>
+        <w:t>的存储引擎有哪些？为什么常用</w:t>
+      </w:r>
+      <w:r>
+        <w:rPr>
+          <w:rFonts w:hint="eastAsia"/>
+        </w:rPr>
+        <w:t>InnoDB</w:t>
+      </w:r>
+      <w:r>
+        <w:rPr>
+          <w:rFonts w:hint="eastAsia"/>
+        </w:rPr>
+        <w:t>？</w:t>
+      </w:r>
+    </w:p>
+    <w:p>
+      <w:r>
+        <w:t xml:space="preserve">MySQL </w:t>
+      </w:r>
+      <w:r>
+        <w:t>的存储引擎常用的主要有</w:t>
+      </w:r>
+      <w:r>
+        <w:t xml:space="preserve"> 3 </w:t>
+      </w:r>
+      <w:r>
+        <w:t>个：</w:t>
+      </w:r>
+    </w:p>
+    <w:p>
+      <w:pPr>
+        <w:numPr>
+          <w:ilvl w:val="0"/>
+          <w:numId w:val="103"/>
+        </w:numPr>
+        <w:tabs>
+          <w:tab w:val="num" w:pos="720"/>
+        </w:tabs>
+      </w:pPr>
+      <w:r>
+        <w:rPr>
+          <w:b/>
+          <w:bCs/>
+        </w:rPr>
+        <w:t>InnoDB</w:t>
+      </w:r>
+      <w:r>
+        <w:rPr>
+          <w:b/>
+          <w:bCs/>
+        </w:rPr>
+        <w:t>存储引擎</w:t>
+      </w:r>
+      <w:r>
+        <w:t>：</w:t>
+      </w:r>
+    </w:p>
+    <w:p>
+      <w:pPr>
+        <w:numPr>
+          <w:ilvl w:val="1"/>
+          <w:numId w:val="103"/>
+        </w:numPr>
+      </w:pPr>
+      <w:r>
+        <w:t>支持事务处理，支持外键，支持崩溃修复能力和并发控制。</w:t>
+      </w:r>
+    </w:p>
+    <w:p>
+      <w:pPr>
+        <w:numPr>
+          <w:ilvl w:val="1"/>
+          <w:numId w:val="103"/>
+        </w:numPr>
+      </w:pPr>
+      <w:r>
+        <w:t>适用于</w:t>
+      </w:r>
+      <w:r>
+        <w:t>频繁</w:t>
+      </w:r>
+      <w:r>
+        <w:t>更新、删除。</w:t>
+      </w:r>
+    </w:p>
+    <w:p>
+      <w:pPr>
+        <w:numPr>
+          <w:ilvl w:val="0"/>
+          <w:numId w:val="103"/>
+        </w:numPr>
+        <w:tabs>
+          <w:tab w:val="num" w:pos="720"/>
+        </w:tabs>
+      </w:pPr>
+      <w:r>
+        <w:rPr>
+          <w:b/>
+          <w:bCs/>
+        </w:rPr>
+        <w:t>MyISAM</w:t>
+      </w:r>
+      <w:r>
+        <w:rPr>
+          <w:b/>
+          <w:bCs/>
+        </w:rPr>
+        <w:t>存储引擎</w:t>
+      </w:r>
+      <w:r>
+        <w:t>：</w:t>
+      </w:r>
+    </w:p>
+    <w:p>
+      <w:pPr>
+        <w:numPr>
+          <w:ilvl w:val="1"/>
+          <w:numId w:val="103"/>
+        </w:numPr>
+      </w:pPr>
+      <w:r>
+        <w:t>插入数据快，内存使用低。</w:t>
+      </w:r>
+    </w:p>
+    <w:p>
+      <w:pPr>
+        <w:numPr>
+          <w:ilvl w:val="1"/>
+          <w:numId w:val="103"/>
+        </w:numPr>
+      </w:pPr>
+      <w:r>
+        <w:t>适用于频繁插入、查询。</w:t>
+      </w:r>
+    </w:p>
+    <w:p>
+      <w:pPr>
+        <w:numPr>
+          <w:ilvl w:val="0"/>
+          <w:numId w:val="103"/>
+        </w:numPr>
+        <w:tabs>
+          <w:tab w:val="num" w:pos="720"/>
+        </w:tabs>
+      </w:pPr>
+      <w:r>
+        <w:rPr>
+          <w:b/>
+          <w:bCs/>
+        </w:rPr>
+        <w:t>MEMORY</w:t>
+      </w:r>
+      <w:r>
+        <w:rPr>
+          <w:b/>
+          <w:bCs/>
+        </w:rPr>
+        <w:t>存储引擎</w:t>
+      </w:r>
+      <w:r>
+        <w:t>：</w:t>
+      </w:r>
+    </w:p>
+    <w:p>
+      <w:pPr>
+        <w:numPr>
+          <w:ilvl w:val="1"/>
+          <w:numId w:val="103"/>
+        </w:numPr>
+      </w:pPr>
+      <w:r>
+        <w:t>所有数据在内存中，速度快</w:t>
+      </w:r>
+      <w:r>
+        <w:t>、</w:t>
+      </w:r>
+      <w:r>
+        <w:t>安全性不高。</w:t>
+      </w:r>
+    </w:p>
+    <w:p>
+      <w:pPr>
+        <w:numPr>
+          <w:ilvl w:val="1"/>
+          <w:numId w:val="103"/>
+        </w:numPr>
+      </w:pPr>
+      <w:r>
+        <w:t>适用于</w:t>
+      </w:r>
+      <w:r>
+        <w:t>存放</w:t>
+      </w:r>
+      <w:r>
+        <w:t>临时数据</w:t>
+      </w:r>
+      <w:r>
+        <w:t>。</w:t>
+      </w:r>
+      <w:r>
+        <w:rPr>
+          <w:rFonts w:hint="eastAsia"/>
+        </w:rPr>
+        <w:t>M</w:t>
+      </w:r>
+      <w:r>
+        <w:t>SQL</w:t>
+      </w:r>
+      <w:r>
+        <w:t>中使用该引擎作为临时表，存放查询的中间结果</w:t>
+      </w:r>
+    </w:p>
+    <w:p>
+      <w:r>
+        <w:t>常用</w:t>
+      </w:r>
+      <w:r>
+        <w:t>InnoDB</w:t>
+      </w:r>
+      <w:r>
+        <w:t>的原因是支持事务</w:t>
+      </w:r>
+      <w:r>
+        <w:t>和</w:t>
+      </w:r>
+      <w:r>
+        <w:t>行级锁。</w:t>
+      </w:r>
+    </w:p>
+    <w:p>
+      <w:pPr>
+        <w:rPr>
+          <w:rFonts w:hint="eastAsia"/>
+        </w:rPr>
+      </w:pPr>
+    </w:p>
+    <w:p>
+      <w:pPr>
+        <w:pStyle w:val="21"/>
+      </w:pPr>
+      <w:r>
+        <w:t>【腾讯】</w:t>
+      </w:r>
+      <w:r>
+        <w:t xml:space="preserve">B+ </w:t>
+      </w:r>
+      <w:r>
+        <w:t>树和</w:t>
+      </w:r>
+      <w:r>
+        <w:t xml:space="preserve"> B </w:t>
+      </w:r>
+      <w:r>
+        <w:t>树的比较</w:t>
+      </w:r>
+    </w:p>
+    <w:p>
+      <w:r>
+        <w:t xml:space="preserve">B </w:t>
+      </w:r>
+      <w:r>
+        <w:t>树和</w:t>
+      </w:r>
+      <w:r>
+        <w:t xml:space="preserve"> B+ </w:t>
+      </w:r>
+      <w:r>
+        <w:rPr>
+          <w:rFonts w:hint="eastAsia"/>
+        </w:rPr>
+        <w:t>树</w:t>
+      </w:r>
+      <w:r>
+        <w:t>都</w:t>
+      </w:r>
+      <w:r>
+        <w:t>通过</w:t>
+      </w:r>
+      <w:r>
+        <w:t>树</w:t>
+      </w:r>
+      <w:r>
+        <w:t>降低</w:t>
+      </w:r>
+      <w:r>
+        <w:t>高度，适合检索磁盘数据。</w:t>
+      </w:r>
+    </w:p>
+    <w:p>
+      <w:r>
+        <w:t xml:space="preserve">MySQL </w:t>
+      </w:r>
+      <w:r>
+        <w:t>默认存储引擎</w:t>
+      </w:r>
+      <w:r>
+        <w:t xml:space="preserve"> InnoDB </w:t>
+      </w:r>
+      <w:r>
+        <w:t>采用</w:t>
+      </w:r>
+      <w:r>
+        <w:t xml:space="preserve"> B+</w:t>
+      </w:r>
+      <w:r>
+        <w:rPr>
+          <w:rFonts w:hint="eastAsia"/>
+        </w:rPr>
+        <w:t xml:space="preserve"> </w:t>
+      </w:r>
+      <w:r>
+        <w:rPr>
+          <w:rFonts w:hint="eastAsia"/>
+        </w:rPr>
+        <w:t>树</w:t>
+      </w:r>
+      <w:r>
+        <w:t>索引的数据结构，</w:t>
+      </w:r>
+    </w:p>
+    <w:p/>
+    <w:p>
+      <w:r>
+        <w:t>原因：</w:t>
+      </w:r>
+    </w:p>
+    <w:p>
+      <w:pPr>
+        <w:numPr>
+          <w:ilvl w:val="0"/>
+          <w:numId w:val="104"/>
+        </w:numPr>
+      </w:pPr>
+      <w:r>
+        <w:t xml:space="preserve">B+ </w:t>
+      </w:r>
+      <w:r>
+        <w:t>树的非叶节点</w:t>
+      </w:r>
+      <w:r>
+        <w:rPr>
+          <w:highlight w:val="yellow"/>
+        </w:rPr>
+        <w:t>仅存放索引</w:t>
+      </w:r>
+      <w:r>
+        <w:t>；</w:t>
+      </w:r>
+      <w:r>
+        <w:br/>
+      </w:r>
+      <w:r>
+        <w:t xml:space="preserve">B </w:t>
+      </w:r>
+      <w:r>
+        <w:t>树</w:t>
+      </w:r>
+      <w:r>
+        <w:t>既</w:t>
+      </w:r>
+      <w:r>
+        <w:rPr>
+          <w:rFonts w:hint="eastAsia"/>
+        </w:rPr>
+        <w:t>存放</w:t>
+      </w:r>
+      <w:r>
+        <w:t>索引</w:t>
+      </w:r>
+      <w:r>
+        <w:rPr>
+          <w:rFonts w:hint="eastAsia"/>
+        </w:rPr>
+        <w:t>又存放</w:t>
+      </w:r>
+      <w:r>
+        <w:t>记录</w:t>
+      </w:r>
+      <w:r>
+        <w:rPr>
+          <w:rFonts w:hint="eastAsia"/>
+        </w:rPr>
+        <w:t>。</w:t>
+      </w:r>
+      <w:r>
+        <w:br/>
+      </w:r>
+      <w:r>
+        <w:rPr>
+          <w:rFonts w:hint="eastAsia"/>
+        </w:rPr>
+        <w:t>因此，</w:t>
+      </w:r>
+      <w:r>
+        <w:t>数据量相同的情况下，</w:t>
+      </w:r>
+      <w:r>
+        <w:t xml:space="preserve"> </w:t>
+      </w:r>
+      <w:r>
+        <w:t>B+</w:t>
+      </w:r>
+      <w:r>
+        <w:t>树更「矮胖」，磁盘</w:t>
+      </w:r>
+      <w:r>
+        <w:t xml:space="preserve"> I/O</w:t>
+      </w:r>
+      <w:r>
+        <w:t>次数更少。</w:t>
+      </w:r>
+    </w:p>
+    <w:p>
+      <w:pPr>
+        <w:numPr>
+          <w:ilvl w:val="0"/>
+          <w:numId w:val="104"/>
+        </w:numPr>
+      </w:pPr>
+      <w:r>
+        <w:t xml:space="preserve">B+ </w:t>
+      </w:r>
+      <w:r>
+        <w:t>树有大量的</w:t>
+      </w:r>
+      <w:r>
+        <w:rPr>
+          <w:highlight w:val="yellow"/>
+        </w:rPr>
+        <w:t>冗余节点</w:t>
+      </w:r>
+      <w:r>
+        <w:t>（所有非叶子节点都是冗余索引），</w:t>
+      </w:r>
+      <w:r>
+        <w:br/>
+      </w:r>
+      <w:r>
+        <w:rPr>
+          <w:rFonts w:hint="eastAsia"/>
+        </w:rPr>
+        <w:t>因此，</w:t>
+      </w:r>
+      <w:r>
+        <w:rPr>
+          <w:rFonts w:hint="eastAsia"/>
+        </w:rPr>
+        <w:t>B+</w:t>
+      </w:r>
+      <w:r>
+        <w:rPr>
+          <w:rFonts w:hint="eastAsia"/>
+        </w:rPr>
+        <w:t>树</w:t>
+      </w:r>
+      <w:r>
+        <w:t>插入、删除</w:t>
+      </w:r>
+      <w:r>
+        <w:rPr>
+          <w:rFonts w:hint="eastAsia"/>
+        </w:rPr>
+        <w:t>时</w:t>
+      </w:r>
+      <w:r>
+        <w:rPr>
+          <w:rFonts w:hint="eastAsia"/>
+        </w:rPr>
+        <w:t>树</w:t>
+      </w:r>
+      <w:r>
+        <w:rPr>
+          <w:rFonts w:hint="eastAsia"/>
+        </w:rPr>
+        <w:t>结构</w:t>
+      </w:r>
+      <w:r>
+        <w:rPr>
+          <w:rFonts w:hint="eastAsia"/>
+        </w:rPr>
+        <w:t>变化</w:t>
+      </w:r>
+      <w:r>
+        <w:rPr>
+          <w:rFonts w:hint="eastAsia"/>
+        </w:rPr>
+        <w:t>小</w:t>
+      </w:r>
+      <w:r>
+        <w:rPr>
+          <w:rFonts w:hint="eastAsia"/>
+        </w:rPr>
+        <w:t>，</w:t>
+      </w:r>
+      <w:r>
+        <w:t>效率更高</w:t>
+      </w:r>
+      <w:r>
+        <w:rPr>
+          <w:rFonts w:hint="eastAsia"/>
+        </w:rPr>
+        <w:t>。</w:t>
+      </w:r>
+      <w:r>
+        <w:t xml:space="preserve"> </w:t>
+      </w:r>
+    </w:p>
+    <w:p>
+      <w:pPr>
+        <w:numPr>
+          <w:ilvl w:val="0"/>
+          <w:numId w:val="104"/>
+        </w:numPr>
+      </w:pPr>
+      <w:r>
+        <w:t xml:space="preserve">B+ </w:t>
+      </w:r>
+      <w:r>
+        <w:t>树叶子节点</w:t>
+      </w:r>
+      <w:r>
+        <w:rPr>
+          <w:highlight w:val="yellow"/>
+        </w:rPr>
+        <w:t>链表连接</w:t>
+      </w:r>
+      <w:r>
+        <w:rPr>
+          <w:rFonts w:hint="eastAsia"/>
+        </w:rPr>
+        <w:t>；</w:t>
+      </w:r>
+      <w:r>
+        <w:br/>
+      </w:r>
+      <w:r>
+        <w:t xml:space="preserve">B </w:t>
+      </w:r>
+      <w:r>
+        <w:t>树只能通过遍历来完成范围查询</w:t>
+      </w:r>
+      <w:r>
+        <w:rPr>
+          <w:rFonts w:hint="eastAsia"/>
+        </w:rPr>
+        <w:t>。</w:t>
+      </w:r>
+      <w:r>
+        <w:br/>
+      </w:r>
+      <w:r>
+        <w:rPr>
+          <w:rFonts w:hint="eastAsia"/>
+        </w:rPr>
+        <w:t>因此，</w:t>
+      </w:r>
+      <w:r>
+        <w:rPr>
+          <w:rFonts w:hint="eastAsia"/>
+        </w:rPr>
+        <w:t>B+</w:t>
+      </w:r>
+      <w:r>
+        <w:rPr>
+          <w:rFonts w:hint="eastAsia"/>
+        </w:rPr>
+        <w:t>树</w:t>
+      </w:r>
+      <w:r>
+        <w:t>范围查询</w:t>
+      </w:r>
+      <w:r>
+        <w:rPr>
+          <w:rFonts w:hint="eastAsia"/>
+        </w:rPr>
+        <w:t>效率高</w:t>
+      </w:r>
+      <w:r>
+        <w:t>。</w:t>
+      </w:r>
+    </w:p>
+    <w:p/>
+    <w:p>
+      <w:pPr>
+        <w:pStyle w:val="21"/>
+      </w:pPr>
+      <w:r>
+        <w:rPr>
+          <w:rFonts w:hint="eastAsia"/>
+        </w:rPr>
+        <w:t>【腾讯】</w:t>
+      </w:r>
+      <w:r>
+        <w:t>除了聚簇索引，还有什么索引？</w:t>
+      </w:r>
+    </w:p>
+    <w:p>
+      <w:pPr>
+        <w:rPr>
+          <w:rFonts w:hint="eastAsia"/>
+        </w:rPr>
+      </w:pPr>
+      <w:r>
+        <w:t>还有二级索引、联合索引、前缀索引、唯一索引等。</w:t>
+      </w:r>
+    </w:p>
+    <w:p>
+      <w:pPr>
+        <w:pStyle w:val="21"/>
+      </w:pPr>
+      <w:r>
+        <w:rPr>
+          <w:rFonts w:hint="eastAsia"/>
+        </w:rPr>
+        <w:lastRenderedPageBreak/>
+        <w:t>【腾讯】</w:t>
+      </w:r>
+      <w:r>
+        <w:t>二级索引存放的有哪些数据？</w:t>
+      </w:r>
+    </w:p>
+    <w:p>
+      <w:r>
+        <w:t>索引又可以分成聚簇索引和非聚簇索引（二级索引），它们区别就在于</w:t>
+      </w:r>
+      <w:r>
+        <w:rPr>
+          <w:highlight w:val="yellow"/>
+        </w:rPr>
+        <w:t>叶子节点存放的是什么数据</w:t>
+      </w:r>
+      <w:r>
+        <w:t>：</w:t>
+      </w:r>
+    </w:p>
+    <w:p>
+      <w:pPr>
+        <w:numPr>
+          <w:ilvl w:val="0"/>
+          <w:numId w:val="105"/>
+        </w:numPr>
+        <w:tabs>
+          <w:tab w:val="num" w:pos="720"/>
+        </w:tabs>
+      </w:pPr>
+      <w:r>
+        <w:t>聚簇索引的叶子节点存放的是实际数据，</w:t>
+      </w:r>
+      <w:r>
+        <w:rPr>
+          <w:rFonts w:hint="eastAsia"/>
+        </w:rPr>
+        <w:t>是</w:t>
+      </w:r>
+      <w:r>
+        <w:t>完整的用户记录；</w:t>
+      </w:r>
+    </w:p>
+    <w:p>
+      <w:pPr>
+        <w:numPr>
+          <w:ilvl w:val="0"/>
+          <w:numId w:val="105"/>
+        </w:numPr>
+        <w:tabs>
+          <w:tab w:val="num" w:pos="720"/>
+        </w:tabs>
+      </w:pPr>
+      <w:r>
+        <w:t>二级索引的叶子节点存放的是</w:t>
+      </w:r>
+      <w:r>
+        <w:rPr>
+          <w:highlight w:val="yellow"/>
+        </w:rPr>
+        <w:t>主键值，而不是实际数据</w:t>
+      </w:r>
+      <w:r>
+        <w:t>。</w:t>
+      </w:r>
+    </w:p>
+    <w:p>
+      <w:pPr>
+        <w:rPr>
+          <w:rFonts w:hint="eastAsia"/>
+        </w:rPr>
+      </w:pPr>
+    </w:p>
+    <w:p>
+      <w:pPr>
+        <w:pStyle w:val="21"/>
+      </w:pPr>
+      <w:r>
+        <w:rPr>
+          <w:rFonts w:hint="eastAsia"/>
+        </w:rPr>
+        <w:t>【腾讯】</w:t>
+      </w:r>
+      <w:r>
+        <w:t>索引失效的情况</w:t>
+      </w:r>
+    </w:p>
+    <w:p>
+      <w:r>
+        <w:t>索引失效的情况：</w:t>
+      </w:r>
+    </w:p>
+    <w:p>
+      <w:pPr>
+        <w:numPr>
+          <w:ilvl w:val="0"/>
+          <w:numId w:val="106"/>
+        </w:numPr>
+        <w:tabs>
+          <w:tab w:val="num" w:pos="720"/>
+        </w:tabs>
+      </w:pPr>
+      <w:r>
+        <w:t>当我们使用左或者左右</w:t>
+      </w:r>
+      <w:r>
+        <w:rPr>
+          <w:highlight w:val="yellow"/>
+        </w:rPr>
+        <w:t>模糊匹配</w:t>
+      </w:r>
+      <w:r>
+        <w:t>的时候，也就是</w:t>
+      </w:r>
+      <w:r>
+        <w:t> like %xx </w:t>
+      </w:r>
+      <w:r>
+        <w:t>或者</w:t>
+      </w:r>
+      <w:r>
+        <w:t> like %xx%</w:t>
+      </w:r>
+      <w:r>
+        <w:t>这两种方式都会造成索引失效；</w:t>
+      </w:r>
+    </w:p>
+    <w:p>
+      <w:pPr>
+        <w:numPr>
+          <w:ilvl w:val="0"/>
+          <w:numId w:val="106"/>
+        </w:numPr>
+        <w:tabs>
+          <w:tab w:val="num" w:pos="720"/>
+        </w:tabs>
+      </w:pPr>
+      <w:r>
+        <w:t>当我们在查询条件中</w:t>
+      </w:r>
+      <w:r>
+        <w:rPr>
+          <w:highlight w:val="yellow"/>
+        </w:rPr>
+        <w:t>对索引列使用函数</w:t>
+      </w:r>
+      <w:r>
+        <w:t>，就会导致索引失效。</w:t>
+      </w:r>
+    </w:p>
+    <w:p>
+      <w:pPr>
+        <w:numPr>
+          <w:ilvl w:val="0"/>
+          <w:numId w:val="106"/>
+        </w:numPr>
+      </w:pPr>
+      <w:r>
+        <w:t xml:space="preserve">MySQL </w:t>
+      </w:r>
+      <w:r>
+        <w:t>在遇到字符串和数字比较的时候，会自动把字符串转为数字，然后再进行比较。如果字符串是索引列，而条件语句中的输入参数是数字的话，那么</w:t>
+      </w:r>
+      <w:r>
+        <w:rPr>
+          <w:highlight w:val="yellow"/>
+        </w:rPr>
+        <w:t>索引列</w:t>
+      </w:r>
+      <w:r>
+        <w:rPr>
+          <w:rFonts w:hint="eastAsia"/>
+          <w:highlight w:val="yellow"/>
+        </w:rPr>
+        <w:t>字符串</w:t>
+      </w:r>
+      <w:r>
+        <w:rPr>
+          <w:highlight w:val="yellow"/>
+        </w:rPr>
+        <w:t>会发生隐式类型转换</w:t>
+      </w:r>
+      <w:r>
+        <w:t>，由于隐式类型转换是通过</w:t>
+      </w:r>
+      <w:r>
+        <w:t xml:space="preserve"> </w:t>
+      </w:r>
+      <w:r>
+        <w:rPr>
+          <w:highlight w:val="yellow"/>
+        </w:rPr>
+        <w:t xml:space="preserve">CAST </w:t>
+      </w:r>
+      <w:r>
+        <w:rPr>
+          <w:highlight w:val="yellow"/>
+        </w:rPr>
+        <w:t>函数</w:t>
+      </w:r>
+      <w:r>
+        <w:t>实现的，等同于对索引列使用了函数，所以就会导致索引失效。</w:t>
+      </w:r>
+    </w:p>
+    <w:p>
+      <w:pPr>
+        <w:numPr>
+          <w:ilvl w:val="0"/>
+          <w:numId w:val="106"/>
+        </w:numPr>
+        <w:tabs>
+          <w:tab w:val="num" w:pos="720"/>
+        </w:tabs>
+      </w:pPr>
+      <w:r>
+        <w:t>当我们在查询条件中</w:t>
+      </w:r>
+      <w:r>
+        <w:rPr>
+          <w:highlight w:val="yellow"/>
+        </w:rPr>
+        <w:t>对索引列进行表达式计算</w:t>
+      </w:r>
+      <w:r>
+        <w:t>，也是无法走索引的。</w:t>
+      </w:r>
+    </w:p>
+    <w:p>
+      <w:pPr>
+        <w:numPr>
+          <w:ilvl w:val="0"/>
+          <w:numId w:val="106"/>
+        </w:numPr>
+        <w:tabs>
+          <w:tab w:val="num" w:pos="720"/>
+        </w:tabs>
+      </w:pPr>
+      <w:r>
+        <w:t>联合索引要能正确使用需要遵循</w:t>
+      </w:r>
+      <w:r>
+        <w:rPr>
+          <w:highlight w:val="yellow"/>
+        </w:rPr>
+        <w:t>最左匹配原则</w:t>
+      </w:r>
+      <w:r>
+        <w:t>，也就是按照最左优先的方式进行索引的匹配，否则就会导致索引失效。</w:t>
+      </w:r>
+    </w:p>
+    <w:p>
+      <w:pPr>
+        <w:rPr>
+          <w:rFonts w:hint="eastAsia"/>
+        </w:rPr>
+      </w:pPr>
+    </w:p>
+    <w:p>
+      <w:pPr>
+        <w:pStyle w:val="21"/>
+      </w:pPr>
+      <w:r>
+        <w:rPr>
+          <w:rFonts w:hint="eastAsia"/>
+        </w:rPr>
+        <w:t>【腾讯】</w:t>
+      </w:r>
+      <w:r>
+        <w:t>事务隔离级别有哪些？</w:t>
+      </w:r>
+    </w:p>
+    <w:p>
+      <w:pPr>
+        <w:numPr>
+          <w:ilvl w:val="0"/>
+          <w:numId w:val="107"/>
+        </w:numPr>
+        <w:tabs>
+          <w:tab w:val="num" w:pos="720"/>
+        </w:tabs>
+      </w:pPr>
+      <w:r>
+        <w:rPr>
+          <w:b/>
+          <w:bCs/>
+        </w:rPr>
+        <w:t>读未提交</w:t>
+      </w:r>
+      <w:r>
+        <w:t>，指一个事务</w:t>
+      </w:r>
+      <w:r>
+        <w:rPr>
+          <w:highlight w:val="yellow"/>
+        </w:rPr>
+        <w:t>还没提交</w:t>
+      </w:r>
+      <w:r>
+        <w:t>时，它做的变更</w:t>
+      </w:r>
+      <w:r>
+        <w:rPr>
+          <w:highlight w:val="yellow"/>
+        </w:rPr>
+        <w:t>就能</w:t>
+      </w:r>
+      <w:r>
+        <w:t>被其他事务看到；</w:t>
+      </w:r>
+    </w:p>
+    <w:p>
+      <w:pPr>
+        <w:numPr>
+          <w:ilvl w:val="0"/>
+          <w:numId w:val="107"/>
+        </w:numPr>
+        <w:tabs>
+          <w:tab w:val="num" w:pos="720"/>
+        </w:tabs>
+      </w:pPr>
+      <w:r>
+        <w:rPr>
+          <w:b/>
+          <w:bCs/>
+        </w:rPr>
+        <w:t>读</w:t>
+      </w:r>
+      <w:r>
+        <w:rPr>
+          <w:rFonts w:hint="eastAsia"/>
+          <w:b/>
+          <w:bCs/>
+        </w:rPr>
+        <w:t>已</w:t>
+      </w:r>
+      <w:r>
+        <w:rPr>
+          <w:b/>
+          <w:bCs/>
+        </w:rPr>
+        <w:t>提交</w:t>
+      </w:r>
+      <w:r>
+        <w:t>，指一个事务</w:t>
+      </w:r>
+      <w:r>
+        <w:rPr>
+          <w:highlight w:val="yellow"/>
+        </w:rPr>
+        <w:t>提交之后</w:t>
+      </w:r>
+      <w:r>
+        <w:t>，它做的变更</w:t>
+      </w:r>
+      <w:r>
+        <w:rPr>
+          <w:highlight w:val="yellow"/>
+        </w:rPr>
+        <w:t>才能</w:t>
+      </w:r>
+      <w:r>
+        <w:t>被其他事务看到；</w:t>
+      </w:r>
+    </w:p>
+    <w:p>
+      <w:pPr>
+        <w:numPr>
+          <w:ilvl w:val="0"/>
+          <w:numId w:val="107"/>
+        </w:numPr>
+        <w:tabs>
+          <w:tab w:val="num" w:pos="720"/>
+        </w:tabs>
+      </w:pPr>
+      <w:r>
+        <w:rPr>
+          <w:b/>
+          <w:bCs/>
+        </w:rPr>
+        <w:t>可重复读</w:t>
+      </w:r>
+      <w:r>
+        <w:t>，指一个事务</w:t>
+      </w:r>
+      <w:r>
+        <w:rPr>
+          <w:highlight w:val="yellow"/>
+        </w:rPr>
+        <w:t>执行过程中</w:t>
+      </w:r>
+      <w:r>
+        <w:t>看到的数据，一直跟这个事务</w:t>
+      </w:r>
+      <w:r>
+        <w:rPr>
+          <w:highlight w:val="yellow"/>
+        </w:rPr>
+        <w:t>启动时</w:t>
+      </w:r>
+      <w:r>
+        <w:t>看到的数据是一致的，</w:t>
+      </w:r>
+      <w:r>
+        <w:rPr>
+          <w:b/>
+          <w:bCs/>
+        </w:rPr>
+        <w:t xml:space="preserve">MySQL InnoDB </w:t>
+      </w:r>
+      <w:r>
+        <w:rPr>
+          <w:b/>
+          <w:bCs/>
+        </w:rPr>
+        <w:t>引擎的默认隔离级别</w:t>
+      </w:r>
+      <w:r>
+        <w:t>；</w:t>
+      </w:r>
+    </w:p>
+    <w:p>
+      <w:pPr>
+        <w:numPr>
+          <w:ilvl w:val="0"/>
+          <w:numId w:val="107"/>
+        </w:numPr>
+        <w:tabs>
+          <w:tab w:val="num" w:pos="720"/>
+        </w:tabs>
+      </w:pPr>
+      <w:r>
+        <w:rPr>
+          <w:b/>
+          <w:bCs/>
+        </w:rPr>
+        <w:t>串行化</w:t>
+      </w:r>
+      <w:r>
+        <w:t>；会对记录加上</w:t>
+      </w:r>
+      <w:r>
+        <w:rPr>
+          <w:highlight w:val="yellow"/>
+        </w:rPr>
+        <w:t>读写锁</w:t>
+      </w:r>
+      <w:r>
+        <w:t>，在多个事务对这条记录进行读写操作时，如果发生了读写冲突的时候，后访问的事务必须</w:t>
+      </w:r>
+      <w:r>
+        <w:rPr>
+          <w:highlight w:val="yellow"/>
+        </w:rPr>
+        <w:t>等</w:t>
+      </w:r>
+      <w:r>
+        <w:t>前一个事务执行完成，才能继续执行；</w:t>
+      </w:r>
+    </w:p>
+    <w:p>
+      <w:pPr>
+        <w:rPr>
+          <w:rFonts w:hint="eastAsia"/>
+        </w:rPr>
+      </w:pPr>
+    </w:p>
+    <w:p>
+      <w:pPr>
+        <w:pStyle w:val="21"/>
+      </w:pPr>
+      <w:r>
+        <w:rPr>
+          <w:rFonts w:hint="eastAsia"/>
+        </w:rPr>
+        <w:t>【腾讯】</w:t>
+      </w:r>
+      <w:r>
+        <w:t>什么情况下会出现幻读？</w:t>
+      </w:r>
+    </w:p>
+    <w:p>
+      <w:r>
+        <w:rPr>
+          <w:b/>
+          <w:bCs/>
+        </w:rPr>
+        <w:t>在一个事务内多次查询某个符合查询条件的「记录数量」，如果出现前后两次查询到的</w:t>
+      </w:r>
+      <w:r>
+        <w:rPr>
+          <w:b/>
+          <w:bCs/>
+          <w:highlight w:val="yellow"/>
+        </w:rPr>
+        <w:t>记录数量不一样</w:t>
+      </w:r>
+      <w:r>
+        <w:rPr>
+          <w:b/>
+          <w:bCs/>
+        </w:rPr>
+        <w:t>的情况，就意味着发生了「幻读」现象。</w:t>
+      </w:r>
+    </w:p>
+    <w:p/>
+    <w:p>
+      <w:r>
+        <w:t>举个栗子。假设有</w:t>
+      </w:r>
+      <w:r>
+        <w:t xml:space="preserve"> A </w:t>
+      </w:r>
+      <w:r>
+        <w:t>和</w:t>
+      </w:r>
+      <w:r>
+        <w:t xml:space="preserve"> B </w:t>
+      </w:r>
+      <w:r>
+        <w:t>这两个事务同时在处理，事务</w:t>
+      </w:r>
+      <w:r>
+        <w:t xml:space="preserve"> A </w:t>
+      </w:r>
+      <w:r>
+        <w:t>先开始从数据库查询账户余额大于</w:t>
+      </w:r>
+      <w:r>
+        <w:t xml:space="preserve"> 100 </w:t>
+      </w:r>
+      <w:r>
+        <w:t>万的记录，发现共有</w:t>
+      </w:r>
+      <w:r>
+        <w:t xml:space="preserve"> 5 </w:t>
+      </w:r>
+      <w:r>
+        <w:t>条，然后事务</w:t>
+      </w:r>
+      <w:r>
+        <w:t xml:space="preserve"> B </w:t>
+      </w:r>
+      <w:r>
+        <w:t>也按相同的搜索</w:t>
+      </w:r>
+      <w:r>
+        <w:lastRenderedPageBreak/>
+        <w:t>条件也是查询出了</w:t>
+      </w:r>
+      <w:r>
+        <w:t xml:space="preserve"> 5 </w:t>
+      </w:r>
+      <w:r>
+        <w:t>条记录。</w:t>
+      </w:r>
+      <w:r>
+        <w:t>接下来，事务</w:t>
+      </w:r>
+      <w:r>
+        <w:t xml:space="preserve"> A </w:t>
+      </w:r>
+      <w:r>
+        <w:t>插入了一条余额超过</w:t>
+      </w:r>
+      <w:r>
+        <w:t xml:space="preserve"> 100 </w:t>
+      </w:r>
+      <w:r>
+        <w:t>万的账号，并提交了事务，此时数据库超过</w:t>
+      </w:r>
+      <w:r>
+        <w:t xml:space="preserve"> 100 </w:t>
+      </w:r>
+      <w:r>
+        <w:t>万余额的账号个数就变为</w:t>
+      </w:r>
+      <w:r>
+        <w:t xml:space="preserve"> 6</w:t>
+      </w:r>
+      <w:r>
+        <w:t>。然后事务</w:t>
+      </w:r>
+      <w:r>
+        <w:t xml:space="preserve"> B </w:t>
+      </w:r>
+      <w:r>
+        <w:t>再次查询账户余额大于</w:t>
+      </w:r>
+      <w:r>
+        <w:t xml:space="preserve"> 100 </w:t>
+      </w:r>
+      <w:r>
+        <w:t>万的记录，此时查询到的记录数量有</w:t>
+      </w:r>
+      <w:r>
+        <w:t xml:space="preserve"> 6 </w:t>
+      </w:r>
+      <w:r>
+        <w:t>条，</w:t>
+      </w:r>
+      <w:r>
+        <w:rPr>
+          <w:b/>
+          <w:bCs/>
+        </w:rPr>
+        <w:t>发现和前一次读到的记录数量不一样了，就感觉发生了幻觉一样，这种现象就被称为幻读。</w:t>
+      </w:r>
+    </w:p>
+    <w:p>
+      <w:pPr>
+        <w:rPr>
+          <w:rFonts w:hint="eastAsia"/>
+        </w:rPr>
+      </w:pPr>
+      <w:r>
+        <w:rPr>
+          <w:noProof/>
+        </w:rPr>
+        <w:drawing>
+          <wp:inline distT="0" distB="0" distL="0" distR="0" wp14:anchorId="663D999C" wp14:editId="618C957B">
+            <wp:extent cx="5274310" cy="1530985"/>
+            <wp:effectExtent l="0" t="0" r="2540" b="0"/>
+            <wp:docPr id="1621149365" name="图片 1"/>
+            <wp:cNvGraphicFramePr>
+              <a:graphicFrameLocks xmlns:a="http://schemas.openxmlformats.org/drawingml/2006/main" noChangeAspect="1"/>
+            </wp:cNvGraphicFramePr>
+            <a:graphic xmlns:a="http://schemas.openxmlformats.org/drawingml/2006/main">
+              <a:graphicData uri="http://schemas.openxmlformats.org/drawingml/2006/picture">
+                <pic:pic xmlns:pic="http://schemas.openxmlformats.org/drawingml/2006/picture">
+                  <pic:nvPicPr>
+                    <pic:cNvPr id="1621149365" name=""/>
+                    <pic:cNvPicPr/>
+                  </pic:nvPicPr>
+                  <pic:blipFill>
+                    <a:blip r:embed="rId7"/>
+                    <a:stretch>
+                      <a:fillRect/>
+                    </a:stretch>
+                  </pic:blipFill>
+                  <pic:spPr>
+                    <a:xfrm>
+                      <a:off x="0" y="0"/>
+                      <a:ext cx="5274310" cy="1530985"/>
+                    </a:xfrm>
+                    <a:prstGeom prst="rect">
+                      <a:avLst/>
+                    </a:prstGeom>
+                  </pic:spPr>
+                </pic:pic>
+              </a:graphicData>
+            </a:graphic>
+          </wp:inline>
+        </w:drawing>
+      </w:r>
+    </w:p>
+    <w:p>
+      <w:pPr>
+        <w:pStyle w:val="21"/>
+      </w:pPr>
+      <w:r>
+        <w:rPr>
+          <w:rFonts w:hint="eastAsia"/>
+        </w:rPr>
+        <w:t>【腾讯】</w:t>
+      </w:r>
+      <w:r>
+        <w:t>事务的</w:t>
+      </w:r>
+      <w:r>
+        <w:t xml:space="preserve"> MVCC </w:t>
+      </w:r>
+      <w:r>
+        <w:t>是怎么实现的？</w:t>
+      </w:r>
+    </w:p>
+    <w:p>
+      <w:r>
+        <w:t>MVCC</w:t>
+      </w:r>
+      <w:r>
+        <w:t>（多版本并发控制）</w:t>
+      </w:r>
+      <w:r>
+        <w:rPr>
+          <w:rFonts w:hint="eastAsia"/>
+        </w:rPr>
+        <w:t>：</w:t>
+      </w:r>
+      <w:r>
+        <w:t>通过「</w:t>
+      </w:r>
+      <w:r>
+        <w:rPr>
+          <w:highlight w:val="yellow"/>
+        </w:rPr>
+        <w:t>事务的</w:t>
+      </w:r>
+      <w:r>
+        <w:rPr>
+          <w:highlight w:val="yellow"/>
+        </w:rPr>
+        <w:t xml:space="preserve"> Read View </w:t>
+      </w:r>
+      <w:r>
+        <w:rPr>
+          <w:highlight w:val="yellow"/>
+        </w:rPr>
+        <w:t>里的字段</w:t>
+      </w:r>
+      <w:r>
+        <w:t>」和「</w:t>
+      </w:r>
+      <w:r>
+        <w:rPr>
+          <w:highlight w:val="yellow"/>
+        </w:rPr>
+        <w:t>记录中的两个隐藏列</w:t>
+      </w:r>
+      <w:r>
+        <w:t>」的比对，来控制并发事务访问同一个记录时的行为。</w:t>
+      </w:r>
+    </w:p>
+    <w:p>
+      <w:r>
+        <w:t>对于「读提交」和「可重复读」隔离级别的事务来说，它们是通过</w:t>
+      </w:r>
+      <w:r>
+        <w:t xml:space="preserve"> Read View </w:t>
+      </w:r>
+      <w:r>
+        <w:t>来实现的，它们的区别在于</w:t>
+      </w:r>
+      <w:r>
+        <w:rPr>
+          <w:highlight w:val="yellow"/>
+        </w:rPr>
+        <w:t>创建</w:t>
+      </w:r>
+      <w:r>
+        <w:rPr>
+          <w:highlight w:val="yellow"/>
+        </w:rPr>
+        <w:t xml:space="preserve"> Read View </w:t>
+      </w:r>
+      <w:r>
+        <w:rPr>
+          <w:highlight w:val="yellow"/>
+        </w:rPr>
+        <w:t>的时机不同</w:t>
+      </w:r>
+      <w:r>
+        <w:t>：</w:t>
+      </w:r>
+    </w:p>
+    <w:p>
+      <w:pPr>
+        <w:numPr>
+          <w:ilvl w:val="0"/>
+          <w:numId w:val="108"/>
+        </w:numPr>
+        <w:tabs>
+          <w:tab w:val="num" w:pos="720"/>
+        </w:tabs>
+      </w:pPr>
+      <w:r>
+        <w:t>「读提交」隔离级别是在</w:t>
+      </w:r>
+      <w:r>
+        <w:rPr>
+          <w:highlight w:val="yellow"/>
+        </w:rPr>
+        <w:t>每个</w:t>
+      </w:r>
+      <w:r>
+        <w:rPr>
+          <w:highlight w:val="yellow"/>
+        </w:rPr>
+        <w:t xml:space="preserve"> select</w:t>
+      </w:r>
+      <w:r>
+        <w:t xml:space="preserve"> </w:t>
+      </w:r>
+      <w:r>
+        <w:t>都会生成一个新的</w:t>
+      </w:r>
+      <w:r>
+        <w:t xml:space="preserve"> Read View</w:t>
+      </w:r>
+      <w:r>
+        <w:t>，也意味着，事务期间的</w:t>
+      </w:r>
+      <w:r>
+        <w:rPr>
+          <w:highlight w:val="yellow"/>
+        </w:rPr>
+        <w:t>多次读取</w:t>
+      </w:r>
+      <w:r>
+        <w:t>同一条数据，前后两次读的数据可能会出现</w:t>
+      </w:r>
+      <w:r>
+        <w:rPr>
+          <w:highlight w:val="yellow"/>
+        </w:rPr>
+        <w:t>不一致</w:t>
+      </w:r>
+      <w:r>
+        <w:t>，因为可能这期间另外一个事务修改了该记录，并提交了事务。</w:t>
+      </w:r>
+    </w:p>
+    <w:p>
+      <w:pPr>
+        <w:numPr>
+          <w:ilvl w:val="0"/>
+          <w:numId w:val="108"/>
+        </w:numPr>
+        <w:tabs>
+          <w:tab w:val="num" w:pos="720"/>
+        </w:tabs>
+      </w:pPr>
+      <w:r>
+        <w:t>「可重复读」隔离级别是</w:t>
+      </w:r>
+      <w:r>
+        <w:rPr>
+          <w:highlight w:val="yellow"/>
+        </w:rPr>
+        <w:t>启动事务时</w:t>
+      </w:r>
+      <w:r>
+        <w:t>生成一个</w:t>
+      </w:r>
+      <w:r>
+        <w:t xml:space="preserve"> Read View</w:t>
+      </w:r>
+      <w:r>
+        <w:t>，然后整个事务期间都在用这个</w:t>
+      </w:r>
+      <w:r>
+        <w:t xml:space="preserve"> Read View</w:t>
+      </w:r>
+      <w:r>
+        <w:t>，这样就保证了在事务期间读到的数据都是事务启动前的记录。</w:t>
+      </w:r>
+    </w:p>
+    <w:p>
+      <w:pPr>
+        <w:rPr>
+          <w:rFonts w:hint="eastAsia"/>
+        </w:rPr>
+      </w:pPr>
+      <w:r>
+        <w:rPr>
+          <w:noProof/>
+        </w:rPr>
+        <w:lastRenderedPageBreak/>
+        <w:drawing>
+          <wp:inline distT="0" distB="0" distL="0" distR="0" wp14:anchorId="37B83414" wp14:editId="30B2C3C6">
+            <wp:extent cx="5002117" cy="5600847"/>
+            <wp:effectExtent l="0" t="0" r="8255" b="0"/>
+            <wp:docPr id="1944243505" name="图片 1"/>
+            <wp:cNvGraphicFramePr>
+              <a:graphicFrameLocks xmlns:a="http://schemas.openxmlformats.org/drawingml/2006/main" noChangeAspect="1"/>
+            </wp:cNvGraphicFramePr>
+            <a:graphic xmlns:a="http://schemas.openxmlformats.org/drawingml/2006/main">
+              <a:graphicData uri="http://schemas.openxmlformats.org/drawingml/2006/picture">
+                <pic:pic xmlns:pic="http://schemas.openxmlformats.org/drawingml/2006/picture">
+                  <pic:nvPicPr>
+                    <pic:cNvPr id="1944243505" name=""/>
+                    <pic:cNvPicPr/>
+                  </pic:nvPicPr>
+                  <pic:blipFill>
+                    <a:blip r:embed="rId8"/>
+                    <a:stretch>
+                      <a:fillRect/>
+                    </a:stretch>
+                  </pic:blipFill>
+                  <pic:spPr>
+                    <a:xfrm>
+                      <a:off x="0" y="0"/>
+                      <a:ext cx="5002117" cy="5600847"/>
+                    </a:xfrm>
+                    <a:prstGeom prst="rect">
+                      <a:avLst/>
+                    </a:prstGeom>
+                  </pic:spPr>
+                </pic:pic>
+              </a:graphicData>
+            </a:graphic>
+          </wp:inline>
+        </w:drawing>
+      </w:r>
+    </w:p>
+    <w:p>
+      <w:pPr>
+        <w:pStyle w:val="21"/>
+      </w:pPr>
+      <w:r>
+        <w:rPr>
+          <w:rFonts w:hint="eastAsia"/>
+        </w:rPr>
+        <w:t>【腾讯】</w:t>
+      </w:r>
+      <w:r>
+        <w:t>事务之间怎么避免脏读的？</w:t>
+      </w:r>
+    </w:p>
+    <w:p>
+      <w:pPr>
+        <w:numPr>
+          <w:ilvl w:val="0"/>
+          <w:numId w:val="109"/>
+        </w:numPr>
+        <w:tabs>
+          <w:tab w:val="num" w:pos="720"/>
+        </w:tabs>
+      </w:pPr>
+      <w:r>
+        <w:t>「读未提交」可能发生</w:t>
+      </w:r>
+      <w:r>
+        <w:rPr>
+          <w:highlight w:val="yellow"/>
+        </w:rPr>
+        <w:t>脏读、不可重复读</w:t>
+      </w:r>
+      <w:r>
+        <w:rPr>
+          <w:rFonts w:hint="eastAsia"/>
+          <w:highlight w:val="yellow"/>
+        </w:rPr>
+        <w:t>、</w:t>
+      </w:r>
+      <w:r>
+        <w:rPr>
+          <w:highlight w:val="yellow"/>
+        </w:rPr>
+        <w:t>幻读</w:t>
+      </w:r>
+      <w:r>
+        <w:t>现象；</w:t>
+      </w:r>
+    </w:p>
+    <w:p>
+      <w:pPr>
+        <w:numPr>
+          <w:ilvl w:val="0"/>
+          <w:numId w:val="109"/>
+        </w:numPr>
+        <w:tabs>
+          <w:tab w:val="num" w:pos="720"/>
+        </w:tabs>
+      </w:pPr>
+      <w:r>
+        <w:rPr>
+          <w:highlight w:val="yellow"/>
+        </w:rPr>
+        <w:t>「读</w:t>
+      </w:r>
+      <w:r>
+        <w:rPr>
+          <w:rFonts w:hint="eastAsia"/>
+          <w:highlight w:val="yellow"/>
+        </w:rPr>
+        <w:t>已</w:t>
+      </w:r>
+      <w:r>
+        <w:rPr>
+          <w:highlight w:val="yellow"/>
+        </w:rPr>
+        <w:t>提交」</w:t>
+      </w:r>
+      <w:r>
+        <w:rPr>
+          <w:rFonts w:hint="eastAsia"/>
+          <w:highlight w:val="yellow"/>
+        </w:rPr>
+        <w:t>解决</w:t>
+      </w:r>
+      <w:r>
+        <w:rPr>
+          <w:highlight w:val="yellow"/>
+        </w:rPr>
+        <w:t>脏读</w:t>
+      </w:r>
+      <w:r>
+        <w:rPr>
+          <w:rFonts w:hint="eastAsia"/>
+          <w:highlight w:val="yellow"/>
+        </w:rPr>
+        <w:t>（即不会读到未提交事务的数据）</w:t>
+      </w:r>
+      <w:r>
+        <w:t>；</w:t>
+      </w:r>
+    </w:p>
+    <w:p>
+      <w:pPr>
+        <w:numPr>
+          <w:ilvl w:val="0"/>
+          <w:numId w:val="109"/>
+        </w:numPr>
+        <w:tabs>
+          <w:tab w:val="num" w:pos="720"/>
+        </w:tabs>
+      </w:pPr>
+      <w:r>
+        <w:rPr>
+          <w:highlight w:val="yellow"/>
+        </w:rPr>
+        <w:t>「可重复读」</w:t>
+      </w:r>
+      <w:r>
+        <w:rPr>
+          <w:rFonts w:hint="eastAsia"/>
+          <w:highlight w:val="yellow"/>
+        </w:rPr>
+        <w:t>解决不可重复读</w:t>
+      </w:r>
+      <w:r>
+        <w:rPr>
+          <w:rFonts w:hint="eastAsia"/>
+          <w:highlight w:val="yellow"/>
+        </w:rPr>
+        <w:t>（即数据内容前后一致）</w:t>
+      </w:r>
+      <w:r>
+        <w:t>；</w:t>
+      </w:r>
+    </w:p>
+    <w:p>
+      <w:pPr>
+        <w:numPr>
+          <w:ilvl w:val="0"/>
+          <w:numId w:val="109"/>
+        </w:numPr>
+        <w:tabs>
+          <w:tab w:val="num" w:pos="720"/>
+        </w:tabs>
+      </w:pPr>
+      <w:r>
+        <w:rPr>
+          <w:highlight w:val="yellow"/>
+        </w:rPr>
+        <w:t>「串行化」隔离级别</w:t>
+      </w:r>
+      <w:r>
+        <w:rPr>
+          <w:rFonts w:hint="eastAsia"/>
+          <w:highlight w:val="yellow"/>
+        </w:rPr>
+        <w:t>解决幻读</w:t>
+      </w:r>
+      <w:r>
+        <w:rPr>
+          <w:rFonts w:hint="eastAsia"/>
+          <w:highlight w:val="yellow"/>
+        </w:rPr>
+        <w:t>（即数据记录数量前后一致）</w:t>
+      </w:r>
+      <w:r>
+        <w:t>。</w:t>
+      </w:r>
+    </w:p>
+    <w:p>
+      <w:r>
+        <w:t>所以，</w:t>
+      </w:r>
+      <w:r>
+        <w:rPr>
+          <w:b/>
+          <w:bCs/>
+        </w:rPr>
+        <w:t>要解决脏读现象，就要</w:t>
+      </w:r>
+      <w:r>
+        <w:rPr>
+          <w:b/>
+          <w:bCs/>
+          <w:highlight w:val="yellow"/>
+        </w:rPr>
+        <w:t>升级到「读提交」以上的隔离级别</w:t>
+      </w:r>
+      <w:r>
+        <w:rPr>
+          <w:rFonts w:hint="eastAsia"/>
+          <w:b/>
+          <w:bCs/>
+        </w:rPr>
+        <w:t>。</w:t>
+      </w:r>
+      <w:r>
+        <w:t xml:space="preserve"> </w:t>
+      </w:r>
+    </w:p>
+    <w:p>
+      <w:pPr>
+        <w:rPr>
+          <w:rFonts w:hint="eastAsia"/>
+        </w:rPr>
+      </w:pPr>
+    </w:p>
+    <w:p>
+      <w:pPr>
+        <w:rPr>
+          <w:rFonts w:hint="eastAsia"/>
+        </w:rPr>
+      </w:pPr>
+    </w:p>
+    <w:p>
+      <w:pPr>
+        <w:rPr>
+          <w:rFonts w:hint="eastAsia"/>
+        </w:rPr>
+      </w:pPr>
     </w:p>
     <w:p>
       <w:pPr>
@@ -955,7 +2682,10 @@
         <w:pStyle w:val="21"/>
       </w:pPr>
       <w:r>
-        <w:t xml:space="preserve">MySQL </w:t>
+        <w:t>MySQL</w:t>
+      </w:r>
+      <w:r>
+        <w:t>存储引擎</w:t>
       </w:r>
     </w:p>
     <w:p>
@@ -23411,6 +25141,155 @@
     </w:lvl>
   </w:abstractNum>
   <w:abstractNum w:abstractNumId="8" w15:restartNumberingAfterBreak="0">
+    <w:nsid w:val="08851941"/>
+    <w:multiLevelType w:val="multilevel"/>
+    <w:tmpl w:val="EEFAA214"/>
+    <w:lvl w:ilvl="0">
+      <w:start w:val="1"/>
+      <w:numFmt w:val="bullet"/>
+      <w:lvlText w:val=""/>
+      <w:lvlJc w:val="left"/>
+      <w:pPr>
+        <w:tabs>
+          <w:tab w:val="num" w:pos="360"/>
+        </w:tabs>
+        <w:ind w:left="360" w:hanging="360"/>
+      </w:pPr>
+      <w:rPr>
+        <w:rFonts w:ascii="Symbol" w:hAnsi="Symbol" w:hint="default"/>
+        <w:sz w:val="20"/>
+      </w:rPr>
+    </w:lvl>
+    <w:lvl w:ilvl="1" w:tentative="1">
+      <w:start w:val="1"/>
+      <w:numFmt w:val="bullet"/>
+      <w:lvlText w:val="o"/>
+      <w:lvlJc w:val="left"/>
+      <w:pPr>
+        <w:tabs>
+          <w:tab w:val="num" w:pos="1080"/>
+        </w:tabs>
+        <w:ind w:left="1080" w:hanging="360"/>
+      </w:pPr>
+      <w:rPr>
+        <w:rFonts w:ascii="Courier New" w:hAnsi="Courier New" w:hint="default"/>
+        <w:sz w:val="20"/>
+      </w:rPr>
+    </w:lvl>
+    <w:lvl w:ilvl="2" w:tentative="1">
+      <w:start w:val="1"/>
+      <w:numFmt w:val="bullet"/>
+      <w:lvlText w:val=""/>
+      <w:lvlJc w:val="left"/>
+      <w:pPr>
+        <w:tabs>
+          <w:tab w:val="num" w:pos="1800"/>
+        </w:tabs>
+        <w:ind w:left="1800" w:hanging="360"/>
+      </w:pPr>
+      <w:rPr>
+        <w:rFonts w:ascii="Wingdings" w:hAnsi="Wingdings" w:hint="default"/>
+        <w:sz w:val="20"/>
+      </w:rPr>
+    </w:lvl>
+    <w:lvl w:ilvl="3" w:tentative="1">
+      <w:start w:val="1"/>
+      <w:numFmt w:val="bullet"/>
+      <w:lvlText w:val=""/>
+      <w:lvlJc w:val="left"/>
+      <w:pPr>
+        <w:tabs>
+          <w:tab w:val="num" w:pos="2520"/>
+        </w:tabs>
+        <w:ind w:left="2520" w:hanging="360"/>
+      </w:pPr>
+      <w:rPr>
+        <w:rFonts w:ascii="Wingdings" w:hAnsi="Wingdings" w:hint="default"/>
+        <w:sz w:val="20"/>
+      </w:rPr>
+    </w:lvl>
+    <w:lvl w:ilvl="4" w:tentative="1">
+      <w:start w:val="1"/>
+      <w:numFmt w:val="bullet"/>
+      <w:lvlText w:val=""/>
+      <w:lvlJc w:val="left"/>
+      <w:pPr>
+        <w:tabs>
+          <w:tab w:val="num" w:pos="3240"/>
+        </w:tabs>
+        <w:ind w:left="3240" w:hanging="360"/>
+      </w:pPr>
+      <w:rPr>
+        <w:rFonts w:ascii="Wingdings" w:hAnsi="Wingdings" w:hint="default"/>
+        <w:sz w:val="20"/>
+      </w:rPr>
+    </w:lvl>
+    <w:lvl w:ilvl="5" w:tentative="1">
+      <w:start w:val="1"/>
+      <w:numFmt w:val="bullet"/>
+      <w:lvlText w:val=""/>
+      <w:lvlJc w:val="left"/>
+      <w:pPr>
+        <w:tabs>
+          <w:tab w:val="num" w:pos="3960"/>
+        </w:tabs>
+        <w:ind w:left="3960" w:hanging="360"/>
+      </w:pPr>
+      <w:rPr>
+        <w:rFonts w:ascii="Wingdings" w:hAnsi="Wingdings" w:hint="default"/>
+        <w:sz w:val="20"/>
+      </w:rPr>
+    </w:lvl>
+    <w:lvl w:ilvl="6" w:tentative="1">
+      <w:start w:val="1"/>
+      <w:numFmt w:val="bullet"/>
+      <w:lvlText w:val=""/>
+      <w:lvlJc w:val="left"/>
+      <w:pPr>
+        <w:tabs>
+          <w:tab w:val="num" w:pos="4680"/>
+        </w:tabs>
+        <w:ind w:left="4680" w:hanging="360"/>
+      </w:pPr>
+      <w:rPr>
+        <w:rFonts w:ascii="Wingdings" w:hAnsi="Wingdings" w:hint="default"/>
+        <w:sz w:val="20"/>
+      </w:rPr>
+    </w:lvl>
+    <w:lvl w:ilvl="7" w:tentative="1">
+      <w:start w:val="1"/>
+      <w:numFmt w:val="bullet"/>
+      <w:lvlText w:val=""/>
+      <w:lvlJc w:val="left"/>
+      <w:pPr>
+        <w:tabs>
+          <w:tab w:val="num" w:pos="5400"/>
+        </w:tabs>
+        <w:ind w:left="5400" w:hanging="360"/>
+      </w:pPr>
+      <w:rPr>
+        <w:rFonts w:ascii="Wingdings" w:hAnsi="Wingdings" w:hint="default"/>
+        <w:sz w:val="20"/>
+      </w:rPr>
+    </w:lvl>
+    <w:lvl w:ilvl="8" w:tentative="1">
+      <w:start w:val="1"/>
+      <w:numFmt w:val="bullet"/>
+      <w:lvlText w:val=""/>
+      <w:lvlJc w:val="left"/>
+      <w:pPr>
+        <w:tabs>
+          <w:tab w:val="num" w:pos="6120"/>
+        </w:tabs>
+        <w:ind w:left="6120" w:hanging="360"/>
+      </w:pPr>
+      <w:rPr>
+        <w:rFonts w:ascii="Wingdings" w:hAnsi="Wingdings" w:hint="default"/>
+        <w:sz w:val="20"/>
+      </w:rPr>
+    </w:lvl>
+  </w:abstractNum>
+  <w:abstractNum w:abstractNumId="9" w15:restartNumberingAfterBreak="0">
     <w:nsid w:val="09D85D09"/>
     <w:multiLevelType w:val="multilevel"/>
     <w:tmpl w:val="E4C84F74"/>
@@ -23559,7 +25438,7 @@
       </w:rPr>
     </w:lvl>
   </w:abstractNum>
-  <w:abstractNum w:abstractNumId="9" w15:restartNumberingAfterBreak="0">
+  <w:abstractNum w:abstractNumId="10" w15:restartNumberingAfterBreak="0">
     <w:nsid w:val="0A0B6D0E"/>
     <w:multiLevelType w:val="multilevel"/>
     <w:tmpl w:val="2384E6F4"/>
@@ -23708,7 +25587,7 @@
       </w:rPr>
     </w:lvl>
   </w:abstractNum>
-  <w:abstractNum w:abstractNumId="10" w15:restartNumberingAfterBreak="0">
+  <w:abstractNum w:abstractNumId="11" w15:restartNumberingAfterBreak="0">
     <w:nsid w:val="0D691CB2"/>
     <w:multiLevelType w:val="multilevel"/>
     <w:tmpl w:val="00E22F74"/>
@@ -23857,7 +25736,7 @@
       </w:rPr>
     </w:lvl>
   </w:abstractNum>
-  <w:abstractNum w:abstractNumId="11" w15:restartNumberingAfterBreak="0">
+  <w:abstractNum w:abstractNumId="12" w15:restartNumberingAfterBreak="0">
     <w:nsid w:val="14385EEE"/>
     <w:multiLevelType w:val="multilevel"/>
     <w:tmpl w:val="1624CB32"/>
@@ -24006,7 +25885,7 @@
       </w:rPr>
     </w:lvl>
   </w:abstractNum>
-  <w:abstractNum w:abstractNumId="12" w15:restartNumberingAfterBreak="0">
+  <w:abstractNum w:abstractNumId="13" w15:restartNumberingAfterBreak="0">
     <w:nsid w:val="149B2617"/>
     <w:multiLevelType w:val="multilevel"/>
     <w:tmpl w:val="059CB062"/>
@@ -24155,7 +26034,7 @@
       </w:rPr>
     </w:lvl>
   </w:abstractNum>
-  <w:abstractNum w:abstractNumId="13" w15:restartNumberingAfterBreak="0">
+  <w:abstractNum w:abstractNumId="14" w15:restartNumberingAfterBreak="0">
     <w:nsid w:val="16171A34"/>
     <w:multiLevelType w:val="multilevel"/>
     <w:tmpl w:val="D0DAD516"/>
@@ -24304,7 +26183,7 @@
       </w:rPr>
     </w:lvl>
   </w:abstractNum>
-  <w:abstractNum w:abstractNumId="14" w15:restartNumberingAfterBreak="0">
+  <w:abstractNum w:abstractNumId="15" w15:restartNumberingAfterBreak="0">
     <w:nsid w:val="168533BF"/>
     <w:multiLevelType w:val="multilevel"/>
     <w:tmpl w:val="D6B808E4"/>
@@ -24453,7 +26332,7 @@
       </w:rPr>
     </w:lvl>
   </w:abstractNum>
-  <w:abstractNum w:abstractNumId="15" w15:restartNumberingAfterBreak="0">
+  <w:abstractNum w:abstractNumId="16" w15:restartNumberingAfterBreak="0">
     <w:nsid w:val="18CC0172"/>
     <w:multiLevelType w:val="multilevel"/>
     <w:tmpl w:val="31B0832A"/>
@@ -24602,7 +26481,7 @@
       </w:rPr>
     </w:lvl>
   </w:abstractNum>
-  <w:abstractNum w:abstractNumId="16" w15:restartNumberingAfterBreak="0">
+  <w:abstractNum w:abstractNumId="17" w15:restartNumberingAfterBreak="0">
     <w:nsid w:val="1A26673B"/>
     <w:multiLevelType w:val="multilevel"/>
     <w:tmpl w:val="06402DBC"/>
@@ -24751,7 +26630,7 @@
       </w:rPr>
     </w:lvl>
   </w:abstractNum>
-  <w:abstractNum w:abstractNumId="17" w15:restartNumberingAfterBreak="0">
+  <w:abstractNum w:abstractNumId="18" w15:restartNumberingAfterBreak="0">
     <w:nsid w:val="1AE73C83"/>
     <w:multiLevelType w:val="multilevel"/>
     <w:tmpl w:val="488ECFD6"/>
@@ -24900,7 +26779,7 @@
       </w:rPr>
     </w:lvl>
   </w:abstractNum>
-  <w:abstractNum w:abstractNumId="18" w15:restartNumberingAfterBreak="0">
+  <w:abstractNum w:abstractNumId="19" w15:restartNumberingAfterBreak="0">
     <w:nsid w:val="1D590F1C"/>
     <w:multiLevelType w:val="multilevel"/>
     <w:tmpl w:val="9508FE80"/>
@@ -25049,7 +26928,7 @@
       </w:rPr>
     </w:lvl>
   </w:abstractNum>
-  <w:abstractNum w:abstractNumId="19" w15:restartNumberingAfterBreak="0">
+  <w:abstractNum w:abstractNumId="20" w15:restartNumberingAfterBreak="0">
     <w:nsid w:val="1E445587"/>
     <w:multiLevelType w:val="multilevel"/>
     <w:tmpl w:val="E0A2464C"/>
@@ -25198,7 +27077,7 @@
       </w:rPr>
     </w:lvl>
   </w:abstractNum>
-  <w:abstractNum w:abstractNumId="20" w15:restartNumberingAfterBreak="0">
+  <w:abstractNum w:abstractNumId="21" w15:restartNumberingAfterBreak="0">
     <w:nsid w:val="1E6D75A1"/>
     <w:multiLevelType w:val="multilevel"/>
     <w:tmpl w:val="D668EB44"/>
@@ -25347,7 +27226,7 @@
       </w:rPr>
     </w:lvl>
   </w:abstractNum>
-  <w:abstractNum w:abstractNumId="21" w15:restartNumberingAfterBreak="0">
+  <w:abstractNum w:abstractNumId="22" w15:restartNumberingAfterBreak="0">
     <w:nsid w:val="1F7D40A1"/>
     <w:multiLevelType w:val="multilevel"/>
     <w:tmpl w:val="35509C06"/>
@@ -25492,7 +27371,7 @@
       </w:rPr>
     </w:lvl>
   </w:abstractNum>
-  <w:abstractNum w:abstractNumId="22" w15:restartNumberingAfterBreak="0">
+  <w:abstractNum w:abstractNumId="23" w15:restartNumberingAfterBreak="0">
     <w:nsid w:val="1F971977"/>
     <w:multiLevelType w:val="multilevel"/>
     <w:tmpl w:val="21CC026E"/>
@@ -25641,7 +27520,7 @@
       </w:rPr>
     </w:lvl>
   </w:abstractNum>
-  <w:abstractNum w:abstractNumId="23" w15:restartNumberingAfterBreak="0">
+  <w:abstractNum w:abstractNumId="24" w15:restartNumberingAfterBreak="0">
     <w:nsid w:val="22845C55"/>
     <w:multiLevelType w:val="multilevel"/>
     <w:tmpl w:val="C1124658"/>
@@ -25790,7 +27669,156 @@
       </w:rPr>
     </w:lvl>
   </w:abstractNum>
-  <w:abstractNum w:abstractNumId="24" w15:restartNumberingAfterBreak="0">
+  <w:abstractNum w:abstractNumId="25" w15:restartNumberingAfterBreak="0">
+    <w:nsid w:val="22903740"/>
+    <w:multiLevelType w:val="multilevel"/>
+    <w:tmpl w:val="C20A7DE6"/>
+    <w:lvl w:ilvl="0">
+      <w:start w:val="1"/>
+      <w:numFmt w:val="bullet"/>
+      <w:lvlText w:val=""/>
+      <w:lvlJc w:val="left"/>
+      <w:pPr>
+        <w:tabs>
+          <w:tab w:val="num" w:pos="360"/>
+        </w:tabs>
+        <w:ind w:left="360" w:hanging="360"/>
+      </w:pPr>
+      <w:rPr>
+        <w:rFonts w:ascii="Symbol" w:hAnsi="Symbol" w:hint="default"/>
+        <w:sz w:val="20"/>
+      </w:rPr>
+    </w:lvl>
+    <w:lvl w:ilvl="1" w:tentative="1">
+      <w:start w:val="1"/>
+      <w:numFmt w:val="bullet"/>
+      <w:lvlText w:val="o"/>
+      <w:lvlJc w:val="left"/>
+      <w:pPr>
+        <w:tabs>
+          <w:tab w:val="num" w:pos="1080"/>
+        </w:tabs>
+        <w:ind w:left="1080" w:hanging="360"/>
+      </w:pPr>
+      <w:rPr>
+        <w:rFonts w:ascii="Courier New" w:hAnsi="Courier New" w:hint="default"/>
+        <w:sz w:val="20"/>
+      </w:rPr>
+    </w:lvl>
+    <w:lvl w:ilvl="2" w:tentative="1">
+      <w:start w:val="1"/>
+      <w:numFmt w:val="bullet"/>
+      <w:lvlText w:val=""/>
+      <w:lvlJc w:val="left"/>
+      <w:pPr>
+        <w:tabs>
+          <w:tab w:val="num" w:pos="1800"/>
+        </w:tabs>
+        <w:ind w:left="1800" w:hanging="360"/>
+      </w:pPr>
+      <w:rPr>
+        <w:rFonts w:ascii="Wingdings" w:hAnsi="Wingdings" w:hint="default"/>
+        <w:sz w:val="20"/>
+      </w:rPr>
+    </w:lvl>
+    <w:lvl w:ilvl="3" w:tentative="1">
+      <w:start w:val="1"/>
+      <w:numFmt w:val="bullet"/>
+      <w:lvlText w:val=""/>
+      <w:lvlJc w:val="left"/>
+      <w:pPr>
+        <w:tabs>
+          <w:tab w:val="num" w:pos="2520"/>
+        </w:tabs>
+        <w:ind w:left="2520" w:hanging="360"/>
+      </w:pPr>
+      <w:rPr>
+        <w:rFonts w:ascii="Wingdings" w:hAnsi="Wingdings" w:hint="default"/>
+        <w:sz w:val="20"/>
+      </w:rPr>
+    </w:lvl>
+    <w:lvl w:ilvl="4" w:tentative="1">
+      <w:start w:val="1"/>
+      <w:numFmt w:val="bullet"/>
+      <w:lvlText w:val=""/>
+      <w:lvlJc w:val="left"/>
+      <w:pPr>
+        <w:tabs>
+          <w:tab w:val="num" w:pos="3240"/>
+        </w:tabs>
+        <w:ind w:left="3240" w:hanging="360"/>
+      </w:pPr>
+      <w:rPr>
+        <w:rFonts w:ascii="Wingdings" w:hAnsi="Wingdings" w:hint="default"/>
+        <w:sz w:val="20"/>
+      </w:rPr>
+    </w:lvl>
+    <w:lvl w:ilvl="5" w:tentative="1">
+      <w:start w:val="1"/>
+      <w:numFmt w:val="bullet"/>
+      <w:lvlText w:val=""/>
+      <w:lvlJc w:val="left"/>
+      <w:pPr>
+        <w:tabs>
+          <w:tab w:val="num" w:pos="3960"/>
+        </w:tabs>
+        <w:ind w:left="3960" w:hanging="360"/>
+      </w:pPr>
+      <w:rPr>
+        <w:rFonts w:ascii="Wingdings" w:hAnsi="Wingdings" w:hint="default"/>
+        <w:sz w:val="20"/>
+      </w:rPr>
+    </w:lvl>
+    <w:lvl w:ilvl="6" w:tentative="1">
+      <w:start w:val="1"/>
+      <w:numFmt w:val="bullet"/>
+      <w:lvlText w:val=""/>
+      <w:lvlJc w:val="left"/>
+      <w:pPr>
+        <w:tabs>
+          <w:tab w:val="num" w:pos="4680"/>
+        </w:tabs>
+        <w:ind w:left="4680" w:hanging="360"/>
+      </w:pPr>
+      <w:rPr>
+        <w:rFonts w:ascii="Wingdings" w:hAnsi="Wingdings" w:hint="default"/>
+        <w:sz w:val="20"/>
+      </w:rPr>
+    </w:lvl>
+    <w:lvl w:ilvl="7" w:tentative="1">
+      <w:start w:val="1"/>
+      <w:numFmt w:val="bullet"/>
+      <w:lvlText w:val=""/>
+      <w:lvlJc w:val="left"/>
+      <w:pPr>
+        <w:tabs>
+          <w:tab w:val="num" w:pos="5400"/>
+        </w:tabs>
+        <w:ind w:left="5400" w:hanging="360"/>
+      </w:pPr>
+      <w:rPr>
+        <w:rFonts w:ascii="Wingdings" w:hAnsi="Wingdings" w:hint="default"/>
+        <w:sz w:val="20"/>
+      </w:rPr>
+    </w:lvl>
+    <w:lvl w:ilvl="8" w:tentative="1">
+      <w:start w:val="1"/>
+      <w:numFmt w:val="bullet"/>
+      <w:lvlText w:val=""/>
+      <w:lvlJc w:val="left"/>
+      <w:pPr>
+        <w:tabs>
+          <w:tab w:val="num" w:pos="6120"/>
+        </w:tabs>
+        <w:ind w:left="6120" w:hanging="360"/>
+      </w:pPr>
+      <w:rPr>
+        <w:rFonts w:ascii="Wingdings" w:hAnsi="Wingdings" w:hint="default"/>
+        <w:sz w:val="20"/>
+      </w:rPr>
+    </w:lvl>
+  </w:abstractNum>
+  <w:abstractNum w:abstractNumId="26" w15:restartNumberingAfterBreak="0">
     <w:nsid w:val="237566E1"/>
     <w:multiLevelType w:val="multilevel"/>
     <w:tmpl w:val="4210C294"/>
@@ -25939,7 +27967,7 @@
       </w:rPr>
     </w:lvl>
   </w:abstractNum>
-  <w:abstractNum w:abstractNumId="25" w15:restartNumberingAfterBreak="0">
+  <w:abstractNum w:abstractNumId="27" w15:restartNumberingAfterBreak="0">
     <w:nsid w:val="24BA3324"/>
     <w:multiLevelType w:val="multilevel"/>
     <w:tmpl w:val="4A2ABE42"/>
@@ -26088,7 +28116,7 @@
       </w:rPr>
     </w:lvl>
   </w:abstractNum>
-  <w:abstractNum w:abstractNumId="26" w15:restartNumberingAfterBreak="0">
+  <w:abstractNum w:abstractNumId="28" w15:restartNumberingAfterBreak="0">
     <w:nsid w:val="250569E1"/>
     <w:multiLevelType w:val="multilevel"/>
     <w:tmpl w:val="72F82708"/>
@@ -26237,7 +28265,156 @@
       </w:rPr>
     </w:lvl>
   </w:abstractNum>
-  <w:abstractNum w:abstractNumId="27" w15:restartNumberingAfterBreak="0">
+  <w:abstractNum w:abstractNumId="29" w15:restartNumberingAfterBreak="0">
+    <w:nsid w:val="28D47A8B"/>
+    <w:multiLevelType w:val="multilevel"/>
+    <w:tmpl w:val="140C75D8"/>
+    <w:lvl w:ilvl="0">
+      <w:start w:val="1"/>
+      <w:numFmt w:val="decimal"/>
+      <w:lvlText w:val="%1."/>
+      <w:lvlJc w:val="left"/>
+      <w:pPr>
+        <w:tabs>
+          <w:tab w:val="num" w:pos="360"/>
+        </w:tabs>
+        <w:ind w:left="360" w:hanging="360"/>
+      </w:pPr>
+      <w:rPr>
+        <w:rFonts w:hint="default"/>
+        <w:sz w:val="20"/>
+      </w:rPr>
+    </w:lvl>
+    <w:lvl w:ilvl="1" w:tentative="1">
+      <w:start w:val="1"/>
+      <w:numFmt w:val="bullet"/>
+      <w:lvlText w:val="o"/>
+      <w:lvlJc w:val="left"/>
+      <w:pPr>
+        <w:tabs>
+          <w:tab w:val="num" w:pos="1080"/>
+        </w:tabs>
+        <w:ind w:left="1080" w:hanging="360"/>
+      </w:pPr>
+      <w:rPr>
+        <w:rFonts w:ascii="Courier New" w:hAnsi="Courier New" w:hint="default"/>
+        <w:sz w:val="20"/>
+      </w:rPr>
+    </w:lvl>
+    <w:lvl w:ilvl="2" w:tentative="1">
+      <w:start w:val="1"/>
+      <w:numFmt w:val="bullet"/>
+      <w:lvlText w:val=""/>
+      <w:lvlJc w:val="left"/>
+      <w:pPr>
+        <w:tabs>
+          <w:tab w:val="num" w:pos="1800"/>
+        </w:tabs>
+        <w:ind w:left="1800" w:hanging="360"/>
+      </w:pPr>
+      <w:rPr>
+        <w:rFonts w:ascii="Wingdings" w:hAnsi="Wingdings" w:hint="default"/>
+        <w:sz w:val="20"/>
+      </w:rPr>
+    </w:lvl>
+    <w:lvl w:ilvl="3" w:tentative="1">
+      <w:start w:val="1"/>
+      <w:numFmt w:val="bullet"/>
+      <w:lvlText w:val=""/>
+      <w:lvlJc w:val="left"/>
+      <w:pPr>
+        <w:tabs>
+          <w:tab w:val="num" w:pos="2520"/>
+        </w:tabs>
+        <w:ind w:left="2520" w:hanging="360"/>
+      </w:pPr>
+      <w:rPr>
+        <w:rFonts w:ascii="Wingdings" w:hAnsi="Wingdings" w:hint="default"/>
+        <w:sz w:val="20"/>
+      </w:rPr>
+    </w:lvl>
+    <w:lvl w:ilvl="4" w:tentative="1">
+      <w:start w:val="1"/>
+      <w:numFmt w:val="bullet"/>
+      <w:lvlText w:val=""/>
+      <w:lvlJc w:val="left"/>
+      <w:pPr>
+        <w:tabs>
+          <w:tab w:val="num" w:pos="3240"/>
+        </w:tabs>
+        <w:ind w:left="3240" w:hanging="360"/>
+      </w:pPr>
+      <w:rPr>
+        <w:rFonts w:ascii="Wingdings" w:hAnsi="Wingdings" w:hint="default"/>
+        <w:sz w:val="20"/>
+      </w:rPr>
+    </w:lvl>
+    <w:lvl w:ilvl="5" w:tentative="1">
+      <w:start w:val="1"/>
+      <w:numFmt w:val="bullet"/>
+      <w:lvlText w:val=""/>
+      <w:lvlJc w:val="left"/>
+      <w:pPr>
+        <w:tabs>
+          <w:tab w:val="num" w:pos="3960"/>
+        </w:tabs>
+        <w:ind w:left="3960" w:hanging="360"/>
+      </w:pPr>
+      <w:rPr>
+        <w:rFonts w:ascii="Wingdings" w:hAnsi="Wingdings" w:hint="default"/>
+        <w:sz w:val="20"/>
+      </w:rPr>
+    </w:lvl>
+    <w:lvl w:ilvl="6" w:tentative="1">
+      <w:start w:val="1"/>
+      <w:numFmt w:val="bullet"/>
+      <w:lvlText w:val=""/>
+      <w:lvlJc w:val="left"/>
+      <w:pPr>
+        <w:tabs>
+          <w:tab w:val="num" w:pos="4680"/>
+        </w:tabs>
+        <w:ind w:left="4680" w:hanging="360"/>
+      </w:pPr>
+      <w:rPr>
+        <w:rFonts w:ascii="Wingdings" w:hAnsi="Wingdings" w:hint="default"/>
+        <w:sz w:val="20"/>
+      </w:rPr>
+    </w:lvl>
+    <w:lvl w:ilvl="7" w:tentative="1">
+      <w:start w:val="1"/>
+      <w:numFmt w:val="bullet"/>
+      <w:lvlText w:val=""/>
+      <w:lvlJc w:val="left"/>
+      <w:pPr>
+        <w:tabs>
+          <w:tab w:val="num" w:pos="5400"/>
+        </w:tabs>
+        <w:ind w:left="5400" w:hanging="360"/>
+      </w:pPr>
+      <w:rPr>
+        <w:rFonts w:ascii="Wingdings" w:hAnsi="Wingdings" w:hint="default"/>
+        <w:sz w:val="20"/>
+      </w:rPr>
+    </w:lvl>
+    <w:lvl w:ilvl="8" w:tentative="1">
+      <w:start w:val="1"/>
+      <w:numFmt w:val="bullet"/>
+      <w:lvlText w:val=""/>
+      <w:lvlJc w:val="left"/>
+      <w:pPr>
+        <w:tabs>
+          <w:tab w:val="num" w:pos="6120"/>
+        </w:tabs>
+        <w:ind w:left="6120" w:hanging="360"/>
+      </w:pPr>
+      <w:rPr>
+        <w:rFonts w:ascii="Wingdings" w:hAnsi="Wingdings" w:hint="default"/>
+        <w:sz w:val="20"/>
+      </w:rPr>
+    </w:lvl>
+  </w:abstractNum>
+  <w:abstractNum w:abstractNumId="30" w15:restartNumberingAfterBreak="0">
     <w:nsid w:val="28D521C9"/>
     <w:multiLevelType w:val="multilevel"/>
     <w:tmpl w:val="9D509212"/>
@@ -26386,7 +28563,156 @@
       </w:rPr>
     </w:lvl>
   </w:abstractNum>
-  <w:abstractNum w:abstractNumId="28" w15:restartNumberingAfterBreak="0">
+  <w:abstractNum w:abstractNumId="31" w15:restartNumberingAfterBreak="0">
+    <w:nsid w:val="2BF104A0"/>
+    <w:multiLevelType w:val="multilevel"/>
+    <w:tmpl w:val="DB34D66C"/>
+    <w:lvl w:ilvl="0">
+      <w:start w:val="1"/>
+      <w:numFmt w:val="bullet"/>
+      <w:lvlText w:val=""/>
+      <w:lvlJc w:val="left"/>
+      <w:pPr>
+        <w:tabs>
+          <w:tab w:val="num" w:pos="360"/>
+        </w:tabs>
+        <w:ind w:left="360" w:hanging="360"/>
+      </w:pPr>
+      <w:rPr>
+        <w:rFonts w:ascii="Symbol" w:hAnsi="Symbol" w:hint="default"/>
+        <w:sz w:val="20"/>
+      </w:rPr>
+    </w:lvl>
+    <w:lvl w:ilvl="1">
+      <w:start w:val="1"/>
+      <w:numFmt w:val="bullet"/>
+      <w:lvlText w:val="o"/>
+      <w:lvlJc w:val="left"/>
+      <w:pPr>
+        <w:tabs>
+          <w:tab w:val="num" w:pos="1080"/>
+        </w:tabs>
+        <w:ind w:left="567" w:hanging="227"/>
+      </w:pPr>
+      <w:rPr>
+        <w:rFonts w:ascii="Courier New" w:hAnsi="Courier New" w:hint="default"/>
+        <w:sz w:val="20"/>
+      </w:rPr>
+    </w:lvl>
+    <w:lvl w:ilvl="2">
+      <w:start w:val="1"/>
+      <w:numFmt w:val="bullet"/>
+      <w:lvlText w:val=""/>
+      <w:lvlJc w:val="left"/>
+      <w:pPr>
+        <w:tabs>
+          <w:tab w:val="num" w:pos="1800"/>
+        </w:tabs>
+        <w:ind w:left="1800" w:hanging="360"/>
+      </w:pPr>
+      <w:rPr>
+        <w:rFonts w:ascii="Wingdings" w:hAnsi="Wingdings" w:hint="default"/>
+        <w:sz w:val="20"/>
+      </w:rPr>
+    </w:lvl>
+    <w:lvl w:ilvl="3">
+      <w:start w:val="1"/>
+      <w:numFmt w:val="bullet"/>
+      <w:lvlText w:val=""/>
+      <w:lvlJc w:val="left"/>
+      <w:pPr>
+        <w:tabs>
+          <w:tab w:val="num" w:pos="2520"/>
+        </w:tabs>
+        <w:ind w:left="2520" w:hanging="360"/>
+      </w:pPr>
+      <w:rPr>
+        <w:rFonts w:ascii="Wingdings" w:hAnsi="Wingdings" w:hint="default"/>
+        <w:sz w:val="20"/>
+      </w:rPr>
+    </w:lvl>
+    <w:lvl w:ilvl="4">
+      <w:start w:val="1"/>
+      <w:numFmt w:val="bullet"/>
+      <w:lvlText w:val=""/>
+      <w:lvlJc w:val="left"/>
+      <w:pPr>
+        <w:tabs>
+          <w:tab w:val="num" w:pos="3240"/>
+        </w:tabs>
+        <w:ind w:left="3240" w:hanging="360"/>
+      </w:pPr>
+      <w:rPr>
+        <w:rFonts w:ascii="Wingdings" w:hAnsi="Wingdings" w:hint="default"/>
+        <w:sz w:val="20"/>
+      </w:rPr>
+    </w:lvl>
+    <w:lvl w:ilvl="5">
+      <w:start w:val="1"/>
+      <w:numFmt w:val="bullet"/>
+      <w:lvlText w:val=""/>
+      <w:lvlJc w:val="left"/>
+      <w:pPr>
+        <w:tabs>
+          <w:tab w:val="num" w:pos="3960"/>
+        </w:tabs>
+        <w:ind w:left="3960" w:hanging="360"/>
+      </w:pPr>
+      <w:rPr>
+        <w:rFonts w:ascii="Wingdings" w:hAnsi="Wingdings" w:hint="default"/>
+        <w:sz w:val="20"/>
+      </w:rPr>
+    </w:lvl>
+    <w:lvl w:ilvl="6">
+      <w:start w:val="1"/>
+      <w:numFmt w:val="bullet"/>
+      <w:lvlText w:val=""/>
+      <w:lvlJc w:val="left"/>
+      <w:pPr>
+        <w:tabs>
+          <w:tab w:val="num" w:pos="4680"/>
+        </w:tabs>
+        <w:ind w:left="4680" w:hanging="360"/>
+      </w:pPr>
+      <w:rPr>
+        <w:rFonts w:ascii="Wingdings" w:hAnsi="Wingdings" w:hint="default"/>
+        <w:sz w:val="20"/>
+      </w:rPr>
+    </w:lvl>
+    <w:lvl w:ilvl="7">
+      <w:start w:val="1"/>
+      <w:numFmt w:val="bullet"/>
+      <w:lvlText w:val=""/>
+      <w:lvlJc w:val="left"/>
+      <w:pPr>
+        <w:tabs>
+          <w:tab w:val="num" w:pos="5400"/>
+        </w:tabs>
+        <w:ind w:left="5400" w:hanging="360"/>
+      </w:pPr>
+      <w:rPr>
+        <w:rFonts w:ascii="Wingdings" w:hAnsi="Wingdings" w:hint="default"/>
+        <w:sz w:val="20"/>
+      </w:rPr>
+    </w:lvl>
+    <w:lvl w:ilvl="8">
+      <w:start w:val="1"/>
+      <w:numFmt w:val="bullet"/>
+      <w:lvlText w:val=""/>
+      <w:lvlJc w:val="left"/>
+      <w:pPr>
+        <w:tabs>
+          <w:tab w:val="num" w:pos="6120"/>
+        </w:tabs>
+        <w:ind w:left="6120" w:hanging="360"/>
+      </w:pPr>
+      <w:rPr>
+        <w:rFonts w:ascii="Wingdings" w:hAnsi="Wingdings" w:hint="default"/>
+        <w:sz w:val="20"/>
+      </w:rPr>
+    </w:lvl>
+  </w:abstractNum>
+  <w:abstractNum w:abstractNumId="32" w15:restartNumberingAfterBreak="0">
     <w:nsid w:val="2BF74D82"/>
     <w:multiLevelType w:val="multilevel"/>
     <w:tmpl w:val="925AF84E"/>
@@ -26535,7 +28861,7 @@
       </w:rPr>
     </w:lvl>
   </w:abstractNum>
-  <w:abstractNum w:abstractNumId="29" w15:restartNumberingAfterBreak="0">
+  <w:abstractNum w:abstractNumId="33" w15:restartNumberingAfterBreak="0">
     <w:nsid w:val="2CAE55D5"/>
     <w:multiLevelType w:val="multilevel"/>
     <w:tmpl w:val="271E232E"/>
@@ -26684,7 +29010,7 @@
       </w:rPr>
     </w:lvl>
   </w:abstractNum>
-  <w:abstractNum w:abstractNumId="30" w15:restartNumberingAfterBreak="0">
+  <w:abstractNum w:abstractNumId="34" w15:restartNumberingAfterBreak="0">
     <w:nsid w:val="2CCE067A"/>
     <w:multiLevelType w:val="multilevel"/>
     <w:tmpl w:val="4F66965A"/>
@@ -26833,7 +29159,7 @@
       </w:rPr>
     </w:lvl>
   </w:abstractNum>
-  <w:abstractNum w:abstractNumId="31" w15:restartNumberingAfterBreak="0">
+  <w:abstractNum w:abstractNumId="35" w15:restartNumberingAfterBreak="0">
     <w:nsid w:val="2CD40CC7"/>
     <w:multiLevelType w:val="multilevel"/>
     <w:tmpl w:val="C43491FE"/>
@@ -26982,7 +29308,7 @@
       </w:rPr>
     </w:lvl>
   </w:abstractNum>
-  <w:abstractNum w:abstractNumId="32" w15:restartNumberingAfterBreak="0">
+  <w:abstractNum w:abstractNumId="36" w15:restartNumberingAfterBreak="0">
     <w:nsid w:val="2E4B2298"/>
     <w:multiLevelType w:val="multilevel"/>
     <w:tmpl w:val="C0C838DE"/>
@@ -27131,7 +29457,7 @@
       </w:rPr>
     </w:lvl>
   </w:abstractNum>
-  <w:abstractNum w:abstractNumId="33" w15:restartNumberingAfterBreak="0">
+  <w:abstractNum w:abstractNumId="37" w15:restartNumberingAfterBreak="0">
     <w:nsid w:val="313E4F1F"/>
     <w:multiLevelType w:val="multilevel"/>
     <w:tmpl w:val="4B1A7986"/>
@@ -27280,7 +29606,7 @@
       </w:rPr>
     </w:lvl>
   </w:abstractNum>
-  <w:abstractNum w:abstractNumId="34" w15:restartNumberingAfterBreak="0">
+  <w:abstractNum w:abstractNumId="38" w15:restartNumberingAfterBreak="0">
     <w:nsid w:val="3140296A"/>
     <w:multiLevelType w:val="multilevel"/>
     <w:tmpl w:val="1C02C7F6"/>
@@ -27429,7 +29755,7 @@
       </w:rPr>
     </w:lvl>
   </w:abstractNum>
-  <w:abstractNum w:abstractNumId="35" w15:restartNumberingAfterBreak="0">
+  <w:abstractNum w:abstractNumId="39" w15:restartNumberingAfterBreak="0">
     <w:nsid w:val="315A119F"/>
     <w:multiLevelType w:val="hybridMultilevel"/>
     <w:tmpl w:val="702A5FE8"/>
@@ -27515,7 +29841,7 @@
       </w:pPr>
     </w:lvl>
   </w:abstractNum>
-  <w:abstractNum w:abstractNumId="36" w15:restartNumberingAfterBreak="0">
+  <w:abstractNum w:abstractNumId="40" w15:restartNumberingAfterBreak="0">
     <w:nsid w:val="31F9684E"/>
     <w:multiLevelType w:val="multilevel"/>
     <w:tmpl w:val="77A6BC04"/>
@@ -27664,7 +29990,7 @@
       </w:rPr>
     </w:lvl>
   </w:abstractNum>
-  <w:abstractNum w:abstractNumId="37" w15:restartNumberingAfterBreak="0">
+  <w:abstractNum w:abstractNumId="41" w15:restartNumberingAfterBreak="0">
     <w:nsid w:val="34D63AE2"/>
     <w:multiLevelType w:val="hybridMultilevel"/>
     <w:tmpl w:val="47F8831C"/>
@@ -27777,7 +30103,7 @@
       </w:rPr>
     </w:lvl>
   </w:abstractNum>
-  <w:abstractNum w:abstractNumId="38" w15:restartNumberingAfterBreak="0">
+  <w:abstractNum w:abstractNumId="42" w15:restartNumberingAfterBreak="0">
     <w:nsid w:val="37306467"/>
     <w:multiLevelType w:val="hybridMultilevel"/>
     <w:tmpl w:val="E200D338"/>
@@ -27890,7 +30216,7 @@
       </w:rPr>
     </w:lvl>
   </w:abstractNum>
-  <w:abstractNum w:abstractNumId="39" w15:restartNumberingAfterBreak="0">
+  <w:abstractNum w:abstractNumId="43" w15:restartNumberingAfterBreak="0">
     <w:nsid w:val="373530C2"/>
     <w:multiLevelType w:val="multilevel"/>
     <w:tmpl w:val="73E210B0"/>
@@ -28039,7 +30365,7 @@
       </w:rPr>
     </w:lvl>
   </w:abstractNum>
-  <w:abstractNum w:abstractNumId="40" w15:restartNumberingAfterBreak="0">
+  <w:abstractNum w:abstractNumId="44" w15:restartNumberingAfterBreak="0">
     <w:nsid w:val="3A260CC1"/>
     <w:multiLevelType w:val="multilevel"/>
     <w:tmpl w:val="D7A67D96"/>
@@ -28188,7 +30514,7 @@
       </w:rPr>
     </w:lvl>
   </w:abstractNum>
-  <w:abstractNum w:abstractNumId="41" w15:restartNumberingAfterBreak="0">
+  <w:abstractNum w:abstractNumId="45" w15:restartNumberingAfterBreak="0">
     <w:nsid w:val="3A6022F6"/>
     <w:multiLevelType w:val="multilevel"/>
     <w:tmpl w:val="F8BAA688"/>
@@ -28337,7 +30663,156 @@
       </w:rPr>
     </w:lvl>
   </w:abstractNum>
-  <w:abstractNum w:abstractNumId="42" w15:restartNumberingAfterBreak="0">
+  <w:abstractNum w:abstractNumId="46" w15:restartNumberingAfterBreak="0">
+    <w:nsid w:val="3BAD2A65"/>
+    <w:multiLevelType w:val="multilevel"/>
+    <w:tmpl w:val="363058DA"/>
+    <w:lvl w:ilvl="0">
+      <w:start w:val="1"/>
+      <w:numFmt w:val="bullet"/>
+      <w:lvlText w:val=""/>
+      <w:lvlJc w:val="left"/>
+      <w:pPr>
+        <w:tabs>
+          <w:tab w:val="num" w:pos="360"/>
+        </w:tabs>
+        <w:ind w:left="360" w:hanging="360"/>
+      </w:pPr>
+      <w:rPr>
+        <w:rFonts w:ascii="Symbol" w:hAnsi="Symbol" w:hint="default"/>
+        <w:sz w:val="20"/>
+      </w:rPr>
+    </w:lvl>
+    <w:lvl w:ilvl="1" w:tentative="1">
+      <w:start w:val="1"/>
+      <w:numFmt w:val="bullet"/>
+      <w:lvlText w:val="o"/>
+      <w:lvlJc w:val="left"/>
+      <w:pPr>
+        <w:tabs>
+          <w:tab w:val="num" w:pos="1080"/>
+        </w:tabs>
+        <w:ind w:left="1080" w:hanging="360"/>
+      </w:pPr>
+      <w:rPr>
+        <w:rFonts w:ascii="Courier New" w:hAnsi="Courier New" w:hint="default"/>
+        <w:sz w:val="20"/>
+      </w:rPr>
+    </w:lvl>
+    <w:lvl w:ilvl="2" w:tentative="1">
+      <w:start w:val="1"/>
+      <w:numFmt w:val="bullet"/>
+      <w:lvlText w:val=""/>
+      <w:lvlJc w:val="left"/>
+      <w:pPr>
+        <w:tabs>
+          <w:tab w:val="num" w:pos="1800"/>
+        </w:tabs>
+        <w:ind w:left="1800" w:hanging="360"/>
+      </w:pPr>
+      <w:rPr>
+        <w:rFonts w:ascii="Wingdings" w:hAnsi="Wingdings" w:hint="default"/>
+        <w:sz w:val="20"/>
+      </w:rPr>
+    </w:lvl>
+    <w:lvl w:ilvl="3" w:tentative="1">
+      <w:start w:val="1"/>
+      <w:numFmt w:val="bullet"/>
+      <w:lvlText w:val=""/>
+      <w:lvlJc w:val="left"/>
+      <w:pPr>
+        <w:tabs>
+          <w:tab w:val="num" w:pos="2520"/>
+        </w:tabs>
+        <w:ind w:left="2520" w:hanging="360"/>
+      </w:pPr>
+      <w:rPr>
+        <w:rFonts w:ascii="Wingdings" w:hAnsi="Wingdings" w:hint="default"/>
+        <w:sz w:val="20"/>
+      </w:rPr>
+    </w:lvl>
+    <w:lvl w:ilvl="4" w:tentative="1">
+      <w:start w:val="1"/>
+      <w:numFmt w:val="bullet"/>
+      <w:lvlText w:val=""/>
+      <w:lvlJc w:val="left"/>
+      <w:pPr>
+        <w:tabs>
+          <w:tab w:val="num" w:pos="3240"/>
+        </w:tabs>
+        <w:ind w:left="3240" w:hanging="360"/>
+      </w:pPr>
+      <w:rPr>
+        <w:rFonts w:ascii="Wingdings" w:hAnsi="Wingdings" w:hint="default"/>
+        <w:sz w:val="20"/>
+      </w:rPr>
+    </w:lvl>
+    <w:lvl w:ilvl="5" w:tentative="1">
+      <w:start w:val="1"/>
+      <w:numFmt w:val="bullet"/>
+      <w:lvlText w:val=""/>
+      <w:lvlJc w:val="left"/>
+      <w:pPr>
+        <w:tabs>
+          <w:tab w:val="num" w:pos="3960"/>
+        </w:tabs>
+        <w:ind w:left="3960" w:hanging="360"/>
+      </w:pPr>
+      <w:rPr>
+        <w:rFonts w:ascii="Wingdings" w:hAnsi="Wingdings" w:hint="default"/>
+        <w:sz w:val="20"/>
+      </w:rPr>
+    </w:lvl>
+    <w:lvl w:ilvl="6" w:tentative="1">
+      <w:start w:val="1"/>
+      <w:numFmt w:val="bullet"/>
+      <w:lvlText w:val=""/>
+      <w:lvlJc w:val="left"/>
+      <w:pPr>
+        <w:tabs>
+          <w:tab w:val="num" w:pos="4680"/>
+        </w:tabs>
+        <w:ind w:left="4680" w:hanging="360"/>
+      </w:pPr>
+      <w:rPr>
+        <w:rFonts w:ascii="Wingdings" w:hAnsi="Wingdings" w:hint="default"/>
+        <w:sz w:val="20"/>
+      </w:rPr>
+    </w:lvl>
+    <w:lvl w:ilvl="7" w:tentative="1">
+      <w:start w:val="1"/>
+      <w:numFmt w:val="bullet"/>
+      <w:lvlText w:val=""/>
+      <w:lvlJc w:val="left"/>
+      <w:pPr>
+        <w:tabs>
+          <w:tab w:val="num" w:pos="5400"/>
+        </w:tabs>
+        <w:ind w:left="5400" w:hanging="360"/>
+      </w:pPr>
+      <w:rPr>
+        <w:rFonts w:ascii="Wingdings" w:hAnsi="Wingdings" w:hint="default"/>
+        <w:sz w:val="20"/>
+      </w:rPr>
+    </w:lvl>
+    <w:lvl w:ilvl="8" w:tentative="1">
+      <w:start w:val="1"/>
+      <w:numFmt w:val="bullet"/>
+      <w:lvlText w:val=""/>
+      <w:lvlJc w:val="left"/>
+      <w:pPr>
+        <w:tabs>
+          <w:tab w:val="num" w:pos="6120"/>
+        </w:tabs>
+        <w:ind w:left="6120" w:hanging="360"/>
+      </w:pPr>
+      <w:rPr>
+        <w:rFonts w:ascii="Wingdings" w:hAnsi="Wingdings" w:hint="default"/>
+        <w:sz w:val="20"/>
+      </w:rPr>
+    </w:lvl>
+  </w:abstractNum>
+  <w:abstractNum w:abstractNumId="47" w15:restartNumberingAfterBreak="0">
     <w:nsid w:val="3D1C2B26"/>
     <w:multiLevelType w:val="multilevel"/>
     <w:tmpl w:val="0818CB10"/>
@@ -28486,7 +30961,7 @@
       </w:rPr>
     </w:lvl>
   </w:abstractNum>
-  <w:abstractNum w:abstractNumId="43" w15:restartNumberingAfterBreak="0">
+  <w:abstractNum w:abstractNumId="48" w15:restartNumberingAfterBreak="0">
     <w:nsid w:val="3DD25648"/>
     <w:multiLevelType w:val="hybridMultilevel"/>
     <w:tmpl w:val="95A8B226"/>
@@ -28575,7 +31050,7 @@
       </w:pPr>
     </w:lvl>
   </w:abstractNum>
-  <w:abstractNum w:abstractNumId="44" w15:restartNumberingAfterBreak="0">
+  <w:abstractNum w:abstractNumId="49" w15:restartNumberingAfterBreak="0">
     <w:nsid w:val="40105E71"/>
     <w:multiLevelType w:val="multilevel"/>
     <w:tmpl w:val="A6A4546A"/>
@@ -28724,7 +31199,7 @@
       </w:rPr>
     </w:lvl>
   </w:abstractNum>
-  <w:abstractNum w:abstractNumId="45" w15:restartNumberingAfterBreak="0">
+  <w:abstractNum w:abstractNumId="50" w15:restartNumberingAfterBreak="0">
     <w:nsid w:val="40A12BA4"/>
     <w:multiLevelType w:val="multilevel"/>
     <w:tmpl w:val="F7BA2714"/>
@@ -28873,7 +31348,7 @@
       </w:rPr>
     </w:lvl>
   </w:abstractNum>
-  <w:abstractNum w:abstractNumId="46" w15:restartNumberingAfterBreak="0">
+  <w:abstractNum w:abstractNumId="51" w15:restartNumberingAfterBreak="0">
     <w:nsid w:val="43D21807"/>
     <w:multiLevelType w:val="multilevel"/>
     <w:tmpl w:val="E474EB74"/>
@@ -29022,7 +31497,7 @@
       </w:rPr>
     </w:lvl>
   </w:abstractNum>
-  <w:abstractNum w:abstractNumId="47" w15:restartNumberingAfterBreak="0">
+  <w:abstractNum w:abstractNumId="52" w15:restartNumberingAfterBreak="0">
     <w:nsid w:val="44C45FBA"/>
     <w:multiLevelType w:val="multilevel"/>
     <w:tmpl w:val="48ECEC86"/>
@@ -29171,7 +31646,7 @@
       </w:rPr>
     </w:lvl>
   </w:abstractNum>
-  <w:abstractNum w:abstractNumId="48" w15:restartNumberingAfterBreak="0">
+  <w:abstractNum w:abstractNumId="53" w15:restartNumberingAfterBreak="0">
     <w:nsid w:val="457F63D1"/>
     <w:multiLevelType w:val="multilevel"/>
     <w:tmpl w:val="4C361F8E"/>
@@ -29320,7 +31795,7 @@
       </w:rPr>
     </w:lvl>
   </w:abstractNum>
-  <w:abstractNum w:abstractNumId="49" w15:restartNumberingAfterBreak="0">
+  <w:abstractNum w:abstractNumId="54" w15:restartNumberingAfterBreak="0">
     <w:nsid w:val="467C3FC1"/>
     <w:multiLevelType w:val="multilevel"/>
     <w:tmpl w:val="FB6AC8B6"/>
@@ -29469,7 +31944,156 @@
       </w:rPr>
     </w:lvl>
   </w:abstractNum>
-  <w:abstractNum w:abstractNumId="50" w15:restartNumberingAfterBreak="0">
+  <w:abstractNum w:abstractNumId="55" w15:restartNumberingAfterBreak="0">
+    <w:nsid w:val="49440CF7"/>
+    <w:multiLevelType w:val="multilevel"/>
+    <w:tmpl w:val="07E8955E"/>
+    <w:lvl w:ilvl="0">
+      <w:start w:val="1"/>
+      <w:numFmt w:val="bullet"/>
+      <w:lvlText w:val=""/>
+      <w:lvlJc w:val="left"/>
+      <w:pPr>
+        <w:tabs>
+          <w:tab w:val="num" w:pos="360"/>
+        </w:tabs>
+        <w:ind w:left="360" w:hanging="360"/>
+      </w:pPr>
+      <w:rPr>
+        <w:rFonts w:ascii="Symbol" w:hAnsi="Symbol" w:hint="default"/>
+        <w:sz w:val="20"/>
+      </w:rPr>
+    </w:lvl>
+    <w:lvl w:ilvl="1" w:tentative="1">
+      <w:start w:val="1"/>
+      <w:numFmt w:val="bullet"/>
+      <w:lvlText w:val="o"/>
+      <w:lvlJc w:val="left"/>
+      <w:pPr>
+        <w:tabs>
+          <w:tab w:val="num" w:pos="1080"/>
+        </w:tabs>
+        <w:ind w:left="1080" w:hanging="360"/>
+      </w:pPr>
+      <w:rPr>
+        <w:rFonts w:ascii="Courier New" w:hAnsi="Courier New" w:hint="default"/>
+        <w:sz w:val="20"/>
+      </w:rPr>
+    </w:lvl>
+    <w:lvl w:ilvl="2" w:tentative="1">
+      <w:start w:val="1"/>
+      <w:numFmt w:val="bullet"/>
+      <w:lvlText w:val=""/>
+      <w:lvlJc w:val="left"/>
+      <w:pPr>
+        <w:tabs>
+          <w:tab w:val="num" w:pos="1800"/>
+        </w:tabs>
+        <w:ind w:left="1800" w:hanging="360"/>
+      </w:pPr>
+      <w:rPr>
+        <w:rFonts w:ascii="Wingdings" w:hAnsi="Wingdings" w:hint="default"/>
+        <w:sz w:val="20"/>
+      </w:rPr>
+    </w:lvl>
+    <w:lvl w:ilvl="3" w:tentative="1">
+      <w:start w:val="1"/>
+      <w:numFmt w:val="bullet"/>
+      <w:lvlText w:val=""/>
+      <w:lvlJc w:val="left"/>
+      <w:pPr>
+        <w:tabs>
+          <w:tab w:val="num" w:pos="2520"/>
+        </w:tabs>
+        <w:ind w:left="2520" w:hanging="360"/>
+      </w:pPr>
+      <w:rPr>
+        <w:rFonts w:ascii="Wingdings" w:hAnsi="Wingdings" w:hint="default"/>
+        <w:sz w:val="20"/>
+      </w:rPr>
+    </w:lvl>
+    <w:lvl w:ilvl="4" w:tentative="1">
+      <w:start w:val="1"/>
+      <w:numFmt w:val="bullet"/>
+      <w:lvlText w:val=""/>
+      <w:lvlJc w:val="left"/>
+      <w:pPr>
+        <w:tabs>
+          <w:tab w:val="num" w:pos="3240"/>
+        </w:tabs>
+        <w:ind w:left="3240" w:hanging="360"/>
+      </w:pPr>
+      <w:rPr>
+        <w:rFonts w:ascii="Wingdings" w:hAnsi="Wingdings" w:hint="default"/>
+        <w:sz w:val="20"/>
+      </w:rPr>
+    </w:lvl>
+    <w:lvl w:ilvl="5" w:tentative="1">
+      <w:start w:val="1"/>
+      <w:numFmt w:val="bullet"/>
+      <w:lvlText w:val=""/>
+      <w:lvlJc w:val="left"/>
+      <w:pPr>
+        <w:tabs>
+          <w:tab w:val="num" w:pos="3960"/>
+        </w:tabs>
+        <w:ind w:left="3960" w:hanging="360"/>
+      </w:pPr>
+      <w:rPr>
+        <w:rFonts w:ascii="Wingdings" w:hAnsi="Wingdings" w:hint="default"/>
+        <w:sz w:val="20"/>
+      </w:rPr>
+    </w:lvl>
+    <w:lvl w:ilvl="6" w:tentative="1">
+      <w:start w:val="1"/>
+      <w:numFmt w:val="bullet"/>
+      <w:lvlText w:val=""/>
+      <w:lvlJc w:val="left"/>
+      <w:pPr>
+        <w:tabs>
+          <w:tab w:val="num" w:pos="4680"/>
+        </w:tabs>
+        <w:ind w:left="4680" w:hanging="360"/>
+      </w:pPr>
+      <w:rPr>
+        <w:rFonts w:ascii="Wingdings" w:hAnsi="Wingdings" w:hint="default"/>
+        <w:sz w:val="20"/>
+      </w:rPr>
+    </w:lvl>
+    <w:lvl w:ilvl="7" w:tentative="1">
+      <w:start w:val="1"/>
+      <w:numFmt w:val="bullet"/>
+      <w:lvlText w:val=""/>
+      <w:lvlJc w:val="left"/>
+      <w:pPr>
+        <w:tabs>
+          <w:tab w:val="num" w:pos="5400"/>
+        </w:tabs>
+        <w:ind w:left="5400" w:hanging="360"/>
+      </w:pPr>
+      <w:rPr>
+        <w:rFonts w:ascii="Wingdings" w:hAnsi="Wingdings" w:hint="default"/>
+        <w:sz w:val="20"/>
+      </w:rPr>
+    </w:lvl>
+    <w:lvl w:ilvl="8" w:tentative="1">
+      <w:start w:val="1"/>
+      <w:numFmt w:val="bullet"/>
+      <w:lvlText w:val=""/>
+      <w:lvlJc w:val="left"/>
+      <w:pPr>
+        <w:tabs>
+          <w:tab w:val="num" w:pos="6120"/>
+        </w:tabs>
+        <w:ind w:left="6120" w:hanging="360"/>
+      </w:pPr>
+      <w:rPr>
+        <w:rFonts w:ascii="Wingdings" w:hAnsi="Wingdings" w:hint="default"/>
+        <w:sz w:val="20"/>
+      </w:rPr>
+    </w:lvl>
+  </w:abstractNum>
+  <w:abstractNum w:abstractNumId="56" w15:restartNumberingAfterBreak="0">
     <w:nsid w:val="4EB713B1"/>
     <w:multiLevelType w:val="multilevel"/>
     <w:tmpl w:val="2BAA8EA0"/>
@@ -29618,7 +32242,7 @@
       </w:rPr>
     </w:lvl>
   </w:abstractNum>
-  <w:abstractNum w:abstractNumId="51" w15:restartNumberingAfterBreak="0">
+  <w:abstractNum w:abstractNumId="57" w15:restartNumberingAfterBreak="0">
     <w:nsid w:val="4FB64005"/>
     <w:multiLevelType w:val="multilevel"/>
     <w:tmpl w:val="7F80E21E"/>
@@ -29767,7 +32391,7 @@
       </w:rPr>
     </w:lvl>
   </w:abstractNum>
-  <w:abstractNum w:abstractNumId="52" w15:restartNumberingAfterBreak="0">
+  <w:abstractNum w:abstractNumId="58" w15:restartNumberingAfterBreak="0">
     <w:nsid w:val="52182128"/>
     <w:multiLevelType w:val="multilevel"/>
     <w:tmpl w:val="6ACED50A"/>
@@ -29916,7 +32540,7 @@
       </w:rPr>
     </w:lvl>
   </w:abstractNum>
-  <w:abstractNum w:abstractNumId="53" w15:restartNumberingAfterBreak="0">
+  <w:abstractNum w:abstractNumId="59" w15:restartNumberingAfterBreak="0">
     <w:nsid w:val="525F589F"/>
     <w:multiLevelType w:val="multilevel"/>
     <w:tmpl w:val="1876EBA0"/>
@@ -30065,7 +32689,7 @@
       </w:rPr>
     </w:lvl>
   </w:abstractNum>
-  <w:abstractNum w:abstractNumId="54" w15:restartNumberingAfterBreak="0">
+  <w:abstractNum w:abstractNumId="60" w15:restartNumberingAfterBreak="0">
     <w:nsid w:val="52D6295D"/>
     <w:multiLevelType w:val="multilevel"/>
     <w:tmpl w:val="18B8C1B4"/>
@@ -30214,7 +32838,7 @@
       </w:rPr>
     </w:lvl>
   </w:abstractNum>
-  <w:abstractNum w:abstractNumId="55" w15:restartNumberingAfterBreak="0">
+  <w:abstractNum w:abstractNumId="61" w15:restartNumberingAfterBreak="0">
     <w:nsid w:val="537273E7"/>
     <w:multiLevelType w:val="hybridMultilevel"/>
     <w:tmpl w:val="828EE922"/>
@@ -30327,7 +32951,7 @@
       </w:rPr>
     </w:lvl>
   </w:abstractNum>
-  <w:abstractNum w:abstractNumId="56" w15:restartNumberingAfterBreak="0">
+  <w:abstractNum w:abstractNumId="62" w15:restartNumberingAfterBreak="0">
     <w:nsid w:val="53DA2018"/>
     <w:multiLevelType w:val="multilevel"/>
     <w:tmpl w:val="06D8D0FA"/>
@@ -30476,7 +33100,7 @@
       </w:rPr>
     </w:lvl>
   </w:abstractNum>
-  <w:abstractNum w:abstractNumId="57" w15:restartNumberingAfterBreak="0">
+  <w:abstractNum w:abstractNumId="63" w15:restartNumberingAfterBreak="0">
     <w:nsid w:val="53EC5313"/>
     <w:multiLevelType w:val="multilevel"/>
     <w:tmpl w:val="B066EECA"/>
@@ -30625,7 +33249,7 @@
       </w:rPr>
     </w:lvl>
   </w:abstractNum>
-  <w:abstractNum w:abstractNumId="58" w15:restartNumberingAfterBreak="0">
+  <w:abstractNum w:abstractNumId="64" w15:restartNumberingAfterBreak="0">
     <w:nsid w:val="56BE00D2"/>
     <w:multiLevelType w:val="multilevel"/>
     <w:tmpl w:val="3648AE9E"/>
@@ -30774,7 +33398,7 @@
       </w:rPr>
     </w:lvl>
   </w:abstractNum>
-  <w:abstractNum w:abstractNumId="59" w15:restartNumberingAfterBreak="0">
+  <w:abstractNum w:abstractNumId="65" w15:restartNumberingAfterBreak="0">
     <w:nsid w:val="57CC7B9C"/>
     <w:multiLevelType w:val="multilevel"/>
     <w:tmpl w:val="E10AD3A4"/>
@@ -30923,7 +33547,7 @@
       </w:rPr>
     </w:lvl>
   </w:abstractNum>
-  <w:abstractNum w:abstractNumId="60" w15:restartNumberingAfterBreak="0">
+  <w:abstractNum w:abstractNumId="66" w15:restartNumberingAfterBreak="0">
     <w:nsid w:val="59D751E4"/>
     <w:multiLevelType w:val="multilevel"/>
     <w:tmpl w:val="A40E50B2"/>
@@ -31072,7 +33696,7 @@
       </w:rPr>
     </w:lvl>
   </w:abstractNum>
-  <w:abstractNum w:abstractNumId="61" w15:restartNumberingAfterBreak="0">
+  <w:abstractNum w:abstractNumId="67" w15:restartNumberingAfterBreak="0">
     <w:nsid w:val="5C892BC5"/>
     <w:multiLevelType w:val="hybridMultilevel"/>
     <w:tmpl w:val="AD344B54"/>
@@ -31162,7 +33786,7 @@
       </w:pPr>
     </w:lvl>
   </w:abstractNum>
-  <w:abstractNum w:abstractNumId="62" w15:restartNumberingAfterBreak="0">
+  <w:abstractNum w:abstractNumId="68" w15:restartNumberingAfterBreak="0">
     <w:nsid w:val="5C9470A3"/>
     <w:multiLevelType w:val="hybridMultilevel"/>
     <w:tmpl w:val="BF96538A"/>
@@ -31262,7 +33886,7 @@
       </w:pPr>
     </w:lvl>
   </w:abstractNum>
-  <w:abstractNum w:abstractNumId="63" w15:restartNumberingAfterBreak="0">
+  <w:abstractNum w:abstractNumId="69" w15:restartNumberingAfterBreak="0">
     <w:nsid w:val="5CF14291"/>
     <w:multiLevelType w:val="multilevel"/>
     <w:tmpl w:val="D93C652E"/>
@@ -31375,7 +33999,7 @@
       </w:pPr>
     </w:lvl>
   </w:abstractNum>
-  <w:abstractNum w:abstractNumId="64" w15:restartNumberingAfterBreak="0">
+  <w:abstractNum w:abstractNumId="70" w15:restartNumberingAfterBreak="0">
     <w:nsid w:val="5D6114B8"/>
     <w:multiLevelType w:val="multilevel"/>
     <w:tmpl w:val="3CD2AD46"/>
@@ -31524,7 +34148,7 @@
       </w:rPr>
     </w:lvl>
   </w:abstractNum>
-  <w:abstractNum w:abstractNumId="65" w15:restartNumberingAfterBreak="0">
+  <w:abstractNum w:abstractNumId="71" w15:restartNumberingAfterBreak="0">
     <w:nsid w:val="5D6D7B13"/>
     <w:multiLevelType w:val="multilevel"/>
     <w:tmpl w:val="92EA98D4"/>
@@ -31673,7 +34297,7 @@
       </w:rPr>
     </w:lvl>
   </w:abstractNum>
-  <w:abstractNum w:abstractNumId="66" w15:restartNumberingAfterBreak="0">
+  <w:abstractNum w:abstractNumId="72" w15:restartNumberingAfterBreak="0">
     <w:nsid w:val="5FE05196"/>
     <w:multiLevelType w:val="multilevel"/>
     <w:tmpl w:val="5B66B1FE"/>
@@ -31822,7 +34446,7 @@
       </w:rPr>
     </w:lvl>
   </w:abstractNum>
-  <w:abstractNum w:abstractNumId="67" w15:restartNumberingAfterBreak="0">
+  <w:abstractNum w:abstractNumId="73" w15:restartNumberingAfterBreak="0">
     <w:nsid w:val="602C51A6"/>
     <w:multiLevelType w:val="multilevel"/>
     <w:tmpl w:val="48428A8A"/>
@@ -31971,7 +34595,7 @@
       </w:rPr>
     </w:lvl>
   </w:abstractNum>
-  <w:abstractNum w:abstractNumId="68" w15:restartNumberingAfterBreak="0">
+  <w:abstractNum w:abstractNumId="74" w15:restartNumberingAfterBreak="0">
     <w:nsid w:val="62214C54"/>
     <w:multiLevelType w:val="hybridMultilevel"/>
     <w:tmpl w:val="0F8A888E"/>
@@ -32084,7 +34708,7 @@
       </w:rPr>
     </w:lvl>
   </w:abstractNum>
-  <w:abstractNum w:abstractNumId="69" w15:restartNumberingAfterBreak="0">
+  <w:abstractNum w:abstractNumId="75" w15:restartNumberingAfterBreak="0">
     <w:nsid w:val="64612AA1"/>
     <w:multiLevelType w:val="multilevel"/>
     <w:tmpl w:val="44B65130"/>
@@ -32233,7 +34857,7 @@
       </w:rPr>
     </w:lvl>
   </w:abstractNum>
-  <w:abstractNum w:abstractNumId="70" w15:restartNumberingAfterBreak="0">
+  <w:abstractNum w:abstractNumId="76" w15:restartNumberingAfterBreak="0">
     <w:nsid w:val="65E41A7E"/>
     <w:multiLevelType w:val="hybridMultilevel"/>
     <w:tmpl w:val="148E0CBE"/>
@@ -32346,7 +34970,7 @@
       </w:rPr>
     </w:lvl>
   </w:abstractNum>
-  <w:abstractNum w:abstractNumId="71" w15:restartNumberingAfterBreak="0">
+  <w:abstractNum w:abstractNumId="77" w15:restartNumberingAfterBreak="0">
     <w:nsid w:val="65F954C3"/>
     <w:multiLevelType w:val="multilevel"/>
     <w:tmpl w:val="11BCC712"/>
@@ -32495,7 +35119,7 @@
       </w:rPr>
     </w:lvl>
   </w:abstractNum>
-  <w:abstractNum w:abstractNumId="72" w15:restartNumberingAfterBreak="0">
+  <w:abstractNum w:abstractNumId="78" w15:restartNumberingAfterBreak="0">
     <w:nsid w:val="66285CF2"/>
     <w:multiLevelType w:val="multilevel"/>
     <w:tmpl w:val="D9E81CFE"/>
@@ -32644,7 +35268,7 @@
       </w:rPr>
     </w:lvl>
   </w:abstractNum>
-  <w:abstractNum w:abstractNumId="73" w15:restartNumberingAfterBreak="0">
+  <w:abstractNum w:abstractNumId="79" w15:restartNumberingAfterBreak="0">
     <w:nsid w:val="67131315"/>
     <w:multiLevelType w:val="multilevel"/>
     <w:tmpl w:val="9C3E9440"/>
@@ -32793,7 +35417,7 @@
       </w:rPr>
     </w:lvl>
   </w:abstractNum>
-  <w:abstractNum w:abstractNumId="74" w15:restartNumberingAfterBreak="0">
+  <w:abstractNum w:abstractNumId="80" w15:restartNumberingAfterBreak="0">
     <w:nsid w:val="682A6BC5"/>
     <w:multiLevelType w:val="multilevel"/>
     <w:tmpl w:val="4C18A9FE"/>
@@ -32942,7 +35566,7 @@
       </w:rPr>
     </w:lvl>
   </w:abstractNum>
-  <w:abstractNum w:abstractNumId="75" w15:restartNumberingAfterBreak="0">
+  <w:abstractNum w:abstractNumId="81" w15:restartNumberingAfterBreak="0">
     <w:nsid w:val="684C721F"/>
     <w:multiLevelType w:val="multilevel"/>
     <w:tmpl w:val="BF686B3E"/>
@@ -33091,7 +35715,7 @@
       </w:rPr>
     </w:lvl>
   </w:abstractNum>
-  <w:abstractNum w:abstractNumId="76" w15:restartNumberingAfterBreak="0">
+  <w:abstractNum w:abstractNumId="82" w15:restartNumberingAfterBreak="0">
     <w:nsid w:val="6A9A5B20"/>
     <w:multiLevelType w:val="multilevel"/>
     <w:tmpl w:val="5D66ACDC"/>
@@ -33240,7 +35864,7 @@
       </w:rPr>
     </w:lvl>
   </w:abstractNum>
-  <w:abstractNum w:abstractNumId="77" w15:restartNumberingAfterBreak="0">
+  <w:abstractNum w:abstractNumId="83" w15:restartNumberingAfterBreak="0">
     <w:nsid w:val="6AE221F4"/>
     <w:multiLevelType w:val="multilevel"/>
     <w:tmpl w:val="8AAC6C4A"/>
@@ -33389,7 +36013,7 @@
       </w:rPr>
     </w:lvl>
   </w:abstractNum>
-  <w:abstractNum w:abstractNumId="78" w15:restartNumberingAfterBreak="0">
+  <w:abstractNum w:abstractNumId="84" w15:restartNumberingAfterBreak="0">
     <w:nsid w:val="6B590967"/>
     <w:multiLevelType w:val="multilevel"/>
     <w:tmpl w:val="E74005A4"/>
@@ -33502,7 +36126,7 @@
       </w:pPr>
     </w:lvl>
   </w:abstractNum>
-  <w:abstractNum w:abstractNumId="79" w15:restartNumberingAfterBreak="0">
+  <w:abstractNum w:abstractNumId="85" w15:restartNumberingAfterBreak="0">
     <w:nsid w:val="6CF53CDB"/>
     <w:multiLevelType w:val="multilevel"/>
     <w:tmpl w:val="BC98B42C"/>
@@ -33651,7 +36275,7 @@
       </w:rPr>
     </w:lvl>
   </w:abstractNum>
-  <w:abstractNum w:abstractNumId="80" w15:restartNumberingAfterBreak="0">
+  <w:abstractNum w:abstractNumId="86" w15:restartNumberingAfterBreak="0">
     <w:nsid w:val="6E5167CE"/>
     <w:multiLevelType w:val="hybridMultilevel"/>
     <w:tmpl w:val="0409000F"/>
@@ -33773,7 +36397,7 @@
       </w:rPr>
     </w:lvl>
   </w:abstractNum>
-  <w:abstractNum w:abstractNumId="81" w15:restartNumberingAfterBreak="0">
+  <w:abstractNum w:abstractNumId="87" w15:restartNumberingAfterBreak="0">
     <w:nsid w:val="6FA5688D"/>
     <w:multiLevelType w:val="multilevel"/>
     <w:tmpl w:val="64963F84"/>
@@ -33922,7 +36546,7 @@
       </w:rPr>
     </w:lvl>
   </w:abstractNum>
-  <w:abstractNum w:abstractNumId="82" w15:restartNumberingAfterBreak="0">
+  <w:abstractNum w:abstractNumId="88" w15:restartNumberingAfterBreak="0">
     <w:nsid w:val="6FB83AB0"/>
     <w:multiLevelType w:val="multilevel"/>
     <w:tmpl w:val="48C2C3D6"/>
@@ -34071,7 +36695,7 @@
       </w:rPr>
     </w:lvl>
   </w:abstractNum>
-  <w:abstractNum w:abstractNumId="83" w15:restartNumberingAfterBreak="0">
+  <w:abstractNum w:abstractNumId="89" w15:restartNumberingAfterBreak="0">
     <w:nsid w:val="6FCB0946"/>
     <w:multiLevelType w:val="multilevel"/>
     <w:tmpl w:val="CF5ECE70"/>
@@ -34184,7 +36808,7 @@
       </w:pPr>
     </w:lvl>
   </w:abstractNum>
-  <w:abstractNum w:abstractNumId="84" w15:restartNumberingAfterBreak="0">
+  <w:abstractNum w:abstractNumId="90" w15:restartNumberingAfterBreak="0">
     <w:nsid w:val="70F24170"/>
     <w:multiLevelType w:val="multilevel"/>
     <w:tmpl w:val="4F0631B8"/>
@@ -34333,7 +36957,7 @@
       </w:rPr>
     </w:lvl>
   </w:abstractNum>
-  <w:abstractNum w:abstractNumId="85" w15:restartNumberingAfterBreak="0">
+  <w:abstractNum w:abstractNumId="91" w15:restartNumberingAfterBreak="0">
     <w:nsid w:val="79B57A24"/>
     <w:multiLevelType w:val="multilevel"/>
     <w:tmpl w:val="1BB42D4A"/>
@@ -34482,7 +37106,7 @@
       </w:rPr>
     </w:lvl>
   </w:abstractNum>
-  <w:abstractNum w:abstractNumId="86" w15:restartNumberingAfterBreak="0">
+  <w:abstractNum w:abstractNumId="92" w15:restartNumberingAfterBreak="0">
     <w:nsid w:val="7A2E01F4"/>
     <w:multiLevelType w:val="hybridMultilevel"/>
     <w:tmpl w:val="1C06967E"/>
@@ -34572,7 +37196,7 @@
       </w:pPr>
     </w:lvl>
   </w:abstractNum>
-  <w:abstractNum w:abstractNumId="87" w15:restartNumberingAfterBreak="0">
+  <w:abstractNum w:abstractNumId="93" w15:restartNumberingAfterBreak="0">
     <w:nsid w:val="7AA71D24"/>
     <w:multiLevelType w:val="multilevel"/>
     <w:tmpl w:val="27D2FC46"/>
@@ -34721,7 +37345,7 @@
       </w:rPr>
     </w:lvl>
   </w:abstractNum>
-  <w:abstractNum w:abstractNumId="88" w15:restartNumberingAfterBreak="0">
+  <w:abstractNum w:abstractNumId="94" w15:restartNumberingAfterBreak="0">
     <w:nsid w:val="7AAC6D65"/>
     <w:multiLevelType w:val="multilevel"/>
     <w:tmpl w:val="183ABD70"/>
@@ -34870,7 +37494,7 @@
       </w:rPr>
     </w:lvl>
   </w:abstractNum>
-  <w:abstractNum w:abstractNumId="89" w15:restartNumberingAfterBreak="0">
+  <w:abstractNum w:abstractNumId="95" w15:restartNumberingAfterBreak="0">
     <w:nsid w:val="7B0B2937"/>
     <w:multiLevelType w:val="multilevel"/>
     <w:tmpl w:val="CAF4B0A6"/>
@@ -34984,7 +37608,7 @@
       </w:pPr>
     </w:lvl>
   </w:abstractNum>
-  <w:abstractNum w:abstractNumId="90" w15:restartNumberingAfterBreak="0">
+  <w:abstractNum w:abstractNumId="96" w15:restartNumberingAfterBreak="0">
     <w:nsid w:val="7EAA1649"/>
     <w:multiLevelType w:val="multilevel"/>
     <w:tmpl w:val="39C22326"/>
@@ -35133,7 +37757,7 @@
       </w:rPr>
     </w:lvl>
   </w:abstractNum>
-  <w:abstractNum w:abstractNumId="91" w15:restartNumberingAfterBreak="0">
+  <w:abstractNum w:abstractNumId="97" w15:restartNumberingAfterBreak="0">
     <w:nsid w:val="7FB936A3"/>
     <w:multiLevelType w:val="multilevel"/>
     <w:tmpl w:val="8BF6086C"/>
@@ -35282,311 +37906,481 @@
       </w:rPr>
     </w:lvl>
   </w:abstractNum>
+  <w:abstractNum w:abstractNumId="98" w15:restartNumberingAfterBreak="0">
+    <w:nsid w:val="7FEC657B"/>
+    <w:multiLevelType w:val="multilevel"/>
+    <w:tmpl w:val="44C218FA"/>
+    <w:lvl w:ilvl="0">
+      <w:start w:val="1"/>
+      <w:numFmt w:val="bullet"/>
+      <w:lvlText w:val=""/>
+      <w:lvlJc w:val="left"/>
+      <w:pPr>
+        <w:tabs>
+          <w:tab w:val="num" w:pos="360"/>
+        </w:tabs>
+        <w:ind w:left="360" w:hanging="360"/>
+      </w:pPr>
+      <w:rPr>
+        <w:rFonts w:ascii="Symbol" w:hAnsi="Symbol" w:hint="default"/>
+        <w:sz w:val="20"/>
+      </w:rPr>
+    </w:lvl>
+    <w:lvl w:ilvl="1">
+      <w:start w:val="1"/>
+      <w:numFmt w:val="bullet"/>
+      <w:lvlText w:val="o"/>
+      <w:lvlJc w:val="left"/>
+      <w:pPr>
+        <w:tabs>
+          <w:tab w:val="num" w:pos="1080"/>
+        </w:tabs>
+        <w:ind w:left="624" w:hanging="284"/>
+      </w:pPr>
+      <w:rPr>
+        <w:rFonts w:ascii="Courier New" w:hAnsi="Courier New" w:hint="default"/>
+        <w:sz w:val="20"/>
+      </w:rPr>
+    </w:lvl>
+    <w:lvl w:ilvl="2">
+      <w:start w:val="1"/>
+      <w:numFmt w:val="bullet"/>
+      <w:lvlText w:val=""/>
+      <w:lvlJc w:val="left"/>
+      <w:pPr>
+        <w:tabs>
+          <w:tab w:val="num" w:pos="1800"/>
+        </w:tabs>
+        <w:ind w:left="1800" w:hanging="360"/>
+      </w:pPr>
+      <w:rPr>
+        <w:rFonts w:ascii="Wingdings" w:hAnsi="Wingdings" w:hint="default"/>
+        <w:sz w:val="20"/>
+      </w:rPr>
+    </w:lvl>
+    <w:lvl w:ilvl="3">
+      <w:start w:val="1"/>
+      <w:numFmt w:val="bullet"/>
+      <w:lvlText w:val=""/>
+      <w:lvlJc w:val="left"/>
+      <w:pPr>
+        <w:tabs>
+          <w:tab w:val="num" w:pos="2520"/>
+        </w:tabs>
+        <w:ind w:left="2520" w:hanging="360"/>
+      </w:pPr>
+      <w:rPr>
+        <w:rFonts w:ascii="Wingdings" w:hAnsi="Wingdings" w:hint="default"/>
+        <w:sz w:val="20"/>
+      </w:rPr>
+    </w:lvl>
+    <w:lvl w:ilvl="4">
+      <w:start w:val="1"/>
+      <w:numFmt w:val="bullet"/>
+      <w:lvlText w:val=""/>
+      <w:lvlJc w:val="left"/>
+      <w:pPr>
+        <w:tabs>
+          <w:tab w:val="num" w:pos="3240"/>
+        </w:tabs>
+        <w:ind w:left="3240" w:hanging="360"/>
+      </w:pPr>
+      <w:rPr>
+        <w:rFonts w:ascii="Wingdings" w:hAnsi="Wingdings" w:hint="default"/>
+        <w:sz w:val="20"/>
+      </w:rPr>
+    </w:lvl>
+    <w:lvl w:ilvl="5">
+      <w:start w:val="1"/>
+      <w:numFmt w:val="bullet"/>
+      <w:lvlText w:val=""/>
+      <w:lvlJc w:val="left"/>
+      <w:pPr>
+        <w:tabs>
+          <w:tab w:val="num" w:pos="3960"/>
+        </w:tabs>
+        <w:ind w:left="3960" w:hanging="360"/>
+      </w:pPr>
+      <w:rPr>
+        <w:rFonts w:ascii="Wingdings" w:hAnsi="Wingdings" w:hint="default"/>
+        <w:sz w:val="20"/>
+      </w:rPr>
+    </w:lvl>
+    <w:lvl w:ilvl="6">
+      <w:start w:val="1"/>
+      <w:numFmt w:val="bullet"/>
+      <w:lvlText w:val=""/>
+      <w:lvlJc w:val="left"/>
+      <w:pPr>
+        <w:tabs>
+          <w:tab w:val="num" w:pos="4680"/>
+        </w:tabs>
+        <w:ind w:left="4680" w:hanging="360"/>
+      </w:pPr>
+      <w:rPr>
+        <w:rFonts w:ascii="Wingdings" w:hAnsi="Wingdings" w:hint="default"/>
+        <w:sz w:val="20"/>
+      </w:rPr>
+    </w:lvl>
+    <w:lvl w:ilvl="7">
+      <w:start w:val="1"/>
+      <w:numFmt w:val="bullet"/>
+      <w:lvlText w:val=""/>
+      <w:lvlJc w:val="left"/>
+      <w:pPr>
+        <w:tabs>
+          <w:tab w:val="num" w:pos="5400"/>
+        </w:tabs>
+        <w:ind w:left="5400" w:hanging="360"/>
+      </w:pPr>
+      <w:rPr>
+        <w:rFonts w:ascii="Wingdings" w:hAnsi="Wingdings" w:hint="default"/>
+        <w:sz w:val="20"/>
+      </w:rPr>
+    </w:lvl>
+    <w:lvl w:ilvl="8">
+      <w:start w:val="1"/>
+      <w:numFmt w:val="bullet"/>
+      <w:lvlText w:val=""/>
+      <w:lvlJc w:val="left"/>
+      <w:pPr>
+        <w:tabs>
+          <w:tab w:val="num" w:pos="6120"/>
+        </w:tabs>
+        <w:ind w:left="6120" w:hanging="360"/>
+      </w:pPr>
+      <w:rPr>
+        <w:rFonts w:ascii="Wingdings" w:hAnsi="Wingdings" w:hint="default"/>
+        <w:sz w:val="20"/>
+      </w:rPr>
+    </w:lvl>
+  </w:abstractNum>
   <w:num w:numId="1" w16cid:durableId="850025533">
-    <w:abstractNumId w:val="43"/>
+    <w:abstractNumId w:val="48"/>
   </w:num>
   <w:num w:numId="2" w16cid:durableId="1376392615">
-    <w:abstractNumId w:val="43"/>
+    <w:abstractNumId w:val="48"/>
   </w:num>
   <w:num w:numId="3" w16cid:durableId="470175646">
-    <w:abstractNumId w:val="43"/>
+    <w:abstractNumId w:val="48"/>
   </w:num>
   <w:num w:numId="4" w16cid:durableId="1234195436">
-    <w:abstractNumId w:val="43"/>
+    <w:abstractNumId w:val="48"/>
   </w:num>
   <w:num w:numId="5" w16cid:durableId="631524215">
-    <w:abstractNumId w:val="43"/>
+    <w:abstractNumId w:val="48"/>
   </w:num>
   <w:num w:numId="6" w16cid:durableId="1376852591">
-    <w:abstractNumId w:val="43"/>
+    <w:abstractNumId w:val="48"/>
   </w:num>
   <w:num w:numId="7" w16cid:durableId="480121092">
-    <w:abstractNumId w:val="43"/>
+    <w:abstractNumId w:val="48"/>
   </w:num>
   <w:num w:numId="8" w16cid:durableId="871459044">
-    <w:abstractNumId w:val="43"/>
+    <w:abstractNumId w:val="48"/>
   </w:num>
   <w:num w:numId="9" w16cid:durableId="1782411748">
-    <w:abstractNumId w:val="43"/>
+    <w:abstractNumId w:val="48"/>
   </w:num>
   <w:num w:numId="10" w16cid:durableId="1559977635">
-    <w:abstractNumId w:val="38"/>
+    <w:abstractNumId w:val="42"/>
   </w:num>
   <w:num w:numId="11" w16cid:durableId="27219881">
-    <w:abstractNumId w:val="62"/>
+    <w:abstractNumId w:val="68"/>
   </w:num>
   <w:num w:numId="12" w16cid:durableId="724523341">
-    <w:abstractNumId w:val="62"/>
+    <w:abstractNumId w:val="68"/>
   </w:num>
   <w:num w:numId="13" w16cid:durableId="580334356">
-    <w:abstractNumId w:val="62"/>
+    <w:abstractNumId w:val="68"/>
   </w:num>
   <w:num w:numId="14" w16cid:durableId="989946564">
-    <w:abstractNumId w:val="89"/>
+    <w:abstractNumId w:val="95"/>
   </w:num>
   <w:num w:numId="15" w16cid:durableId="1369793970">
-    <w:abstractNumId w:val="42"/>
+    <w:abstractNumId w:val="47"/>
   </w:num>
   <w:num w:numId="16" w16cid:durableId="1237207497">
+    <w:abstractNumId w:val="22"/>
+  </w:num>
+  <w:num w:numId="17" w16cid:durableId="78333497">
+    <w:abstractNumId w:val="80"/>
+  </w:num>
+  <w:num w:numId="18" w16cid:durableId="1470483">
+    <w:abstractNumId w:val="49"/>
+  </w:num>
+  <w:num w:numId="19" w16cid:durableId="1758331195">
+    <w:abstractNumId w:val="70"/>
+  </w:num>
+  <w:num w:numId="20" w16cid:durableId="715349184">
+    <w:abstractNumId w:val="97"/>
+  </w:num>
+  <w:num w:numId="21" w16cid:durableId="1228614465">
+    <w:abstractNumId w:val="23"/>
+  </w:num>
+  <w:num w:numId="22" w16cid:durableId="607587505">
+    <w:abstractNumId w:val="26"/>
+  </w:num>
+  <w:num w:numId="23" w16cid:durableId="433598334">
     <w:abstractNumId w:val="21"/>
   </w:num>
-  <w:num w:numId="17" w16cid:durableId="78333497">
-    <w:abstractNumId w:val="74"/>
-  </w:num>
-  <w:num w:numId="18" w16cid:durableId="1470483">
-    <w:abstractNumId w:val="44"/>
-  </w:num>
-  <w:num w:numId="19" w16cid:durableId="1758331195">
-    <w:abstractNumId w:val="64"/>
-  </w:num>
-  <w:num w:numId="20" w16cid:durableId="715349184">
-    <w:abstractNumId w:val="91"/>
-  </w:num>
-  <w:num w:numId="21" w16cid:durableId="1228614465">
-    <w:abstractNumId w:val="22"/>
-  </w:num>
-  <w:num w:numId="22" w16cid:durableId="607587505">
-    <w:abstractNumId w:val="24"/>
-  </w:num>
-  <w:num w:numId="23" w16cid:durableId="433598334">
-    <w:abstractNumId w:val="20"/>
-  </w:num>
   <w:num w:numId="24" w16cid:durableId="1178084232">
-    <w:abstractNumId w:val="30"/>
+    <w:abstractNumId w:val="34"/>
   </w:num>
   <w:num w:numId="25" w16cid:durableId="117846865">
-    <w:abstractNumId w:val="81"/>
+    <w:abstractNumId w:val="87"/>
   </w:num>
   <w:num w:numId="26" w16cid:durableId="1289819410">
-    <w:abstractNumId w:val="71"/>
+    <w:abstractNumId w:val="77"/>
   </w:num>
   <w:num w:numId="27" w16cid:durableId="2134055028">
     <w:abstractNumId w:val="7"/>
   </w:num>
   <w:num w:numId="28" w16cid:durableId="1725566754">
-    <w:abstractNumId w:val="66"/>
+    <w:abstractNumId w:val="72"/>
   </w:num>
   <w:num w:numId="29" w16cid:durableId="996886967">
-    <w:abstractNumId w:val="35"/>
+    <w:abstractNumId w:val="39"/>
   </w:num>
   <w:num w:numId="30" w16cid:durableId="1658879968">
-    <w:abstractNumId w:val="78"/>
+    <w:abstractNumId w:val="84"/>
   </w:num>
   <w:num w:numId="31" w16cid:durableId="1971933218">
+    <w:abstractNumId w:val="11"/>
+  </w:num>
+  <w:num w:numId="32" w16cid:durableId="301497460">
+    <w:abstractNumId w:val="89"/>
+  </w:num>
+  <w:num w:numId="33" w16cid:durableId="1470784828">
     <w:abstractNumId w:val="10"/>
   </w:num>
-  <w:num w:numId="32" w16cid:durableId="301497460">
-    <w:abstractNumId w:val="83"/>
-  </w:num>
-  <w:num w:numId="33" w16cid:durableId="1470784828">
+  <w:num w:numId="34" w16cid:durableId="882252265">
     <w:abstractNumId w:val="9"/>
   </w:num>
-  <w:num w:numId="34" w16cid:durableId="882252265">
-    <w:abstractNumId w:val="8"/>
-  </w:num>
   <w:num w:numId="35" w16cid:durableId="609053014">
-    <w:abstractNumId w:val="27"/>
+    <w:abstractNumId w:val="30"/>
   </w:num>
   <w:num w:numId="36" w16cid:durableId="1164979137">
-    <w:abstractNumId w:val="54"/>
+    <w:abstractNumId w:val="60"/>
   </w:num>
   <w:num w:numId="37" w16cid:durableId="1396271774">
-    <w:abstractNumId w:val="45"/>
+    <w:abstractNumId w:val="50"/>
   </w:num>
   <w:num w:numId="38" w16cid:durableId="251280785">
-    <w:abstractNumId w:val="50"/>
+    <w:abstractNumId w:val="56"/>
   </w:num>
   <w:num w:numId="39" w16cid:durableId="1479494364">
-    <w:abstractNumId w:val="11"/>
+    <w:abstractNumId w:val="12"/>
   </w:num>
   <w:num w:numId="40" w16cid:durableId="217936730">
     <w:abstractNumId w:val="5"/>
   </w:num>
   <w:num w:numId="41" w16cid:durableId="1947493955">
-    <w:abstractNumId w:val="53"/>
+    <w:abstractNumId w:val="59"/>
   </w:num>
   <w:num w:numId="42" w16cid:durableId="821238975">
-    <w:abstractNumId w:val="49"/>
+    <w:abstractNumId w:val="54"/>
   </w:num>
   <w:num w:numId="43" w16cid:durableId="970868299">
-    <w:abstractNumId w:val="67"/>
+    <w:abstractNumId w:val="73"/>
   </w:num>
   <w:num w:numId="44" w16cid:durableId="170753664">
-    <w:abstractNumId w:val="60"/>
+    <w:abstractNumId w:val="66"/>
   </w:num>
   <w:num w:numId="45" w16cid:durableId="360017284">
     <w:abstractNumId w:val="3"/>
   </w:num>
   <w:num w:numId="46" w16cid:durableId="1861354802">
-    <w:abstractNumId w:val="29"/>
+    <w:abstractNumId w:val="33"/>
   </w:num>
   <w:num w:numId="47" w16cid:durableId="5443417">
-    <w:abstractNumId w:val="88"/>
+    <w:abstractNumId w:val="94"/>
   </w:num>
   <w:num w:numId="48" w16cid:durableId="1228609099">
-    <w:abstractNumId w:val="87"/>
+    <w:abstractNumId w:val="93"/>
   </w:num>
   <w:num w:numId="49" w16cid:durableId="1561743838">
-    <w:abstractNumId w:val="77"/>
+    <w:abstractNumId w:val="83"/>
   </w:num>
   <w:num w:numId="50" w16cid:durableId="1485778565">
     <w:abstractNumId w:val="4"/>
   </w:num>
   <w:num w:numId="51" w16cid:durableId="192306635">
+    <w:abstractNumId w:val="75"/>
+  </w:num>
+  <w:num w:numId="52" w16cid:durableId="1241405592">
+    <w:abstractNumId w:val="27"/>
+  </w:num>
+  <w:num w:numId="53" w16cid:durableId="911232591">
+    <w:abstractNumId w:val="14"/>
+  </w:num>
+  <w:num w:numId="54" w16cid:durableId="1014266526">
+    <w:abstractNumId w:val="44"/>
+  </w:num>
+  <w:num w:numId="55" w16cid:durableId="1225875344">
+    <w:abstractNumId w:val="71"/>
+  </w:num>
+  <w:num w:numId="56" w16cid:durableId="1474326395">
+    <w:abstractNumId w:val="62"/>
+  </w:num>
+  <w:num w:numId="57" w16cid:durableId="1212114117">
+    <w:abstractNumId w:val="15"/>
+  </w:num>
+  <w:num w:numId="58" w16cid:durableId="1794667584">
+    <w:abstractNumId w:val="53"/>
+  </w:num>
+  <w:num w:numId="59" w16cid:durableId="555509266">
+    <w:abstractNumId w:val="20"/>
+  </w:num>
+  <w:num w:numId="60" w16cid:durableId="1918587613">
+    <w:abstractNumId w:val="17"/>
+  </w:num>
+  <w:num w:numId="61" w16cid:durableId="1332221883">
+    <w:abstractNumId w:val="40"/>
+  </w:num>
+  <w:num w:numId="62" w16cid:durableId="746223315">
+    <w:abstractNumId w:val="52"/>
+  </w:num>
+  <w:num w:numId="63" w16cid:durableId="2116636234">
+    <w:abstractNumId w:val="36"/>
+  </w:num>
+  <w:num w:numId="64" w16cid:durableId="642124854">
+    <w:abstractNumId w:val="35"/>
+  </w:num>
+  <w:num w:numId="65" w16cid:durableId="186216844">
+    <w:abstractNumId w:val="13"/>
+  </w:num>
+  <w:num w:numId="66" w16cid:durableId="13043737">
     <w:abstractNumId w:val="69"/>
   </w:num>
-  <w:num w:numId="52" w16cid:durableId="1241405592">
-    <w:abstractNumId w:val="25"/>
+  <w:num w:numId="67" w16cid:durableId="733353093">
+    <w:abstractNumId w:val="64"/>
   </w:num>
-  <w:num w:numId="53" w16cid:durableId="911232591">
-    <w:abstractNumId w:val="13"/>
+  <w:num w:numId="68" w16cid:durableId="889344904">
+    <w:abstractNumId w:val="88"/>
   </w:num>
-  <w:num w:numId="54" w16cid:durableId="1014266526">
-    <w:abstractNumId w:val="40"/>
+  <w:num w:numId="69" w16cid:durableId="361051381">
+    <w:abstractNumId w:val="45"/>
   </w:num>
-  <w:num w:numId="55" w16cid:durableId="1225875344">
-    <w:abstractNumId w:val="65"/>
+  <w:num w:numId="70" w16cid:durableId="1709527021">
+    <w:abstractNumId w:val="79"/>
   </w:num>
-  <w:num w:numId="56" w16cid:durableId="1474326395">
-    <w:abstractNumId w:val="56"/>
+  <w:num w:numId="71" w16cid:durableId="255525822">
+    <w:abstractNumId w:val="82"/>
   </w:num>
-  <w:num w:numId="57" w16cid:durableId="1212114117">
-    <w:abstractNumId w:val="14"/>
+  <w:num w:numId="72" w16cid:durableId="1228568618">
+    <w:abstractNumId w:val="58"/>
   </w:num>
-  <w:num w:numId="58" w16cid:durableId="1794667584">
-    <w:abstractNumId w:val="48"/>
-  </w:num>
-  <w:num w:numId="59" w16cid:durableId="555509266">
-    <w:abstractNumId w:val="19"/>
-  </w:num>
-  <w:num w:numId="60" w16cid:durableId="1918587613">
+  <w:num w:numId="73" w16cid:durableId="809785393">
     <w:abstractNumId w:val="16"/>
   </w:num>
-  <w:num w:numId="61" w16cid:durableId="1332221883">
-    <w:abstractNumId w:val="36"/>
-  </w:num>
-  <w:num w:numId="62" w16cid:durableId="746223315">
-    <w:abstractNumId w:val="47"/>
-  </w:num>
-  <w:num w:numId="63" w16cid:durableId="2116636234">
-    <w:abstractNumId w:val="32"/>
-  </w:num>
-  <w:num w:numId="64" w16cid:durableId="642124854">
-    <w:abstractNumId w:val="31"/>
-  </w:num>
-  <w:num w:numId="65" w16cid:durableId="186216844">
-    <w:abstractNumId w:val="12"/>
-  </w:num>
-  <w:num w:numId="66" w16cid:durableId="13043737">
-    <w:abstractNumId w:val="63"/>
-  </w:num>
-  <w:num w:numId="67" w16cid:durableId="733353093">
-    <w:abstractNumId w:val="58"/>
-  </w:num>
-  <w:num w:numId="68" w16cid:durableId="889344904">
-    <w:abstractNumId w:val="82"/>
-  </w:num>
-  <w:num w:numId="69" w16cid:durableId="361051381">
-    <w:abstractNumId w:val="41"/>
-  </w:num>
-  <w:num w:numId="70" w16cid:durableId="1709527021">
-    <w:abstractNumId w:val="73"/>
-  </w:num>
-  <w:num w:numId="71" w16cid:durableId="255525822">
-    <w:abstractNumId w:val="76"/>
-  </w:num>
-  <w:num w:numId="72" w16cid:durableId="1228568618">
-    <w:abstractNumId w:val="52"/>
-  </w:num>
-  <w:num w:numId="73" w16cid:durableId="809785393">
-    <w:abstractNumId w:val="15"/>
-  </w:num>
   <w:num w:numId="74" w16cid:durableId="1029531633">
-    <w:abstractNumId w:val="39"/>
+    <w:abstractNumId w:val="43"/>
   </w:num>
   <w:num w:numId="75" w16cid:durableId="1983996318">
-    <w:abstractNumId w:val="23"/>
+    <w:abstractNumId w:val="24"/>
   </w:num>
   <w:num w:numId="76" w16cid:durableId="1614555401">
-    <w:abstractNumId w:val="34"/>
+    <w:abstractNumId w:val="38"/>
   </w:num>
   <w:num w:numId="77" w16cid:durableId="543519444">
     <w:abstractNumId w:val="2"/>
   </w:num>
   <w:num w:numId="78" w16cid:durableId="1688287111">
-    <w:abstractNumId w:val="84"/>
+    <w:abstractNumId w:val="90"/>
   </w:num>
   <w:num w:numId="79" w16cid:durableId="1260794870">
-    <w:abstractNumId w:val="79"/>
+    <w:abstractNumId w:val="85"/>
   </w:num>
   <w:num w:numId="80" w16cid:durableId="1672565428">
-    <w:abstractNumId w:val="17"/>
+    <w:abstractNumId w:val="18"/>
   </w:num>
   <w:num w:numId="81" w16cid:durableId="165558331">
     <w:abstractNumId w:val="1"/>
   </w:num>
   <w:num w:numId="82" w16cid:durableId="1188955573">
-    <w:abstractNumId w:val="72"/>
+    <w:abstractNumId w:val="78"/>
   </w:num>
   <w:num w:numId="83" w16cid:durableId="1392925499">
-    <w:abstractNumId w:val="26"/>
+    <w:abstractNumId w:val="28"/>
   </w:num>
   <w:num w:numId="84" w16cid:durableId="947010246">
-    <w:abstractNumId w:val="33"/>
+    <w:abstractNumId w:val="37"/>
   </w:num>
   <w:num w:numId="85" w16cid:durableId="1813211906">
-    <w:abstractNumId w:val="59"/>
+    <w:abstractNumId w:val="65"/>
   </w:num>
   <w:num w:numId="86" w16cid:durableId="1430587481">
-    <w:abstractNumId w:val="75"/>
+    <w:abstractNumId w:val="81"/>
   </w:num>
   <w:num w:numId="87" w16cid:durableId="837382505">
-    <w:abstractNumId w:val="28"/>
+    <w:abstractNumId w:val="32"/>
   </w:num>
   <w:num w:numId="88" w16cid:durableId="4137858">
-    <w:abstractNumId w:val="18"/>
+    <w:abstractNumId w:val="19"/>
   </w:num>
   <w:num w:numId="89" w16cid:durableId="572349425">
-    <w:abstractNumId w:val="46"/>
+    <w:abstractNumId w:val="51"/>
   </w:num>
   <w:num w:numId="90" w16cid:durableId="297538050">
-    <w:abstractNumId w:val="80"/>
+    <w:abstractNumId w:val="86"/>
   </w:num>
   <w:num w:numId="91" w16cid:durableId="1605072298">
-    <w:abstractNumId w:val="90"/>
+    <w:abstractNumId w:val="96"/>
   </w:num>
   <w:num w:numId="92" w16cid:durableId="621108643">
-    <w:abstractNumId w:val="51"/>
+    <w:abstractNumId w:val="57"/>
   </w:num>
   <w:num w:numId="93" w16cid:durableId="1043672323">
     <w:abstractNumId w:val="6"/>
   </w:num>
   <w:num w:numId="94" w16cid:durableId="822699059">
-    <w:abstractNumId w:val="55"/>
+    <w:abstractNumId w:val="61"/>
   </w:num>
   <w:num w:numId="95" w16cid:durableId="1058434958">
-    <w:abstractNumId w:val="61"/>
+    <w:abstractNumId w:val="67"/>
   </w:num>
   <w:num w:numId="96" w16cid:durableId="855071010">
-    <w:abstractNumId w:val="37"/>
+    <w:abstractNumId w:val="41"/>
   </w:num>
   <w:num w:numId="97" w16cid:durableId="593248576">
-    <w:abstractNumId w:val="57"/>
+    <w:abstractNumId w:val="63"/>
   </w:num>
   <w:num w:numId="98" w16cid:durableId="1987009594">
     <w:abstractNumId w:val="0"/>
   </w:num>
   <w:num w:numId="99" w16cid:durableId="1596982107">
-    <w:abstractNumId w:val="85"/>
+    <w:abstractNumId w:val="91"/>
   </w:num>
   <w:num w:numId="100" w16cid:durableId="1514372410">
-    <w:abstractNumId w:val="68"/>
+    <w:abstractNumId w:val="74"/>
   </w:num>
   <w:num w:numId="101" w16cid:durableId="856967011">
-    <w:abstractNumId w:val="70"/>
+    <w:abstractNumId w:val="76"/>
   </w:num>
   <w:num w:numId="102" w16cid:durableId="986012667">
-    <w:abstractNumId w:val="86"/>
+    <w:abstractNumId w:val="92"/>
+  </w:num>
+  <w:num w:numId="103" w16cid:durableId="583415325">
+    <w:abstractNumId w:val="98"/>
+  </w:num>
+  <w:num w:numId="104" w16cid:durableId="2012757185">
+    <w:abstractNumId w:val="29"/>
+  </w:num>
+  <w:num w:numId="105" w16cid:durableId="1393428752">
+    <w:abstractNumId w:val="55"/>
+  </w:num>
+  <w:num w:numId="106" w16cid:durableId="822703373">
+    <w:abstractNumId w:val="31"/>
+  </w:num>
+  <w:num w:numId="107" w16cid:durableId="2108840501">
+    <w:abstractNumId w:val="46"/>
+  </w:num>
+  <w:num w:numId="108" w16cid:durableId="1174104880">
+    <w:abstractNumId w:val="8"/>
+  </w:num>
+  <w:num w:numId="109" w16cid:durableId="1027633092">
+    <w:abstractNumId w:val="25"/>
   </w:num>
 </w:numbering>
 </file>
@@ -36088,7 +38882,6 @@
   <w:style w:type="character" w:default="1" w:styleId="a1">
     <w:name w:val="Default Paragraph Font"/>
     <w:uiPriority w:val="1"/>
-    <w:semiHidden/>
     <w:unhideWhenUsed/>
   </w:style>
   <w:style w:type="table" w:default="1" w:styleId="a2">

--- a/面试/3_小记 MySQL.docx
+++ b/面试/3_小记 MySQL.docx
@@ -119,7 +119,33 @@
         <w:rPr>
           <w:highlight w:val="yellow"/>
         </w:rPr>
-        <w:t>并发访问量过高</w:t>
+        <w:t>表结构复杂</w:t>
+      </w:r>
+      <w:r>
+        <w:rPr>
+          <w:rFonts w:hint="eastAsia"/>
+          <w:highlight w:val="yellow"/>
+        </w:rPr>
+        <w:t>（字段过多</w:t>
+      </w:r>
+      <w:r>
+        <w:rPr>
+          <w:rFonts w:hint="eastAsia"/>
+        </w:rPr>
+        <w:t>或</w:t>
+      </w:r>
+      <w:r>
+        <w:rPr>
+          <w:rFonts w:hint="eastAsia"/>
+          <w:highlight w:val="yellow"/>
+        </w:rPr>
+        <w:t>索引过多）导致</w:t>
+      </w:r>
+      <w:r>
+        <w:rPr>
+          <w:highlight w:val="yellow"/>
+        </w:rPr>
+        <w:t>查询效率低</w:t>
       </w:r>
     </w:p>
     <w:p>
@@ -133,33 +159,7 @@
         <w:rPr>
           <w:highlight w:val="yellow"/>
         </w:rPr>
-        <w:t>表结构复杂</w:t>
-      </w:r>
-      <w:r>
-        <w:rPr>
-          <w:rFonts w:hint="eastAsia"/>
-          <w:highlight w:val="yellow"/>
-        </w:rPr>
-        <w:t>（字段过多</w:t>
-      </w:r>
-      <w:r>
-        <w:rPr>
-          <w:rFonts w:hint="eastAsia"/>
-        </w:rPr>
-        <w:t>或</w:t>
-      </w:r>
-      <w:r>
-        <w:rPr>
-          <w:rFonts w:hint="eastAsia"/>
-          <w:highlight w:val="yellow"/>
-        </w:rPr>
-        <w:t>索引过多）导致</w:t>
-      </w:r>
-      <w:r>
-        <w:rPr>
-          <w:highlight w:val="yellow"/>
-        </w:rPr>
-        <w:t>查询效率低</w:t>
+        <w:t>并发访问量过高</w:t>
       </w:r>
     </w:p>
     <w:p>
@@ -347,9 +347,11 @@
           <w:numId w:val="96"/>
         </w:numPr>
       </w:pPr>
+      <w:proofErr w:type="spellStart"/>
       <w:r>
         <w:t>Mycat</w:t>
       </w:r>
+      <w:proofErr w:type="spellEnd"/>
       <w:r>
         <w:rPr>
           <w:rFonts w:hint="eastAsia"/>
@@ -379,9 +381,11 @@
           <w:numId w:val="96"/>
         </w:numPr>
       </w:pPr>
+      <w:proofErr w:type="spellStart"/>
       <w:r>
         <w:t>ShardingSphere</w:t>
       </w:r>
+      <w:proofErr w:type="spellEnd"/>
       <w:r>
         <w:rPr>
           <w:rFonts w:hint="eastAsia"/>
@@ -628,13 +632,40 @@
           <w:color w:val="0070C0"/>
           <w:szCs w:val="32"/>
         </w:rPr>
-        <w:t>乐观锁和悲观锁了解吗？</w:t>
-      </w:r>
-    </w:p>
-    <w:p>
-      <w:r>
-        <w:t>乐观锁和悲观锁用于</w:t>
-      </w:r>
+        <w:t>乐观锁和悲观</w:t>
+      </w:r>
+      <w:proofErr w:type="gramStart"/>
+      <w:r>
+        <w:rPr>
+          <w:rFonts w:eastAsia="黑体" w:cstheme="majorBidi"/>
+          <w:b/>
+          <w:bCs/>
+          <w:color w:val="0070C0"/>
+          <w:szCs w:val="32"/>
+        </w:rPr>
+        <w:t>锁了解</w:t>
+      </w:r>
+      <w:proofErr w:type="gramEnd"/>
+      <w:r>
+        <w:rPr>
+          <w:rFonts w:eastAsia="黑体" w:cstheme="majorBidi"/>
+          <w:b/>
+          <w:bCs/>
+          <w:color w:val="0070C0"/>
+          <w:szCs w:val="32"/>
+        </w:rPr>
+        <w:t>吗？</w:t>
+      </w:r>
+    </w:p>
+    <w:p>
+      <w:r>
+        <w:t>乐观锁和悲观</w:t>
+      </w:r>
+      <w:proofErr w:type="gramStart"/>
+      <w:r>
+        <w:t>锁用于</w:t>
+      </w:r>
+      <w:proofErr w:type="gramEnd"/>
       <w:r>
         <w:rPr>
           <w:highlight w:val="yellow"/>
@@ -706,7 +737,15 @@
         <w:t>：</w:t>
       </w:r>
       <w:r>
-        <w:t>操作时不加锁</w:t>
+        <w:t>操作时</w:t>
+      </w:r>
+      <w:proofErr w:type="gramStart"/>
+      <w:r>
+        <w:t>不</w:t>
+      </w:r>
+      <w:proofErr w:type="gramEnd"/>
+      <w:r>
+        <w:t>加锁</w:t>
       </w:r>
       <w:r>
         <w:rPr>
@@ -724,7 +763,15 @@
         <w:t>冲突</w:t>
       </w:r>
       <w:r>
-        <w:t>有则回滚无则提交</w:t>
+        <w:t>有则</w:t>
+      </w:r>
+      <w:proofErr w:type="gramStart"/>
+      <w:r>
+        <w:t>回滚无</w:t>
+      </w:r>
+      <w:proofErr w:type="gramEnd"/>
+      <w:r>
+        <w:t>则提交</w:t>
       </w:r>
     </w:p>
     <w:p>
@@ -936,12 +983,14 @@
         </w:rPr>
         <w:t>的存储引擎有哪些？为什么常用</w:t>
       </w:r>
+      <w:proofErr w:type="spellStart"/>
       <w:r>
         <w:rPr>
           <w:rFonts w:hint="eastAsia"/>
         </w:rPr>
         <w:t>InnoDB</w:t>
       </w:r>
+      <w:proofErr w:type="spellEnd"/>
       <w:r>
         <w:rPr>
           <w:rFonts w:hint="eastAsia"/>
@@ -959,8 +1008,13 @@
       <w:r>
         <w:t xml:space="preserve"> 3 </w:t>
       </w:r>
-      <w:r>
-        <w:t>个：</w:t>
+      <w:proofErr w:type="gramStart"/>
+      <w:r>
+        <w:t>个</w:t>
+      </w:r>
+      <w:proofErr w:type="gramEnd"/>
+      <w:r>
+        <w:t>：</w:t>
       </w:r>
     </w:p>
     <w:p>
@@ -973,6 +1027,7 @@
           <w:tab w:val="num" w:pos="720"/>
         </w:tabs>
       </w:pPr>
+      <w:proofErr w:type="spellStart"/>
       <w:r>
         <w:rPr>
           <w:b/>
@@ -980,6 +1035,7 @@
         </w:rPr>
         <w:t>InnoDB</w:t>
       </w:r>
+      <w:proofErr w:type="spellEnd"/>
       <w:r>
         <w:rPr>
           <w:b/>
@@ -1029,6 +1085,7 @@
           <w:tab w:val="num" w:pos="720"/>
         </w:tabs>
       </w:pPr>
+      <w:proofErr w:type="spellStart"/>
       <w:r>
         <w:rPr>
           <w:b/>
@@ -1036,6 +1093,7 @@
         </w:rPr>
         <w:t>MyISAM</w:t>
       </w:r>
+      <w:proofErr w:type="spellEnd"/>
       <w:r>
         <w:rPr>
           <w:b/>
@@ -1150,9 +1208,11 @@
       <w:r>
         <w:t>常用</w:t>
       </w:r>
+      <w:proofErr w:type="spellStart"/>
       <w:r>
         <w:t>InnoDB</w:t>
       </w:r>
+      <w:proofErr w:type="spellEnd"/>
       <w:r>
         <w:t>的原因是支持事务</w:t>
       </w:r>
@@ -1163,13 +1223,7 @@
         <w:t>行级锁。</w:t>
       </w:r>
     </w:p>
-    <w:p>
-      <w:pPr>
-        <w:rPr>
-          <w:rFonts w:hint="eastAsia"/>
-        </w:rPr>
-      </w:pPr>
-    </w:p>
+    <w:p/>
     <w:p>
       <w:pPr>
         <w:pStyle w:val="21"/>
@@ -1212,12 +1266,14 @@
       <w:r>
         <w:t>通过</w:t>
       </w:r>
+      <w:proofErr w:type="gramStart"/>
       <w:r>
         <w:t>树</w:t>
       </w:r>
       <w:r>
         <w:t>降低</w:t>
       </w:r>
+      <w:proofErr w:type="gramEnd"/>
       <w:r>
         <w:t>高度，适合检索磁盘数据。</w:t>
       </w:r>
@@ -1230,7 +1286,15 @@
         <w:t>默认存储引擎</w:t>
       </w:r>
       <w:r>
-        <w:t xml:space="preserve"> InnoDB </w:t>
+        <w:t xml:space="preserve"> </w:t>
+      </w:r>
+      <w:proofErr w:type="spellStart"/>
+      <w:r>
+        <w:t>InnoDB</w:t>
+      </w:r>
+      <w:proofErr w:type="spellEnd"/>
+      <w:r>
+        <w:t xml:space="preserve"> </w:t>
       </w:r>
       <w:r>
         <w:t>采用</w:t>
@@ -1271,8 +1335,13 @@
         <w:t xml:space="preserve">B+ </w:t>
       </w:r>
       <w:r>
-        <w:t>树的非叶节点</w:t>
-      </w:r>
+        <w:t>树</w:t>
+      </w:r>
+      <w:proofErr w:type="gramStart"/>
+      <w:r>
+        <w:t>的非叶节点</w:t>
+      </w:r>
+      <w:proofErr w:type="gramEnd"/>
       <w:r>
         <w:rPr>
           <w:highlight w:val="yellow"/>
@@ -1472,8 +1541,13 @@
       <w:r>
         <w:t xml:space="preserve">B </w:t>
       </w:r>
-      <w:r>
-        <w:t>树只能通过遍历来完成范围查询</w:t>
+      <w:proofErr w:type="gramStart"/>
+      <w:r>
+        <w:t>树只能</w:t>
+      </w:r>
+      <w:proofErr w:type="gramEnd"/>
+      <w:r>
+        <w:t>通过遍历来完成范围查询</w:t>
       </w:r>
       <w:r>
         <w:rPr>
@@ -1496,6 +1570,7 @@
         </w:rPr>
         <w:t>B+</w:t>
       </w:r>
+      <w:proofErr w:type="gramStart"/>
       <w:r>
         <w:rPr>
           <w:rFonts w:hint="eastAsia"/>
@@ -1503,7 +1578,11 @@
         <w:t>树</w:t>
       </w:r>
       <w:r>
-        <w:t>范围查询</w:t>
+        <w:t>范围</w:t>
+      </w:r>
+      <w:proofErr w:type="gramEnd"/>
+      <w:r>
+        <w:t>查询</w:t>
       </w:r>
       <w:r>
         <w:rPr>
@@ -1531,11 +1610,6 @@
       </w:r>
     </w:p>
     <w:p>
-      <w:pPr>
-        <w:rPr>
-          <w:rFonts w:hint="eastAsia"/>
-        </w:rPr>
-      </w:pPr>
       <w:r>
         <w:t>还有二级索引、联合索引、前缀索引、唯一索引等。</w:t>
       </w:r>
@@ -1615,13 +1689,7 @@
         <w:t>。</w:t>
       </w:r>
     </w:p>
-    <w:p>
-      <w:pPr>
-        <w:rPr>
-          <w:rFonts w:hint="eastAsia"/>
-        </w:rPr>
-      </w:pPr>
-    </w:p>
+    <w:p/>
     <w:p>
       <w:pPr>
         <w:pStyle w:val="21"/>
@@ -1693,7 +1761,21 @@
         <w:rPr>
           <w:highlight w:val="yellow"/>
         </w:rPr>
-        <w:t>对索引列使用函数</w:t>
+        <w:t>对索引</w:t>
+      </w:r>
+      <w:proofErr w:type="gramStart"/>
+      <w:r>
+        <w:rPr>
+          <w:highlight w:val="yellow"/>
+        </w:rPr>
+        <w:t>列使用</w:t>
+      </w:r>
+      <w:proofErr w:type="gramEnd"/>
+      <w:r>
+        <w:rPr>
+          <w:highlight w:val="yellow"/>
+        </w:rPr>
+        <w:t>函数</w:t>
       </w:r>
       <w:r>
         <w:t>，就会导致索引失效。</w:t>
@@ -1750,7 +1832,15 @@
         <w:t>函数</w:t>
       </w:r>
       <w:r>
-        <w:t>实现的，等同于对索引列使用了函数，所以就会导致索引失效。</w:t>
+        <w:t>实现的，等同于对索引</w:t>
+      </w:r>
+      <w:proofErr w:type="gramStart"/>
+      <w:r>
+        <w:t>列使用</w:t>
+      </w:r>
+      <w:proofErr w:type="gramEnd"/>
+      <w:r>
+        <w:t>了函数，所以就会导致索引失效。</w:t>
       </w:r>
     </w:p>
     <w:p>
@@ -1770,7 +1860,21 @@
         <w:rPr>
           <w:highlight w:val="yellow"/>
         </w:rPr>
-        <w:t>对索引列进行表达式计算</w:t>
+        <w:t>对索引</w:t>
+      </w:r>
+      <w:proofErr w:type="gramStart"/>
+      <w:r>
+        <w:rPr>
+          <w:highlight w:val="yellow"/>
+        </w:rPr>
+        <w:t>列进行</w:t>
+      </w:r>
+      <w:proofErr w:type="gramEnd"/>
+      <w:r>
+        <w:rPr>
+          <w:highlight w:val="yellow"/>
+        </w:rPr>
+        <w:t>表达式计算</w:t>
       </w:r>
       <w:r>
         <w:t>，也是无法走索引的。</w:t>
@@ -1799,13 +1903,7 @@
         <w:t>，也就是按照最左优先的方式进行索引的匹配，否则就会导致索引失效。</w:t>
       </w:r>
     </w:p>
-    <w:p>
-      <w:pPr>
-        <w:rPr>
-          <w:rFonts w:hint="eastAsia"/>
-        </w:rPr>
-      </w:pPr>
-    </w:p>
+    <w:p/>
     <w:p>
       <w:pPr>
         <w:pStyle w:val="21"/>
@@ -1830,6 +1928,7 @@
           <w:tab w:val="num" w:pos="720"/>
         </w:tabs>
       </w:pPr>
+      <w:proofErr w:type="gramStart"/>
       <w:r>
         <w:rPr>
           <w:b/>
@@ -1837,6 +1936,7 @@
         </w:rPr>
         <w:t>读未提交</w:t>
       </w:r>
+      <w:proofErr w:type="gramEnd"/>
       <w:r>
         <w:t>，指一个事务</w:t>
       </w:r>
@@ -1869,6 +1969,7 @@
           <w:tab w:val="num" w:pos="720"/>
         </w:tabs>
       </w:pPr>
+      <w:proofErr w:type="gramStart"/>
       <w:r>
         <w:rPr>
           <w:b/>
@@ -1891,6 +1992,7 @@
         </w:rPr>
         <w:t>提交</w:t>
       </w:r>
+      <w:proofErr w:type="gramEnd"/>
       <w:r>
         <w:t>，指一个事务</w:t>
       </w:r>
@@ -1956,7 +2058,23 @@
           <w:b/>
           <w:bCs/>
         </w:rPr>
-        <w:t xml:space="preserve">MySQL InnoDB </w:t>
+        <w:t xml:space="preserve">MySQL </w:t>
+      </w:r>
+      <w:proofErr w:type="spellStart"/>
+      <w:r>
+        <w:rPr>
+          <w:b/>
+          <w:bCs/>
+        </w:rPr>
+        <w:t>InnoDB</w:t>
+      </w:r>
+      <w:proofErr w:type="spellEnd"/>
+      <w:r>
+        <w:rPr>
+          <w:b/>
+          <w:bCs/>
+        </w:rPr>
+        <w:t xml:space="preserve"> </w:t>
       </w:r>
       <w:r>
         <w:rPr>
@@ -2008,13 +2126,7 @@
         <w:t>前一个事务执行完成，才能继续执行；</w:t>
       </w:r>
     </w:p>
-    <w:p>
-      <w:pPr>
-        <w:rPr>
-          <w:rFonts w:hint="eastAsia"/>
-        </w:rPr>
-      </w:pPr>
-    </w:p>
+    <w:p/>
     <w:p>
       <w:pPr>
         <w:pStyle w:val="21"/>
@@ -2158,11 +2270,6 @@
       </w:r>
     </w:p>
     <w:p>
-      <w:pPr>
-        <w:rPr>
-          <w:rFonts w:hint="eastAsia"/>
-        </w:rPr>
-      </w:pPr>
       <w:r>
         <w:rPr>
           <w:noProof/>
@@ -2395,11 +2502,6 @@
       </w:r>
     </w:p>
     <w:p>
-      <w:pPr>
-        <w:rPr>
-          <w:rFonts w:hint="eastAsia"/>
-        </w:rPr>
-      </w:pPr>
       <w:r>
         <w:rPr>
           <w:noProof/>
@@ -2453,7 +2555,15 @@
         <w:t>【腾讯】</w:t>
       </w:r>
       <w:r>
-        <w:t>事务之间怎么避免脏读的？</w:t>
+        <w:t>事务之间怎么</w:t>
+      </w:r>
+      <w:proofErr w:type="gramStart"/>
+      <w:r>
+        <w:t>避免脏读的</w:t>
+      </w:r>
+      <w:proofErr w:type="gramEnd"/>
+      <w:r>
+        <w:t>？</w:t>
       </w:r>
     </w:p>
     <w:p>
@@ -2467,7 +2577,15 @@
         </w:tabs>
       </w:pPr>
       <w:r>
-        <w:t>「读未提交」可能发生</w:t>
+        <w:t>「</w:t>
+      </w:r>
+      <w:proofErr w:type="gramStart"/>
+      <w:r>
+        <w:t>读未提交</w:t>
+      </w:r>
+      <w:proofErr w:type="gramEnd"/>
+      <w:r>
+        <w:t>」可能发生</w:t>
       </w:r>
       <w:r>
         <w:rPr>
@@ -2482,6 +2600,7 @@
         </w:rPr>
         <w:t>、</w:t>
       </w:r>
+      <w:proofErr w:type="gramStart"/>
       <w:r>
         <w:rPr>
           <w:highlight w:val="yellow"/>
@@ -2489,7 +2608,11 @@
         <w:t>幻读</w:t>
       </w:r>
       <w:r>
-        <w:t>现象；</w:t>
+        <w:t>现象</w:t>
+      </w:r>
+      <w:proofErr w:type="gramEnd"/>
+      <w:r>
+        <w:t>；</w:t>
       </w:r>
     </w:p>
     <w:p>
@@ -2506,7 +2629,14 @@
         <w:rPr>
           <w:highlight w:val="yellow"/>
         </w:rPr>
-        <w:t>「读</w:t>
+        <w:t>「</w:t>
+      </w:r>
+      <w:proofErr w:type="gramStart"/>
+      <w:r>
+        <w:rPr>
+          <w:highlight w:val="yellow"/>
+        </w:rPr>
+        <w:t>读</w:t>
       </w:r>
       <w:r>
         <w:rPr>
@@ -2519,7 +2649,14 @@
         <w:rPr>
           <w:highlight w:val="yellow"/>
         </w:rPr>
-        <w:t>提交」</w:t>
+        <w:t>提交</w:t>
+      </w:r>
+      <w:proofErr w:type="gramEnd"/>
+      <w:r>
+        <w:rPr>
+          <w:highlight w:val="yellow"/>
+        </w:rPr>
+        <w:t>」</w:t>
       </w:r>
       <w:r>
         <w:rPr>
@@ -2622,7 +2759,23 @@
           <w:b/>
           <w:bCs/>
         </w:rPr>
-        <w:t>要解决脏读现象，就要</w:t>
+        <w:t>要解决</w:t>
+      </w:r>
+      <w:proofErr w:type="gramStart"/>
+      <w:r>
+        <w:rPr>
+          <w:b/>
+          <w:bCs/>
+        </w:rPr>
+        <w:t>脏读现象</w:t>
+      </w:r>
+      <w:proofErr w:type="gramEnd"/>
+      <w:r>
+        <w:rPr>
+          <w:b/>
+          <w:bCs/>
+        </w:rPr>
+        <w:t>，就要</w:t>
       </w:r>
       <w:r>
         <w:rPr>
@@ -2644,27 +2797,9 @@
         <w:t xml:space="preserve"> </w:t>
       </w:r>
     </w:p>
-    <w:p>
-      <w:pPr>
-        <w:rPr>
-          <w:rFonts w:hint="eastAsia"/>
-        </w:rPr>
-      </w:pPr>
-    </w:p>
-    <w:p>
-      <w:pPr>
-        <w:rPr>
-          <w:rFonts w:hint="eastAsia"/>
-        </w:rPr>
-      </w:pPr>
-    </w:p>
-    <w:p>
-      <w:pPr>
-        <w:rPr>
-          <w:rFonts w:hint="eastAsia"/>
-        </w:rPr>
-      </w:pPr>
-    </w:p>
+    <w:p/>
+    <w:p/>
+    <w:p/>
     <w:p>
       <w:pPr>
         <w:pStyle w:val="14"/>
@@ -2843,7 +2978,25 @@
           <w:szCs w:val="24"/>
           <w:highlight w:val="yellow"/>
         </w:rPr>
-        <w:t>原一隔持</w:t>
+        <w:t>原</w:t>
+      </w:r>
+      <w:proofErr w:type="gramStart"/>
+      <w:r>
+        <w:rPr>
+          <w:rFonts w:ascii="宋体" w:hAnsi="宋体" w:hint="eastAsia"/>
+          <w:szCs w:val="24"/>
+          <w:highlight w:val="yellow"/>
+        </w:rPr>
+        <w:t>一</w:t>
+      </w:r>
+      <w:proofErr w:type="gramEnd"/>
+      <w:r>
+        <w:rPr>
+          <w:rFonts w:ascii="宋体" w:hAnsi="宋体" w:hint="eastAsia"/>
+          <w:szCs w:val="24"/>
+          <w:highlight w:val="yellow"/>
+        </w:rPr>
+        <w:t>隔持</w:t>
       </w:r>
     </w:p>
     <w:p>
@@ -2917,7 +3070,23 @@
           <w:rFonts w:ascii="宋体" w:hAnsi="宋体"/>
           <w:szCs w:val="24"/>
         </w:rPr>
-        <w:t>事务中所有操作要么全部完成，要么全部失败回滚。</w:t>
+        <w:t>事务中所有操作要么全部完成，要么全部</w:t>
+      </w:r>
+      <w:proofErr w:type="gramStart"/>
+      <w:r>
+        <w:rPr>
+          <w:rFonts w:ascii="宋体" w:hAnsi="宋体"/>
+          <w:szCs w:val="24"/>
+        </w:rPr>
+        <w:t>失败回滚</w:t>
+      </w:r>
+      <w:proofErr w:type="gramEnd"/>
+      <w:r>
+        <w:rPr>
+          <w:rFonts w:ascii="宋体" w:hAnsi="宋体"/>
+          <w:szCs w:val="24"/>
+        </w:rPr>
+        <w:t>。</w:t>
       </w:r>
     </w:p>
     <w:p>
@@ -2939,7 +3108,23 @@
           <w:rFonts w:ascii="宋体" w:hAnsi="宋体"/>
           <w:szCs w:val="24"/>
         </w:rPr>
-        <w:t>MySQL通过日志和回滚段来实现。</w:t>
+        <w:t>MySQL通过日志和</w:t>
+      </w:r>
+      <w:proofErr w:type="gramStart"/>
+      <w:r>
+        <w:rPr>
+          <w:rFonts w:ascii="宋体" w:hAnsi="宋体"/>
+          <w:szCs w:val="24"/>
+        </w:rPr>
+        <w:t>回滚段</w:t>
+      </w:r>
+      <w:proofErr w:type="gramEnd"/>
+      <w:r>
+        <w:rPr>
+          <w:rFonts w:ascii="宋体" w:hAnsi="宋体"/>
+          <w:szCs w:val="24"/>
+        </w:rPr>
+        <w:t>来实现。</w:t>
       </w:r>
     </w:p>
     <w:p>
@@ -3139,6 +3324,7 @@
           <w:szCs w:val="24"/>
         </w:rPr>
       </w:pPr>
+      <w:proofErr w:type="gramStart"/>
       <w:r>
         <w:rPr>
           <w:rFonts w:ascii="宋体" w:hAnsi="宋体"/>
@@ -3146,6 +3332,7 @@
         </w:rPr>
         <w:t>读未提交</w:t>
       </w:r>
+      <w:proofErr w:type="gramEnd"/>
       <w:r>
         <w:rPr>
           <w:rFonts w:ascii="宋体" w:hAnsi="宋体" w:hint="eastAsia"/>
@@ -3153,6 +3340,7 @@
         </w:rPr>
         <w:t>、</w:t>
       </w:r>
+      <w:proofErr w:type="gramStart"/>
       <w:r>
         <w:rPr>
           <w:rFonts w:ascii="宋体" w:hAnsi="宋体"/>
@@ -3160,6 +3348,7 @@
         </w:rPr>
         <w:t>读已提交</w:t>
       </w:r>
+      <w:proofErr w:type="gramEnd"/>
       <w:r>
         <w:rPr>
           <w:rFonts w:ascii="宋体" w:hAnsi="宋体" w:hint="eastAsia"/>
@@ -3572,7 +3761,39 @@
           <w:rFonts w:ascii="宋体" w:hAnsi="宋体"/>
           <w:szCs w:val="24"/>
         </w:rPr>
-        <w:t>例如，可重复读级别在整个事务期间只看到一个固定快照，而读已提交级别则在每个读操作时都获取当前最新的数据版本。</w:t>
+        <w:t>例如，可重复读级别在整个事务期间只看到一个固定快照，</w:t>
+      </w:r>
+      <w:proofErr w:type="gramStart"/>
+      <w:r>
+        <w:rPr>
+          <w:rFonts w:ascii="宋体" w:hAnsi="宋体"/>
+          <w:szCs w:val="24"/>
+        </w:rPr>
+        <w:t>而读已提交</w:t>
+      </w:r>
+      <w:proofErr w:type="gramEnd"/>
+      <w:r>
+        <w:rPr>
+          <w:rFonts w:ascii="宋体" w:hAnsi="宋体"/>
+          <w:szCs w:val="24"/>
+        </w:rPr>
+        <w:t>级别则在</w:t>
+      </w:r>
+      <w:proofErr w:type="gramStart"/>
+      <w:r>
+        <w:rPr>
+          <w:rFonts w:ascii="宋体" w:hAnsi="宋体"/>
+          <w:szCs w:val="24"/>
+        </w:rPr>
+        <w:t>每个读</w:t>
+      </w:r>
+      <w:proofErr w:type="gramEnd"/>
+      <w:r>
+        <w:rPr>
+          <w:rFonts w:ascii="宋体" w:hAnsi="宋体"/>
+          <w:szCs w:val="24"/>
+        </w:rPr>
+        <w:t>操作时都获取当前最新的数据版本。</w:t>
       </w:r>
     </w:p>
     <w:p>
@@ -3806,8 +4027,16 @@
         <w:rPr>
           <w:rFonts w:hint="eastAsia"/>
         </w:rPr>
-        <w:t>数据，返回结果集给客户端</w:t>
-      </w:r>
+        <w:t>数据，返回</w:t>
+      </w:r>
+      <w:proofErr w:type="gramStart"/>
+      <w:r>
+        <w:rPr>
+          <w:rFonts w:hint="eastAsia"/>
+        </w:rPr>
+        <w:t>结果集给客户端</w:t>
+      </w:r>
+      <w:proofErr w:type="gramEnd"/>
     </w:p>
     <w:p/>
     <w:p>
@@ -3842,6 +4071,7 @@
         </w:rPr>
         <w:t>）</w:t>
       </w:r>
+      <w:proofErr w:type="spellStart"/>
       <w:r>
         <w:rPr>
           <w:rFonts w:hint="eastAsia"/>
@@ -3851,6 +4081,7 @@
         </w:rPr>
         <w:t>InnoDB</w:t>
       </w:r>
+      <w:proofErr w:type="spellEnd"/>
       <w:r>
         <w:rPr>
           <w:rFonts w:hint="eastAsia"/>
@@ -3974,6 +4205,7 @@
         </w:rPr>
         <w:t>）</w:t>
       </w:r>
+      <w:proofErr w:type="spellStart"/>
       <w:r>
         <w:rPr>
           <w:rFonts w:hint="eastAsia"/>
@@ -3983,6 +4215,7 @@
         </w:rPr>
         <w:t>MyISAM</w:t>
       </w:r>
+      <w:proofErr w:type="spellEnd"/>
       <w:r>
         <w:rPr>
           <w:rFonts w:hint="eastAsia"/>
@@ -4008,7 +4241,21 @@
         <w:rPr>
           <w:rFonts w:hint="eastAsia"/>
         </w:rPr>
-        <w:t>和外键，使用表级锁。</w:t>
+        <w:t>和外键，使用</w:t>
+      </w:r>
+      <w:proofErr w:type="gramStart"/>
+      <w:r>
+        <w:rPr>
+          <w:rFonts w:hint="eastAsia"/>
+        </w:rPr>
+        <w:t>表级锁</w:t>
+      </w:r>
+      <w:proofErr w:type="gramEnd"/>
+      <w:r>
+        <w:rPr>
+          <w:rFonts w:hint="eastAsia"/>
+        </w:rPr>
+        <w:t>。</w:t>
       </w:r>
     </w:p>
     <w:p>
@@ -4029,8 +4276,17 @@
           <w:rFonts w:hint="eastAsia"/>
           <w:highlight w:val="yellow"/>
         </w:rPr>
-        <w:t>读取多、更新少</w:t>
-      </w:r>
+        <w:t>读取多、</w:t>
+      </w:r>
+      <w:proofErr w:type="gramStart"/>
+      <w:r>
+        <w:rPr>
+          <w:rFonts w:hint="eastAsia"/>
+          <w:highlight w:val="yellow"/>
+        </w:rPr>
+        <w:t>更新少</w:t>
+      </w:r>
+      <w:proofErr w:type="gramEnd"/>
       <w:r>
         <w:rPr>
           <w:rFonts w:hint="eastAsia"/>
@@ -4140,6 +4396,7 @@
         </w:rPr>
         <w:t>）</w:t>
       </w:r>
+      <w:proofErr w:type="spellStart"/>
       <w:r>
         <w:rPr>
           <w:rFonts w:hint="eastAsia"/>
@@ -4148,6 +4405,7 @@
         </w:rPr>
         <w:t>NDBCluster</w:t>
       </w:r>
+      <w:proofErr w:type="spellEnd"/>
       <w:r>
         <w:rPr>
           <w:rFonts w:hint="eastAsia"/>
@@ -4263,7 +4521,21 @@
         <w:rPr>
           <w:rFonts w:hint="eastAsia"/>
         </w:rPr>
-        <w:t xml:space="preserve"> InnoDB </w:t>
+        <w:t xml:space="preserve"> </w:t>
+      </w:r>
+      <w:proofErr w:type="spellStart"/>
+      <w:r>
+        <w:rPr>
+          <w:rFonts w:hint="eastAsia"/>
+        </w:rPr>
+        <w:t>InnoDB</w:t>
+      </w:r>
+      <w:proofErr w:type="spellEnd"/>
+      <w:r>
+        <w:rPr>
+          <w:rFonts w:hint="eastAsia"/>
+        </w:rPr>
+        <w:t xml:space="preserve"> </w:t>
       </w:r>
       <w:r>
         <w:rPr>
@@ -4275,7 +4547,21 @@
         <w:rPr>
           <w:rFonts w:hint="eastAsia"/>
         </w:rPr>
-        <w:t xml:space="preserve"> MyISAM </w:t>
+        <w:t xml:space="preserve"> </w:t>
+      </w:r>
+      <w:proofErr w:type="spellStart"/>
+      <w:r>
+        <w:rPr>
+          <w:rFonts w:hint="eastAsia"/>
+        </w:rPr>
+        <w:t>MyISAM</w:t>
+      </w:r>
+      <w:proofErr w:type="spellEnd"/>
+      <w:r>
+        <w:rPr>
+          <w:rFonts w:hint="eastAsia"/>
+        </w:rPr>
+        <w:t xml:space="preserve"> </w:t>
       </w:r>
       <w:r>
         <w:rPr>
@@ -4291,13 +4577,23 @@
           <w:bCs/>
         </w:rPr>
       </w:pPr>
-      <w:r>
-        <w:rPr>
-          <w:rFonts w:hint="eastAsia"/>
-          <w:b/>
-          <w:bCs/>
-        </w:rPr>
-        <w:t xml:space="preserve">MyISAM </w:t>
+      <w:proofErr w:type="spellStart"/>
+      <w:r>
+        <w:rPr>
+          <w:rFonts w:hint="eastAsia"/>
+          <w:b/>
+          <w:bCs/>
+        </w:rPr>
+        <w:t>MyISAM</w:t>
+      </w:r>
+      <w:proofErr w:type="spellEnd"/>
+      <w:r>
+        <w:rPr>
+          <w:rFonts w:hint="eastAsia"/>
+          <w:b/>
+          <w:bCs/>
+        </w:rPr>
+        <w:t xml:space="preserve"> </w:t>
       </w:r>
       <w:r>
         <w:rPr>
@@ -4321,11 +4617,19 @@
         </w:rPr>
         <w:t>）</w:t>
       </w:r>
-      <w:r>
-        <w:rPr>
-          <w:rFonts w:hint="eastAsia"/>
-        </w:rPr>
-        <w:t xml:space="preserve">MyISAM </w:t>
+      <w:proofErr w:type="spellStart"/>
+      <w:r>
+        <w:rPr>
+          <w:rFonts w:hint="eastAsia"/>
+        </w:rPr>
+        <w:t>MyISAM</w:t>
+      </w:r>
+      <w:proofErr w:type="spellEnd"/>
+      <w:r>
+        <w:rPr>
+          <w:rFonts w:hint="eastAsia"/>
+        </w:rPr>
+        <w:t xml:space="preserve"> </w:t>
       </w:r>
       <w:r>
         <w:rPr>
@@ -4430,11 +4734,19 @@
         </w:rPr>
         <w:t>）</w:t>
       </w:r>
-      <w:r>
-        <w:rPr>
-          <w:rFonts w:hint="eastAsia"/>
-        </w:rPr>
-        <w:t xml:space="preserve">MyISAM </w:t>
+      <w:proofErr w:type="spellStart"/>
+      <w:r>
+        <w:rPr>
+          <w:rFonts w:hint="eastAsia"/>
+        </w:rPr>
+        <w:t>MyISAM</w:t>
+      </w:r>
+      <w:proofErr w:type="spellEnd"/>
+      <w:r>
+        <w:rPr>
+          <w:rFonts w:hint="eastAsia"/>
+        </w:rPr>
+        <w:t xml:space="preserve"> </w:t>
       </w:r>
       <w:r>
         <w:rPr>
@@ -4472,7 +4784,21 @@
         <w:rPr>
           <w:rFonts w:hint="eastAsia"/>
         </w:rPr>
-        <w:t xml:space="preserve"> InnoDB </w:t>
+        <w:t xml:space="preserve"> </w:t>
+      </w:r>
+      <w:proofErr w:type="spellStart"/>
+      <w:r>
+        <w:rPr>
+          <w:rFonts w:hint="eastAsia"/>
+        </w:rPr>
+        <w:t>InnoDB</w:t>
+      </w:r>
+      <w:proofErr w:type="spellEnd"/>
+      <w:r>
+        <w:rPr>
+          <w:rFonts w:hint="eastAsia"/>
+        </w:rPr>
+        <w:t xml:space="preserve"> </w:t>
       </w:r>
       <w:r>
         <w:rPr>
@@ -4480,11 +4806,19 @@
         </w:rPr>
         <w:t>那种叶子节点会存储完整的数据，</w:t>
       </w:r>
-      <w:r>
-        <w:rPr>
-          <w:rFonts w:hint="eastAsia"/>
-        </w:rPr>
-        <w:t xml:space="preserve">MyISAM </w:t>
+      <w:proofErr w:type="spellStart"/>
+      <w:r>
+        <w:rPr>
+          <w:rFonts w:hint="eastAsia"/>
+        </w:rPr>
+        <w:t>MyISAM</w:t>
+      </w:r>
+      <w:proofErr w:type="spellEnd"/>
+      <w:r>
+        <w:rPr>
+          <w:rFonts w:hint="eastAsia"/>
+        </w:rPr>
+        <w:t xml:space="preserve"> </w:t>
       </w:r>
       <w:r>
         <w:rPr>
@@ -4506,11 +4840,19 @@
         </w:rPr>
         <w:t>）</w:t>
       </w:r>
-      <w:r>
-        <w:rPr>
-          <w:rFonts w:hint="eastAsia"/>
-        </w:rPr>
-        <w:t xml:space="preserve">MyISAM </w:t>
+      <w:proofErr w:type="spellStart"/>
+      <w:r>
+        <w:rPr>
+          <w:rFonts w:hint="eastAsia"/>
+        </w:rPr>
+        <w:t>MyISAM</w:t>
+      </w:r>
+      <w:proofErr w:type="spellEnd"/>
+      <w:r>
+        <w:rPr>
+          <w:rFonts w:hint="eastAsia"/>
+        </w:rPr>
+        <w:t xml:space="preserve"> </w:t>
       </w:r>
       <w:r>
         <w:rPr>
@@ -4522,7 +4864,21 @@
         <w:rPr>
           <w:rFonts w:hint="eastAsia"/>
         </w:rPr>
-        <w:t xml:space="preserve"> InnoDB </w:t>
+        <w:t xml:space="preserve"> </w:t>
+      </w:r>
+      <w:proofErr w:type="spellStart"/>
+      <w:r>
+        <w:rPr>
+          <w:rFonts w:hint="eastAsia"/>
+        </w:rPr>
+        <w:t>InnoDB</w:t>
+      </w:r>
+      <w:proofErr w:type="spellEnd"/>
+      <w:r>
+        <w:rPr>
+          <w:rFonts w:hint="eastAsia"/>
+        </w:rPr>
+        <w:t xml:space="preserve"> </w:t>
       </w:r>
       <w:r>
         <w:rPr>
@@ -4534,7 +4890,21 @@
         <w:rPr>
           <w:rFonts w:hint="eastAsia"/>
         </w:rPr>
-        <w:t xml:space="preserve"> redolog </w:t>
+        <w:t xml:space="preserve"> </w:t>
+      </w:r>
+      <w:proofErr w:type="spellStart"/>
+      <w:r>
+        <w:rPr>
+          <w:rFonts w:hint="eastAsia"/>
+        </w:rPr>
+        <w:t>redolog</w:t>
+      </w:r>
+      <w:proofErr w:type="spellEnd"/>
+      <w:r>
+        <w:rPr>
+          <w:rFonts w:hint="eastAsia"/>
+        </w:rPr>
+        <w:t xml:space="preserve"> </w:t>
       </w:r>
       <w:r>
         <w:rPr>
@@ -4556,41 +4926,80 @@
         </w:rPr>
         <w:t>）</w:t>
       </w:r>
-      <w:r>
-        <w:rPr>
-          <w:rFonts w:hint="eastAsia"/>
-        </w:rPr>
-        <w:t xml:space="preserve">MyISAM </w:t>
-      </w:r>
-      <w:r>
-        <w:rPr>
-          <w:rFonts w:hint="eastAsia"/>
-          <w:highlight w:val="yellow"/>
-        </w:rPr>
-        <w:t>写入性能差。因为锁的粒度太粗了，不支持行锁，只有表锁，所以写入的时候会对整张表加锁。</w:t>
-      </w:r>
-      <w:r>
-        <w:rPr>
-          <w:rFonts w:hint="eastAsia"/>
-        </w:rPr>
-        <w:t>不过有个并发插入的开关，开启之后当数据中间没有空洞的时候，也就是插入的新数据是从末尾插入时，读取数据是不会阻塞的。</w:t>
-      </w:r>
-    </w:p>
-    <w:p>
-      <w:pPr>
-        <w:rPr>
-          <w:b/>
-          <w:bCs/>
-        </w:rPr>
-      </w:pPr>
-    </w:p>
-    <w:p>
-      <w:pPr>
-        <w:rPr>
-          <w:b/>
-          <w:bCs/>
-        </w:rPr>
-      </w:pPr>
+      <w:proofErr w:type="spellStart"/>
+      <w:r>
+        <w:rPr>
+          <w:rFonts w:hint="eastAsia"/>
+        </w:rPr>
+        <w:t>MyISAM</w:t>
+      </w:r>
+      <w:proofErr w:type="spellEnd"/>
+      <w:r>
+        <w:rPr>
+          <w:rFonts w:hint="eastAsia"/>
+        </w:rPr>
+        <w:t xml:space="preserve"> </w:t>
+      </w:r>
+      <w:r>
+        <w:rPr>
+          <w:rFonts w:hint="eastAsia"/>
+          <w:highlight w:val="yellow"/>
+        </w:rPr>
+        <w:t>写入性能差。因为锁的粒度太粗了，不支持行锁，只有表锁，所以写入的时候会对</w:t>
+      </w:r>
+      <w:proofErr w:type="gramStart"/>
+      <w:r>
+        <w:rPr>
+          <w:rFonts w:hint="eastAsia"/>
+          <w:highlight w:val="yellow"/>
+        </w:rPr>
+        <w:t>整张表</w:t>
+      </w:r>
+      <w:proofErr w:type="gramEnd"/>
+      <w:r>
+        <w:rPr>
+          <w:rFonts w:hint="eastAsia"/>
+          <w:highlight w:val="yellow"/>
+        </w:rPr>
+        <w:t>加锁。</w:t>
+      </w:r>
+      <w:r>
+        <w:rPr>
+          <w:rFonts w:hint="eastAsia"/>
+        </w:rPr>
+        <w:t>不过有个并发插入的开关，开启之后当数据中间没有空洞的时候，也就是插入的新数据是</w:t>
+      </w:r>
+      <w:proofErr w:type="gramStart"/>
+      <w:r>
+        <w:rPr>
+          <w:rFonts w:hint="eastAsia"/>
+        </w:rPr>
+        <w:t>从末</w:t>
+      </w:r>
+      <w:proofErr w:type="gramEnd"/>
+      <w:r>
+        <w:rPr>
+          <w:rFonts w:hint="eastAsia"/>
+        </w:rPr>
+        <w:t>尾插入时，读取数据是不会阻塞的。</w:t>
+      </w:r>
+    </w:p>
+    <w:p>
+      <w:pPr>
+        <w:rPr>
+          <w:b/>
+          <w:bCs/>
+        </w:rPr>
+      </w:pPr>
+    </w:p>
+    <w:p>
+      <w:pPr>
+        <w:rPr>
+          <w:b/>
+          <w:bCs/>
+        </w:rPr>
+      </w:pPr>
+      <w:proofErr w:type="spellStart"/>
       <w:r>
         <w:rPr>
           <w:rFonts w:hint="eastAsia"/>
@@ -4599,6 +5008,7 @@
         </w:rPr>
         <w:t>InnoDB</w:t>
       </w:r>
+      <w:proofErr w:type="spellEnd"/>
       <w:r>
         <w:rPr>
           <w:rFonts w:hint="eastAsia"/>
@@ -4637,11 +5047,19 @@
         </w:rPr>
         <w:t>）</w:t>
       </w:r>
-      <w:r>
-        <w:rPr>
-          <w:rFonts w:hint="eastAsia"/>
-        </w:rPr>
-        <w:t xml:space="preserve">InnoDB </w:t>
+      <w:proofErr w:type="spellStart"/>
+      <w:r>
+        <w:rPr>
+          <w:rFonts w:hint="eastAsia"/>
+        </w:rPr>
+        <w:t>InnoDB</w:t>
+      </w:r>
+      <w:proofErr w:type="spellEnd"/>
+      <w:r>
+        <w:rPr>
+          <w:rFonts w:hint="eastAsia"/>
+        </w:rPr>
+        <w:t xml:space="preserve"> </w:t>
       </w:r>
       <w:r>
         <w:rPr>
@@ -4740,14 +5158,30 @@
           <w:rFonts w:hint="eastAsia"/>
           <w:highlight w:val="yellow"/>
         </w:rPr>
-        <w:t>间隙锁</w:t>
-      </w:r>
-      <w:r>
-        <w:rPr>
-          <w:rFonts w:hint="eastAsia"/>
-        </w:rPr>
-        <w:t>提供可重复读级别下</w:t>
-      </w:r>
+        <w:t>间隙</w:t>
+      </w:r>
+      <w:proofErr w:type="gramStart"/>
+      <w:r>
+        <w:rPr>
+          <w:rFonts w:hint="eastAsia"/>
+          <w:highlight w:val="yellow"/>
+        </w:rPr>
+        <w:t>锁</w:t>
+      </w:r>
+      <w:r>
+        <w:rPr>
+          <w:rFonts w:hint="eastAsia"/>
+        </w:rPr>
+        <w:t>提供</w:t>
+      </w:r>
+      <w:proofErr w:type="gramEnd"/>
+      <w:r>
+        <w:rPr>
+          <w:rFonts w:hint="eastAsia"/>
+        </w:rPr>
+        <w:t>可重复读级别下</w:t>
+      </w:r>
+      <w:proofErr w:type="gramStart"/>
       <w:r>
         <w:rPr>
           <w:rFonts w:hint="eastAsia"/>
@@ -4759,7 +5193,14 @@
         <w:rPr>
           <w:rFonts w:hint="eastAsia"/>
         </w:rPr>
-        <w:t>的能力，支持崩溃后的数据安全恢复。</w:t>
+        <w:t>的</w:t>
+      </w:r>
+      <w:proofErr w:type="gramEnd"/>
+      <w:r>
+        <w:rPr>
+          <w:rFonts w:hint="eastAsia"/>
+        </w:rPr>
+        <w:t>能力，支持崩溃后的数据安全恢复。</w:t>
       </w:r>
     </w:p>
     <w:p>
@@ -4787,7 +5228,21 @@
         <w:rPr>
           <w:rFonts w:hint="eastAsia"/>
         </w:rPr>
-        <w:t>，不过一般互联网项目都不会用外键的，性能太差，</w:t>
+        <w:t>，不过一般互联网项目都不会</w:t>
+      </w:r>
+      <w:proofErr w:type="gramStart"/>
+      <w:r>
+        <w:rPr>
+          <w:rFonts w:hint="eastAsia"/>
+        </w:rPr>
+        <w:t>用外键的</w:t>
+      </w:r>
+      <w:proofErr w:type="gramEnd"/>
+      <w:r>
+        <w:rPr>
+          <w:rFonts w:hint="eastAsia"/>
+        </w:rPr>
+        <w:t>，性能太差，</w:t>
       </w:r>
       <w:r>
         <w:rPr>
@@ -4820,7 +5275,21 @@
         <w:rPr>
           <w:rFonts w:hint="eastAsia"/>
         </w:rPr>
-        <w:t xml:space="preserve"> InnoDB </w:t>
+        <w:t xml:space="preserve"> </w:t>
+      </w:r>
+      <w:proofErr w:type="spellStart"/>
+      <w:r>
+        <w:rPr>
+          <w:rFonts w:hint="eastAsia"/>
+        </w:rPr>
+        <w:t>InnoDB</w:t>
+      </w:r>
+      <w:proofErr w:type="spellEnd"/>
+      <w:r>
+        <w:rPr>
+          <w:rFonts w:hint="eastAsia"/>
+        </w:rPr>
+        <w:t xml:space="preserve"> </w:t>
       </w:r>
       <w:r>
         <w:rPr>
@@ -4855,11 +5324,19 @@
         </w:rPr>
         <w:t>）</w:t>
       </w:r>
-      <w:r>
-        <w:rPr>
-          <w:rFonts w:hint="eastAsia"/>
-        </w:rPr>
-        <w:t xml:space="preserve">InnoDB </w:t>
+      <w:proofErr w:type="spellStart"/>
+      <w:r>
+        <w:rPr>
+          <w:rFonts w:hint="eastAsia"/>
+        </w:rPr>
+        <w:t>InnoDB</w:t>
+      </w:r>
+      <w:proofErr w:type="spellEnd"/>
+      <w:r>
+        <w:rPr>
+          <w:rFonts w:hint="eastAsia"/>
+        </w:rPr>
+        <w:t xml:space="preserve"> </w:t>
       </w:r>
       <w:r>
         <w:rPr>
@@ -4910,7 +5387,21 @@
         <w:rPr>
           <w:rFonts w:hint="eastAsia"/>
         </w:rPr>
-        <w:t xml:space="preserve"> MyISAM </w:t>
+        <w:t xml:space="preserve"> </w:t>
+      </w:r>
+      <w:proofErr w:type="spellStart"/>
+      <w:r>
+        <w:rPr>
+          <w:rFonts w:hint="eastAsia"/>
+        </w:rPr>
+        <w:t>MyISAM</w:t>
+      </w:r>
+      <w:proofErr w:type="spellEnd"/>
+      <w:r>
+        <w:rPr>
+          <w:rFonts w:hint="eastAsia"/>
+        </w:rPr>
+        <w:t xml:space="preserve"> </w:t>
       </w:r>
       <w:r>
         <w:rPr>
@@ -5001,13 +5492,23 @@
           <w:bCs/>
         </w:rPr>
       </w:pPr>
-      <w:r>
-        <w:rPr>
-          <w:rFonts w:hint="eastAsia"/>
-          <w:b/>
-          <w:bCs/>
-        </w:rPr>
-        <w:t xml:space="preserve">MyISAM </w:t>
+      <w:proofErr w:type="spellStart"/>
+      <w:r>
+        <w:rPr>
+          <w:rFonts w:hint="eastAsia"/>
+          <w:b/>
+          <w:bCs/>
+        </w:rPr>
+        <w:t>MyISAM</w:t>
+      </w:r>
+      <w:proofErr w:type="spellEnd"/>
+      <w:r>
+        <w:rPr>
+          <w:rFonts w:hint="eastAsia"/>
+          <w:b/>
+          <w:bCs/>
+        </w:rPr>
+        <w:t xml:space="preserve"> </w:t>
       </w:r>
       <w:r>
         <w:rPr>
@@ -5023,7 +5524,25 @@
           <w:b/>
           <w:bCs/>
         </w:rPr>
-        <w:t xml:space="preserve"> InnoDB </w:t>
+        <w:t xml:space="preserve"> </w:t>
+      </w:r>
+      <w:proofErr w:type="spellStart"/>
+      <w:r>
+        <w:rPr>
+          <w:rFonts w:hint="eastAsia"/>
+          <w:b/>
+          <w:bCs/>
+        </w:rPr>
+        <w:t>InnoDB</w:t>
+      </w:r>
+      <w:proofErr w:type="spellEnd"/>
+      <w:r>
+        <w:rPr>
+          <w:rFonts w:hint="eastAsia"/>
+          <w:b/>
+          <w:bCs/>
+        </w:rPr>
+        <w:t xml:space="preserve"> </w:t>
       </w:r>
       <w:r>
         <w:rPr>
@@ -5035,6 +5554,7 @@
       </w:r>
     </w:p>
     <w:p>
+      <w:proofErr w:type="spellStart"/>
       <w:r>
         <w:rPr>
           <w:rFonts w:hint="eastAsia"/>
@@ -5042,6 +5562,7 @@
         </w:rPr>
         <w:t>InnoDB</w:t>
       </w:r>
+      <w:proofErr w:type="spellEnd"/>
       <w:r>
         <w:rPr>
           <w:rFonts w:hint="eastAsia"/>
@@ -5094,6 +5615,7 @@
         </w:rPr>
         <w:t xml:space="preserve"> </w:t>
       </w:r>
+      <w:proofErr w:type="spellStart"/>
       <w:r>
         <w:rPr>
           <w:rFonts w:hint="eastAsia"/>
@@ -5101,6 +5623,7 @@
         </w:rPr>
         <w:t>MyISAM</w:t>
       </w:r>
+      <w:proofErr w:type="spellEnd"/>
       <w:r>
         <w:rPr>
           <w:rFonts w:hint="eastAsia"/>
@@ -5131,7 +5654,23 @@
           <w:rFonts w:hint="eastAsia"/>
           <w:highlight w:val="yellow"/>
         </w:rPr>
-        <w:t>内容管理系统、博客平台和报表系统</w:t>
+        <w:t>内容管理系统、</w:t>
+      </w:r>
+      <w:proofErr w:type="gramStart"/>
+      <w:r>
+        <w:rPr>
+          <w:rFonts w:hint="eastAsia"/>
+          <w:highlight w:val="yellow"/>
+        </w:rPr>
+        <w:t>博客平台</w:t>
+      </w:r>
+      <w:proofErr w:type="gramEnd"/>
+      <w:r>
+        <w:rPr>
+          <w:rFonts w:hint="eastAsia"/>
+          <w:highlight w:val="yellow"/>
+        </w:rPr>
+        <w:t>和报表系统</w:t>
       </w:r>
       <w:r>
         <w:rPr>
@@ -5283,12 +5822,14 @@
           <w:numId w:val="38"/>
         </w:numPr>
       </w:pPr>
+      <w:proofErr w:type="spellStart"/>
       <w:r>
         <w:rPr>
           <w:highlight w:val="yellow"/>
         </w:rPr>
         <w:t>select_type</w:t>
       </w:r>
+      <w:proofErr w:type="spellEnd"/>
       <w:r>
         <w:rPr>
           <w:rFonts w:hint="eastAsia"/>
@@ -5450,7 +5991,21 @@
         <w:rPr>
           <w:rFonts w:hint="eastAsia"/>
         </w:rPr>
-        <w:t>（全表扫描）、</w:t>
+        <w:t>（</w:t>
+      </w:r>
+      <w:proofErr w:type="gramStart"/>
+      <w:r>
+        <w:rPr>
+          <w:rFonts w:hint="eastAsia"/>
+        </w:rPr>
+        <w:t>全表扫描</w:t>
+      </w:r>
+      <w:proofErr w:type="gramEnd"/>
+      <w:r>
+        <w:rPr>
+          <w:rFonts w:hint="eastAsia"/>
+        </w:rPr>
+        <w:t>）、</w:t>
       </w:r>
       <w:r>
         <w:rPr>
@@ -5480,7 +6035,21 @@
         <w:rPr>
           <w:rFonts w:hint="eastAsia"/>
         </w:rPr>
-        <w:t>const &gt; eq_ref &gt; ref &gt; range &gt; index &gt; ALL</w:t>
+        <w:t xml:space="preserve">const &gt; </w:t>
+      </w:r>
+      <w:proofErr w:type="spellStart"/>
+      <w:r>
+        <w:rPr>
+          <w:rFonts w:hint="eastAsia"/>
+        </w:rPr>
+        <w:t>eq_ref</w:t>
+      </w:r>
+      <w:proofErr w:type="spellEnd"/>
+      <w:r>
+        <w:rPr>
+          <w:rFonts w:hint="eastAsia"/>
+        </w:rPr>
+        <w:t xml:space="preserve"> &gt; ref &gt; range &gt; index &gt; ALL</w:t>
       </w:r>
       <w:r>
         <w:rPr>
@@ -5496,9 +6065,11 @@
           <w:numId w:val="38"/>
         </w:numPr>
       </w:pPr>
+      <w:proofErr w:type="spellStart"/>
       <w:r>
         <w:t>possible_keys</w:t>
       </w:r>
+      <w:proofErr w:type="spellEnd"/>
       <w:r>
         <w:rPr>
           <w:rFonts w:hint="eastAsia"/>
@@ -5556,9 +6127,11 @@
           <w:numId w:val="38"/>
         </w:numPr>
       </w:pPr>
+      <w:proofErr w:type="spellStart"/>
       <w:r>
         <w:t>key_len</w:t>
       </w:r>
+      <w:proofErr w:type="spellEnd"/>
       <w:r>
         <w:rPr>
           <w:rFonts w:hint="eastAsia"/>
@@ -5731,8 +6304,13 @@
         <w:t>（表示使用临时表）、</w:t>
       </w:r>
       <w:r>
-        <w:t>Using filesort</w:t>
-      </w:r>
+        <w:t xml:space="preserve">Using </w:t>
+      </w:r>
+      <w:proofErr w:type="spellStart"/>
+      <w:r>
+        <w:t>filesort</w:t>
+      </w:r>
+      <w:proofErr w:type="spellEnd"/>
       <w:r>
         <w:rPr>
           <w:rFonts w:hint="eastAsia"/>
@@ -5799,7 +6377,21 @@
         <w:rPr>
           <w:rFonts w:hint="eastAsia"/>
         </w:rPr>
-        <w:t>：表示查询的表最多只有一行匹配结果。这通常发生在查询条件是</w:t>
+        <w:t>：表示查询的</w:t>
+      </w:r>
+      <w:proofErr w:type="gramStart"/>
+      <w:r>
+        <w:rPr>
+          <w:rFonts w:hint="eastAsia"/>
+        </w:rPr>
+        <w:t>表最多</w:t>
+      </w:r>
+      <w:proofErr w:type="gramEnd"/>
+      <w:r>
+        <w:rPr>
+          <w:rFonts w:hint="eastAsia"/>
+        </w:rPr>
+        <w:t>只有一行匹配结果。这通常发生在查询条件是</w:t>
       </w:r>
       <w:r>
         <w:rPr>
@@ -5837,12 +6429,14 @@
           <w:numId w:val="39"/>
         </w:numPr>
       </w:pPr>
+      <w:proofErr w:type="spellStart"/>
       <w:r>
         <w:rPr>
           <w:rFonts w:hint="eastAsia"/>
         </w:rPr>
         <w:t>eq_ref</w:t>
       </w:r>
+      <w:proofErr w:type="spellEnd"/>
       <w:r>
         <w:rPr>
           <w:rFonts w:hint="eastAsia"/>
@@ -5855,11 +6449,19 @@
         </w:rPr>
         <w:t xml:space="preserve">MySQL </w:t>
       </w:r>
-      <w:r>
-        <w:rPr>
-          <w:rFonts w:hint="eastAsia"/>
-        </w:rPr>
-        <w:t>仅访问一次这个表。这</w:t>
+      <w:proofErr w:type="gramStart"/>
+      <w:r>
+        <w:rPr>
+          <w:rFonts w:hint="eastAsia"/>
+        </w:rPr>
+        <w:t>仅访问</w:t>
+      </w:r>
+      <w:proofErr w:type="gramEnd"/>
+      <w:r>
+        <w:rPr>
+          <w:rFonts w:hint="eastAsia"/>
+        </w:rPr>
+        <w:t>一次这个表。这</w:t>
       </w:r>
       <w:r>
         <w:rPr>
@@ -6045,7 +6647,21 @@
         <w:rPr>
           <w:rFonts w:hint="eastAsia"/>
         </w:rPr>
-        <w:t>需要扫描表中的所有行，即全表扫描。通常出现在没有索引的查询条件中。</w:t>
+        <w:t>需要扫描表中的所有行，</w:t>
+      </w:r>
+      <w:proofErr w:type="gramStart"/>
+      <w:r>
+        <w:rPr>
+          <w:rFonts w:hint="eastAsia"/>
+        </w:rPr>
+        <w:t>即全表扫描</w:t>
+      </w:r>
+      <w:proofErr w:type="gramEnd"/>
+      <w:r>
+        <w:rPr>
+          <w:rFonts w:hint="eastAsia"/>
+        </w:rPr>
+        <w:t>。通常出现在没有索引的查询条件中。</w:t>
       </w:r>
     </w:p>
     <w:p/>
@@ -6162,7 +6778,21 @@
         <w:rPr>
           <w:rFonts w:hint="eastAsia"/>
         </w:rPr>
-        <w:t>，利用联合索引进行覆盖索引的优化，避免回表的发生，减少一次查询和随机</w:t>
+        <w:t>，利用联合索引进行覆盖索引的优化，</w:t>
+      </w:r>
+      <w:proofErr w:type="gramStart"/>
+      <w:r>
+        <w:rPr>
+          <w:rFonts w:hint="eastAsia"/>
+        </w:rPr>
+        <w:t>避免回表</w:t>
+      </w:r>
+      <w:proofErr w:type="gramEnd"/>
+      <w:r>
+        <w:rPr>
+          <w:rFonts w:hint="eastAsia"/>
+        </w:rPr>
+        <w:t>的发生，减少一次查询和随机</w:t>
       </w:r>
       <w:r>
         <w:rPr>
@@ -6301,7 +6931,14 @@
         <w:rPr>
           <w:rFonts w:hint="eastAsia"/>
         </w:rPr>
-        <w:t>，导致</w:t>
+        <w:t>，</w:t>
+      </w:r>
+      <w:proofErr w:type="gramStart"/>
+      <w:r>
+        <w:rPr>
+          <w:rFonts w:hint="eastAsia"/>
+        </w:rPr>
+        <w:t>导致</w:t>
       </w:r>
       <w:r>
         <w:rPr>
@@ -6310,6 +6947,7 @@
         </w:rPr>
         <w:t>全表扫描</w:t>
       </w:r>
+      <w:proofErr w:type="gramEnd"/>
     </w:p>
     <w:p>
       <w:r>
@@ -6377,8 +7015,16 @@
         <w:rPr>
           <w:rFonts w:hint="eastAsia"/>
         </w:rPr>
-        <w:t>）连表查询需要注意不同字段的字符集是否一致，否则也会导致全表扫描</w:t>
-      </w:r>
+        <w:t>）连表查询需要注意不同字段的字符集是否一致，否则也会</w:t>
+      </w:r>
+      <w:proofErr w:type="gramStart"/>
+      <w:r>
+        <w:rPr>
+          <w:rFonts w:hint="eastAsia"/>
+        </w:rPr>
+        <w:t>导致全表扫描</w:t>
+      </w:r>
+      <w:proofErr w:type="gramEnd"/>
     </w:p>
     <w:p>
       <w:r>
@@ -6405,7 +7051,23 @@
           <w:rFonts w:hint="eastAsia"/>
           <w:highlight w:val="yellow"/>
         </w:rPr>
-        <w:t>变化少或者访问频繁</w:t>
+        <w:t>变化</w:t>
+      </w:r>
+      <w:proofErr w:type="gramStart"/>
+      <w:r>
+        <w:rPr>
+          <w:rFonts w:hint="eastAsia"/>
+          <w:highlight w:val="yellow"/>
+        </w:rPr>
+        <w:t>少或者</w:t>
+      </w:r>
+      <w:proofErr w:type="gramEnd"/>
+      <w:r>
+        <w:rPr>
+          <w:rFonts w:hint="eastAsia"/>
+          <w:highlight w:val="yellow"/>
+        </w:rPr>
+        <w:t>访问频繁</w:t>
       </w:r>
       <w:r>
         <w:rPr>
@@ -6432,7 +7094,21 @@
         <w:rPr>
           <w:rFonts w:hint="eastAsia"/>
         </w:rPr>
-        <w:t>，例如少展示一些不必要的字段，减少多表查询的情况，将列表查询替换成分页分批查询等等。</w:t>
+        <w:t>，例如</w:t>
+      </w:r>
+      <w:proofErr w:type="gramStart"/>
+      <w:r>
+        <w:rPr>
+          <w:rFonts w:hint="eastAsia"/>
+        </w:rPr>
+        <w:t>少展示</w:t>
+      </w:r>
+      <w:proofErr w:type="gramEnd"/>
+      <w:r>
+        <w:rPr>
+          <w:rFonts w:hint="eastAsia"/>
+        </w:rPr>
+        <w:t>一些不必要的字段，减少多表查询的情况，将列表查询替换成分页分批查询等等。</w:t>
       </w:r>
     </w:p>
     <w:p/>
@@ -6644,7 +7320,21 @@
         <w:rPr>
           <w:rFonts w:hint="eastAsia"/>
         </w:rPr>
-        <w:t>值（不会忽略任何一行数据）。由于只是计算行数，不需要对具体的列进行处理，因此性能通常较高。</w:t>
+        <w:t>值（不会忽略任何一行数据）。由于只是计算行数，不需要对具体的</w:t>
+      </w:r>
+      <w:proofErr w:type="gramStart"/>
+      <w:r>
+        <w:rPr>
+          <w:rFonts w:hint="eastAsia"/>
+        </w:rPr>
+        <w:t>列进行</w:t>
+      </w:r>
+      <w:proofErr w:type="gramEnd"/>
+      <w:r>
+        <w:rPr>
+          <w:rFonts w:hint="eastAsia"/>
+        </w:rPr>
+        <w:t>处理，因此性能通常较高。</w:t>
       </w:r>
     </w:p>
     <w:p>
@@ -6894,7 +7584,21 @@
         <w:rPr>
           <w:rFonts w:hint="eastAsia"/>
         </w:rPr>
-        <w:t>，网上其实众说纷纭，实际上当然得看官网怎</w:t>
+        <w:t>，网上其实众说纷纭，实际上当然得</w:t>
+      </w:r>
+      <w:proofErr w:type="gramStart"/>
+      <w:r>
+        <w:rPr>
+          <w:rFonts w:hint="eastAsia"/>
+        </w:rPr>
+        <w:t>看官网</w:t>
+      </w:r>
+      <w:proofErr w:type="gramEnd"/>
+      <w:r>
+        <w:rPr>
+          <w:rFonts w:hint="eastAsia"/>
+        </w:rPr>
+        <w:t>怎</w:t>
       </w:r>
       <w:r>
         <w:rPr>
@@ -6951,7 +7655,14 @@
         <w:rPr>
           <w:rFonts w:hint="eastAsia"/>
         </w:rPr>
-        <w:t>的查询就是</w:t>
+        <w:t>的查询</w:t>
+      </w:r>
+      <w:proofErr w:type="gramStart"/>
+      <w:r>
+        <w:rPr>
+          <w:rFonts w:hint="eastAsia"/>
+        </w:rPr>
+        <w:t>就是</w:t>
       </w:r>
       <w:r>
         <w:rPr>
@@ -6960,6 +7671,7 @@
         </w:rPr>
         <w:t>全表扫描</w:t>
       </w:r>
+      <w:proofErr w:type="gramEnd"/>
       <w:r>
         <w:rPr>
           <w:rFonts w:hint="eastAsia"/>
@@ -7526,11 +8238,19 @@
         </w:rPr>
         <w:t>类型的字符串后面有空格的话，</w:t>
       </w:r>
-      <w:r>
-        <w:rPr>
-          <w:rFonts w:hint="eastAsia"/>
-        </w:rPr>
-        <w:t xml:space="preserve">innodb </w:t>
+      <w:proofErr w:type="spellStart"/>
+      <w:r>
+        <w:rPr>
+          <w:rFonts w:hint="eastAsia"/>
+        </w:rPr>
+        <w:t>innodb</w:t>
+      </w:r>
+      <w:proofErr w:type="spellEnd"/>
+      <w:r>
+        <w:rPr>
+          <w:rFonts w:hint="eastAsia"/>
+        </w:rPr>
+        <w:t xml:space="preserve"> </w:t>
       </w:r>
       <w:r>
         <w:rPr>
@@ -7609,12 +8329,21 @@
         </w:rPr>
         <w:t xml:space="preserve"> 2 </w:t>
       </w:r>
-      <w:r>
-        <w:rPr>
-          <w:rFonts w:hint="eastAsia"/>
-          <w:highlight w:val="yellow"/>
-        </w:rPr>
-        <w:t>个字节（字符长度超过</w:t>
+      <w:proofErr w:type="gramStart"/>
+      <w:r>
+        <w:rPr>
+          <w:rFonts w:hint="eastAsia"/>
+          <w:highlight w:val="yellow"/>
+        </w:rPr>
+        <w:t>个</w:t>
+      </w:r>
+      <w:proofErr w:type="gramEnd"/>
+      <w:r>
+        <w:rPr>
+          <w:rFonts w:hint="eastAsia"/>
+          <w:highlight w:val="yellow"/>
+        </w:rPr>
+        <w:t>字节（字符长度超过</w:t>
       </w:r>
       <w:r>
         <w:rPr>
@@ -8380,12 +9109,14 @@
         </w:rPr>
         <w:t xml:space="preserve"> </w:t>
       </w:r>
+      <w:proofErr w:type="spellStart"/>
       <w:r>
         <w:rPr>
           <w:highlight w:val="yellow"/>
         </w:rPr>
         <w:t>slow_query_log</w:t>
       </w:r>
+      <w:proofErr w:type="spellEnd"/>
       <w:r>
         <w:rPr>
           <w:rFonts w:hint="eastAsia"/>
@@ -9042,9 +9773,11 @@
           <w:numId w:val="96"/>
         </w:numPr>
       </w:pPr>
+      <w:proofErr w:type="spellStart"/>
       <w:r>
         <w:t>Mycat</w:t>
       </w:r>
+      <w:proofErr w:type="spellEnd"/>
       <w:r>
         <w:rPr>
           <w:rFonts w:hint="eastAsia"/>
@@ -9074,9 +9807,11 @@
           <w:numId w:val="96"/>
         </w:numPr>
       </w:pPr>
+      <w:proofErr w:type="spellStart"/>
       <w:r>
         <w:t>ShardingSphere</w:t>
       </w:r>
+      <w:proofErr w:type="spellEnd"/>
       <w:r>
         <w:rPr>
           <w:rFonts w:hint="eastAsia"/>
@@ -9785,14 +10520,29 @@
         <w:rPr>
           <w:rFonts w:hint="eastAsia"/>
         </w:rPr>
-        <w:t>来连表查询，而</w:t>
-      </w:r>
-      <w:r>
-        <w:rPr>
-          <w:rFonts w:hint="eastAsia"/>
-          <w:highlight w:val="yellow"/>
-        </w:rPr>
-        <w:t>跨库了之后就无法使用</w:t>
+        <w:t>来连表查询，</w:t>
+      </w:r>
+      <w:proofErr w:type="gramStart"/>
+      <w:r>
+        <w:rPr>
+          <w:rFonts w:hint="eastAsia"/>
+        </w:rPr>
+        <w:t>而</w:t>
+      </w:r>
+      <w:r>
+        <w:rPr>
+          <w:rFonts w:hint="eastAsia"/>
+          <w:highlight w:val="yellow"/>
+        </w:rPr>
+        <w:t>跨库了</w:t>
+      </w:r>
+      <w:proofErr w:type="gramEnd"/>
+      <w:r>
+        <w:rPr>
+          <w:rFonts w:hint="eastAsia"/>
+          <w:highlight w:val="yellow"/>
+        </w:rPr>
+        <w:t>之后就无法使用</w:t>
       </w:r>
       <w:r>
         <w:rPr>
@@ -9907,6 +10657,7 @@
         </w:rPr>
         <w:t>或者</w:t>
       </w:r>
+      <w:proofErr w:type="gramStart"/>
       <w:r>
         <w:rPr>
           <w:rFonts w:hint="eastAsia"/>
@@ -9930,7 +10681,16 @@
           <w:b/>
           <w:bCs/>
         </w:rPr>
-        <w:t>的形式查询</w:t>
+        <w:t>的</w:t>
+      </w:r>
+      <w:proofErr w:type="gramEnd"/>
+      <w:r>
+        <w:rPr>
+          <w:rFonts w:hint="eastAsia"/>
+          <w:b/>
+          <w:bCs/>
+        </w:rPr>
+        <w:t>形式查询</w:t>
       </w:r>
       <w:r>
         <w:rPr>
@@ -10026,7 +10786,21 @@
         <w:rPr>
           <w:rFonts w:hint="eastAsia"/>
         </w:rPr>
-        <w:t>以前单库单表直接使用数据库的自增</w:t>
+        <w:t>以前</w:t>
+      </w:r>
+      <w:proofErr w:type="gramStart"/>
+      <w:r>
+        <w:rPr>
+          <w:rFonts w:hint="eastAsia"/>
+        </w:rPr>
+        <w:t>单库单表直接</w:t>
+      </w:r>
+      <w:proofErr w:type="gramEnd"/>
+      <w:r>
+        <w:rPr>
+          <w:rFonts w:hint="eastAsia"/>
+        </w:rPr>
+        <w:t>使用数据库的自增</w:t>
       </w:r>
       <w:r>
         <w:rPr>
@@ -10139,7 +10913,21 @@
         <w:rPr>
           <w:rFonts w:hint="eastAsia"/>
         </w:rPr>
-        <w:t>单表直接通过</w:t>
+        <w:t>单</w:t>
+      </w:r>
+      <w:proofErr w:type="gramStart"/>
+      <w:r>
+        <w:rPr>
+          <w:rFonts w:hint="eastAsia"/>
+        </w:rPr>
+        <w:t>表直接</w:t>
+      </w:r>
+      <w:proofErr w:type="gramEnd"/>
+      <w:r>
+        <w:rPr>
+          <w:rFonts w:hint="eastAsia"/>
+        </w:rPr>
+        <w:t>通过</w:t>
       </w:r>
       <w:r>
         <w:rPr>
@@ -10193,12 +10981,21 @@
         </w:rPr>
         <w:t xml:space="preserve"> ES </w:t>
       </w:r>
-      <w:r>
-        <w:rPr>
-          <w:rFonts w:hint="eastAsia"/>
-          <w:highlight w:val="yellow"/>
-        </w:rPr>
-        <w:t>存储全量数据排序查询</w:t>
+      <w:proofErr w:type="gramStart"/>
+      <w:r>
+        <w:rPr>
+          <w:rFonts w:hint="eastAsia"/>
+          <w:highlight w:val="yellow"/>
+        </w:rPr>
+        <w:t>存储全</w:t>
+      </w:r>
+      <w:proofErr w:type="gramEnd"/>
+      <w:r>
+        <w:rPr>
+          <w:rFonts w:hint="eastAsia"/>
+          <w:highlight w:val="yellow"/>
+        </w:rPr>
+        <w:t>量数据排序查询</w:t>
       </w:r>
       <w:r>
         <w:rPr>
@@ -10392,7 +11189,15 @@
         <w:t>Slave</w:t>
       </w:r>
       <w:r>
-        <w:t>）。主库负责处理所有的写操作（如插入、更新、删除），而从库则负责处理读操作（如查询）。</w:t>
+        <w:t>）。主库负责处理所有的写操作（如插入、更新、删除），</w:t>
+      </w:r>
+      <w:proofErr w:type="gramStart"/>
+      <w:r>
+        <w:t>而从库则</w:t>
+      </w:r>
+      <w:proofErr w:type="gramEnd"/>
+      <w:r>
+        <w:t>负责处理读操作（如查询）。</w:t>
       </w:r>
     </w:p>
     <w:p>
@@ -10400,7 +11205,15 @@
         <w:ind w:firstLineChars="200" w:firstLine="480"/>
       </w:pPr>
       <w:r>
-        <w:t>读写分离是基于主从复制的一种进一步优化策略，将数据库的读操作和写操作分离到不同的服务器上。具体来说：写操作（如新增、修改、删除数据）统一由主库处理，确保数据的一致性和完整性。读操作（如数据查询）则由一个或多个从库处理，提升读取性能并减少主库的负担。</w:t>
+        <w:t>读写分离是基于主从复制的一种进一步优化策略，将数据库的读操作和写操作分离到不同的服务器上。具体来说：写操作（如新增、修改、删除数据）统一由主库处理，确保数据的一致性和完整性。读操作（如数据查询）则由一个或</w:t>
+      </w:r>
+      <w:proofErr w:type="gramStart"/>
+      <w:r>
+        <w:t>多个从库处理</w:t>
+      </w:r>
+      <w:proofErr w:type="gramEnd"/>
+      <w:r>
+        <w:t>，提升读取性能并减少主库的负担。</w:t>
       </w:r>
     </w:p>
     <w:p>
@@ -10471,7 +11284,27 @@
           <w:bCs/>
           <w:highlight w:val="yellow"/>
         </w:rPr>
-        <w:t>做法一：代码封装</w:t>
+        <w:t>做法</w:t>
+      </w:r>
+      <w:proofErr w:type="gramStart"/>
+      <w:r>
+        <w:rPr>
+          <w:rFonts w:hint="eastAsia"/>
+          <w:b/>
+          <w:bCs/>
+          <w:highlight w:val="yellow"/>
+        </w:rPr>
+        <w:t>一</w:t>
+      </w:r>
+      <w:proofErr w:type="gramEnd"/>
+      <w:r>
+        <w:rPr>
+          <w:rFonts w:hint="eastAsia"/>
+          <w:b/>
+          <w:bCs/>
+          <w:highlight w:val="yellow"/>
+        </w:rPr>
+        <w:t>：代码封装</w:t>
       </w:r>
     </w:p>
     <w:p>
@@ -10496,14 +11329,29 @@
         <w:rPr>
           <w:rFonts w:hint="eastAsia"/>
         </w:rPr>
-        <w:t>，对外暴露正常的读写接口，里面封装了逻辑，将</w:t>
-      </w:r>
-      <w:r>
-        <w:rPr>
-          <w:rFonts w:hint="eastAsia"/>
-          <w:highlight w:val="yellow"/>
-        </w:rPr>
-        <w:t>读操作指向从库的数据源</w:t>
+        <w:t>，对外暴露正常的读写接口，里面封装了逻辑，</w:t>
+      </w:r>
+      <w:proofErr w:type="gramStart"/>
+      <w:r>
+        <w:rPr>
+          <w:rFonts w:hint="eastAsia"/>
+        </w:rPr>
+        <w:t>将</w:t>
+      </w:r>
+      <w:r>
+        <w:rPr>
+          <w:rFonts w:hint="eastAsia"/>
+          <w:highlight w:val="yellow"/>
+        </w:rPr>
+        <w:t>读操作指向从库的</w:t>
+      </w:r>
+      <w:proofErr w:type="gramEnd"/>
+      <w:r>
+        <w:rPr>
+          <w:rFonts w:hint="eastAsia"/>
+          <w:highlight w:val="yellow"/>
+        </w:rPr>
+        <w:t>数据源</w:t>
       </w:r>
       <w:r>
         <w:rPr>
@@ -10540,7 +11388,21 @@
         <w:rPr>
           <w:rFonts w:hint="eastAsia"/>
         </w:rPr>
-        <w:t>：如果数据库宕机了，发生</w:t>
+        <w:t>：如果数据库</w:t>
+      </w:r>
+      <w:proofErr w:type="gramStart"/>
+      <w:r>
+        <w:rPr>
+          <w:rFonts w:hint="eastAsia"/>
+        </w:rPr>
+        <w:t>宕</w:t>
+      </w:r>
+      <w:proofErr w:type="gramEnd"/>
+      <w:r>
+        <w:rPr>
+          <w:rFonts w:hint="eastAsia"/>
+        </w:rPr>
+        <w:t>机了，发生</w:t>
       </w:r>
       <w:r>
         <w:rPr>
@@ -10553,7 +11415,21 @@
         <w:rPr>
           <w:rFonts w:hint="eastAsia"/>
         </w:rPr>
-        <w:t>了之后，就得修改配置重启。如果系统是</w:t>
+        <w:t>了之后，就得修改</w:t>
+      </w:r>
+      <w:proofErr w:type="gramStart"/>
+      <w:r>
+        <w:rPr>
+          <w:rFonts w:hint="eastAsia"/>
+        </w:rPr>
+        <w:t>配置重</w:t>
+      </w:r>
+      <w:proofErr w:type="gramEnd"/>
+      <w:r>
+        <w:rPr>
+          <w:rFonts w:hint="eastAsia"/>
+        </w:rPr>
+        <w:t>启。如果系统是</w:t>
       </w:r>
       <w:r>
         <w:rPr>
@@ -10594,7 +11470,21 @@
         <w:rPr>
           <w:rFonts w:hint="eastAsia"/>
         </w:rPr>
-        <w:t>中间件一般而言是独立部署的系统，客户端与这个中间件的交互是通过</w:t>
+        <w:t>中间件一般而言是</w:t>
+      </w:r>
+      <w:proofErr w:type="gramStart"/>
+      <w:r>
+        <w:rPr>
+          <w:rFonts w:hint="eastAsia"/>
+        </w:rPr>
+        <w:t>独立部署</w:t>
+      </w:r>
+      <w:proofErr w:type="gramEnd"/>
+      <w:r>
+        <w:rPr>
+          <w:rFonts w:hint="eastAsia"/>
+        </w:rPr>
+        <w:t>的系统，客户端与这个中间件的交互是通过</w:t>
       </w:r>
       <w:r>
         <w:rPr>
@@ -10685,6 +11575,7 @@
         </w:rPr>
         <w:t>、</w:t>
       </w:r>
+      <w:proofErr w:type="spellStart"/>
       <w:r>
         <w:rPr>
           <w:rFonts w:hint="eastAsia"/>
@@ -10692,12 +11583,14 @@
         </w:rPr>
         <w:t>ShardingSphere</w:t>
       </w:r>
+      <w:proofErr w:type="spellEnd"/>
       <w:r>
         <w:rPr>
           <w:rFonts w:hint="eastAsia"/>
         </w:rPr>
         <w:t>、</w:t>
       </w:r>
+      <w:proofErr w:type="spellStart"/>
       <w:r>
         <w:rPr>
           <w:rFonts w:hint="eastAsia"/>
@@ -10705,6 +11598,7 @@
         </w:rPr>
         <w:t>Mycat</w:t>
       </w:r>
+      <w:proofErr w:type="spellEnd"/>
       <w:r>
         <w:rPr>
           <w:rFonts w:hint="eastAsia"/>
@@ -10765,7 +11659,21 @@
         <w:rPr>
           <w:rFonts w:hint="eastAsia"/>
         </w:rPr>
-        <w:t>，毕竟交互都需要经过它中转。</w:t>
+        <w:t>，毕竟</w:t>
+      </w:r>
+      <w:proofErr w:type="gramStart"/>
+      <w:r>
+        <w:rPr>
+          <w:rFonts w:hint="eastAsia"/>
+        </w:rPr>
+        <w:t>交互都</w:t>
+      </w:r>
+      <w:proofErr w:type="gramEnd"/>
+      <w:r>
+        <w:rPr>
+          <w:rFonts w:hint="eastAsia"/>
+        </w:rPr>
+        <w:t>需要经过它中转。</w:t>
       </w:r>
     </w:p>
     <w:p/>
@@ -10823,7 +11731,21 @@
         <w:rPr>
           <w:rFonts w:hint="eastAsia"/>
         </w:rPr>
-        <w:t>。如果从库查不到数据，则</w:t>
+        <w:t>。如果</w:t>
+      </w:r>
+      <w:proofErr w:type="gramStart"/>
+      <w:r>
+        <w:rPr>
+          <w:rFonts w:hint="eastAsia"/>
+        </w:rPr>
+        <w:t>从库查</w:t>
+      </w:r>
+      <w:proofErr w:type="gramEnd"/>
+      <w:r>
+        <w:rPr>
+          <w:rFonts w:hint="eastAsia"/>
+        </w:rPr>
+        <w:t>不到数据，则</w:t>
       </w:r>
       <w:r>
         <w:rPr>
@@ -10881,13 +11803,61 @@
           <w:bCs/>
           <w:highlight w:val="yellow"/>
         </w:rPr>
-        <w:t>强制将写之后立马读的操作转移到主库上</w:t>
-      </w:r>
-      <w:r>
-        <w:rPr>
-          <w:rFonts w:hint="eastAsia"/>
-        </w:rPr>
-        <w:t>。这种属于代码写死了，比如一些写入之后立马查询的操作，就绑定在一起，写死都走主库。不推荐，比较</w:t>
+        <w:t>强制将写之后</w:t>
+      </w:r>
+      <w:proofErr w:type="gramStart"/>
+      <w:r>
+        <w:rPr>
+          <w:rFonts w:hint="eastAsia"/>
+          <w:b/>
+          <w:bCs/>
+          <w:highlight w:val="yellow"/>
+        </w:rPr>
+        <w:t>立马读</w:t>
+      </w:r>
+      <w:proofErr w:type="gramEnd"/>
+      <w:r>
+        <w:rPr>
+          <w:rFonts w:hint="eastAsia"/>
+          <w:b/>
+          <w:bCs/>
+          <w:highlight w:val="yellow"/>
+        </w:rPr>
+        <w:t>的操作转移到主库上</w:t>
+      </w:r>
+      <w:r>
+        <w:rPr>
+          <w:rFonts w:hint="eastAsia"/>
+        </w:rPr>
+        <w:t>。这种属于</w:t>
+      </w:r>
+      <w:proofErr w:type="gramStart"/>
+      <w:r>
+        <w:rPr>
+          <w:rFonts w:hint="eastAsia"/>
+        </w:rPr>
+        <w:t>代码写死了</w:t>
+      </w:r>
+      <w:proofErr w:type="gramEnd"/>
+      <w:r>
+        <w:rPr>
+          <w:rFonts w:hint="eastAsia"/>
+        </w:rPr>
+        <w:t>，比如一些写入之后立马查询的操作，就绑定在一起，</w:t>
+      </w:r>
+      <w:proofErr w:type="gramStart"/>
+      <w:r>
+        <w:rPr>
+          <w:rFonts w:hint="eastAsia"/>
+        </w:rPr>
+        <w:t>写死都走</w:t>
+      </w:r>
+      <w:proofErr w:type="gramEnd"/>
+      <w:r>
+        <w:rPr>
+          <w:rFonts w:hint="eastAsia"/>
+        </w:rPr>
+        <w:t>主库。不推荐，比较</w:t>
       </w:r>
       <w:r>
         <w:rPr>
@@ -11539,7 +12509,21 @@
         <w:rPr>
           <w:rFonts w:hint="eastAsia"/>
         </w:rPr>
-        <w:t xml:space="preserve"> InnoDB </w:t>
+        <w:t xml:space="preserve"> </w:t>
+      </w:r>
+      <w:proofErr w:type="spellStart"/>
+      <w:r>
+        <w:rPr>
+          <w:rFonts w:hint="eastAsia"/>
+        </w:rPr>
+        <w:t>InnoDB</w:t>
+      </w:r>
+      <w:proofErr w:type="spellEnd"/>
+      <w:r>
+        <w:rPr>
+          <w:rFonts w:hint="eastAsia"/>
+        </w:rPr>
+        <w:t xml:space="preserve"> </w:t>
       </w:r>
       <w:r>
         <w:rPr>
@@ -11630,7 +12614,21 @@
         <w:rPr>
           <w:rFonts w:hint="eastAsia"/>
         </w:rPr>
-        <w:t xml:space="preserve">MySQL InnoDB </w:t>
+        <w:t xml:space="preserve">MySQL </w:t>
+      </w:r>
+      <w:proofErr w:type="spellStart"/>
+      <w:r>
+        <w:rPr>
+          <w:rFonts w:hint="eastAsia"/>
+        </w:rPr>
+        <w:t>InnoDB</w:t>
+      </w:r>
+      <w:proofErr w:type="spellEnd"/>
+      <w:r>
+        <w:rPr>
+          <w:rFonts w:hint="eastAsia"/>
+        </w:rPr>
+        <w:t xml:space="preserve"> </w:t>
       </w:r>
       <w:r>
         <w:rPr>
@@ -11705,7 +12703,21 @@
         <w:rPr>
           <w:rFonts w:hint="eastAsia"/>
         </w:rPr>
-        <w:t>每个表只能有</w:t>
+        <w:t>每个</w:t>
+      </w:r>
+      <w:proofErr w:type="gramStart"/>
+      <w:r>
+        <w:rPr>
+          <w:rFonts w:hint="eastAsia"/>
+        </w:rPr>
+        <w:t>表只能</w:t>
+      </w:r>
+      <w:proofErr w:type="gramEnd"/>
+      <w:r>
+        <w:rPr>
+          <w:rFonts w:hint="eastAsia"/>
+        </w:rPr>
+        <w:t>有</w:t>
       </w:r>
       <w:r>
         <w:rPr>
@@ -11922,7 +12934,21 @@
         <w:rPr>
           <w:rFonts w:hint="eastAsia"/>
         </w:rPr>
-        <w:t>）数据从根节点找起，根据键值的大小确定左子树还是右子树，从上到下最终定位到</w:t>
+        <w:t>）数据从根节点找起，根据键值的大小确定左子树</w:t>
+      </w:r>
+      <w:proofErr w:type="gramStart"/>
+      <w:r>
+        <w:rPr>
+          <w:rFonts w:hint="eastAsia"/>
+        </w:rPr>
+        <w:t>还是右子树</w:t>
+      </w:r>
+      <w:proofErr w:type="gramEnd"/>
+      <w:r>
+        <w:rPr>
+          <w:rFonts w:hint="eastAsia"/>
+        </w:rPr>
+        <w:t>，从上到下最终定位到</w:t>
       </w:r>
       <w:r>
         <w:rPr>
@@ -12024,7 +13050,21 @@
         <w:rPr>
           <w:rFonts w:hint="eastAsia"/>
         </w:rPr>
-        <w:t>）定位组后，利用</w:t>
+        <w:t>）</w:t>
+      </w:r>
+      <w:proofErr w:type="gramStart"/>
+      <w:r>
+        <w:rPr>
+          <w:rFonts w:hint="eastAsia"/>
+        </w:rPr>
+        <w:t>定位组</w:t>
+      </w:r>
+      <w:proofErr w:type="gramEnd"/>
+      <w:r>
+        <w:rPr>
+          <w:rFonts w:hint="eastAsia"/>
+        </w:rPr>
+        <w:t>后，利用</w:t>
       </w:r>
       <w:r>
         <w:rPr>
@@ -12448,11 +13488,19 @@
         </w:rPr>
         <w:t xml:space="preserve">B+ </w:t>
       </w:r>
-      <w:r>
-        <w:rPr>
-          <w:rFonts w:hint="eastAsia"/>
-        </w:rPr>
-        <w:t>树特别适合</w:t>
+      <w:proofErr w:type="gramStart"/>
+      <w:r>
+        <w:rPr>
+          <w:rFonts w:hint="eastAsia"/>
+        </w:rPr>
+        <w:t>树特别</w:t>
+      </w:r>
+      <w:proofErr w:type="gramEnd"/>
+      <w:r>
+        <w:rPr>
+          <w:rFonts w:hint="eastAsia"/>
+        </w:rPr>
+        <w:t>适合</w:t>
       </w:r>
       <w:r>
         <w:rPr>
@@ -12465,7 +13513,21 @@
         <w:rPr>
           <w:rFonts w:hint="eastAsia"/>
         </w:rPr>
-        <w:t>。因为叶子节点通过链表链接，从根节点定位到叶子节点查找到范围的起点之后，只需要顺序扫描链表即可遍历后续的数据，非常高效。</w:t>
+        <w:t>。因为叶子节点通过链表链接，从根节点定位到叶子节点查找到范围的起点之后，只需要顺序扫描链表即可遍历后续的数据，</w:t>
+      </w:r>
+      <w:proofErr w:type="gramStart"/>
+      <w:r>
+        <w:rPr>
+          <w:rFonts w:hint="eastAsia"/>
+        </w:rPr>
+        <w:t>非常</w:t>
+      </w:r>
+      <w:proofErr w:type="gramEnd"/>
+      <w:r>
+        <w:rPr>
+          <w:rFonts w:hint="eastAsia"/>
+        </w:rPr>
+        <w:t>高效。</w:t>
       </w:r>
     </w:p>
     <w:p/>
@@ -12532,11 +13594,19 @@
         </w:rPr>
         <w:t xml:space="preserve">B </w:t>
       </w:r>
-      <w:r>
-        <w:rPr>
-          <w:rFonts w:hint="eastAsia"/>
-        </w:rPr>
-        <w:t>树每个节点都存储了完整的数据，而</w:t>
+      <w:proofErr w:type="gramStart"/>
+      <w:r>
+        <w:rPr>
+          <w:rFonts w:hint="eastAsia"/>
+        </w:rPr>
+        <w:t>树每个</w:t>
+      </w:r>
+      <w:proofErr w:type="gramEnd"/>
+      <w:r>
+        <w:rPr>
+          <w:rFonts w:hint="eastAsia"/>
+        </w:rPr>
+        <w:t>节点都存储了完整的数据，而</w:t>
       </w:r>
       <w:r>
         <w:rPr>
@@ -12544,11 +13614,19 @@
         </w:rPr>
         <w:t xml:space="preserve"> B+ </w:t>
       </w:r>
-      <w:r>
-        <w:rPr>
-          <w:rFonts w:hint="eastAsia"/>
-        </w:rPr>
-        <w:t>树非叶子节点</w:t>
+      <w:proofErr w:type="gramStart"/>
+      <w:r>
+        <w:rPr>
+          <w:rFonts w:hint="eastAsia"/>
+        </w:rPr>
+        <w:t>树非叶子</w:t>
+      </w:r>
+      <w:proofErr w:type="gramEnd"/>
+      <w:r>
+        <w:rPr>
+          <w:rFonts w:hint="eastAsia"/>
+        </w:rPr>
+        <w:t>节点</w:t>
       </w:r>
       <w:r>
         <w:rPr>
@@ -12634,11 +13712,19 @@
         </w:rPr>
         <w:t xml:space="preserve"> B </w:t>
       </w:r>
-      <w:r>
-        <w:rPr>
-          <w:rFonts w:hint="eastAsia"/>
-        </w:rPr>
-        <w:t>树只能每一层遍历查找。</w:t>
+      <w:proofErr w:type="gramStart"/>
+      <w:r>
+        <w:rPr>
+          <w:rFonts w:hint="eastAsia"/>
+        </w:rPr>
+        <w:t>树只能</w:t>
+      </w:r>
+      <w:proofErr w:type="gramEnd"/>
+      <w:r>
+        <w:rPr>
+          <w:rFonts w:hint="eastAsia"/>
+        </w:rPr>
+        <w:t>每一层遍历查找。</w:t>
       </w:r>
     </w:p>
     <w:p>
@@ -12708,16 +13794,31 @@
         <w:rPr>
           <w:rFonts w:hint="eastAsia"/>
         </w:rPr>
-        <w:t>中的回表是什么？</w:t>
-      </w:r>
-    </w:p>
-    <w:p>
-      <w:pPr>
-        <w:rPr>
-          <w:b/>
-          <w:bCs/>
-        </w:rPr>
-      </w:pPr>
+        <w:t>中</w:t>
+      </w:r>
+      <w:proofErr w:type="gramStart"/>
+      <w:r>
+        <w:rPr>
+          <w:rFonts w:hint="eastAsia"/>
+        </w:rPr>
+        <w:t>的回表是</w:t>
+      </w:r>
+      <w:proofErr w:type="gramEnd"/>
+      <w:r>
+        <w:rPr>
+          <w:rFonts w:hint="eastAsia"/>
+        </w:rPr>
+        <w:t>什么？</w:t>
+      </w:r>
+    </w:p>
+    <w:p>
+      <w:pPr>
+        <w:rPr>
+          <w:b/>
+          <w:bCs/>
+        </w:rPr>
+      </w:pPr>
+      <w:proofErr w:type="gramStart"/>
       <w:r>
         <w:rPr>
           <w:rFonts w:hint="eastAsia"/>
@@ -12727,6 +13828,7 @@
         </w:rPr>
         <w:t>回表简介</w:t>
       </w:r>
+      <w:proofErr w:type="gramEnd"/>
     </w:p>
     <w:p>
       <w:r>
@@ -12813,7 +13915,21 @@
         <w:rPr>
           <w:rFonts w:hint="eastAsia"/>
         </w:rPr>
-        <w:t>树的根节点开始进行查找，逐层下降直到找到满足条件的叶子节点。如果查询条件匹配了索引的键值，则可以直接从叶子节点中获取到完整的数据行，无需回表。</w:t>
+        <w:t>树的根节点开始进行查找，逐层下降直到找到满足条件的叶子节点。如果查询条件匹配了索引的键值，则可以直接从叶子节点中获取到完整的数据行，</w:t>
+      </w:r>
+      <w:proofErr w:type="gramStart"/>
+      <w:r>
+        <w:rPr>
+          <w:rFonts w:hint="eastAsia"/>
+        </w:rPr>
+        <w:t>无需回表</w:t>
+      </w:r>
+      <w:proofErr w:type="gramEnd"/>
+      <w:r>
+        <w:rPr>
+          <w:rFonts w:hint="eastAsia"/>
+        </w:rPr>
+        <w:t>。</w:t>
       </w:r>
     </w:p>
     <w:p>
@@ -12827,7 +13943,21 @@
         <w:rPr>
           <w:rFonts w:hint="eastAsia"/>
         </w:rPr>
-        <w:t>）回表现象：在某些情况下，</w:t>
+        <w:t>）回表现</w:t>
+      </w:r>
+      <w:proofErr w:type="gramStart"/>
+      <w:r>
+        <w:rPr>
+          <w:rFonts w:hint="eastAsia"/>
+        </w:rPr>
+        <w:t>象</w:t>
+      </w:r>
+      <w:proofErr w:type="gramEnd"/>
+      <w:r>
+        <w:rPr>
+          <w:rFonts w:hint="eastAsia"/>
+        </w:rPr>
+        <w:t>：在某些情况下，</w:t>
       </w:r>
       <w:r>
         <w:rPr>
@@ -12840,7 +13970,21 @@
         <w:rPr>
           <w:rFonts w:hint="eastAsia"/>
         </w:rPr>
-        <w:t>，这时就需要进行回表操作。例如，</w:t>
+        <w:t>，这时就需要</w:t>
+      </w:r>
+      <w:proofErr w:type="gramStart"/>
+      <w:r>
+        <w:rPr>
+          <w:rFonts w:hint="eastAsia"/>
+        </w:rPr>
+        <w:t>进行回表操作</w:t>
+      </w:r>
+      <w:proofErr w:type="gramEnd"/>
+      <w:r>
+        <w:rPr>
+          <w:rFonts w:hint="eastAsia"/>
+        </w:rPr>
+        <w:t>。例如，</w:t>
       </w:r>
       <w:r>
         <w:rPr>
@@ -12853,7 +13997,21 @@
         <w:rPr>
           <w:rFonts w:hint="eastAsia"/>
         </w:rPr>
-        <w:t>，或者查询条件需要使用到索引之外的字段，就会发生回表现象。</w:t>
+        <w:t>，或者查询条件需要使用到索引之外的字段，就会发生回表现</w:t>
+      </w:r>
+      <w:proofErr w:type="gramStart"/>
+      <w:r>
+        <w:rPr>
+          <w:rFonts w:hint="eastAsia"/>
+        </w:rPr>
+        <w:t>象</w:t>
+      </w:r>
+      <w:proofErr w:type="gramEnd"/>
+      <w:r>
+        <w:rPr>
+          <w:rFonts w:hint="eastAsia"/>
+        </w:rPr>
+        <w:t>。</w:t>
       </w:r>
     </w:p>
     <w:p>
@@ -12867,7 +14025,35 @@
         <w:rPr>
           <w:rFonts w:hint="eastAsia"/>
         </w:rPr>
-        <w:t>）回表过程：当发生回表时，</w:t>
+        <w:t>）</w:t>
+      </w:r>
+      <w:proofErr w:type="gramStart"/>
+      <w:r>
+        <w:rPr>
+          <w:rFonts w:hint="eastAsia"/>
+        </w:rPr>
+        <w:t>回表过程</w:t>
+      </w:r>
+      <w:proofErr w:type="gramEnd"/>
+      <w:r>
+        <w:rPr>
+          <w:rFonts w:hint="eastAsia"/>
+        </w:rPr>
+        <w:t>：当</w:t>
+      </w:r>
+      <w:proofErr w:type="gramStart"/>
+      <w:r>
+        <w:rPr>
+          <w:rFonts w:hint="eastAsia"/>
+        </w:rPr>
+        <w:t>发生回表时</w:t>
+      </w:r>
+      <w:proofErr w:type="gramEnd"/>
+      <w:r>
+        <w:rPr>
+          <w:rFonts w:hint="eastAsia"/>
+        </w:rPr>
+        <w:t>，</w:t>
       </w:r>
       <w:r>
         <w:rPr>
@@ -12918,7 +14104,35 @@
         <w:rPr>
           <w:rFonts w:hint="eastAsia"/>
         </w:rPr>
-        <w:t>）回表优化：为了减少回表对性能的影响，可以采取一些优化措施。例如，使用</w:t>
+        <w:t>）</w:t>
+      </w:r>
+      <w:proofErr w:type="gramStart"/>
+      <w:r>
+        <w:rPr>
+          <w:rFonts w:hint="eastAsia"/>
+        </w:rPr>
+        <w:t>回表优化</w:t>
+      </w:r>
+      <w:proofErr w:type="gramEnd"/>
+      <w:r>
+        <w:rPr>
+          <w:rFonts w:hint="eastAsia"/>
+        </w:rPr>
+        <w:t>：为了</w:t>
+      </w:r>
+      <w:proofErr w:type="gramStart"/>
+      <w:r>
+        <w:rPr>
+          <w:rFonts w:hint="eastAsia"/>
+        </w:rPr>
+        <w:t>减少回表对</w:t>
+      </w:r>
+      <w:proofErr w:type="gramEnd"/>
+      <w:r>
+        <w:rPr>
+          <w:rFonts w:hint="eastAsia"/>
+        </w:rPr>
+        <w:t>性能的影响，可以采取一些优化措施。例如，使用</w:t>
       </w:r>
       <w:r>
         <w:rPr>
@@ -12931,7 +14145,21 @@
         <w:rPr>
           <w:rFonts w:hint="eastAsia"/>
         </w:rPr>
-        <w:t>来包含查询语句所需的所有字段，避免回表操作；或者使用</w:t>
+        <w:t>来包含查询语句所需的所有字段，</w:t>
+      </w:r>
+      <w:proofErr w:type="gramStart"/>
+      <w:r>
+        <w:rPr>
+          <w:rFonts w:hint="eastAsia"/>
+        </w:rPr>
+        <w:t>避免回表</w:t>
+      </w:r>
+      <w:proofErr w:type="gramEnd"/>
+      <w:r>
+        <w:rPr>
+          <w:rFonts w:hint="eastAsia"/>
+        </w:rPr>
+        <w:t>操作；或者使用</w:t>
       </w:r>
       <w:r>
         <w:rPr>
@@ -12944,7 +14172,21 @@
         <w:rPr>
           <w:rFonts w:hint="eastAsia"/>
         </w:rPr>
-        <w:t>特性，将相关的字段放在一起，减少回表次数。</w:t>
+        <w:t>特性，将相关的字段放在一起，</w:t>
+      </w:r>
+      <w:proofErr w:type="gramStart"/>
+      <w:r>
+        <w:rPr>
+          <w:rFonts w:hint="eastAsia"/>
+        </w:rPr>
+        <w:t>减少回表次数</w:t>
+      </w:r>
+      <w:proofErr w:type="gramEnd"/>
+      <w:r>
+        <w:rPr>
+          <w:rFonts w:hint="eastAsia"/>
+        </w:rPr>
+        <w:t>。</w:t>
       </w:r>
     </w:p>
     <w:p>
@@ -13185,14 +14427,25 @@
           <w:bCs/>
         </w:rPr>
       </w:pPr>
-      <w:r>
-        <w:rPr>
-          <w:rFonts w:hint="eastAsia"/>
-          <w:b/>
-          <w:bCs/>
-          <w:highlight w:val="yellow"/>
-        </w:rPr>
-        <w:t>回表经常出现的场景</w:t>
+      <w:proofErr w:type="gramStart"/>
+      <w:r>
+        <w:rPr>
+          <w:rFonts w:hint="eastAsia"/>
+          <w:b/>
+          <w:bCs/>
+          <w:highlight w:val="yellow"/>
+        </w:rPr>
+        <w:t>回表经常</w:t>
+      </w:r>
+      <w:proofErr w:type="gramEnd"/>
+      <w:r>
+        <w:rPr>
+          <w:rFonts w:hint="eastAsia"/>
+          <w:b/>
+          <w:bCs/>
+          <w:highlight w:val="yellow"/>
+        </w:rPr>
+        <w:t>出现的场景</w:t>
       </w:r>
     </w:p>
     <w:p>
@@ -13231,7 +14484,21 @@
         <w:rPr>
           <w:rFonts w:hint="eastAsia"/>
         </w:rPr>
-        <w:t>，而查询语句需要返回用户的姓名和年龄，就需要进行回表操作。</w:t>
+        <w:t>，而查询语句需要返回用户的姓名和年龄，就需要</w:t>
+      </w:r>
+      <w:proofErr w:type="gramStart"/>
+      <w:r>
+        <w:rPr>
+          <w:rFonts w:hint="eastAsia"/>
+        </w:rPr>
+        <w:t>进行回表操作</w:t>
+      </w:r>
+      <w:proofErr w:type="gramEnd"/>
+      <w:r>
+        <w:rPr>
+          <w:rFonts w:hint="eastAsia"/>
+        </w:rPr>
+        <w:t>。</w:t>
       </w:r>
     </w:p>
     <w:p>
@@ -13258,7 +14525,21 @@
         <w:rPr>
           <w:rFonts w:hint="eastAsia"/>
         </w:rPr>
-        <w:t>：如果查询语句需要使用到索引之外的字段进行条件过滤，也会导致回表。例如，如果有一个索引是用户的</w:t>
+        <w:t>：如果查询语句需要使用到索引之外的字段进行条件过滤，也会</w:t>
+      </w:r>
+      <w:proofErr w:type="gramStart"/>
+      <w:r>
+        <w:rPr>
+          <w:rFonts w:hint="eastAsia"/>
+        </w:rPr>
+        <w:t>导致回表</w:t>
+      </w:r>
+      <w:proofErr w:type="gramEnd"/>
+      <w:r>
+        <w:rPr>
+          <w:rFonts w:hint="eastAsia"/>
+        </w:rPr>
+        <w:t>。例如，如果有一个索引是用户的</w:t>
       </w:r>
       <w:r>
         <w:rPr>
@@ -13270,7 +14551,21 @@
         <w:rPr>
           <w:rFonts w:hint="eastAsia"/>
         </w:rPr>
-        <w:t>，但查询语句需要根据用户的姓名进行查询，就需要回表操作。</w:t>
+        <w:t>，但查询语句需要根据用户的姓名进行查询，就</w:t>
+      </w:r>
+      <w:proofErr w:type="gramStart"/>
+      <w:r>
+        <w:rPr>
+          <w:rFonts w:hint="eastAsia"/>
+        </w:rPr>
+        <w:t>需要回表操作</w:t>
+      </w:r>
+      <w:proofErr w:type="gramEnd"/>
+      <w:r>
+        <w:rPr>
+          <w:rFonts w:hint="eastAsia"/>
+        </w:rPr>
+        <w:t>。</w:t>
       </w:r>
     </w:p>
     <w:p>
@@ -13284,7 +14579,35 @@
         <w:rPr>
           <w:rFonts w:hint="eastAsia"/>
         </w:rPr>
-        <w:t>）覆盖索引不可用：覆盖索引是指索引包含了查询语句需要返回的所有字段。如果覆盖索引不可用，即索引中不包含所有需要的字段，就会发生回表。这通常发生在查询需要返回大量字段或者字段类型较大的情况下。</w:t>
+        <w:t>）覆盖索引</w:t>
+      </w:r>
+      <w:proofErr w:type="gramStart"/>
+      <w:r>
+        <w:rPr>
+          <w:rFonts w:hint="eastAsia"/>
+        </w:rPr>
+        <w:t>不</w:t>
+      </w:r>
+      <w:proofErr w:type="gramEnd"/>
+      <w:r>
+        <w:rPr>
+          <w:rFonts w:hint="eastAsia"/>
+        </w:rPr>
+        <w:t>可用：覆盖索引是指索引包含了查询语句需要返回的所有字段。如果覆盖索引</w:t>
+      </w:r>
+      <w:proofErr w:type="gramStart"/>
+      <w:r>
+        <w:rPr>
+          <w:rFonts w:hint="eastAsia"/>
+        </w:rPr>
+        <w:t>不</w:t>
+      </w:r>
+      <w:proofErr w:type="gramEnd"/>
+      <w:r>
+        <w:rPr>
+          <w:rFonts w:hint="eastAsia"/>
+        </w:rPr>
+        <w:t>可用，即索引中不包含所有需要的字段，就会发生回表。这通常发生在查询需要返回大量字段或者字段类型较大的情况下。</w:t>
       </w:r>
     </w:p>
     <w:p>
@@ -13298,7 +14621,21 @@
         <w:rPr>
           <w:rFonts w:hint="eastAsia"/>
         </w:rPr>
-        <w:t>）查询结果需要排序或分组：如果查询语句需要对结果进行排序或分组操作，而排序或分组的字段不在索引中，也会导致回表。因为排序或分组需要对完整的数据行进行操作。</w:t>
+        <w:t>）查询结果需要排序或分组：如果查询语句需要对结果进行排序或分组操作，而排序或分组的字段不在索引中，也会</w:t>
+      </w:r>
+      <w:proofErr w:type="gramStart"/>
+      <w:r>
+        <w:rPr>
+          <w:rFonts w:hint="eastAsia"/>
+        </w:rPr>
+        <w:t>导致回表</w:t>
+      </w:r>
+      <w:proofErr w:type="gramEnd"/>
+      <w:r>
+        <w:rPr>
+          <w:rFonts w:hint="eastAsia"/>
+        </w:rPr>
+        <w:t>。因为排序或分组需要对完整的数据行进行操作。</w:t>
       </w:r>
     </w:p>
     <w:p>
@@ -13338,7 +14675,21 @@
         <w:rPr>
           <w:rFonts w:hint="eastAsia"/>
         </w:rPr>
-        <w:t>，这就需要进行回表操作。</w:t>
+        <w:t>，这就需要</w:t>
+      </w:r>
+      <w:proofErr w:type="gramStart"/>
+      <w:r>
+        <w:rPr>
+          <w:rFonts w:hint="eastAsia"/>
+        </w:rPr>
+        <w:t>进行回表操作</w:t>
+      </w:r>
+      <w:proofErr w:type="gramEnd"/>
+      <w:r>
+        <w:rPr>
+          <w:rFonts w:hint="eastAsia"/>
+        </w:rPr>
+        <w:t>。</w:t>
       </w:r>
     </w:p>
     <w:p>
@@ -13366,24 +14717,76 @@
       </w:r>
     </w:p>
     <w:p>
-      <w:r>
-        <w:rPr>
-          <w:rFonts w:hint="eastAsia"/>
-        </w:rPr>
-        <w:t>回表并不一定是性能问题的根本原因，有时候回表是无法避免的。但在一些特定场景下，可以</w:t>
-      </w:r>
-      <w:r>
-        <w:rPr>
-          <w:rFonts w:hint="eastAsia"/>
-          <w:highlight w:val="yellow"/>
-        </w:rPr>
-        <w:t>通过优化查询语句、设计合适的索引或者调整数据库的配置来减少回表的次数，提升查询性能</w:t>
-      </w:r>
-      <w:r>
-        <w:rPr>
-          <w:rFonts w:hint="eastAsia"/>
-        </w:rPr>
-        <w:t>，避免回表并不是银弹！！！</w:t>
+      <w:proofErr w:type="gramStart"/>
+      <w:r>
+        <w:rPr>
+          <w:rFonts w:hint="eastAsia"/>
+        </w:rPr>
+        <w:t>回表并</w:t>
+      </w:r>
+      <w:proofErr w:type="gramEnd"/>
+      <w:r>
+        <w:rPr>
+          <w:rFonts w:hint="eastAsia"/>
+        </w:rPr>
+        <w:t>不一定是性能问题的根本原因，</w:t>
+      </w:r>
+      <w:proofErr w:type="gramStart"/>
+      <w:r>
+        <w:rPr>
+          <w:rFonts w:hint="eastAsia"/>
+        </w:rPr>
+        <w:t>有时候回表是</w:t>
+      </w:r>
+      <w:proofErr w:type="gramEnd"/>
+      <w:r>
+        <w:rPr>
+          <w:rFonts w:hint="eastAsia"/>
+        </w:rPr>
+        <w:t>无法避免的。但在一些特定场景下，可以</w:t>
+      </w:r>
+      <w:r>
+        <w:rPr>
+          <w:rFonts w:hint="eastAsia"/>
+          <w:highlight w:val="yellow"/>
+        </w:rPr>
+        <w:t>通过优化查询语句、设计合适的索引或者调整数据库的配置来</w:t>
+      </w:r>
+      <w:proofErr w:type="gramStart"/>
+      <w:r>
+        <w:rPr>
+          <w:rFonts w:hint="eastAsia"/>
+          <w:highlight w:val="yellow"/>
+        </w:rPr>
+        <w:t>减少回表的</w:t>
+      </w:r>
+      <w:proofErr w:type="gramEnd"/>
+      <w:r>
+        <w:rPr>
+          <w:rFonts w:hint="eastAsia"/>
+          <w:highlight w:val="yellow"/>
+        </w:rPr>
+        <w:t>次数，提升查询性能</w:t>
+      </w:r>
+      <w:r>
+        <w:rPr>
+          <w:rFonts w:hint="eastAsia"/>
+        </w:rPr>
+        <w:t>，</w:t>
+      </w:r>
+      <w:proofErr w:type="gramStart"/>
+      <w:r>
+        <w:rPr>
+          <w:rFonts w:hint="eastAsia"/>
+        </w:rPr>
+        <w:t>避免回表</w:t>
+      </w:r>
+      <w:proofErr w:type="gramEnd"/>
+      <w:r>
+        <w:rPr>
+          <w:rFonts w:hint="eastAsia"/>
+        </w:rPr>
+        <w:t>并不是银弹！！！</w:t>
       </w:r>
     </w:p>
     <w:p/>
@@ -13502,7 +14905,23 @@
         <w:t>”的顺序，例如联合索引</w:t>
       </w:r>
       <w:r>
-        <w:t xml:space="preserve"> (first_name, last_name, age)</w:t>
+        <w:t xml:space="preserve"> (</w:t>
+      </w:r>
+      <w:proofErr w:type="spellStart"/>
+      <w:r>
+        <w:t>first_name</w:t>
+      </w:r>
+      <w:proofErr w:type="spellEnd"/>
+      <w:r>
+        <w:t xml:space="preserve">, </w:t>
+      </w:r>
+      <w:proofErr w:type="spellStart"/>
+      <w:r>
+        <w:t>last_name</w:t>
+      </w:r>
+      <w:proofErr w:type="spellEnd"/>
+      <w:r>
+        <w:t>, age)</w:t>
       </w:r>
       <w:r>
         <w:rPr>
@@ -13523,7 +14942,23 @@
         <w:t xml:space="preserve"> </w:t>
       </w:r>
       <w:r>
-        <w:t xml:space="preserve">(first_name, last_name, age) </w:t>
+        <w:t>(</w:t>
+      </w:r>
+      <w:proofErr w:type="spellStart"/>
+      <w:r>
+        <w:t>first_name</w:t>
+      </w:r>
+      <w:proofErr w:type="spellEnd"/>
+      <w:r>
+        <w:t xml:space="preserve">, </w:t>
+      </w:r>
+      <w:proofErr w:type="spellStart"/>
+      <w:r>
+        <w:t>last_name</w:t>
+      </w:r>
+      <w:proofErr w:type="spellEnd"/>
+      <w:r>
+        <w:t xml:space="preserve">, age) </w:t>
       </w:r>
       <w:r>
         <w:rPr>
@@ -13571,12 +15006,14 @@
         </w:rPr>
         <w:t xml:space="preserve"> </w:t>
       </w:r>
+      <w:proofErr w:type="spellStart"/>
       <w:r>
         <w:rPr>
           <w:highlight w:val="yellow"/>
         </w:rPr>
         <w:t>first_name</w:t>
       </w:r>
+      <w:proofErr w:type="spellEnd"/>
       <w:r>
         <w:rPr>
           <w:rFonts w:hint="eastAsia"/>
@@ -13603,9 +15040,11 @@
         </w:rPr>
         <w:t xml:space="preserve"> </w:t>
       </w:r>
+      <w:proofErr w:type="spellStart"/>
       <w:r>
         <w:t>last_name</w:t>
       </w:r>
+      <w:proofErr w:type="spellEnd"/>
       <w:r>
         <w:rPr>
           <w:rFonts w:hint="eastAsia"/>
@@ -13783,7 +15222,21 @@
         <w:rPr>
           <w:rFonts w:hint="eastAsia"/>
         </w:rPr>
-        <w:t>：因为查询可以直接从索引中获取所有需要的数据，避免了访问实际表的数据页，从而减少了</w:t>
+        <w:t>：因为查询可以直接从索引中获取所有需要的数据，避免了访问</w:t>
+      </w:r>
+      <w:proofErr w:type="gramStart"/>
+      <w:r>
+        <w:rPr>
+          <w:rFonts w:hint="eastAsia"/>
+        </w:rPr>
+        <w:t>实际表</w:t>
+      </w:r>
+      <w:proofErr w:type="gramEnd"/>
+      <w:r>
+        <w:rPr>
+          <w:rFonts w:hint="eastAsia"/>
+        </w:rPr>
+        <w:t>的数据页，从而减少了</w:t>
       </w:r>
       <w:r>
         <w:rPr>
@@ -13819,7 +15272,21 @@
         <w:rPr>
           <w:rFonts w:hint="eastAsia"/>
         </w:rPr>
-        <w:t>：索引比表数据更紧凑，因此从索引中读取数据比从表中读取要快。</w:t>
+        <w:t>：</w:t>
+      </w:r>
+      <w:proofErr w:type="gramStart"/>
+      <w:r>
+        <w:rPr>
+          <w:rFonts w:hint="eastAsia"/>
+        </w:rPr>
+        <w:t>索引比表数据</w:t>
+      </w:r>
+      <w:proofErr w:type="gramEnd"/>
+      <w:r>
+        <w:rPr>
+          <w:rFonts w:hint="eastAsia"/>
+        </w:rPr>
+        <w:t>更紧凑，因此从索引中读取数据比从表中读取要快。</w:t>
       </w:r>
     </w:p>
     <w:p>
@@ -13893,12 +15360,21 @@
         </w:rPr>
         <w:t>是一种</w:t>
       </w:r>
-      <w:r>
-        <w:rPr>
-          <w:rFonts w:hint="eastAsia"/>
-          <w:highlight w:val="yellow"/>
-        </w:rPr>
-        <w:t>减少回表查询，提高查询效率</w:t>
+      <w:proofErr w:type="gramStart"/>
+      <w:r>
+        <w:rPr>
+          <w:rFonts w:hint="eastAsia"/>
+          <w:highlight w:val="yellow"/>
+        </w:rPr>
+        <w:t>减少回表查询</w:t>
+      </w:r>
+      <w:proofErr w:type="gramEnd"/>
+      <w:r>
+        <w:rPr>
+          <w:rFonts w:hint="eastAsia"/>
+          <w:highlight w:val="yellow"/>
+        </w:rPr>
+        <w:t>，提高查询效率</w:t>
       </w:r>
       <w:r>
         <w:rPr>
@@ -14061,6 +15537,7 @@
         </w:rPr>
         <w:t>查询到主键</w:t>
       </w:r>
+      <w:proofErr w:type="gramStart"/>
       <w:r>
         <w:t>后会</w:t>
       </w:r>
@@ -14070,6 +15547,7 @@
         </w:rPr>
         <w:t>回表查询</w:t>
       </w:r>
+      <w:proofErr w:type="gramEnd"/>
       <w:r>
         <w:t>（因为</w:t>
       </w:r>
@@ -14299,7 +15777,35 @@
         <w:rPr>
           <w:rFonts w:hint="eastAsia"/>
         </w:rPr>
-        <w:t>，因为需要大量的回表查询，开销大，数据库最终可能会选择走全表扫描。</w:t>
+        <w:t>，因为需要大量</w:t>
+      </w:r>
+      <w:proofErr w:type="gramStart"/>
+      <w:r>
+        <w:rPr>
+          <w:rFonts w:hint="eastAsia"/>
+        </w:rPr>
+        <w:t>的回表查询</w:t>
+      </w:r>
+      <w:proofErr w:type="gramEnd"/>
+      <w:r>
+        <w:rPr>
+          <w:rFonts w:hint="eastAsia"/>
+        </w:rPr>
+        <w:t>，开销大，数据库最终可能会选择</w:t>
+      </w:r>
+      <w:proofErr w:type="gramStart"/>
+      <w:r>
+        <w:rPr>
+          <w:rFonts w:hint="eastAsia"/>
+        </w:rPr>
+        <w:t>走全表</w:t>
+      </w:r>
+      <w:proofErr w:type="gramEnd"/>
+      <w:r>
+        <w:rPr>
+          <w:rFonts w:hint="eastAsia"/>
+        </w:rPr>
+        <w:t>扫描。</w:t>
       </w:r>
     </w:p>
     <w:p>
@@ -14372,11 +15878,19 @@
         </w:rPr>
         <w:t xml:space="preserve"> 2 </w:t>
       </w:r>
-      <w:r>
-        <w:rPr>
-          <w:rFonts w:hint="eastAsia"/>
-        </w:rPr>
-        <w:t>个类型，</w:t>
+      <w:proofErr w:type="gramStart"/>
+      <w:r>
+        <w:rPr>
+          <w:rFonts w:hint="eastAsia"/>
+        </w:rPr>
+        <w:t>个</w:t>
+      </w:r>
+      <w:proofErr w:type="gramEnd"/>
+      <w:r>
+        <w:rPr>
+          <w:rFonts w:hint="eastAsia"/>
+        </w:rPr>
+        <w:t>类型，</w:t>
       </w:r>
       <w:r>
         <w:rPr>
@@ -14610,7 +16124,21 @@
         <w:rPr>
           <w:rFonts w:hint="eastAsia"/>
         </w:rPr>
-        <w:t>数据量大，每个页能存放的行数就少，扫描查询可能会涉及大量的</w:t>
+        <w:t>数据量大，</w:t>
+      </w:r>
+      <w:proofErr w:type="gramStart"/>
+      <w:r>
+        <w:rPr>
+          <w:rFonts w:hint="eastAsia"/>
+        </w:rPr>
+        <w:t>每个页能存放</w:t>
+      </w:r>
+      <w:proofErr w:type="gramEnd"/>
+      <w:r>
+        <w:rPr>
+          <w:rFonts w:hint="eastAsia"/>
+        </w:rPr>
+        <w:t>的行数就少，扫描查询可能会涉及大量的</w:t>
       </w:r>
       <w:r>
         <w:rPr>
@@ -14880,11 +16408,19 @@
         </w:rPr>
         <w:t>、</w:t>
       </w:r>
-      <w:r>
-        <w:rPr>
-          <w:rFonts w:hint="eastAsia"/>
-        </w:rPr>
-        <w:t xml:space="preserve">longtext </w:t>
+      <w:proofErr w:type="spellStart"/>
+      <w:r>
+        <w:rPr>
+          <w:rFonts w:hint="eastAsia"/>
+        </w:rPr>
+        <w:t>longtext</w:t>
+      </w:r>
+      <w:proofErr w:type="spellEnd"/>
+      <w:r>
+        <w:rPr>
+          <w:rFonts w:hint="eastAsia"/>
+        </w:rPr>
+        <w:t xml:space="preserve"> </w:t>
       </w:r>
       <w:r>
         <w:rPr>
@@ -15121,7 +16657,35 @@
         <w:rPr>
           <w:rFonts w:hint="eastAsia"/>
         </w:rPr>
-        <w:t>可能选择全表扫描而非使用索引，因为全表扫描的开销可能更小。</w:t>
+        <w:t>可能</w:t>
+      </w:r>
+      <w:proofErr w:type="gramStart"/>
+      <w:r>
+        <w:rPr>
+          <w:rFonts w:hint="eastAsia"/>
+        </w:rPr>
+        <w:t>选择全表扫描</w:t>
+      </w:r>
+      <w:proofErr w:type="gramEnd"/>
+      <w:r>
+        <w:rPr>
+          <w:rFonts w:hint="eastAsia"/>
+        </w:rPr>
+        <w:t>而非使用索引，</w:t>
+      </w:r>
+      <w:proofErr w:type="gramStart"/>
+      <w:r>
+        <w:rPr>
+          <w:rFonts w:hint="eastAsia"/>
+        </w:rPr>
+        <w:t>因为全表扫描</w:t>
+      </w:r>
+      <w:proofErr w:type="gramEnd"/>
+      <w:r>
+        <w:rPr>
+          <w:rFonts w:hint="eastAsia"/>
+        </w:rPr>
+        <w:t>的开销可能更小。</w:t>
       </w:r>
     </w:p>
     <w:p>
@@ -15179,14 +16743,60 @@
         <w:rPr>
           <w:rFonts w:hint="eastAsia"/>
         </w:rPr>
-        <w:t>成本最终选择用辅助索引还是全表扫描。</w:t>
-      </w:r>
-      <w:r>
-        <w:rPr>
-          <w:rFonts w:hint="eastAsia"/>
-          <w:highlight w:val="yellow"/>
-        </w:rPr>
-        <w:t>有时候确实是全表扫描成本低所以没用上索引。但有时候由于一些统计数据的不准确，导致成本计算误判，而没用上索引。</w:t>
+        <w:t>成本最终选择用辅助索引</w:t>
+      </w:r>
+      <w:proofErr w:type="gramStart"/>
+      <w:r>
+        <w:rPr>
+          <w:rFonts w:hint="eastAsia"/>
+        </w:rPr>
+        <w:t>还是全表扫描</w:t>
+      </w:r>
+      <w:proofErr w:type="gramEnd"/>
+      <w:r>
+        <w:rPr>
+          <w:rFonts w:hint="eastAsia"/>
+        </w:rPr>
+        <w:t>。</w:t>
+      </w:r>
+      <w:r>
+        <w:rPr>
+          <w:rFonts w:hint="eastAsia"/>
+          <w:highlight w:val="yellow"/>
+        </w:rPr>
+        <w:t>有时候确实</w:t>
+      </w:r>
+      <w:proofErr w:type="gramStart"/>
+      <w:r>
+        <w:rPr>
+          <w:rFonts w:hint="eastAsia"/>
+          <w:highlight w:val="yellow"/>
+        </w:rPr>
+        <w:t>是全表扫描</w:t>
+      </w:r>
+      <w:proofErr w:type="gramEnd"/>
+      <w:r>
+        <w:rPr>
+          <w:rFonts w:hint="eastAsia"/>
+          <w:highlight w:val="yellow"/>
+        </w:rPr>
+        <w:t>成本</w:t>
+      </w:r>
+      <w:proofErr w:type="gramStart"/>
+      <w:r>
+        <w:rPr>
+          <w:rFonts w:hint="eastAsia"/>
+          <w:highlight w:val="yellow"/>
+        </w:rPr>
+        <w:t>低所以</w:t>
+      </w:r>
+      <w:proofErr w:type="gramEnd"/>
+      <w:r>
+        <w:rPr>
+          <w:rFonts w:hint="eastAsia"/>
+          <w:highlight w:val="yellow"/>
+        </w:rPr>
+        <w:t>没用上索引。但有时候由于一些统计数据的不准确，导致成本计算误判，而没用上索引。</w:t>
       </w:r>
     </w:p>
     <w:p>
@@ -15449,7 +17059,21 @@
         <w:rPr>
           <w:rFonts w:hint="eastAsia"/>
         </w:rPr>
-        <w:t>，则表示查询执行了全表扫描，没有使用索引。</w:t>
+        <w:t>，则表示查询执行</w:t>
+      </w:r>
+      <w:proofErr w:type="gramStart"/>
+      <w:r>
+        <w:rPr>
+          <w:rFonts w:hint="eastAsia"/>
+        </w:rPr>
+        <w:t>了全表扫描</w:t>
+      </w:r>
+      <w:proofErr w:type="gramEnd"/>
+      <w:r>
+        <w:rPr>
+          <w:rFonts w:hint="eastAsia"/>
+        </w:rPr>
+        <w:t>，没有使用索引。</w:t>
       </w:r>
     </w:p>
     <w:p>
@@ -15837,11 +17461,19 @@
       <w:pPr>
         <w:ind w:leftChars="100" w:left="240"/>
       </w:pPr>
-      <w:r>
-        <w:rPr>
-          <w:rFonts w:hint="eastAsia"/>
-        </w:rPr>
-        <w:t>每建立一个</w:t>
+      <w:proofErr w:type="gramStart"/>
+      <w:r>
+        <w:rPr>
+          <w:rFonts w:hint="eastAsia"/>
+        </w:rPr>
+        <w:t>每建立</w:t>
+      </w:r>
+      <w:proofErr w:type="gramEnd"/>
+      <w:r>
+        <w:rPr>
+          <w:rFonts w:hint="eastAsia"/>
+        </w:rPr>
+        <w:t>一个</w:t>
       </w:r>
       <w:r>
         <w:rPr>
@@ -15888,8 +17520,17 @@
           <w:rFonts w:hint="eastAsia"/>
           <w:highlight w:val="yellow"/>
         </w:rPr>
-        <w:t>每个数据页都是</w:t>
-      </w:r>
+        <w:t>每个数据</w:t>
+      </w:r>
+      <w:proofErr w:type="gramStart"/>
+      <w:r>
+        <w:rPr>
+          <w:rFonts w:hint="eastAsia"/>
+          <w:highlight w:val="yellow"/>
+        </w:rPr>
+        <w:t>页都是</w:t>
+      </w:r>
+      <w:proofErr w:type="gramEnd"/>
       <w:r>
         <w:rPr>
           <w:rFonts w:hint="eastAsia"/>
@@ -15962,7 +17603,21 @@
         <w:rPr>
           <w:rFonts w:hint="eastAsia"/>
         </w:rPr>
-        <w:t xml:space="preserve"> InnoDB </w:t>
+        <w:t xml:space="preserve"> </w:t>
+      </w:r>
+      <w:proofErr w:type="spellStart"/>
+      <w:r>
+        <w:rPr>
+          <w:rFonts w:hint="eastAsia"/>
+        </w:rPr>
+        <w:t>InnoDB</w:t>
+      </w:r>
+      <w:proofErr w:type="spellEnd"/>
+      <w:r>
+        <w:rPr>
+          <w:rFonts w:hint="eastAsia"/>
+        </w:rPr>
+        <w:t xml:space="preserve"> </w:t>
       </w:r>
       <w:r>
         <w:rPr>
@@ -15987,7 +17642,23 @@
           <w:rFonts w:hint="eastAsia"/>
           <w:highlight w:val="yellow"/>
         </w:rPr>
-        <w:t>默认数据页大小为</w:t>
+        <w:t>默认数据</w:t>
+      </w:r>
+      <w:proofErr w:type="gramStart"/>
+      <w:r>
+        <w:rPr>
+          <w:rFonts w:hint="eastAsia"/>
+          <w:highlight w:val="yellow"/>
+        </w:rPr>
+        <w:t>页大小</w:t>
+      </w:r>
+      <w:proofErr w:type="gramEnd"/>
+      <w:r>
+        <w:rPr>
+          <w:rFonts w:hint="eastAsia"/>
+          <w:highlight w:val="yellow"/>
+        </w:rPr>
+        <w:t>为</w:t>
       </w:r>
       <w:r>
         <w:rPr>
@@ -16036,7 +17707,21 @@
         <w:rPr>
           <w:rFonts w:hint="eastAsia"/>
         </w:rPr>
-        <w:t>每个节点页大小为</w:t>
+        <w:t>每个节点</w:t>
+      </w:r>
+      <w:proofErr w:type="gramStart"/>
+      <w:r>
+        <w:rPr>
+          <w:rFonts w:hint="eastAsia"/>
+        </w:rPr>
+        <w:t>页大小</w:t>
+      </w:r>
+      <w:proofErr w:type="gramEnd"/>
+      <w:r>
+        <w:rPr>
+          <w:rFonts w:hint="eastAsia"/>
+        </w:rPr>
+        <w:t>为</w:t>
       </w:r>
       <w:r>
         <w:rPr>
@@ -16132,7 +17817,21 @@
         <w:rPr>
           <w:rFonts w:hint="eastAsia"/>
         </w:rPr>
-        <w:t>（一般会比这个小，但这里取整方便计算）。</w:t>
+        <w:t>（一般会比这个小，但这里取</w:t>
+      </w:r>
+      <w:proofErr w:type="gramStart"/>
+      <w:r>
+        <w:rPr>
+          <w:rFonts w:hint="eastAsia"/>
+        </w:rPr>
+        <w:t>整方便</w:t>
+      </w:r>
+      <w:proofErr w:type="gramEnd"/>
+      <w:r>
+        <w:rPr>
+          <w:rFonts w:hint="eastAsia"/>
+        </w:rPr>
+        <w:t>计算）。</w:t>
       </w:r>
     </w:p>
     <w:p>
@@ -16215,8 +17914,17 @@
           <w:rFonts w:hint="eastAsia"/>
           <w:highlight w:val="yellow"/>
         </w:rPr>
-        <w:t>每个叶子节点页可存储</w:t>
-      </w:r>
+        <w:t>每个叶子</w:t>
+      </w:r>
+      <w:proofErr w:type="gramStart"/>
+      <w:r>
+        <w:rPr>
+          <w:rFonts w:hint="eastAsia"/>
+          <w:highlight w:val="yellow"/>
+        </w:rPr>
+        <w:t>节点页可存储</w:t>
+      </w:r>
+      <w:proofErr w:type="gramEnd"/>
       <w:r>
         <w:rPr>
           <w:rFonts w:hint="eastAsia"/>
@@ -16333,8 +18041,16 @@
         <w:rPr>
           <w:rFonts w:hint="eastAsia"/>
         </w:rPr>
-        <w:t xml:space="preserve"> bigint</w:t>
-      </w:r>
+        <w:t xml:space="preserve"> </w:t>
+      </w:r>
+      <w:proofErr w:type="spellStart"/>
+      <w:r>
+        <w:rPr>
+          <w:rFonts w:hint="eastAsia"/>
+        </w:rPr>
+        <w:t>bigint</w:t>
+      </w:r>
+      <w:proofErr w:type="spellEnd"/>
       <w:r>
         <w:rPr>
           <w:rFonts w:hint="eastAsia"/>
@@ -16374,7 +18090,23 @@
           <w:rFonts w:hint="eastAsia"/>
           <w:highlight w:val="yellow"/>
         </w:rPr>
-        <w:t>每个中间节点页可以指向</w:t>
+        <w:t>每个中间节点</w:t>
+      </w:r>
+      <w:proofErr w:type="gramStart"/>
+      <w:r>
+        <w:rPr>
+          <w:rFonts w:hint="eastAsia"/>
+          <w:highlight w:val="yellow"/>
+        </w:rPr>
+        <w:t>页可以</w:t>
+      </w:r>
+      <w:proofErr w:type="gramEnd"/>
+      <w:r>
+        <w:rPr>
+          <w:rFonts w:hint="eastAsia"/>
+          <w:highlight w:val="yellow"/>
+        </w:rPr>
+        <w:t>指向</w:t>
       </w:r>
       <w:r>
         <w:rPr>
@@ -16392,14 +18124,25 @@
         </w:rPr>
         <w:t xml:space="preserve">1170 </w:t>
       </w:r>
-      <w:r>
-        <w:rPr>
-          <w:rFonts w:hint="eastAsia"/>
-          <w:b/>
-          <w:bCs/>
-          <w:highlight w:val="yellow"/>
-        </w:rPr>
-        <w:t>个叶子节点</w:t>
+      <w:proofErr w:type="gramStart"/>
+      <w:r>
+        <w:rPr>
+          <w:rFonts w:hint="eastAsia"/>
+          <w:b/>
+          <w:bCs/>
+          <w:highlight w:val="yellow"/>
+        </w:rPr>
+        <w:t>个</w:t>
+      </w:r>
+      <w:proofErr w:type="gramEnd"/>
+      <w:r>
+        <w:rPr>
+          <w:rFonts w:hint="eastAsia"/>
+          <w:b/>
+          <w:bCs/>
+          <w:highlight w:val="yellow"/>
+        </w:rPr>
+        <w:t>叶子节点</w:t>
       </w:r>
       <w:r>
         <w:rPr>
@@ -16497,14 +18240,25 @@
         </w:rPr>
         <w:t xml:space="preserve">1170 </w:t>
       </w:r>
-      <w:r>
-        <w:rPr>
-          <w:rFonts w:hint="eastAsia"/>
-          <w:b/>
-          <w:bCs/>
-          <w:highlight w:val="yellow"/>
-        </w:rPr>
-        <w:t>个中间节点</w:t>
+      <w:proofErr w:type="gramStart"/>
+      <w:r>
+        <w:rPr>
+          <w:rFonts w:hint="eastAsia"/>
+          <w:b/>
+          <w:bCs/>
+          <w:highlight w:val="yellow"/>
+        </w:rPr>
+        <w:t>个</w:t>
+      </w:r>
+      <w:proofErr w:type="gramEnd"/>
+      <w:r>
+        <w:rPr>
+          <w:rFonts w:hint="eastAsia"/>
+          <w:b/>
+          <w:bCs/>
+          <w:highlight w:val="yellow"/>
+        </w:rPr>
+        <w:t>中间节点</w:t>
       </w:r>
       <w:r>
         <w:rPr>
@@ -16631,14 +18385,25 @@
           <w:bCs/>
         </w:rPr>
       </w:pPr>
-      <w:r>
-        <w:rPr>
-          <w:rFonts w:hint="eastAsia"/>
-          <w:b/>
-          <w:bCs/>
-          <w:highlight w:val="yellow"/>
-        </w:rPr>
-        <w:t xml:space="preserve">InnoDB </w:t>
+      <w:proofErr w:type="spellStart"/>
+      <w:r>
+        <w:rPr>
+          <w:rFonts w:hint="eastAsia"/>
+          <w:b/>
+          <w:bCs/>
+          <w:highlight w:val="yellow"/>
+        </w:rPr>
+        <w:t>InnoDB</w:t>
+      </w:r>
+      <w:proofErr w:type="spellEnd"/>
+      <w:r>
+        <w:rPr>
+          <w:rFonts w:hint="eastAsia"/>
+          <w:b/>
+          <w:bCs/>
+          <w:highlight w:val="yellow"/>
+        </w:rPr>
+        <w:t xml:space="preserve"> </w:t>
       </w:r>
       <w:r>
         <w:rPr>
@@ -16665,7 +18430,21 @@
         <w:rPr>
           <w:rFonts w:hint="eastAsia"/>
         </w:rPr>
-        <w:t xml:space="preserve"> InnoDB </w:t>
+        <w:t xml:space="preserve"> </w:t>
+      </w:r>
+      <w:proofErr w:type="spellStart"/>
+      <w:r>
+        <w:rPr>
+          <w:rFonts w:hint="eastAsia"/>
+        </w:rPr>
+        <w:t>InnoDB</w:t>
+      </w:r>
+      <w:proofErr w:type="spellEnd"/>
+      <w:r>
+        <w:rPr>
+          <w:rFonts w:hint="eastAsia"/>
+        </w:rPr>
+        <w:t xml:space="preserve"> </w:t>
       </w:r>
       <w:r>
         <w:rPr>
@@ -16719,7 +18498,21 @@
         <w:rPr>
           <w:rFonts w:hint="eastAsia"/>
         </w:rPr>
-        <w:t>，默认页大小为</w:t>
+        <w:t>，默认</w:t>
+      </w:r>
+      <w:proofErr w:type="gramStart"/>
+      <w:r>
+        <w:rPr>
+          <w:rFonts w:hint="eastAsia"/>
+        </w:rPr>
+        <w:t>页大小</w:t>
+      </w:r>
+      <w:proofErr w:type="gramEnd"/>
+      <w:r>
+        <w:rPr>
+          <w:rFonts w:hint="eastAsia"/>
+        </w:rPr>
+        <w:t>为</w:t>
       </w:r>
       <w:r>
         <w:rPr>
@@ -16747,12 +18540,14 @@
         </w:rPr>
         <w:t xml:space="preserve"> </w:t>
       </w:r>
+      <w:proofErr w:type="spellStart"/>
       <w:r>
         <w:rPr>
           <w:highlight w:val="yellow"/>
         </w:rPr>
         <w:t>innodb_page_size</w:t>
       </w:r>
+      <w:proofErr w:type="spellEnd"/>
       <w:r>
         <w:rPr>
           <w:rFonts w:hint="eastAsia"/>
@@ -16872,7 +18667,21 @@
         <w:rPr>
           <w:rFonts w:hint="eastAsia"/>
         </w:rPr>
-        <w:t xml:space="preserve"> InnoDB </w:t>
+        <w:t xml:space="preserve"> </w:t>
+      </w:r>
+      <w:proofErr w:type="spellStart"/>
+      <w:r>
+        <w:rPr>
+          <w:rFonts w:hint="eastAsia"/>
+        </w:rPr>
+        <w:t>InnoDB</w:t>
+      </w:r>
+      <w:proofErr w:type="spellEnd"/>
+      <w:r>
+        <w:rPr>
+          <w:rFonts w:hint="eastAsia"/>
+        </w:rPr>
+        <w:t xml:space="preserve"> </w:t>
       </w:r>
       <w:r>
         <w:rPr>
@@ -16949,7 +18758,21 @@
         <w:rPr>
           <w:rFonts w:hint="eastAsia"/>
         </w:rPr>
-        <w:t>数据库的脏读、不可重复读和幻读分别是什么？</w:t>
+        <w:t>数据库的脏读、不可重复读和</w:t>
+      </w:r>
+      <w:proofErr w:type="gramStart"/>
+      <w:r>
+        <w:rPr>
+          <w:rFonts w:hint="eastAsia"/>
+        </w:rPr>
+        <w:t>幻读</w:t>
+      </w:r>
+      <w:proofErr w:type="gramEnd"/>
+      <w:r>
+        <w:rPr>
+          <w:rFonts w:hint="eastAsia"/>
+        </w:rPr>
+        <w:t>分别是什么？</w:t>
       </w:r>
     </w:p>
     <w:p>
@@ -17029,7 +18852,21 @@
         <w:rPr>
           <w:rFonts w:hint="eastAsia"/>
         </w:rPr>
-        <w:t>。如果该未提交事务最终被</w:t>
+        <w:t>。</w:t>
+      </w:r>
+      <w:proofErr w:type="gramStart"/>
+      <w:r>
+        <w:rPr>
+          <w:rFonts w:hint="eastAsia"/>
+        </w:rPr>
+        <w:t>如果该未提交</w:t>
+      </w:r>
+      <w:proofErr w:type="gramEnd"/>
+      <w:r>
+        <w:rPr>
+          <w:rFonts w:hint="eastAsia"/>
+        </w:rPr>
+        <w:t>事务最终被</w:t>
       </w:r>
       <w:r>
         <w:rPr>
@@ -17219,7 +19056,21 @@
         <w:rPr>
           <w:rFonts w:hint="eastAsia"/>
         </w:rPr>
-        <w:t>在同一事务中，执行相同的查询操作，返回的结果集由于其他事务的</w:t>
+        <w:t>在同一事务中，执行相同的查询操作，返回的结果</w:t>
+      </w:r>
+      <w:proofErr w:type="gramStart"/>
+      <w:r>
+        <w:rPr>
+          <w:rFonts w:hint="eastAsia"/>
+        </w:rPr>
+        <w:t>集由于</w:t>
+      </w:r>
+      <w:proofErr w:type="gramEnd"/>
+      <w:r>
+        <w:rPr>
+          <w:rFonts w:hint="eastAsia"/>
+        </w:rPr>
+        <w:t>其他事务的</w:t>
       </w:r>
       <w:r>
         <w:rPr>
@@ -17315,21 +19166,45 @@
           <w:bCs/>
         </w:rPr>
       </w:pPr>
-      <w:r>
-        <w:rPr>
-          <w:rFonts w:hint="eastAsia"/>
-          <w:b/>
-          <w:bCs/>
-        </w:rPr>
-        <w:t>几种读与隔离级别的关系：</w:t>
-      </w:r>
-    </w:p>
-    <w:p>
-      <w:r>
-        <w:rPr>
-          <w:rFonts w:hint="eastAsia"/>
-        </w:rPr>
-        <w:t>脏读、不可重复读和幻读是不同隔离级别下可能发生的问题：</w:t>
+      <w:proofErr w:type="gramStart"/>
+      <w:r>
+        <w:rPr>
+          <w:rFonts w:hint="eastAsia"/>
+          <w:b/>
+          <w:bCs/>
+        </w:rPr>
+        <w:t>几种读</w:t>
+      </w:r>
+      <w:proofErr w:type="gramEnd"/>
+      <w:r>
+        <w:rPr>
+          <w:rFonts w:hint="eastAsia"/>
+          <w:b/>
+          <w:bCs/>
+        </w:rPr>
+        <w:t>与隔离级别的关系：</w:t>
+      </w:r>
+    </w:p>
+    <w:p>
+      <w:r>
+        <w:rPr>
+          <w:rFonts w:hint="eastAsia"/>
+        </w:rPr>
+        <w:t>脏读、不可重复读和</w:t>
+      </w:r>
+      <w:proofErr w:type="gramStart"/>
+      <w:r>
+        <w:rPr>
+          <w:rFonts w:hint="eastAsia"/>
+        </w:rPr>
+        <w:t>幻读</w:t>
+      </w:r>
+      <w:proofErr w:type="gramEnd"/>
+      <w:r>
+        <w:rPr>
+          <w:rFonts w:hint="eastAsia"/>
+        </w:rPr>
+        <w:t>是不同隔离级别下可能发生的问题：</w:t>
       </w:r>
     </w:p>
     <w:p>
@@ -17339,11 +19214,19 @@
           <w:numId w:val="61"/>
         </w:numPr>
       </w:pPr>
-      <w:r>
-        <w:rPr>
-          <w:rFonts w:hint="eastAsia"/>
-        </w:rPr>
-        <w:t>读未提交允许脏读。</w:t>
+      <w:proofErr w:type="gramStart"/>
+      <w:r>
+        <w:rPr>
+          <w:rFonts w:hint="eastAsia"/>
+        </w:rPr>
+        <w:t>读未提交</w:t>
+      </w:r>
+      <w:proofErr w:type="gramEnd"/>
+      <w:r>
+        <w:rPr>
+          <w:rFonts w:hint="eastAsia"/>
+        </w:rPr>
+        <w:t>允许脏读。</w:t>
       </w:r>
     </w:p>
     <w:p>
@@ -17353,11 +19236,19 @@
           <w:numId w:val="61"/>
         </w:numPr>
       </w:pPr>
-      <w:r>
-        <w:rPr>
-          <w:rFonts w:hint="eastAsia"/>
-        </w:rPr>
-        <w:t>读已提交防止脏读，但可能出现不可重复读。</w:t>
+      <w:proofErr w:type="gramStart"/>
+      <w:r>
+        <w:rPr>
+          <w:rFonts w:hint="eastAsia"/>
+        </w:rPr>
+        <w:t>读已提交</w:t>
+      </w:r>
+      <w:proofErr w:type="gramEnd"/>
+      <w:r>
+        <w:rPr>
+          <w:rFonts w:hint="eastAsia"/>
+        </w:rPr>
+        <w:t>防止脏读，但可能出现不可重复读。</w:t>
       </w:r>
     </w:p>
     <w:p>
@@ -17371,7 +19262,21 @@
         <w:rPr>
           <w:rFonts w:hint="eastAsia"/>
         </w:rPr>
-        <w:t>可重复读防止脏读和不可重复读，但仍可能出现幻读。</w:t>
+        <w:t>可重复读</w:t>
+      </w:r>
+      <w:proofErr w:type="gramStart"/>
+      <w:r>
+        <w:rPr>
+          <w:rFonts w:hint="eastAsia"/>
+        </w:rPr>
+        <w:t>防止脏读和</w:t>
+      </w:r>
+      <w:proofErr w:type="gramEnd"/>
+      <w:r>
+        <w:rPr>
+          <w:rFonts w:hint="eastAsia"/>
+        </w:rPr>
+        <w:t>不可重复读，但仍可能出现幻读。</w:t>
       </w:r>
     </w:p>
     <w:p>
@@ -17385,39 +19290,79 @@
         <w:rPr>
           <w:rFonts w:hint="eastAsia"/>
         </w:rPr>
-        <w:t>串行化防止所有三种问题，但性能开销较大。</w:t>
-      </w:r>
-    </w:p>
-    <w:p>
-      <w:pPr>
-        <w:rPr>
-          <w:b/>
-          <w:bCs/>
-        </w:rPr>
-      </w:pPr>
-    </w:p>
-    <w:p>
-      <w:pPr>
-        <w:rPr>
-          <w:b/>
-          <w:bCs/>
-        </w:rPr>
-      </w:pPr>
-      <w:r>
-        <w:rPr>
-          <w:rFonts w:hint="eastAsia"/>
-          <w:b/>
-          <w:bCs/>
-        </w:rPr>
-        <w:t>注意不可重复读与幻读的区别</w:t>
-      </w:r>
-    </w:p>
-    <w:p>
-      <w:r>
-        <w:rPr>
-          <w:rFonts w:hint="eastAsia"/>
-        </w:rPr>
-        <w:t>幻读是指在事务期间，对于数据总量的突然增加或减少，将别的事务提交的读取到了（针对于数据的</w:t>
+        <w:t>串行</w:t>
+      </w:r>
+      <w:proofErr w:type="gramStart"/>
+      <w:r>
+        <w:rPr>
+          <w:rFonts w:hint="eastAsia"/>
+        </w:rPr>
+        <w:t>化防止</w:t>
+      </w:r>
+      <w:proofErr w:type="gramEnd"/>
+      <w:r>
+        <w:rPr>
+          <w:rFonts w:hint="eastAsia"/>
+        </w:rPr>
+        <w:t>所有三种问题，但性能开销较大。</w:t>
+      </w:r>
+    </w:p>
+    <w:p>
+      <w:pPr>
+        <w:rPr>
+          <w:b/>
+          <w:bCs/>
+        </w:rPr>
+      </w:pPr>
+    </w:p>
+    <w:p>
+      <w:pPr>
+        <w:rPr>
+          <w:b/>
+          <w:bCs/>
+        </w:rPr>
+      </w:pPr>
+      <w:r>
+        <w:rPr>
+          <w:rFonts w:hint="eastAsia"/>
+          <w:b/>
+          <w:bCs/>
+        </w:rPr>
+        <w:t>注意不可重复读</w:t>
+      </w:r>
+      <w:proofErr w:type="gramStart"/>
+      <w:r>
+        <w:rPr>
+          <w:rFonts w:hint="eastAsia"/>
+          <w:b/>
+          <w:bCs/>
+        </w:rPr>
+        <w:t>与幻读的</w:t>
+      </w:r>
+      <w:proofErr w:type="gramEnd"/>
+      <w:r>
+        <w:rPr>
+          <w:rFonts w:hint="eastAsia"/>
+          <w:b/>
+          <w:bCs/>
+        </w:rPr>
+        <w:t>区别</w:t>
+      </w:r>
+    </w:p>
+    <w:p>
+      <w:proofErr w:type="gramStart"/>
+      <w:r>
+        <w:rPr>
+          <w:rFonts w:hint="eastAsia"/>
+        </w:rPr>
+        <w:t>幻读是</w:t>
+      </w:r>
+      <w:proofErr w:type="gramEnd"/>
+      <w:r>
+        <w:rPr>
+          <w:rFonts w:hint="eastAsia"/>
+        </w:rPr>
+        <w:t>指在事务期间，对于数据总量的突然增加或减少，将别的事务提交的读取到了（针对于数据的</w:t>
       </w:r>
       <w:r>
         <w:rPr>
@@ -17478,7 +19423,25 @@
           <w:b/>
           <w:bCs/>
         </w:rPr>
-        <w:t>）读未提交（</w:t>
+        <w:t>）</w:t>
+      </w:r>
+      <w:proofErr w:type="gramStart"/>
+      <w:r>
+        <w:rPr>
+          <w:rFonts w:hint="eastAsia"/>
+          <w:b/>
+          <w:bCs/>
+        </w:rPr>
+        <w:t>读未提交</w:t>
+      </w:r>
+      <w:proofErr w:type="gramEnd"/>
+      <w:r>
+        <w:rPr>
+          <w:rFonts w:hint="eastAsia"/>
+          <w:b/>
+          <w:bCs/>
+        </w:rPr>
+        <w:t>（</w:t>
       </w:r>
       <w:r>
         <w:rPr>
@@ -17514,7 +19477,14 @@
         <w:rPr>
           <w:rFonts w:hint="eastAsia"/>
         </w:rPr>
-        <w:t>这是最低的隔离级别，在该级别下，一个事务可以看到另一个事务尚未提交的数据修改。这可能会导致</w:t>
+        <w:t>这是最低的隔离级别，在该级别下，一个事务可以看到另一个事务尚未提交的数据修改。这可能会</w:t>
+      </w:r>
+      <w:proofErr w:type="gramStart"/>
+      <w:r>
+        <w:rPr>
+          <w:rFonts w:hint="eastAsia"/>
+        </w:rPr>
+        <w:t>导致</w:t>
       </w:r>
       <w:r>
         <w:rPr>
@@ -17532,6 +19502,7 @@
         </w:rPr>
         <w:t>问题</w:t>
       </w:r>
+      <w:proofErr w:type="gramEnd"/>
       <w:r>
         <w:rPr>
           <w:rFonts w:hint="eastAsia"/>
@@ -17554,7 +19525,25 @@
           <w:b/>
           <w:bCs/>
         </w:rPr>
-        <w:t>）读已提交（</w:t>
+        <w:t>）</w:t>
+      </w:r>
+      <w:proofErr w:type="gramStart"/>
+      <w:r>
+        <w:rPr>
+          <w:rFonts w:hint="eastAsia"/>
+          <w:b/>
+          <w:bCs/>
+        </w:rPr>
+        <w:t>读已提交</w:t>
+      </w:r>
+      <w:proofErr w:type="gramEnd"/>
+      <w:r>
+        <w:rPr>
+          <w:rFonts w:hint="eastAsia"/>
+          <w:b/>
+          <w:bCs/>
+        </w:rPr>
+        <w:t>（</w:t>
       </w:r>
       <w:r>
         <w:rPr>
@@ -17590,7 +19579,21 @@
         <w:rPr>
           <w:rFonts w:hint="eastAsia"/>
         </w:rPr>
-        <w:t>在这个级别下，一个事务只能看到已经提交的其他事务所做的修改。这可以避免脏读问题，但是可能会引发</w:t>
+        <w:t>在这个级别下，一个事务只能看到已经提交的其他事务所做的修改。这可以</w:t>
+      </w:r>
+      <w:proofErr w:type="gramStart"/>
+      <w:r>
+        <w:rPr>
+          <w:rFonts w:hint="eastAsia"/>
+        </w:rPr>
+        <w:t>避免脏读问题</w:t>
+      </w:r>
+      <w:proofErr w:type="gramEnd"/>
+      <w:r>
+        <w:rPr>
+          <w:rFonts w:hint="eastAsia"/>
+        </w:rPr>
+        <w:t>，但是可能会引发</w:t>
       </w:r>
       <w:r>
         <w:rPr>
@@ -17659,7 +19662,14 @@
         <w:rPr>
           <w:rFonts w:hint="eastAsia"/>
         </w:rPr>
-        <w:t>在这个级别下，确保在一个事务中的多个查询返回的结果是一致的。这可以避免不可重复读问题，但是可能会引发</w:t>
+        <w:t>在这个级别下，确保在一个事务中的多个查询返回的结果是一致的。这可以避免不可重复读问题，但是可能会</w:t>
+      </w:r>
+      <w:proofErr w:type="gramStart"/>
+      <w:r>
+        <w:rPr>
+          <w:rFonts w:hint="eastAsia"/>
+        </w:rPr>
+        <w:t>引发</w:t>
       </w:r>
       <w:r>
         <w:rPr>
@@ -17677,6 +19687,7 @@
         </w:rPr>
         <w:t>问题</w:t>
       </w:r>
+      <w:proofErr w:type="gramEnd"/>
       <w:r>
         <w:rPr>
           <w:rFonts w:hint="eastAsia"/>
@@ -17834,7 +19845,21 @@
         <w:rPr>
           <w:rFonts w:hint="eastAsia"/>
         </w:rPr>
-        <w:t xml:space="preserve"> binlog </w:t>
+        <w:t xml:space="preserve"> </w:t>
+      </w:r>
+      <w:proofErr w:type="spellStart"/>
+      <w:r>
+        <w:rPr>
+          <w:rFonts w:hint="eastAsia"/>
+        </w:rPr>
+        <w:t>binlog</w:t>
+      </w:r>
+      <w:proofErr w:type="spellEnd"/>
+      <w:r>
+        <w:rPr>
+          <w:rFonts w:hint="eastAsia"/>
+        </w:rPr>
+        <w:t xml:space="preserve"> </w:t>
       </w:r>
       <w:r>
         <w:rPr>
@@ -17866,7 +19891,35 @@
         <w:rPr>
           <w:rFonts w:hint="eastAsia"/>
         </w:rPr>
-        <w:t>问题，如果是使用读已提交、读未提交等隔离级别，使用了</w:t>
+        <w:t>问题，如果是</w:t>
+      </w:r>
+      <w:proofErr w:type="gramStart"/>
+      <w:r>
+        <w:rPr>
+          <w:rFonts w:hint="eastAsia"/>
+        </w:rPr>
+        <w:t>使用读已提交</w:t>
+      </w:r>
+      <w:proofErr w:type="gramEnd"/>
+      <w:r>
+        <w:rPr>
+          <w:rFonts w:hint="eastAsia"/>
+        </w:rPr>
+        <w:t>、</w:t>
+      </w:r>
+      <w:proofErr w:type="gramStart"/>
+      <w:r>
+        <w:rPr>
+          <w:rFonts w:hint="eastAsia"/>
+        </w:rPr>
+        <w:t>读未提交</w:t>
+      </w:r>
+      <w:proofErr w:type="gramEnd"/>
+      <w:r>
+        <w:rPr>
+          <w:rFonts w:hint="eastAsia"/>
+        </w:rPr>
+        <w:t>等隔离级别，使用了</w:t>
       </w:r>
       <w:r>
         <w:rPr>
@@ -17884,7 +19937,21 @@
         <w:rPr>
           <w:rFonts w:hint="eastAsia"/>
         </w:rPr>
-        <w:t xml:space="preserve"> binlog </w:t>
+        <w:t xml:space="preserve"> </w:t>
+      </w:r>
+      <w:proofErr w:type="spellStart"/>
+      <w:r>
+        <w:rPr>
+          <w:rFonts w:hint="eastAsia"/>
+        </w:rPr>
+        <w:t>binlog</w:t>
+      </w:r>
+      <w:proofErr w:type="spellEnd"/>
+      <w:r>
+        <w:rPr>
+          <w:rFonts w:hint="eastAsia"/>
+        </w:rPr>
+        <w:t xml:space="preserve"> </w:t>
       </w:r>
       <w:r>
         <w:rPr>
@@ -17973,7 +20040,23 @@
           <w:rFonts w:hint="eastAsia"/>
           <w:highlight w:val="yellow"/>
         </w:rPr>
-        <w:t>（读已提交）</w:t>
+        <w:t>（</w:t>
+      </w:r>
+      <w:proofErr w:type="gramStart"/>
+      <w:r>
+        <w:rPr>
+          <w:rFonts w:hint="eastAsia"/>
+          <w:highlight w:val="yellow"/>
+        </w:rPr>
+        <w:t>读已提交</w:t>
+      </w:r>
+      <w:proofErr w:type="gramEnd"/>
+      <w:r>
+        <w:rPr>
+          <w:rFonts w:hint="eastAsia"/>
+          <w:highlight w:val="yellow"/>
+        </w:rPr>
+        <w:t>）</w:t>
       </w:r>
       <w:r>
         <w:rPr>
@@ -18018,7 +20101,21 @@
         <w:rPr>
           <w:rFonts w:hint="eastAsia"/>
         </w:rPr>
-        <w:t>为了解决幻读的问题</w:t>
+        <w:t>为了</w:t>
+      </w:r>
+      <w:proofErr w:type="gramStart"/>
+      <w:r>
+        <w:rPr>
+          <w:rFonts w:hint="eastAsia"/>
+        </w:rPr>
+        <w:t>解决幻读的</w:t>
+      </w:r>
+      <w:proofErr w:type="gramEnd"/>
+      <w:r>
+        <w:rPr>
+          <w:rFonts w:hint="eastAsia"/>
+        </w:rPr>
+        <w:t>问题</w:t>
       </w:r>
       <w:r>
         <w:rPr>
@@ -18063,7 +20160,23 @@
           <w:rFonts w:hint="eastAsia"/>
           <w:highlight w:val="yellow"/>
         </w:rPr>
-        <w:t>）和临键锁（</w:t>
+        <w:t>）和</w:t>
+      </w:r>
+      <w:proofErr w:type="gramStart"/>
+      <w:r>
+        <w:rPr>
+          <w:rFonts w:hint="eastAsia"/>
+          <w:highlight w:val="yellow"/>
+        </w:rPr>
+        <w:t>临键锁</w:t>
+      </w:r>
+      <w:proofErr w:type="gramEnd"/>
+      <w:r>
+        <w:rPr>
+          <w:rFonts w:hint="eastAsia"/>
+          <w:highlight w:val="yellow"/>
+        </w:rPr>
+        <w:t>（</w:t>
       </w:r>
       <w:r>
         <w:rPr>
@@ -18281,7 +20394,23 @@
           <w:rFonts w:hint="eastAsia"/>
           <w:highlight w:val="yellow"/>
         </w:rPr>
-        <w:t>（回滚日志）</w:t>
+        <w:t>（</w:t>
+      </w:r>
+      <w:proofErr w:type="gramStart"/>
+      <w:r>
+        <w:rPr>
+          <w:rFonts w:hint="eastAsia"/>
+          <w:highlight w:val="yellow"/>
+        </w:rPr>
+        <w:t>回滚日志</w:t>
+      </w:r>
+      <w:proofErr w:type="gramEnd"/>
+      <w:r>
+        <w:rPr>
+          <w:rFonts w:hint="eastAsia"/>
+          <w:highlight w:val="yellow"/>
+        </w:rPr>
+        <w:t>）</w:t>
       </w:r>
       <w:r>
         <w:rPr>
@@ -18309,7 +20438,21 @@
         <w:rPr>
           <w:rFonts w:hint="eastAsia"/>
         </w:rPr>
-        <w:t>，满足了非锁定读的需求，提高了并发度，实现了读已提交和可重复读两种隔离级别，实现了事务的隔离性。</w:t>
+        <w:t>，满足了非锁定读的需求，提高了并发度，实现</w:t>
+      </w:r>
+      <w:proofErr w:type="gramStart"/>
+      <w:r>
+        <w:rPr>
+          <w:rFonts w:hint="eastAsia"/>
+        </w:rPr>
+        <w:t>了读已提交</w:t>
+      </w:r>
+      <w:proofErr w:type="gramEnd"/>
+      <w:r>
+        <w:rPr>
+          <w:rFonts w:hint="eastAsia"/>
+        </w:rPr>
+        <w:t>和可重复读两种隔离级别，实现了事务的隔离性。</w:t>
       </w:r>
     </w:p>
     <w:p/>
@@ -18740,6 +20883,7 @@
         </w:rPr>
         <w:t xml:space="preserve"> </w:t>
       </w:r>
+      <w:proofErr w:type="spellStart"/>
       <w:r>
         <w:rPr>
           <w:rFonts w:hint="eastAsia"/>
@@ -18749,6 +20893,7 @@
         </w:rPr>
         <w:t>binlog</w:t>
       </w:r>
+      <w:proofErr w:type="spellEnd"/>
       <w:r>
         <w:rPr>
           <w:rFonts w:hint="eastAsia"/>
@@ -18892,7 +21037,21 @@
         <w:rPr>
           <w:rFonts w:hint="eastAsia"/>
         </w:rPr>
-        <w:t xml:space="preserve"> InnoDB </w:t>
+        <w:t xml:space="preserve"> </w:t>
+      </w:r>
+      <w:proofErr w:type="spellStart"/>
+      <w:r>
+        <w:rPr>
+          <w:rFonts w:hint="eastAsia"/>
+        </w:rPr>
+        <w:t>InnoDB</w:t>
+      </w:r>
+      <w:proofErr w:type="spellEnd"/>
+      <w:r>
+        <w:rPr>
+          <w:rFonts w:hint="eastAsia"/>
+        </w:rPr>
+        <w:t xml:space="preserve"> </w:t>
       </w:r>
       <w:r>
         <w:rPr>
@@ -19033,6 +21192,7 @@
         </w:rPr>
         <w:t> </w:t>
       </w:r>
+      <w:proofErr w:type="spellStart"/>
       <w:r>
         <w:rPr>
           <w:rFonts w:hint="eastAsia"/>
@@ -19041,6 +21201,7 @@
         </w:rPr>
         <w:t>binlog</w:t>
       </w:r>
+      <w:proofErr w:type="spellEnd"/>
       <w:r>
         <w:rPr>
           <w:rFonts w:hint="eastAsia"/>
@@ -19059,12 +21220,21 @@
         </w:rPr>
         <w:t>操作）。</w:t>
       </w:r>
-      <w:r>
-        <w:rPr>
-          <w:rFonts w:hint="eastAsia"/>
-          <w:highlight w:val="yellow"/>
-        </w:rPr>
-        <w:t xml:space="preserve">binlog </w:t>
+      <w:proofErr w:type="spellStart"/>
+      <w:r>
+        <w:rPr>
+          <w:rFonts w:hint="eastAsia"/>
+          <w:highlight w:val="yellow"/>
+        </w:rPr>
+        <w:t>binlog</w:t>
+      </w:r>
+      <w:proofErr w:type="spellEnd"/>
+      <w:r>
+        <w:rPr>
+          <w:rFonts w:hint="eastAsia"/>
+          <w:highlight w:val="yellow"/>
+        </w:rPr>
+        <w:t xml:space="preserve"> </w:t>
       </w:r>
       <w:r>
         <w:rPr>
@@ -19092,8 +21262,17 @@
           <w:rFonts w:hint="eastAsia"/>
           <w:highlight w:val="yellow"/>
         </w:rPr>
-        <w:t xml:space="preserve"> InnoDB</w:t>
-      </w:r>
+        <w:t xml:space="preserve"> </w:t>
+      </w:r>
+      <w:proofErr w:type="spellStart"/>
+      <w:r>
+        <w:rPr>
+          <w:rFonts w:hint="eastAsia"/>
+          <w:highlight w:val="yellow"/>
+        </w:rPr>
+        <w:t>InnoDB</w:t>
+      </w:r>
+      <w:proofErr w:type="spellEnd"/>
       <w:r>
         <w:rPr>
           <w:rFonts w:hint="eastAsia"/>
@@ -19147,11 +21326,19 @@
           <w:rFonts w:hint="eastAsia"/>
         </w:rPr>
       </w:pPr>
-      <w:r>
-        <w:rPr>
-          <w:rFonts w:hint="eastAsia"/>
-        </w:rPr>
-        <w:t xml:space="preserve">binlog </w:t>
+      <w:proofErr w:type="spellStart"/>
+      <w:r>
+        <w:rPr>
+          <w:rFonts w:hint="eastAsia"/>
+        </w:rPr>
+        <w:t>binlog</w:t>
+      </w:r>
+      <w:proofErr w:type="spellEnd"/>
+      <w:r>
+        <w:rPr>
+          <w:rFonts w:hint="eastAsia"/>
+        </w:rPr>
+        <w:t xml:space="preserve"> </w:t>
       </w:r>
       <w:r>
         <w:rPr>
@@ -19231,12 +21418,21 @@
         </w:rPr>
         <w:t xml:space="preserve"> </w:t>
       </w:r>
-      <w:r>
-        <w:rPr>
-          <w:rFonts w:hint="eastAsia"/>
-          <w:highlight w:val="yellow"/>
-        </w:rPr>
-        <w:t xml:space="preserve">InnoDB </w:t>
+      <w:proofErr w:type="spellStart"/>
+      <w:r>
+        <w:rPr>
+          <w:rFonts w:hint="eastAsia"/>
+          <w:highlight w:val="yellow"/>
+        </w:rPr>
+        <w:t>InnoDB</w:t>
+      </w:r>
+      <w:proofErr w:type="spellEnd"/>
+      <w:r>
+        <w:rPr>
+          <w:rFonts w:hint="eastAsia"/>
+          <w:highlight w:val="yellow"/>
+        </w:rPr>
+        <w:t xml:space="preserve"> </w:t>
       </w:r>
       <w:r>
         <w:rPr>
@@ -19310,16 +21506,45 @@
         <w:rPr>
           <w:rFonts w:hint="eastAsia"/>
         </w:rPr>
-        <w:t xml:space="preserve"> InnoDB </w:t>
-      </w:r>
-      <w:r>
-        <w:rPr>
-          <w:rFonts w:hint="eastAsia"/>
-        </w:rPr>
-        <w:t>在崩溃后通过日志重做未写入数据页的数据修改，从而确保数据的持久性。</w:t>
-      </w:r>
-    </w:p>
-    <w:p>
+        <w:t xml:space="preserve"> </w:t>
+      </w:r>
+      <w:proofErr w:type="spellStart"/>
+      <w:r>
+        <w:rPr>
+          <w:rFonts w:hint="eastAsia"/>
+        </w:rPr>
+        <w:t>InnoDB</w:t>
+      </w:r>
+      <w:proofErr w:type="spellEnd"/>
+      <w:r>
+        <w:rPr>
+          <w:rFonts w:hint="eastAsia"/>
+        </w:rPr>
+        <w:t xml:space="preserve"> </w:t>
+      </w:r>
+      <w:r>
+        <w:rPr>
+          <w:rFonts w:hint="eastAsia"/>
+        </w:rPr>
+        <w:t>在崩溃后通过日志</w:t>
+      </w:r>
+      <w:proofErr w:type="gramStart"/>
+      <w:r>
+        <w:rPr>
+          <w:rFonts w:hint="eastAsia"/>
+        </w:rPr>
+        <w:t>重做未</w:t>
+      </w:r>
+      <w:proofErr w:type="gramEnd"/>
+      <w:r>
+        <w:rPr>
+          <w:rFonts w:hint="eastAsia"/>
+        </w:rPr>
+        <w:t>写入数据页的数据修改，从而确保数据的持久性。</w:t>
+      </w:r>
+    </w:p>
+    <w:p>
+      <w:proofErr w:type="spellStart"/>
       <w:r>
         <w:rPr>
           <w:rFonts w:hint="eastAsia"/>
@@ -19328,6 +21553,7 @@
         </w:rPr>
         <w:t>binlog</w:t>
       </w:r>
+      <w:proofErr w:type="spellEnd"/>
       <w:r>
         <w:rPr>
           <w:rFonts w:hint="eastAsia"/>
@@ -19356,12 +21582,14 @@
         </w:rPr>
         <w:t>（</w:t>
       </w:r>
+      <w:proofErr w:type="spellStart"/>
       <w:r>
         <w:rPr>
           <w:rFonts w:hint="eastAsia"/>
         </w:rPr>
         <w:t>binlog</w:t>
       </w:r>
+      <w:proofErr w:type="spellEnd"/>
       <w:r>
         <w:rPr>
           <w:rFonts w:hint="eastAsia"/>
@@ -19426,11 +21654,19 @@
           <w:numId w:val="65"/>
         </w:numPr>
       </w:pPr>
-      <w:r>
-        <w:rPr>
-          <w:rFonts w:hint="eastAsia"/>
-        </w:rPr>
-        <w:t xml:space="preserve">binlog </w:t>
+      <w:proofErr w:type="spellStart"/>
+      <w:r>
+        <w:rPr>
+          <w:rFonts w:hint="eastAsia"/>
+        </w:rPr>
+        <w:t>binlog</w:t>
+      </w:r>
+      <w:proofErr w:type="spellEnd"/>
+      <w:r>
+        <w:rPr>
+          <w:rFonts w:hint="eastAsia"/>
+        </w:rPr>
+        <w:t xml:space="preserve"> </w:t>
       </w:r>
       <w:r>
         <w:rPr>
@@ -19525,7 +21761,21 @@
         <w:rPr>
           <w:rFonts w:hint="eastAsia"/>
         </w:rPr>
-        <w:t>，而非数据页的物理修改。</w:t>
+        <w:t>，而</w:t>
+      </w:r>
+      <w:proofErr w:type="gramStart"/>
+      <w:r>
+        <w:rPr>
+          <w:rFonts w:hint="eastAsia"/>
+        </w:rPr>
+        <w:t>非数据页</w:t>
+      </w:r>
+      <w:proofErr w:type="gramEnd"/>
+      <w:r>
+        <w:rPr>
+          <w:rFonts w:hint="eastAsia"/>
+        </w:rPr>
+        <w:t>的物理修改。</w:t>
       </w:r>
     </w:p>
     <w:p>
@@ -19581,7 +21831,21 @@
         <w:rPr>
           <w:rFonts w:hint="eastAsia"/>
         </w:rPr>
-        <w:t xml:space="preserve"> binlog </w:t>
+        <w:t xml:space="preserve"> </w:t>
+      </w:r>
+      <w:proofErr w:type="spellStart"/>
+      <w:r>
+        <w:rPr>
+          <w:rFonts w:hint="eastAsia"/>
+        </w:rPr>
+        <w:t>binlog</w:t>
+      </w:r>
+      <w:proofErr w:type="spellEnd"/>
+      <w:r>
+        <w:rPr>
+          <w:rFonts w:hint="eastAsia"/>
+        </w:rPr>
+        <w:t xml:space="preserve"> </w:t>
       </w:r>
       <w:r>
         <w:rPr>
@@ -19593,7 +21857,21 @@
         <w:rPr>
           <w:rFonts w:hint="eastAsia"/>
         </w:rPr>
-        <w:t xml:space="preserve"> binlog </w:t>
+        <w:t xml:space="preserve"> </w:t>
+      </w:r>
+      <w:proofErr w:type="spellStart"/>
+      <w:r>
+        <w:rPr>
+          <w:rFonts w:hint="eastAsia"/>
+        </w:rPr>
+        <w:t>binlog</w:t>
+      </w:r>
+      <w:proofErr w:type="spellEnd"/>
+      <w:r>
+        <w:rPr>
+          <w:rFonts w:hint="eastAsia"/>
+        </w:rPr>
+        <w:t xml:space="preserve"> </w:t>
       </w:r>
       <w:r>
         <w:rPr>
@@ -19663,8 +21941,19 @@
           <w:bCs/>
           <w:highlight w:val="yellow"/>
         </w:rPr>
-        <w:t xml:space="preserve"> binlog</w:t>
-      </w:r>
+        <w:t xml:space="preserve"> </w:t>
+      </w:r>
+      <w:proofErr w:type="spellStart"/>
+      <w:r>
+        <w:rPr>
+          <w:rFonts w:hint="eastAsia"/>
+          <w:b/>
+          <w:bCs/>
+          <w:highlight w:val="yellow"/>
+        </w:rPr>
+        <w:t>binlog</w:t>
+      </w:r>
+      <w:proofErr w:type="spellEnd"/>
     </w:p>
     <w:p>
       <w:r>
@@ -19695,13 +21984,35 @@
         <w:rPr>
           <w:rFonts w:hint="eastAsia"/>
         </w:rPr>
-        <w:t>异常宕机，</w:t>
-      </w:r>
-      <w:r>
-        <w:rPr>
-          <w:rFonts w:hint="eastAsia"/>
-        </w:rPr>
-        <w:t xml:space="preserve">binlog </w:t>
+        <w:t>异常</w:t>
+      </w:r>
+      <w:proofErr w:type="gramStart"/>
+      <w:r>
+        <w:rPr>
+          <w:rFonts w:hint="eastAsia"/>
+        </w:rPr>
+        <w:t>宕</w:t>
+      </w:r>
+      <w:proofErr w:type="gramEnd"/>
+      <w:r>
+        <w:rPr>
+          <w:rFonts w:hint="eastAsia"/>
+        </w:rPr>
+        <w:t>机，</w:t>
+      </w:r>
+      <w:proofErr w:type="spellStart"/>
+      <w:r>
+        <w:rPr>
+          <w:rFonts w:hint="eastAsia"/>
+        </w:rPr>
+        <w:t>binlog</w:t>
+      </w:r>
+      <w:proofErr w:type="spellEnd"/>
+      <w:r>
+        <w:rPr>
+          <w:rFonts w:hint="eastAsia"/>
+        </w:rPr>
+        <w:t xml:space="preserve"> </w:t>
       </w:r>
       <w:r>
         <w:rPr>
@@ -19737,7 +22048,21 @@
         <w:rPr>
           <w:rFonts w:hint="eastAsia"/>
         </w:rPr>
-        <w:t xml:space="preserve"> binlog </w:t>
+        <w:t xml:space="preserve"> </w:t>
+      </w:r>
+      <w:proofErr w:type="spellStart"/>
+      <w:r>
+        <w:rPr>
+          <w:rFonts w:hint="eastAsia"/>
+        </w:rPr>
+        <w:t>binlog</w:t>
+      </w:r>
+      <w:proofErr w:type="spellEnd"/>
+      <w:r>
+        <w:rPr>
+          <w:rFonts w:hint="eastAsia"/>
+        </w:rPr>
+        <w:t xml:space="preserve"> </w:t>
       </w:r>
       <w:r>
         <w:rPr>
@@ -19749,7 +22074,21 @@
         <w:rPr>
           <w:rFonts w:hint="eastAsia"/>
         </w:rPr>
-        <w:t xml:space="preserve"> binlog </w:t>
+        <w:t xml:space="preserve"> </w:t>
+      </w:r>
+      <w:proofErr w:type="spellStart"/>
+      <w:r>
+        <w:rPr>
+          <w:rFonts w:hint="eastAsia"/>
+        </w:rPr>
+        <w:t>binlog</w:t>
+      </w:r>
+      <w:proofErr w:type="spellEnd"/>
+      <w:r>
+        <w:rPr>
+          <w:rFonts w:hint="eastAsia"/>
+        </w:rPr>
+        <w:t xml:space="preserve"> </w:t>
       </w:r>
       <w:r>
         <w:rPr>
@@ -19789,8 +22128,19 @@
           <w:bCs/>
           <w:highlight w:val="yellow"/>
         </w:rPr>
-        <w:t xml:space="preserve"> binlog</w:t>
-      </w:r>
+        <w:t xml:space="preserve"> </w:t>
+      </w:r>
+      <w:proofErr w:type="spellStart"/>
+      <w:r>
+        <w:rPr>
+          <w:rFonts w:hint="eastAsia"/>
+          <w:b/>
+          <w:bCs/>
+          <w:highlight w:val="yellow"/>
+        </w:rPr>
+        <w:t>binlog</w:t>
+      </w:r>
+      <w:proofErr w:type="spellEnd"/>
       <w:r>
         <w:rPr>
           <w:rFonts w:hint="eastAsia"/>
@@ -19821,7 +22171,21 @@
         <w:rPr>
           <w:rFonts w:hint="eastAsia"/>
         </w:rPr>
-        <w:t xml:space="preserve"> binlog </w:t>
+        <w:t xml:space="preserve"> </w:t>
+      </w:r>
+      <w:proofErr w:type="spellStart"/>
+      <w:r>
+        <w:rPr>
+          <w:rFonts w:hint="eastAsia"/>
+        </w:rPr>
+        <w:t>binlog</w:t>
+      </w:r>
+      <w:proofErr w:type="spellEnd"/>
+      <w:r>
+        <w:rPr>
+          <w:rFonts w:hint="eastAsia"/>
+        </w:rPr>
+        <w:t xml:space="preserve"> </w:t>
       </w:r>
       <w:r>
         <w:rPr>
@@ -19839,7 +22203,21 @@
         <w:rPr>
           <w:rFonts w:hint="eastAsia"/>
         </w:rPr>
-        <w:t>异常宕机，</w:t>
+        <w:t>异常</w:t>
+      </w:r>
+      <w:proofErr w:type="gramStart"/>
+      <w:r>
+        <w:rPr>
+          <w:rFonts w:hint="eastAsia"/>
+        </w:rPr>
+        <w:t>宕</w:t>
+      </w:r>
+      <w:proofErr w:type="gramEnd"/>
+      <w:r>
+        <w:rPr>
+          <w:rFonts w:hint="eastAsia"/>
+        </w:rPr>
+        <w:t>机，</w:t>
       </w:r>
       <w:r>
         <w:rPr>
@@ -19869,7 +22247,21 @@
         <w:rPr>
           <w:rFonts w:hint="eastAsia"/>
         </w:rPr>
-        <w:t xml:space="preserve"> binlog </w:t>
+        <w:t xml:space="preserve"> </w:t>
+      </w:r>
+      <w:proofErr w:type="spellStart"/>
+      <w:r>
+        <w:rPr>
+          <w:rFonts w:hint="eastAsia"/>
+        </w:rPr>
+        <w:t>binlog</w:t>
+      </w:r>
+      <w:proofErr w:type="spellEnd"/>
+      <w:r>
+        <w:rPr>
+          <w:rFonts w:hint="eastAsia"/>
+        </w:rPr>
+        <w:t xml:space="preserve"> </w:t>
       </w:r>
       <w:r>
         <w:rPr>
@@ -19881,7 +22273,21 @@
         <w:rPr>
           <w:rFonts w:hint="eastAsia"/>
         </w:rPr>
-        <w:t xml:space="preserve"> binlog </w:t>
+        <w:t xml:space="preserve"> </w:t>
+      </w:r>
+      <w:proofErr w:type="spellStart"/>
+      <w:r>
+        <w:rPr>
+          <w:rFonts w:hint="eastAsia"/>
+        </w:rPr>
+        <w:t>binlog</w:t>
+      </w:r>
+      <w:proofErr w:type="spellEnd"/>
+      <w:r>
+        <w:rPr>
+          <w:rFonts w:hint="eastAsia"/>
+        </w:rPr>
+        <w:t xml:space="preserve"> </w:t>
       </w:r>
       <w:r>
         <w:rPr>
@@ -19927,7 +22333,21 @@
         <w:rPr>
           <w:rFonts w:hint="eastAsia"/>
         </w:rPr>
-        <w:t>异常宕机恢复后如何保证数据一致呢？</w:t>
+        <w:t>异常</w:t>
+      </w:r>
+      <w:proofErr w:type="gramStart"/>
+      <w:r>
+        <w:rPr>
+          <w:rFonts w:hint="eastAsia"/>
+        </w:rPr>
+        <w:t>宕机恢复</w:t>
+      </w:r>
+      <w:proofErr w:type="gramEnd"/>
+      <w:r>
+        <w:rPr>
+          <w:rFonts w:hint="eastAsia"/>
+        </w:rPr>
+        <w:t>后如何保证数据一致呢？</w:t>
       </w:r>
     </w:p>
     <w:p>
@@ -19975,13 +22395,23 @@
         </w:rPr>
         <w:t>阶段，</w:t>
       </w:r>
-      <w:r>
-        <w:rPr>
-          <w:rFonts w:hint="eastAsia"/>
-          <w:b/>
-          <w:bCs/>
-        </w:rPr>
-        <w:t xml:space="preserve">binlog </w:t>
+      <w:proofErr w:type="spellStart"/>
+      <w:r>
+        <w:rPr>
+          <w:rFonts w:hint="eastAsia"/>
+          <w:b/>
+          <w:bCs/>
+        </w:rPr>
+        <w:t>binlog</w:t>
+      </w:r>
+      <w:proofErr w:type="spellEnd"/>
+      <w:r>
+        <w:rPr>
+          <w:rFonts w:hint="eastAsia"/>
+          <w:b/>
+          <w:bCs/>
+        </w:rPr>
+        <w:t xml:space="preserve"> </w:t>
       </w:r>
       <w:r>
         <w:rPr>
@@ -20007,7 +22437,21 @@
         <w:rPr>
           <w:rFonts w:hint="eastAsia"/>
         </w:rPr>
-        <w:t>异常宕机。</w:t>
+        <w:t>异常</w:t>
+      </w:r>
+      <w:proofErr w:type="gramStart"/>
+      <w:r>
+        <w:rPr>
+          <w:rFonts w:hint="eastAsia"/>
+        </w:rPr>
+        <w:t>宕</w:t>
+      </w:r>
+      <w:proofErr w:type="gramEnd"/>
+      <w:r>
+        <w:rPr>
+          <w:rFonts w:hint="eastAsia"/>
+        </w:rPr>
+        <w:t>机。</w:t>
       </w:r>
     </w:p>
     <w:p>
@@ -20064,7 +22508,23 @@
           <w:rFonts w:hint="eastAsia"/>
           <w:highlight w:val="yellow"/>
         </w:rPr>
-        <w:t>中记录的数据也不作数</w:t>
+        <w:t>中记录的数据也</w:t>
+      </w:r>
+      <w:proofErr w:type="gramStart"/>
+      <w:r>
+        <w:rPr>
+          <w:rFonts w:hint="eastAsia"/>
+          <w:highlight w:val="yellow"/>
+        </w:rPr>
+        <w:t>不</w:t>
+      </w:r>
+      <w:proofErr w:type="gramEnd"/>
+      <w:r>
+        <w:rPr>
+          <w:rFonts w:hint="eastAsia"/>
+          <w:highlight w:val="yellow"/>
+        </w:rPr>
+        <w:t>作数</w:t>
       </w:r>
       <w:r>
         <w:rPr>
@@ -20072,11 +22532,19 @@
         </w:rPr>
         <w:t>，</w:t>
       </w:r>
-      <w:r>
-        <w:rPr>
-          <w:rFonts w:hint="eastAsia"/>
-        </w:rPr>
-        <w:t xml:space="preserve">binlog </w:t>
+      <w:proofErr w:type="spellStart"/>
+      <w:r>
+        <w:rPr>
+          <w:rFonts w:hint="eastAsia"/>
+        </w:rPr>
+        <w:t>binlog</w:t>
+      </w:r>
+      <w:proofErr w:type="spellEnd"/>
+      <w:r>
+        <w:rPr>
+          <w:rFonts w:hint="eastAsia"/>
+        </w:rPr>
+        <w:t xml:space="preserve"> </w:t>
       </w:r>
       <w:r>
         <w:rPr>
@@ -20130,13 +22598,23 @@
         </w:rPr>
         <w:t>阶段，</w:t>
       </w:r>
-      <w:r>
-        <w:rPr>
-          <w:rFonts w:hint="eastAsia"/>
-          <w:b/>
-          <w:bCs/>
-        </w:rPr>
-        <w:t xml:space="preserve">binlog </w:t>
+      <w:proofErr w:type="spellStart"/>
+      <w:r>
+        <w:rPr>
+          <w:rFonts w:hint="eastAsia"/>
+          <w:b/>
+          <w:bCs/>
+        </w:rPr>
+        <w:t>binlog</w:t>
+      </w:r>
+      <w:proofErr w:type="spellEnd"/>
+      <w:r>
+        <w:rPr>
+          <w:rFonts w:hint="eastAsia"/>
+          <w:b/>
+          <w:bCs/>
+        </w:rPr>
+        <w:t xml:space="preserve"> </w:t>
       </w:r>
       <w:r>
         <w:rPr>
@@ -20186,7 +22664,21 @@
         <w:rPr>
           <w:rFonts w:hint="eastAsia"/>
         </w:rPr>
-        <w:t>异常宕机。</w:t>
+        <w:t>异常</w:t>
+      </w:r>
+      <w:proofErr w:type="gramStart"/>
+      <w:r>
+        <w:rPr>
+          <w:rFonts w:hint="eastAsia"/>
+        </w:rPr>
+        <w:t>宕</w:t>
+      </w:r>
+      <w:proofErr w:type="gramEnd"/>
+      <w:r>
+        <w:rPr>
+          <w:rFonts w:hint="eastAsia"/>
+        </w:rPr>
+        <w:t>机。</w:t>
       </w:r>
     </w:p>
     <w:p>
@@ -20224,7 +22716,21 @@
         <w:rPr>
           <w:rFonts w:hint="eastAsia"/>
         </w:rPr>
-        <w:t xml:space="preserve"> binlog </w:t>
+        <w:t xml:space="preserve"> </w:t>
+      </w:r>
+      <w:proofErr w:type="spellStart"/>
+      <w:r>
+        <w:rPr>
+          <w:rFonts w:hint="eastAsia"/>
+        </w:rPr>
+        <w:t>binlog</w:t>
+      </w:r>
+      <w:proofErr w:type="spellEnd"/>
+      <w:r>
+        <w:rPr>
+          <w:rFonts w:hint="eastAsia"/>
+        </w:rPr>
+        <w:t xml:space="preserve"> </w:t>
       </w:r>
       <w:r>
         <w:rPr>
@@ -20245,7 +22751,21 @@
         <w:rPr>
           <w:rFonts w:hint="eastAsia"/>
         </w:rPr>
-        <w:t>。不一致，则回滚事务。</w:t>
+        <w:t>。不一致，</w:t>
+      </w:r>
+      <w:proofErr w:type="gramStart"/>
+      <w:r>
+        <w:rPr>
+          <w:rFonts w:hint="eastAsia"/>
+        </w:rPr>
+        <w:t>则回滚事务</w:t>
+      </w:r>
+      <w:proofErr w:type="gramEnd"/>
+      <w:r>
+        <w:rPr>
+          <w:rFonts w:hint="eastAsia"/>
+        </w:rPr>
+        <w:t>。</w:t>
       </w:r>
     </w:p>
     <w:p>
@@ -20285,13 +22805,35 @@
         <w:rPr>
           <w:rFonts w:hint="eastAsia"/>
         </w:rPr>
-        <w:t xml:space="preserve"> binlog</w:t>
-      </w:r>
-      <w:r>
-        <w:rPr>
-          <w:rFonts w:hint="eastAsia"/>
-        </w:rPr>
-        <w:t>，崩溃恢复后直接判断两个日志数据是否完整不就好了？为什么还要分二阶段</w:t>
+        <w:t xml:space="preserve"> </w:t>
+      </w:r>
+      <w:proofErr w:type="spellStart"/>
+      <w:r>
+        <w:rPr>
+          <w:rFonts w:hint="eastAsia"/>
+        </w:rPr>
+        <w:t>binlog</w:t>
+      </w:r>
+      <w:proofErr w:type="spellEnd"/>
+      <w:r>
+        <w:rPr>
+          <w:rFonts w:hint="eastAsia"/>
+        </w:rPr>
+        <w:t>，崩溃恢复后直接判断两个日志数据是否</w:t>
+      </w:r>
+      <w:proofErr w:type="gramStart"/>
+      <w:r>
+        <w:rPr>
+          <w:rFonts w:hint="eastAsia"/>
+        </w:rPr>
+        <w:t>完整不</w:t>
+      </w:r>
+      <w:proofErr w:type="gramEnd"/>
+      <w:r>
+        <w:rPr>
+          <w:rFonts w:hint="eastAsia"/>
+        </w:rPr>
+        <w:t>就好了？为什么还要分二阶段</w:t>
       </w:r>
       <w:r>
         <w:rPr>
@@ -20333,8 +22875,18 @@
           <w:b/>
           <w:bCs/>
         </w:rPr>
-        <w:t>此时是无法回滚的</w:t>
-      </w:r>
+        <w:t>此时是</w:t>
+      </w:r>
+      <w:proofErr w:type="gramStart"/>
+      <w:r>
+        <w:rPr>
+          <w:rFonts w:hint="eastAsia"/>
+          <w:b/>
+          <w:bCs/>
+        </w:rPr>
+        <w:t>无法回滚的</w:t>
+      </w:r>
+      <w:proofErr w:type="gramEnd"/>
       <w:r>
         <w:rPr>
           <w:rFonts w:hint="eastAsia"/>
@@ -20345,7 +22897,21 @@
         <w:rPr>
           <w:rFonts w:hint="eastAsia"/>
         </w:rPr>
-        <w:t xml:space="preserve"> binlog </w:t>
+        <w:t xml:space="preserve"> </w:t>
+      </w:r>
+      <w:proofErr w:type="spellStart"/>
+      <w:r>
+        <w:rPr>
+          <w:rFonts w:hint="eastAsia"/>
+        </w:rPr>
+        <w:t>binlog</w:t>
+      </w:r>
+      <w:proofErr w:type="spellEnd"/>
+      <w:r>
+        <w:rPr>
+          <w:rFonts w:hint="eastAsia"/>
+        </w:rPr>
+        <w:t xml:space="preserve"> </w:t>
       </w:r>
       <w:r>
         <w:rPr>
@@ -20365,13 +22931,35 @@
         <w:rPr>
           <w:rFonts w:hint="eastAsia"/>
         </w:rPr>
-        <w:t xml:space="preserve"> binlog</w:t>
-      </w:r>
-      <w:r>
-        <w:rPr>
-          <w:rFonts w:hint="eastAsia"/>
-        </w:rPr>
-        <w:t>，补数据还是比较麻烦，还不如直</w:t>
+        <w:t xml:space="preserve"> </w:t>
+      </w:r>
+      <w:proofErr w:type="spellStart"/>
+      <w:r>
+        <w:rPr>
+          <w:rFonts w:hint="eastAsia"/>
+        </w:rPr>
+        <w:t>binlog</w:t>
+      </w:r>
+      <w:proofErr w:type="spellEnd"/>
+      <w:r>
+        <w:rPr>
+          <w:rFonts w:hint="eastAsia"/>
+        </w:rPr>
+        <w:t>，</w:t>
+      </w:r>
+      <w:proofErr w:type="gramStart"/>
+      <w:r>
+        <w:rPr>
+          <w:rFonts w:hint="eastAsia"/>
+        </w:rPr>
+        <w:t>补数据</w:t>
+      </w:r>
+      <w:proofErr w:type="gramEnd"/>
+      <w:r>
+        <w:rPr>
+          <w:rFonts w:hint="eastAsia"/>
+        </w:rPr>
+        <w:t>还是比较麻烦，还不如直</w:t>
       </w:r>
       <w:r>
         <w:rPr>
@@ -20401,7 +22989,23 @@
           <w:rFonts w:hint="eastAsia"/>
           <w:highlight w:val="yellow"/>
         </w:rPr>
-        <w:t>了才提交，就是为了避免后续的回滚或者补数据的情况。</w:t>
+        <w:t>了才提交，就是为了避免后续的</w:t>
+      </w:r>
+      <w:proofErr w:type="gramStart"/>
+      <w:r>
+        <w:rPr>
+          <w:rFonts w:hint="eastAsia"/>
+          <w:highlight w:val="yellow"/>
+        </w:rPr>
+        <w:t>回滚或者补数据</w:t>
+      </w:r>
+      <w:proofErr w:type="gramEnd"/>
+      <w:r>
+        <w:rPr>
+          <w:rFonts w:hint="eastAsia"/>
+          <w:highlight w:val="yellow"/>
+        </w:rPr>
+        <w:t>的情况。</w:t>
       </w:r>
     </w:p>
     <w:p>
@@ -20441,7 +23045,21 @@
         <w:rPr>
           <w:rFonts w:hint="eastAsia"/>
         </w:rPr>
-        <w:t xml:space="preserve"> binlog </w:t>
+        <w:t xml:space="preserve"> </w:t>
+      </w:r>
+      <w:proofErr w:type="spellStart"/>
+      <w:r>
+        <w:rPr>
+          <w:rFonts w:hint="eastAsia"/>
+        </w:rPr>
+        <w:t>binlog</w:t>
+      </w:r>
+      <w:proofErr w:type="spellEnd"/>
+      <w:r>
+        <w:rPr>
+          <w:rFonts w:hint="eastAsia"/>
+        </w:rPr>
+        <w:t xml:space="preserve"> </w:t>
       </w:r>
       <w:r>
         <w:rPr>
@@ -20530,7 +23148,21 @@
         <w:rPr>
           <w:rFonts w:hint="eastAsia"/>
         </w:rPr>
-        <w:t xml:space="preserve"> binlog </w:t>
+        <w:t xml:space="preserve"> </w:t>
+      </w:r>
+      <w:proofErr w:type="spellStart"/>
+      <w:r>
+        <w:rPr>
+          <w:rFonts w:hint="eastAsia"/>
+        </w:rPr>
+        <w:t>binlog</w:t>
+      </w:r>
+      <w:proofErr w:type="spellEnd"/>
+      <w:r>
+        <w:rPr>
+          <w:rFonts w:hint="eastAsia"/>
+        </w:rPr>
+        <w:t xml:space="preserve"> </w:t>
       </w:r>
       <w:r>
         <w:rPr>
@@ -20596,7 +23228,21 @@
         <w:rPr>
           <w:rFonts w:hint="eastAsia"/>
         </w:rPr>
-        <w:t xml:space="preserve"> InnoDB </w:t>
+        <w:t xml:space="preserve"> </w:t>
+      </w:r>
+      <w:proofErr w:type="spellStart"/>
+      <w:r>
+        <w:rPr>
+          <w:rFonts w:hint="eastAsia"/>
+        </w:rPr>
+        <w:t>InnoDB</w:t>
+      </w:r>
+      <w:proofErr w:type="spellEnd"/>
+      <w:r>
+        <w:rPr>
+          <w:rFonts w:hint="eastAsia"/>
+        </w:rPr>
+        <w:t xml:space="preserve"> </w:t>
       </w:r>
       <w:r>
         <w:rPr>
@@ -20662,7 +23308,21 @@
         <w:rPr>
           <w:rFonts w:hint="eastAsia"/>
         </w:rPr>
-        <w:t xml:space="preserve"> fsync </w:t>
+        <w:t xml:space="preserve"> </w:t>
+      </w:r>
+      <w:proofErr w:type="spellStart"/>
+      <w:r>
+        <w:rPr>
+          <w:rFonts w:hint="eastAsia"/>
+        </w:rPr>
+        <w:t>fsync</w:t>
+      </w:r>
+      <w:proofErr w:type="spellEnd"/>
+      <w:r>
+        <w:rPr>
+          <w:rFonts w:hint="eastAsia"/>
+        </w:rPr>
+        <w:t xml:space="preserve"> </w:t>
       </w:r>
       <w:r>
         <w:rPr>
@@ -20704,11 +23364,19 @@
         </w:rPr>
         <w:t>当多个事务同时提交时，</w:t>
       </w:r>
-      <w:r>
-        <w:rPr>
-          <w:rFonts w:hint="eastAsia"/>
-        </w:rPr>
-        <w:t xml:space="preserve">InnoDB </w:t>
+      <w:proofErr w:type="spellStart"/>
+      <w:r>
+        <w:rPr>
+          <w:rFonts w:hint="eastAsia"/>
+        </w:rPr>
+        <w:t>InnoDB</w:t>
+      </w:r>
+      <w:proofErr w:type="spellEnd"/>
+      <w:r>
+        <w:rPr>
+          <w:rFonts w:hint="eastAsia"/>
+        </w:rPr>
+        <w:t xml:space="preserve"> </w:t>
       </w:r>
       <w:r>
         <w:rPr>
@@ -20736,17 +23404,33 @@
           <w:numId w:val="66"/>
         </w:numPr>
       </w:pPr>
-      <w:r>
-        <w:rPr>
-          <w:rFonts w:hint="eastAsia"/>
-        </w:rPr>
-        <w:t>当组提交条件满足时（如等待时间到达、日志缓冲区达到一定大小等），</w:t>
-      </w:r>
-      <w:r>
-        <w:rPr>
-          <w:rFonts w:hint="eastAsia"/>
-        </w:rPr>
-        <w:t xml:space="preserve">InnoDB </w:t>
+      <w:proofErr w:type="gramStart"/>
+      <w:r>
+        <w:rPr>
+          <w:rFonts w:hint="eastAsia"/>
+        </w:rPr>
+        <w:t>当组提交</w:t>
+      </w:r>
+      <w:proofErr w:type="gramEnd"/>
+      <w:r>
+        <w:rPr>
+          <w:rFonts w:hint="eastAsia"/>
+        </w:rPr>
+        <w:t>条件满足时（如等待时间到达、日志缓冲区达到一定大小等），</w:t>
+      </w:r>
+      <w:proofErr w:type="spellStart"/>
+      <w:r>
+        <w:rPr>
+          <w:rFonts w:hint="eastAsia"/>
+        </w:rPr>
+        <w:t>InnoDB</w:t>
+      </w:r>
+      <w:proofErr w:type="spellEnd"/>
+      <w:r>
+        <w:rPr>
+          <w:rFonts w:hint="eastAsia"/>
+        </w:rPr>
+        <w:t xml:space="preserve"> </w:t>
       </w:r>
       <w:r>
         <w:rPr>
@@ -20754,9 +23438,11 @@
         </w:rPr>
         <w:t>会将多个事务的日志一次性进行磁盘同步（</w:t>
       </w:r>
+      <w:proofErr w:type="spellStart"/>
       <w:r>
         <w:t>fsync</w:t>
       </w:r>
+      <w:proofErr w:type="spellEnd"/>
       <w:r>
         <w:rPr>
           <w:rFonts w:hint="eastAsia"/>
@@ -20783,11 +23469,19 @@
         </w:rPr>
         <w:t>通过组提交的方式，</w:t>
       </w:r>
-      <w:r>
-        <w:rPr>
-          <w:rFonts w:hint="eastAsia"/>
-        </w:rPr>
-        <w:t xml:space="preserve">InnoDB </w:t>
+      <w:proofErr w:type="spellStart"/>
+      <w:r>
+        <w:rPr>
+          <w:rFonts w:hint="eastAsia"/>
+        </w:rPr>
+        <w:t>InnoDB</w:t>
+      </w:r>
+      <w:proofErr w:type="spellEnd"/>
+      <w:r>
+        <w:rPr>
+          <w:rFonts w:hint="eastAsia"/>
+        </w:rPr>
+        <w:t xml:space="preserve"> </w:t>
       </w:r>
       <w:r>
         <w:rPr>
@@ -20801,9 +23495,11 @@
         </w:rPr>
         <w:t xml:space="preserve"> </w:t>
       </w:r>
+      <w:proofErr w:type="spellStart"/>
       <w:r>
         <w:t>fsync</w:t>
       </w:r>
+      <w:proofErr w:type="spellEnd"/>
       <w:r>
         <w:rPr>
           <w:rFonts w:hint="eastAsia"/>
@@ -20855,13 +23551,41 @@
         <w:rPr>
           <w:rFonts w:hint="eastAsia"/>
         </w:rPr>
-        <w:t xml:space="preserve"> binlog </w:t>
-      </w:r>
-      <w:r>
-        <w:rPr>
-          <w:rFonts w:hint="eastAsia"/>
-        </w:rPr>
-        <w:t>的刷盘也可以组提交，但是效果一般，因为它的</w:t>
+        <w:t xml:space="preserve"> </w:t>
+      </w:r>
+      <w:proofErr w:type="spellStart"/>
+      <w:r>
+        <w:rPr>
+          <w:rFonts w:hint="eastAsia"/>
+        </w:rPr>
+        <w:t>binlog</w:t>
+      </w:r>
+      <w:proofErr w:type="spellEnd"/>
+      <w:r>
+        <w:rPr>
+          <w:rFonts w:hint="eastAsia"/>
+        </w:rPr>
+        <w:t xml:space="preserve"> </w:t>
+      </w:r>
+      <w:r>
+        <w:rPr>
+          <w:rFonts w:hint="eastAsia"/>
+        </w:rPr>
+        <w:t>的刷盘也</w:t>
+      </w:r>
+      <w:proofErr w:type="gramStart"/>
+      <w:r>
+        <w:rPr>
+          <w:rFonts w:hint="eastAsia"/>
+        </w:rPr>
+        <w:t>可以组</w:t>
+      </w:r>
+      <w:proofErr w:type="gramEnd"/>
+      <w:r>
+        <w:rPr>
+          <w:rFonts w:hint="eastAsia"/>
+        </w:rPr>
+        <w:t>提交，但是效果一般，因为它的</w:t>
       </w:r>
       <w:r>
         <w:rPr>
@@ -20879,7 +23603,21 @@
         <w:rPr>
           <w:rFonts w:hint="eastAsia"/>
         </w:rPr>
-        <w:t xml:space="preserve"> fsync </w:t>
+        <w:t xml:space="preserve"> </w:t>
+      </w:r>
+      <w:proofErr w:type="spellStart"/>
+      <w:r>
+        <w:rPr>
+          <w:rFonts w:hint="eastAsia"/>
+        </w:rPr>
+        <w:t>fsync</w:t>
+      </w:r>
+      <w:proofErr w:type="spellEnd"/>
+      <w:r>
+        <w:rPr>
+          <w:rFonts w:hint="eastAsia"/>
+        </w:rPr>
+        <w:t xml:space="preserve"> </w:t>
       </w:r>
       <w:r>
         <w:rPr>
@@ -20914,7 +23652,21 @@
         <w:rPr>
           <w:rFonts w:hint="eastAsia"/>
         </w:rPr>
-        <w:t xml:space="preserve"> binlog </w:t>
+        <w:t xml:space="preserve"> </w:t>
+      </w:r>
+      <w:proofErr w:type="spellStart"/>
+      <w:r>
+        <w:rPr>
+          <w:rFonts w:hint="eastAsia"/>
+        </w:rPr>
+        <w:t>binlog</w:t>
+      </w:r>
+      <w:proofErr w:type="spellEnd"/>
+      <w:r>
+        <w:rPr>
+          <w:rFonts w:hint="eastAsia"/>
+        </w:rPr>
+        <w:t xml:space="preserve"> </w:t>
       </w:r>
       <w:r>
         <w:rPr>
@@ -20930,9 +23682,11 @@
           <w:numId w:val="67"/>
         </w:numPr>
       </w:pPr>
+      <w:proofErr w:type="spellStart"/>
       <w:r>
         <w:t>binlog_group_commit_sync_delay</w:t>
       </w:r>
+      <w:proofErr w:type="spellEnd"/>
       <w:r>
         <w:rPr>
           <w:rFonts w:hint="eastAsia"/>
@@ -20943,13 +23697,41 @@
         <w:rPr>
           <w:rFonts w:hint="eastAsia"/>
         </w:rPr>
-        <w:t>参数，表示延迟多少微秒后才调用</w:t>
-      </w:r>
-      <w:r>
-        <w:rPr>
-          <w:rFonts w:hint="eastAsia"/>
-        </w:rPr>
-        <w:t xml:space="preserve"> fsync;</w:t>
+        <w:t>参数，表示延迟多少</w:t>
+      </w:r>
+      <w:proofErr w:type="gramStart"/>
+      <w:r>
+        <w:rPr>
+          <w:rFonts w:hint="eastAsia"/>
+        </w:rPr>
+        <w:t>微秒后</w:t>
+      </w:r>
+      <w:proofErr w:type="gramEnd"/>
+      <w:r>
+        <w:rPr>
+          <w:rFonts w:hint="eastAsia"/>
+        </w:rPr>
+        <w:t>才调用</w:t>
+      </w:r>
+      <w:r>
+        <w:rPr>
+          <w:rFonts w:hint="eastAsia"/>
+        </w:rPr>
+        <w:t xml:space="preserve"> </w:t>
+      </w:r>
+      <w:proofErr w:type="spellStart"/>
+      <w:r>
+        <w:rPr>
+          <w:rFonts w:hint="eastAsia"/>
+        </w:rPr>
+        <w:t>fsync</w:t>
+      </w:r>
+      <w:proofErr w:type="spellEnd"/>
+      <w:r>
+        <w:rPr>
+          <w:rFonts w:hint="eastAsia"/>
+        </w:rPr>
+        <w:t>;</w:t>
       </w:r>
     </w:p>
     <w:p>
@@ -20959,9 +23741,11 @@
           <w:numId w:val="67"/>
         </w:numPr>
       </w:pPr>
+      <w:proofErr w:type="spellStart"/>
       <w:r>
         <w:t>binlog_group_commit_sync_no_delay_count</w:t>
       </w:r>
+      <w:proofErr w:type="spellEnd"/>
       <w:r>
         <w:rPr>
           <w:rFonts w:hint="eastAsia"/>
@@ -20978,8 +23762,16 @@
         <w:rPr>
           <w:rFonts w:hint="eastAsia"/>
         </w:rPr>
-        <w:t xml:space="preserve"> fsync</w:t>
-      </w:r>
+        <w:t xml:space="preserve"> </w:t>
+      </w:r>
+      <w:proofErr w:type="spellStart"/>
+      <w:r>
+        <w:rPr>
+          <w:rFonts w:hint="eastAsia"/>
+        </w:rPr>
+        <w:t>fsync</w:t>
+      </w:r>
+      <w:proofErr w:type="spellEnd"/>
       <w:r>
         <w:rPr>
           <w:rFonts w:hint="eastAsia"/>
@@ -21000,6 +23792,7 @@
         </w:rPr>
         <w:t xml:space="preserve"> </w:t>
       </w:r>
+      <w:proofErr w:type="spellStart"/>
       <w:r>
         <w:rPr>
           <w:b/>
@@ -21007,6 +23800,7 @@
         </w:rPr>
         <w:t>innodb_flush_log_at_trx_commit</w:t>
       </w:r>
+      <w:proofErr w:type="spellEnd"/>
       <w:r>
         <w:rPr>
           <w:rFonts w:hint="eastAsia"/>
@@ -21051,7 +23845,21 @@
         <w:rPr>
           <w:rFonts w:hint="eastAsia"/>
         </w:rPr>
-        <w:t>的刷盘策略，是影响组提交效果的重要配置：</w:t>
+        <w:t>的刷盘策略，是</w:t>
+      </w:r>
+      <w:proofErr w:type="gramStart"/>
+      <w:r>
+        <w:rPr>
+          <w:rFonts w:hint="eastAsia"/>
+        </w:rPr>
+        <w:t>影响组</w:t>
+      </w:r>
+      <w:proofErr w:type="gramEnd"/>
+      <w:r>
+        <w:rPr>
+          <w:rFonts w:hint="eastAsia"/>
+        </w:rPr>
+        <w:t>提交效果的重要配置：</w:t>
       </w:r>
     </w:p>
     <w:p>
@@ -21061,12 +23869,21 @@
           <w:numId w:val="68"/>
         </w:numPr>
       </w:pPr>
-      <w:r>
-        <w:rPr>
-          <w:b/>
-          <w:bCs/>
-        </w:rPr>
-        <w:t>innodb_flush_log_at_trx_commit=1</w:t>
+      <w:proofErr w:type="spellStart"/>
+      <w:r>
+        <w:rPr>
+          <w:b/>
+          <w:bCs/>
+        </w:rPr>
+        <w:t>innodb_flush_log_at_trx_commit</w:t>
+      </w:r>
+      <w:proofErr w:type="spellEnd"/>
+      <w:r>
+        <w:rPr>
+          <w:b/>
+          <w:bCs/>
+        </w:rPr>
+        <w:t>=1</w:t>
       </w:r>
       <w:r>
         <w:rPr>
@@ -21098,7 +23915,21 @@
         <w:rPr>
           <w:rFonts w:hint="eastAsia"/>
         </w:rPr>
-        <w:t>刷新到磁盘，最安全，但组提交效果较弱。</w:t>
+        <w:t>刷新到磁盘，最安全，</w:t>
+      </w:r>
+      <w:proofErr w:type="gramStart"/>
+      <w:r>
+        <w:rPr>
+          <w:rFonts w:hint="eastAsia"/>
+        </w:rPr>
+        <w:t>但组提交</w:t>
+      </w:r>
+      <w:proofErr w:type="gramEnd"/>
+      <w:r>
+        <w:rPr>
+          <w:rFonts w:hint="eastAsia"/>
+        </w:rPr>
+        <w:t>效果较弱。</w:t>
       </w:r>
     </w:p>
     <w:p>
@@ -21108,12 +23939,21 @@
           <w:numId w:val="68"/>
         </w:numPr>
       </w:pPr>
-      <w:r>
-        <w:rPr>
-          <w:b/>
-          <w:bCs/>
-        </w:rPr>
-        <w:t>innodb_flush_log_at_trx_commit=2</w:t>
+      <w:proofErr w:type="spellStart"/>
+      <w:r>
+        <w:rPr>
+          <w:b/>
+          <w:bCs/>
+        </w:rPr>
+        <w:t>innodb_flush_log_at_trx_commit</w:t>
+      </w:r>
+      <w:proofErr w:type="spellEnd"/>
+      <w:r>
+        <w:rPr>
+          <w:b/>
+          <w:bCs/>
+        </w:rPr>
+        <w:t>=2</w:t>
       </w:r>
       <w:r>
         <w:rPr>
@@ -21129,18 +23969,41 @@
           <w:numId w:val="68"/>
         </w:numPr>
       </w:pPr>
-      <w:r>
-        <w:rPr>
-          <w:b/>
-          <w:bCs/>
-        </w:rPr>
-        <w:t>innodb_flush_log_at_trx_commit=0</w:t>
-      </w:r>
-      <w:r>
-        <w:rPr>
-          <w:rFonts w:hint="eastAsia"/>
-        </w:rPr>
-        <w:t>：不在事务提交时刷盘，数据可能丢失，但可以最大化组提交的效果。</w:t>
+      <w:proofErr w:type="spellStart"/>
+      <w:r>
+        <w:rPr>
+          <w:b/>
+          <w:bCs/>
+        </w:rPr>
+        <w:t>innodb_flush_log_at_trx_commit</w:t>
+      </w:r>
+      <w:proofErr w:type="spellEnd"/>
+      <w:r>
+        <w:rPr>
+          <w:b/>
+          <w:bCs/>
+        </w:rPr>
+        <w:t>=0</w:t>
+      </w:r>
+      <w:r>
+        <w:rPr>
+          <w:rFonts w:hint="eastAsia"/>
+        </w:rPr>
+        <w:t>：不在事务提交时刷盘，数据可能丢失，但可以</w:t>
+      </w:r>
+      <w:proofErr w:type="gramStart"/>
+      <w:r>
+        <w:rPr>
+          <w:rFonts w:hint="eastAsia"/>
+        </w:rPr>
+        <w:t>最大化组</w:t>
+      </w:r>
+      <w:proofErr w:type="gramEnd"/>
+      <w:r>
+        <w:rPr>
+          <w:rFonts w:hint="eastAsia"/>
+        </w:rPr>
+        <w:t>提交的效果。</w:t>
       </w:r>
     </w:p>
     <w:p/>
@@ -21331,7 +24194,21 @@
         <w:rPr>
           <w:rFonts w:hint="eastAsia"/>
         </w:rPr>
-        <w:t>主库需要长时间执行，然后传输给从库，从库又要重放好久，</w:t>
+        <w:t>主库需要长时间执行，然后传输给从库，</w:t>
+      </w:r>
+      <w:proofErr w:type="gramStart"/>
+      <w:r>
+        <w:rPr>
+          <w:rFonts w:hint="eastAsia"/>
+        </w:rPr>
+        <w:t>从库又要</w:t>
+      </w:r>
+      <w:proofErr w:type="gramEnd"/>
+      <w:r>
+        <w:rPr>
+          <w:rFonts w:hint="eastAsia"/>
+        </w:rPr>
+        <w:t>重放好久，</w:t>
       </w:r>
       <w:r>
         <w:rPr>
@@ -21360,13 +24237,23 @@
         </w:rPr>
         <w:t>）</w:t>
       </w:r>
-      <w:r>
-        <w:rPr>
-          <w:rFonts w:hint="eastAsia"/>
-          <w:b/>
-          <w:bCs/>
-        </w:rPr>
-        <w:t>回滚导致时间浪费</w:t>
+      <w:proofErr w:type="gramStart"/>
+      <w:r>
+        <w:rPr>
+          <w:rFonts w:hint="eastAsia"/>
+          <w:b/>
+          <w:bCs/>
+        </w:rPr>
+        <w:t>回滚导致</w:t>
+      </w:r>
+      <w:proofErr w:type="gramEnd"/>
+      <w:r>
+        <w:rPr>
+          <w:rFonts w:hint="eastAsia"/>
+          <w:b/>
+          <w:bCs/>
+        </w:rPr>
+        <w:t>时间浪费</w:t>
       </w:r>
       <w:r>
         <w:rPr>
@@ -21388,12 +24275,21 @@
         </w:rPr>
         <w:t>如果长事务执行很长一段时间，中间突发状况导致抛错，使得</w:t>
       </w:r>
-      <w:r>
-        <w:rPr>
-          <w:rFonts w:hint="eastAsia"/>
-          <w:highlight w:val="yellow"/>
-        </w:rPr>
-        <w:t>事务回滚了，之前做的执行都浪费了</w:t>
+      <w:proofErr w:type="gramStart"/>
+      <w:r>
+        <w:rPr>
+          <w:rFonts w:hint="eastAsia"/>
+          <w:highlight w:val="yellow"/>
+        </w:rPr>
+        <w:t>事务回滚了</w:t>
+      </w:r>
+      <w:proofErr w:type="gramEnd"/>
+      <w:r>
+        <w:rPr>
+          <w:rFonts w:hint="eastAsia"/>
+          <w:highlight w:val="yellow"/>
+        </w:rPr>
+        <w:t>，之前做的执行都浪费了</w:t>
       </w:r>
       <w:r>
         <w:rPr>
@@ -21839,7 +24735,21 @@
         <w:rPr>
           <w:rFonts w:hint="eastAsia"/>
         </w:rPr>
-        <w:t xml:space="preserve"> MySQL InnoDB </w:t>
+        <w:t xml:space="preserve"> MySQL </w:t>
+      </w:r>
+      <w:proofErr w:type="spellStart"/>
+      <w:r>
+        <w:rPr>
+          <w:rFonts w:hint="eastAsia"/>
+        </w:rPr>
+        <w:t>InnoDB</w:t>
+      </w:r>
+      <w:proofErr w:type="spellEnd"/>
+      <w:r>
+        <w:rPr>
+          <w:rFonts w:hint="eastAsia"/>
+        </w:rPr>
+        <w:t xml:space="preserve"> </w:t>
       </w:r>
       <w:r>
         <w:rPr>
@@ -21869,7 +24779,23 @@
           <w:rFonts w:hint="eastAsia"/>
           <w:highlight w:val="yellow"/>
         </w:rPr>
-        <w:t>，而不立即执行这些操作</w:t>
+        <w:t>，而</w:t>
+      </w:r>
+      <w:proofErr w:type="gramStart"/>
+      <w:r>
+        <w:rPr>
+          <w:rFonts w:hint="eastAsia"/>
+          <w:highlight w:val="yellow"/>
+        </w:rPr>
+        <w:t>不</w:t>
+      </w:r>
+      <w:proofErr w:type="gramEnd"/>
+      <w:r>
+        <w:rPr>
+          <w:rFonts w:hint="eastAsia"/>
+          <w:highlight w:val="yellow"/>
+        </w:rPr>
+        <w:t>立即执行这些操作</w:t>
       </w:r>
       <w:r>
         <w:rPr>
@@ -21881,13 +24807,41 @@
         <w:rPr>
           <w:rFonts w:hint="eastAsia"/>
         </w:rPr>
-        <w:t xml:space="preserve"> InnoDB </w:t>
-      </w:r>
-      <w:r>
-        <w:rPr>
-          <w:rFonts w:hint="eastAsia"/>
-        </w:rPr>
-        <w:t>进行合适的条件时（如页被读取或</w:t>
+        <w:t xml:space="preserve"> </w:t>
+      </w:r>
+      <w:proofErr w:type="spellStart"/>
+      <w:r>
+        <w:rPr>
+          <w:rFonts w:hint="eastAsia"/>
+        </w:rPr>
+        <w:t>InnoDB</w:t>
+      </w:r>
+      <w:proofErr w:type="spellEnd"/>
+      <w:r>
+        <w:rPr>
+          <w:rFonts w:hint="eastAsia"/>
+        </w:rPr>
+        <w:t xml:space="preserve"> </w:t>
+      </w:r>
+      <w:r>
+        <w:rPr>
+          <w:rFonts w:hint="eastAsia"/>
+        </w:rPr>
+        <w:t>进行合适的条件时（</w:t>
+      </w:r>
+      <w:proofErr w:type="gramStart"/>
+      <w:r>
+        <w:rPr>
+          <w:rFonts w:hint="eastAsia"/>
+        </w:rPr>
+        <w:t>如页被</w:t>
+      </w:r>
+      <w:proofErr w:type="gramEnd"/>
+      <w:r>
+        <w:rPr>
+          <w:rFonts w:hint="eastAsia"/>
+        </w:rPr>
+        <w:t>读取或</w:t>
       </w:r>
       <w:r>
         <w:rPr>
@@ -22006,7 +24960,21 @@
         <w:rPr>
           <w:rFonts w:hint="eastAsia"/>
         </w:rPr>
-        <w:t xml:space="preserve"> Doublewrite Buffer </w:t>
+        <w:t xml:space="preserve"> </w:t>
+      </w:r>
+      <w:proofErr w:type="spellStart"/>
+      <w:r>
+        <w:rPr>
+          <w:rFonts w:hint="eastAsia"/>
+        </w:rPr>
+        <w:t>Doublewrite</w:t>
+      </w:r>
+      <w:proofErr w:type="spellEnd"/>
+      <w:r>
+        <w:rPr>
+          <w:rFonts w:hint="eastAsia"/>
+        </w:rPr>
+        <w:t xml:space="preserve"> Buffer </w:t>
       </w:r>
       <w:r>
         <w:rPr>
@@ -22034,12 +25002,21 @@
         </w:rPr>
         <w:t xml:space="preserve"> </w:t>
       </w:r>
-      <w:r>
-        <w:rPr>
-          <w:rFonts w:hint="eastAsia"/>
-          <w:highlight w:val="yellow"/>
-        </w:rPr>
-        <w:t>Doublewrite Buffer</w:t>
+      <w:proofErr w:type="spellStart"/>
+      <w:r>
+        <w:rPr>
+          <w:rFonts w:hint="eastAsia"/>
+          <w:highlight w:val="yellow"/>
+        </w:rPr>
+        <w:t>Doublewrite</w:t>
+      </w:r>
+      <w:proofErr w:type="spellEnd"/>
+      <w:r>
+        <w:rPr>
+          <w:rFonts w:hint="eastAsia"/>
+          <w:highlight w:val="yellow"/>
+        </w:rPr>
+        <w:t xml:space="preserve"> Buffer</w:t>
       </w:r>
       <w:r>
         <w:rPr>
@@ -22057,7 +25034,21 @@
         <w:rPr>
           <w:rFonts w:hint="eastAsia"/>
         </w:rPr>
-        <w:t xml:space="preserve"> InnoDB </w:t>
+        <w:t xml:space="preserve"> </w:t>
+      </w:r>
+      <w:proofErr w:type="spellStart"/>
+      <w:r>
+        <w:rPr>
+          <w:rFonts w:hint="eastAsia"/>
+        </w:rPr>
+        <w:t>InnoDB</w:t>
+      </w:r>
+      <w:proofErr w:type="spellEnd"/>
+      <w:r>
+        <w:rPr>
+          <w:rFonts w:hint="eastAsia"/>
+        </w:rPr>
+        <w:t xml:space="preserve"> </w:t>
       </w:r>
       <w:r>
         <w:rPr>
@@ -22124,11 +25115,19 @@
         </w:rPr>
         <w:t>写入流程：当事务提交时，</w:t>
       </w:r>
-      <w:r>
-        <w:rPr>
-          <w:rFonts w:hint="eastAsia"/>
-        </w:rPr>
-        <w:t xml:space="preserve">InnoDB </w:t>
+      <w:proofErr w:type="spellStart"/>
+      <w:r>
+        <w:rPr>
+          <w:rFonts w:hint="eastAsia"/>
+        </w:rPr>
+        <w:t>InnoDB</w:t>
+      </w:r>
+      <w:proofErr w:type="spellEnd"/>
+      <w:r>
+        <w:rPr>
+          <w:rFonts w:hint="eastAsia"/>
+        </w:rPr>
+        <w:t xml:space="preserve"> </w:t>
       </w:r>
       <w:r>
         <w:rPr>
@@ -22140,7 +25139,21 @@
         <w:rPr>
           <w:rFonts w:hint="eastAsia"/>
         </w:rPr>
-        <w:t xml:space="preserve"> Doublewrite Buffer</w:t>
+        <w:t xml:space="preserve"> </w:t>
+      </w:r>
+      <w:proofErr w:type="spellStart"/>
+      <w:r>
+        <w:rPr>
+          <w:rFonts w:hint="eastAsia"/>
+        </w:rPr>
+        <w:t>Doublewrite</w:t>
+      </w:r>
+      <w:proofErr w:type="spellEnd"/>
+      <w:r>
+        <w:rPr>
+          <w:rFonts w:hint="eastAsia"/>
+        </w:rPr>
+        <w:t xml:space="preserve"> Buffer</w:t>
       </w:r>
       <w:r>
         <w:rPr>
@@ -22165,11 +25178,19 @@
         </w:rPr>
         <w:t>恢复机制：在崩溃恢复时，</w:t>
       </w:r>
-      <w:r>
-        <w:rPr>
-          <w:rFonts w:hint="eastAsia"/>
-        </w:rPr>
-        <w:t xml:space="preserve">InnoDB </w:t>
+      <w:proofErr w:type="spellStart"/>
+      <w:r>
+        <w:rPr>
+          <w:rFonts w:hint="eastAsia"/>
+        </w:rPr>
+        <w:t>InnoDB</w:t>
+      </w:r>
+      <w:proofErr w:type="spellEnd"/>
+      <w:r>
+        <w:rPr>
+          <w:rFonts w:hint="eastAsia"/>
+        </w:rPr>
+        <w:t xml:space="preserve"> </w:t>
       </w:r>
       <w:r>
         <w:rPr>
@@ -22181,7 +25202,21 @@
         <w:rPr>
           <w:rFonts w:hint="eastAsia"/>
         </w:rPr>
-        <w:t xml:space="preserve"> Doublewrite Buffer </w:t>
+        <w:t xml:space="preserve"> </w:t>
+      </w:r>
+      <w:proofErr w:type="spellStart"/>
+      <w:r>
+        <w:rPr>
+          <w:rFonts w:hint="eastAsia"/>
+        </w:rPr>
+        <w:t>Doublewrite</w:t>
+      </w:r>
+      <w:proofErr w:type="spellEnd"/>
+      <w:r>
+        <w:rPr>
+          <w:rFonts w:hint="eastAsia"/>
+        </w:rPr>
+        <w:t xml:space="preserve"> Buffer </w:t>
       </w:r>
       <w:r>
         <w:rPr>
@@ -22303,7 +25338,21 @@
         <w:rPr>
           <w:rFonts w:hint="eastAsia"/>
         </w:rPr>
-        <w:t xml:space="preserve"> InnoDB </w:t>
+        <w:t xml:space="preserve"> </w:t>
+      </w:r>
+      <w:proofErr w:type="spellStart"/>
+      <w:r>
+        <w:rPr>
+          <w:rFonts w:hint="eastAsia"/>
+        </w:rPr>
+        <w:t>InnoDB</w:t>
+      </w:r>
+      <w:proofErr w:type="spellEnd"/>
+      <w:r>
+        <w:rPr>
+          <w:rFonts w:hint="eastAsia"/>
+        </w:rPr>
+        <w:t xml:space="preserve"> </w:t>
       </w:r>
       <w:r>
         <w:rPr>
@@ -22413,13 +25462,40 @@
           <w:color w:val="0070C0"/>
           <w:szCs w:val="32"/>
         </w:rPr>
-        <w:t>乐观锁和悲观锁了解吗？</w:t>
-      </w:r>
-    </w:p>
-    <w:p>
-      <w:r>
-        <w:t>乐观锁和悲观锁用于</w:t>
-      </w:r>
+        <w:t>乐观锁和悲观</w:t>
+      </w:r>
+      <w:proofErr w:type="gramStart"/>
+      <w:r>
+        <w:rPr>
+          <w:rFonts w:eastAsia="黑体" w:cstheme="majorBidi"/>
+          <w:b/>
+          <w:bCs/>
+          <w:color w:val="0070C0"/>
+          <w:szCs w:val="32"/>
+        </w:rPr>
+        <w:t>锁了解</w:t>
+      </w:r>
+      <w:proofErr w:type="gramEnd"/>
+      <w:r>
+        <w:rPr>
+          <w:rFonts w:eastAsia="黑体" w:cstheme="majorBidi"/>
+          <w:b/>
+          <w:bCs/>
+          <w:color w:val="0070C0"/>
+          <w:szCs w:val="32"/>
+        </w:rPr>
+        <w:t>吗？</w:t>
+      </w:r>
+    </w:p>
+    <w:p>
+      <w:r>
+        <w:t>乐观锁和悲观</w:t>
+      </w:r>
+      <w:proofErr w:type="gramStart"/>
+      <w:r>
+        <w:t>锁用于</w:t>
+      </w:r>
+      <w:proofErr w:type="gramEnd"/>
       <w:r>
         <w:rPr>
           <w:highlight w:val="yellow"/>
@@ -22493,7 +25569,15 @@
         </w:numPr>
       </w:pPr>
       <w:r>
-        <w:t>操作时不加锁提交时检查</w:t>
+        <w:t>操作时</w:t>
+      </w:r>
+      <w:proofErr w:type="gramStart"/>
+      <w:r>
+        <w:t>不</w:t>
+      </w:r>
+      <w:proofErr w:type="gramEnd"/>
+      <w:r>
+        <w:t>加锁提交时检查</w:t>
       </w:r>
       <w:r>
         <w:rPr>
@@ -22502,7 +25586,15 @@
         <w:t>冲突</w:t>
       </w:r>
       <w:r>
-        <w:t>有则回滚无则提交</w:t>
+        <w:t>有则</w:t>
+      </w:r>
+      <w:proofErr w:type="gramStart"/>
+      <w:r>
+        <w:t>回滚无</w:t>
+      </w:r>
+      <w:proofErr w:type="gramEnd"/>
+      <w:r>
+        <w:t>则提交</w:t>
       </w:r>
     </w:p>
     <w:p>
@@ -22783,14 +25875,25 @@
         </w:rPr>
         <w:t>）</w:t>
       </w:r>
-      <w:r>
-        <w:rPr>
-          <w:rFonts w:hint="eastAsia"/>
-          <w:b/>
-          <w:bCs/>
-          <w:highlight w:val="yellow"/>
-        </w:rPr>
-        <w:t>表级锁（</w:t>
+      <w:proofErr w:type="gramStart"/>
+      <w:r>
+        <w:rPr>
+          <w:rFonts w:hint="eastAsia"/>
+          <w:b/>
+          <w:bCs/>
+          <w:highlight w:val="yellow"/>
+        </w:rPr>
+        <w:t>表级锁</w:t>
+      </w:r>
+      <w:proofErr w:type="gramEnd"/>
+      <w:r>
+        <w:rPr>
+          <w:rFonts w:hint="eastAsia"/>
+          <w:b/>
+          <w:bCs/>
+          <w:highlight w:val="yellow"/>
+        </w:rPr>
+        <w:t>（</w:t>
       </w:r>
       <w:r>
         <w:rPr>
@@ -22923,7 +26026,21 @@
         <w:rPr>
           <w:rFonts w:hint="eastAsia"/>
         </w:rPr>
-        <w:t>），主要用于行级锁与表级锁的结合。</w:t>
+        <w:t>），主要用于行级锁与</w:t>
+      </w:r>
+      <w:proofErr w:type="gramStart"/>
+      <w:r>
+        <w:rPr>
+          <w:rFonts w:hint="eastAsia"/>
+        </w:rPr>
+        <w:t>表级锁</w:t>
+      </w:r>
+      <w:proofErr w:type="gramEnd"/>
+      <w:r>
+        <w:rPr>
+          <w:rFonts w:hint="eastAsia"/>
+        </w:rPr>
+        <w:t>的结合。</w:t>
       </w:r>
     </w:p>
     <w:p>
@@ -23221,7 +26338,21 @@
         <w:rPr>
           <w:rFonts w:hint="eastAsia"/>
         </w:rPr>
-        <w:t>间隙锁不锁定具体行，而是</w:t>
+        <w:t>间隙锁</w:t>
+      </w:r>
+      <w:proofErr w:type="gramStart"/>
+      <w:r>
+        <w:rPr>
+          <w:rFonts w:hint="eastAsia"/>
+        </w:rPr>
+        <w:t>不</w:t>
+      </w:r>
+      <w:proofErr w:type="gramEnd"/>
+      <w:r>
+        <w:rPr>
+          <w:rFonts w:hint="eastAsia"/>
+        </w:rPr>
+        <w:t>锁定具体行，而是</w:t>
       </w:r>
       <w:r>
         <w:rPr>
@@ -23253,14 +26384,25 @@
         </w:rPr>
         <w:t>）</w:t>
       </w:r>
-      <w:r>
-        <w:rPr>
-          <w:rFonts w:hint="eastAsia"/>
-          <w:b/>
-          <w:bCs/>
-          <w:highlight w:val="yellow"/>
-        </w:rPr>
-        <w:t>临键锁（</w:t>
+      <w:proofErr w:type="gramStart"/>
+      <w:r>
+        <w:rPr>
+          <w:rFonts w:hint="eastAsia"/>
+          <w:b/>
+          <w:bCs/>
+          <w:highlight w:val="yellow"/>
+        </w:rPr>
+        <w:t>临键锁</w:t>
+      </w:r>
+      <w:proofErr w:type="gramEnd"/>
+      <w:r>
+        <w:rPr>
+          <w:rFonts w:hint="eastAsia"/>
+          <w:b/>
+          <w:bCs/>
+          <w:highlight w:val="yellow"/>
+        </w:rPr>
+        <w:t>（</w:t>
       </w:r>
       <w:r>
         <w:rPr>
@@ -23509,24 +26651,55 @@
         </w:rPr>
         <w:t>自带死锁检测机制（</w:t>
       </w:r>
+      <w:proofErr w:type="spellStart"/>
       <w:r>
         <w:rPr>
           <w:rFonts w:hint="eastAsia"/>
         </w:rPr>
         <w:t>innodb_deadlock_detect</w:t>
       </w:r>
-      <w:r>
-        <w:rPr>
-          <w:rFonts w:hint="eastAsia"/>
-        </w:rPr>
-        <w:t>），当检测到死锁时，数据库会自动回滚其中一个事务，以解除死锁。通常会</w:t>
-      </w:r>
-      <w:r>
-        <w:rPr>
-          <w:rFonts w:hint="eastAsia"/>
-          <w:highlight w:val="yellow"/>
-        </w:rPr>
-        <w:t>回滚事务中持有最少资源</w:t>
+      <w:proofErr w:type="spellEnd"/>
+      <w:r>
+        <w:rPr>
+          <w:rFonts w:hint="eastAsia"/>
+        </w:rPr>
+        <w:t>），当检测到死锁时，数据库会自动</w:t>
+      </w:r>
+      <w:proofErr w:type="gramStart"/>
+      <w:r>
+        <w:rPr>
+          <w:rFonts w:hint="eastAsia"/>
+        </w:rPr>
+        <w:t>回滚其中</w:t>
+      </w:r>
+      <w:proofErr w:type="gramEnd"/>
+      <w:r>
+        <w:rPr>
+          <w:rFonts w:hint="eastAsia"/>
+        </w:rPr>
+        <w:t>一个事务，以解除死锁。通常</w:t>
+      </w:r>
+      <w:proofErr w:type="gramStart"/>
+      <w:r>
+        <w:rPr>
+          <w:rFonts w:hint="eastAsia"/>
+        </w:rPr>
+        <w:t>会</w:t>
+      </w:r>
+      <w:r>
+        <w:rPr>
+          <w:rFonts w:hint="eastAsia"/>
+          <w:highlight w:val="yellow"/>
+        </w:rPr>
+        <w:t>回滚事务</w:t>
+      </w:r>
+      <w:proofErr w:type="gramEnd"/>
+      <w:r>
+        <w:rPr>
+          <w:rFonts w:hint="eastAsia"/>
+          <w:highlight w:val="yellow"/>
+        </w:rPr>
+        <w:t>中持有最少资源</w:t>
       </w:r>
       <w:r>
         <w:rPr>
@@ -23548,17 +26721,33 @@
         </w:rPr>
         <w:t>也有锁等待超时的参数（</w:t>
       </w:r>
+      <w:proofErr w:type="spellStart"/>
       <w:r>
         <w:rPr>
           <w:rFonts w:hint="eastAsia"/>
         </w:rPr>
         <w:t>innodb_lock_wait_timeout</w:t>
       </w:r>
-      <w:r>
-        <w:rPr>
-          <w:rFonts w:hint="eastAsia"/>
-        </w:rPr>
-        <w:t>），当获取锁的等待时间超过阈值时，就释放锁进行回滚。</w:t>
+      <w:proofErr w:type="spellEnd"/>
+      <w:r>
+        <w:rPr>
+          <w:rFonts w:hint="eastAsia"/>
+        </w:rPr>
+        <w:t>），当获取锁的等待时间超过阈值时，就释放</w:t>
+      </w:r>
+      <w:proofErr w:type="gramStart"/>
+      <w:r>
+        <w:rPr>
+          <w:rFonts w:hint="eastAsia"/>
+        </w:rPr>
+        <w:t>锁进行</w:t>
+      </w:r>
+      <w:proofErr w:type="gramEnd"/>
+      <w:r>
+        <w:rPr>
+          <w:rFonts w:hint="eastAsia"/>
+        </w:rPr>
+        <w:t>回滚。</w:t>
       </w:r>
     </w:p>
     <w:p>
@@ -23777,6 +26966,7 @@
         </w:rPr>
         <w:t>或</w:t>
       </w:r>
+      <w:proofErr w:type="gramStart"/>
       <w:r>
         <w:rPr>
           <w:rFonts w:hint="eastAsia"/>
@@ -23784,6 +26974,7 @@
         </w:rPr>
         <w:t>表级锁</w:t>
       </w:r>
+      <w:proofErr w:type="gramEnd"/>
       <w:r>
         <w:rPr>
           <w:rFonts w:hint="eastAsia"/>
@@ -23904,7 +27095,21 @@
         <w:rPr>
           <w:rFonts w:hint="eastAsia"/>
         </w:rPr>
-        <w:t>，因此在操作数据时不加锁，而是</w:t>
+        <w:t>，因此在操作数据时</w:t>
+      </w:r>
+      <w:proofErr w:type="gramStart"/>
+      <w:r>
+        <w:rPr>
+          <w:rFonts w:hint="eastAsia"/>
+        </w:rPr>
+        <w:t>不</w:t>
+      </w:r>
+      <w:proofErr w:type="gramEnd"/>
+      <w:r>
+        <w:rPr>
+          <w:rFonts w:hint="eastAsia"/>
+        </w:rPr>
+        <w:t>加锁，而是</w:t>
       </w:r>
       <w:r>
         <w:rPr>
@@ -23966,7 +27171,21 @@
         <w:rPr>
           <w:rFonts w:hint="eastAsia"/>
         </w:rPr>
-        <w:t>来实现，每次更新时检查版本号或时间戳是否一致。</w:t>
+        <w:t>来实现，每次更新时检查版本号或时间</w:t>
+      </w:r>
+      <w:proofErr w:type="gramStart"/>
+      <w:r>
+        <w:rPr>
+          <w:rFonts w:hint="eastAsia"/>
+        </w:rPr>
+        <w:t>戳是否</w:t>
+      </w:r>
+      <w:proofErr w:type="gramEnd"/>
+      <w:r>
+        <w:rPr>
+          <w:rFonts w:hint="eastAsia"/>
+        </w:rPr>
+        <w:t>一致。</w:t>
       </w:r>
     </w:p>
     <w:p/>
@@ -38882,6 +42101,7 @@
   <w:style w:type="character" w:default="1" w:styleId="a1">
     <w:name w:val="Default Paragraph Font"/>
     <w:uiPriority w:val="1"/>
+    <w:semiHidden/>
     <w:unhideWhenUsed/>
   </w:style>
   <w:style w:type="table" w:default="1" w:styleId="a2">

--- a/面试/3_小记 MySQL.docx
+++ b/面试/3_小记 MySQL.docx
@@ -1,6 +1,6 @@
 
 <file path=word/document.xml><?xml version="1.0" encoding="utf-8"?>
-<w:document xmlns:wpc="http://schemas.microsoft.com/office/word/2010/wordprocessingCanvas" xmlns:cx="http://schemas.microsoft.com/office/drawing/2014/chartex" xmlns:cx1="http://schemas.microsoft.com/office/drawing/2015/9/8/chartex" xmlns:cx2="http://schemas.microsoft.com/office/drawing/2015/10/21/chartex" xmlns:cx3="http://schemas.microsoft.com/office/drawing/2016/5/9/chartex" xmlns:cx4="http://schemas.microsoft.com/office/drawing/2016/5/10/chartex" xmlns:cx5="http://schemas.microsoft.com/office/drawing/2016/5/11/chartex" xmlns:cx6="http://schemas.microsoft.com/office/drawing/2016/5/12/chartex" xmlns:cx7="http://schemas.microsoft.com/office/drawing/2016/5/13/chartex" xmlns:cx8="http://schemas.microsoft.com/office/drawing/2016/5/14/chartex" xmlns:mc="http://schemas.openxmlformats.org/markup-compatibility/2006" xmlns:aink="http://schemas.microsoft.com/office/drawing/2016/ink" xmlns:am3d="http://schemas.microsoft.com/office/drawing/2017/model3d" xmlns:o="urn:schemas-microsoft-com:office:office" xmlns:oel="http://schemas.microsoft.com/office/2019/extlst" xmlns:r="http://schemas.openxmlformats.org/officeDocument/2006/relationships" xmlns:m="http://schemas.openxmlformats.org/officeDocument/2006/math" xmlns:v="urn:schemas-microsoft-com:vml" xmlns:wp14="http://schemas.microsoft.com/office/word/2010/wordprocessingDrawing" xmlns:wp="http://schemas.openxmlformats.org/drawingml/2006/wordprocessingDrawing" xmlns:w10="urn:schemas-microsoft-com:office:word" xmlns:w="http://schemas.openxmlformats.org/wordprocessingml/2006/main" xmlns:w14="http://schemas.microsoft.com/office/word/2010/wordml" xmlns:w15="http://schemas.microsoft.com/office/word/2012/wordml" xmlns:w16cex="http://schemas.microsoft.com/office/word/2018/wordml/cex" xmlns:w16cid="http://schemas.microsoft.com/office/word/2016/wordml/cid" xmlns:w16="http://schemas.microsoft.com/office/word/2018/wordml" xmlns:w16du="http://schemas.microsoft.com/office/word/2023/wordml/word16du" xmlns:w16sdtdh="http://schemas.microsoft.com/office/word/2020/wordml/sdtdatahash" xmlns:w16se="http://schemas.microsoft.com/office/word/2015/wordml/symex" xmlns:wpg="http://schemas.microsoft.com/office/word/2010/wordprocessingGroup" xmlns:wpi="http://schemas.microsoft.com/office/word/2010/wordprocessingInk" xmlns:wne="http://schemas.microsoft.com/office/word/2006/wordml" xmlns:wps="http://schemas.microsoft.com/office/word/2010/wordprocessingShape" mc:Ignorable="w14 w15 w16se w16cid w16 w16cex w16sdtdh w16du wp14">
+<w:document xmlns:wpc="http://schemas.microsoft.com/office/word/2010/wordprocessingCanvas" xmlns:cx="http://schemas.microsoft.com/office/drawing/2014/chartex" xmlns:cx1="http://schemas.microsoft.com/office/drawing/2015/9/8/chartex" xmlns:cx2="http://schemas.microsoft.com/office/drawing/2015/10/21/chartex" xmlns:cx3="http://schemas.microsoft.com/office/drawing/2016/5/9/chartex" xmlns:cx4="http://schemas.microsoft.com/office/drawing/2016/5/10/chartex" xmlns:cx5="http://schemas.microsoft.com/office/drawing/2016/5/11/chartex" xmlns:cx6="http://schemas.microsoft.com/office/drawing/2016/5/12/chartex" xmlns:cx7="http://schemas.microsoft.com/office/drawing/2016/5/13/chartex" xmlns:cx8="http://schemas.microsoft.com/office/drawing/2016/5/14/chartex" xmlns:mc="http://schemas.openxmlformats.org/markup-compatibility/2006" xmlns:aink="http://schemas.microsoft.com/office/drawing/2016/ink" xmlns:am3d="http://schemas.microsoft.com/office/drawing/2017/model3d" xmlns:o="urn:schemas-microsoft-com:office:office" xmlns:oel="http://schemas.microsoft.com/office/2019/extlst" xmlns:r="http://schemas.openxmlformats.org/officeDocument/2006/relationships" xmlns:m="http://schemas.openxmlformats.org/officeDocument/2006/math" xmlns:v="urn:schemas-microsoft-com:vml" xmlns:wp14="http://schemas.microsoft.com/office/word/2010/wordprocessingDrawing" xmlns:wp="http://schemas.openxmlformats.org/drawingml/2006/wordprocessingDrawing" xmlns:w10="urn:schemas-microsoft-com:office:word" xmlns:w="http://schemas.openxmlformats.org/wordprocessingml/2006/main" xmlns:w14="http://schemas.microsoft.com/office/word/2010/wordml" xmlns:w15="http://schemas.microsoft.com/office/word/2012/wordml" xmlns:w16cex="http://schemas.microsoft.com/office/word/2018/wordml/cex" xmlns:w16cid="http://schemas.microsoft.com/office/word/2016/wordml/cid" xmlns:w16="http://schemas.microsoft.com/office/word/2018/wordml" xmlns:w16du="http://schemas.microsoft.com/office/word/2023/wordml/word16du" xmlns:w16sdtdh="http://schemas.microsoft.com/office/word/2020/wordml/sdtdatahash" xmlns:w16sdtfl="http://schemas.microsoft.com/office/word/2024/wordml/sdtformatlock" xmlns:w16se="http://schemas.microsoft.com/office/word/2015/wordml/symex" xmlns:wpg="http://schemas.microsoft.com/office/word/2010/wordprocessingGroup" xmlns:wpi="http://schemas.microsoft.com/office/word/2010/wordprocessingInk" xmlns:wne="http://schemas.microsoft.com/office/word/2006/wordml" xmlns:wps="http://schemas.microsoft.com/office/word/2010/wordprocessingShape" mc:Ignorable="w14 w15 w16se w16cid w16 w16cex w16sdtdh w16sdtfl w16du wp14">
   <w:body>
     <w:p>
       <w:pPr>
@@ -347,9 +347,11 @@
           <w:numId w:val="96"/>
         </w:numPr>
       </w:pPr>
+      <w:proofErr w:type="spellStart"/>
       <w:r>
         <w:t>Mycat</w:t>
       </w:r>
+      <w:proofErr w:type="spellEnd"/>
       <w:r>
         <w:rPr>
           <w:rFonts w:hint="eastAsia"/>
@@ -379,9 +381,11 @@
           <w:numId w:val="96"/>
         </w:numPr>
       </w:pPr>
+      <w:proofErr w:type="spellStart"/>
       <w:r>
         <w:t>ShardingSphere</w:t>
       </w:r>
+      <w:proofErr w:type="spellEnd"/>
       <w:r>
         <w:rPr>
           <w:rFonts w:hint="eastAsia"/>
@@ -628,13 +632,40 @@
           <w:color w:val="0070C0"/>
           <w:szCs w:val="32"/>
         </w:rPr>
-        <w:t>乐观锁和悲观锁了解吗？</w:t>
-      </w:r>
-    </w:p>
-    <w:p>
-      <w:r>
-        <w:t>乐观锁和悲观锁用于</w:t>
-      </w:r>
+        <w:t>乐观锁和悲观</w:t>
+      </w:r>
+      <w:proofErr w:type="gramStart"/>
+      <w:r>
+        <w:rPr>
+          <w:rFonts w:eastAsia="黑体" w:cstheme="majorBidi"/>
+          <w:b/>
+          <w:bCs/>
+          <w:color w:val="0070C0"/>
+          <w:szCs w:val="32"/>
+        </w:rPr>
+        <w:t>锁了解</w:t>
+      </w:r>
+      <w:proofErr w:type="gramEnd"/>
+      <w:r>
+        <w:rPr>
+          <w:rFonts w:eastAsia="黑体" w:cstheme="majorBidi"/>
+          <w:b/>
+          <w:bCs/>
+          <w:color w:val="0070C0"/>
+          <w:szCs w:val="32"/>
+        </w:rPr>
+        <w:t>吗？</w:t>
+      </w:r>
+    </w:p>
+    <w:p>
+      <w:r>
+        <w:t>乐观锁和悲观</w:t>
+      </w:r>
+      <w:proofErr w:type="gramStart"/>
+      <w:r>
+        <w:t>锁用于</w:t>
+      </w:r>
+      <w:proofErr w:type="gramEnd"/>
       <w:r>
         <w:rPr>
           <w:highlight w:val="yellow"/>
@@ -651,898 +682,664 @@
     <w:p/>
     <w:p>
       <w:pPr>
-        <w:tabs>
-          <w:tab w:val="num" w:pos="720"/>
-        </w:tabs>
-      </w:pPr>
-      <w:r>
-        <w:rPr>
-          <w:b/>
-          <w:bCs/>
-        </w:rPr>
-        <w:t>乐观锁</w:t>
-      </w:r>
-      <w:r>
-        <w:rPr>
-          <w:rFonts w:hint="eastAsia"/>
-          <w:b/>
-          <w:bCs/>
+        <w:pStyle w:val="af2"/>
+        <w:rPr>
+          <w:rFonts w:hint="eastAsia"/>
+          <w:sz w:val="24"/>
+          <w:szCs w:val="22"/>
+        </w:rPr>
+      </w:pPr>
+      <w:r>
+        <w:rPr>
+          <w:rFonts w:hint="eastAsia"/>
+          <w:sz w:val="24"/>
+          <w:szCs w:val="22"/>
+        </w:rPr>
+        <w:t>乐观地假设没有冲突，操作</w:t>
+      </w:r>
+      <w:proofErr w:type="gramStart"/>
+      <w:r>
+        <w:rPr>
+          <w:rFonts w:hint="eastAsia"/>
+          <w:sz w:val="24"/>
+          <w:szCs w:val="22"/>
+        </w:rPr>
+        <w:t>不</w:t>
+      </w:r>
+      <w:proofErr w:type="gramEnd"/>
+      <w:r>
+        <w:rPr>
+          <w:rFonts w:hint="eastAsia"/>
+          <w:sz w:val="24"/>
+          <w:szCs w:val="22"/>
+        </w:rPr>
+        <w:t>加锁（提交时检查冲突有则</w:t>
+      </w:r>
+      <w:proofErr w:type="gramStart"/>
+      <w:r>
+        <w:rPr>
+          <w:rFonts w:hint="eastAsia"/>
+          <w:sz w:val="24"/>
+          <w:szCs w:val="22"/>
+        </w:rPr>
+        <w:t>回滚无</w:t>
+      </w:r>
+      <w:proofErr w:type="gramEnd"/>
+      <w:r>
+        <w:rPr>
+          <w:rFonts w:hint="eastAsia"/>
+          <w:sz w:val="24"/>
+          <w:szCs w:val="22"/>
+        </w:rPr>
+        <w:t>则提交），通过版本号或时间戳实现，适用于读多写少</w:t>
+      </w:r>
+    </w:p>
+    <w:p>
+      <w:pPr>
+        <w:pStyle w:val="af2"/>
+        <w:rPr>
+          <w:rFonts w:hint="eastAsia"/>
+          <w:sz w:val="24"/>
+          <w:szCs w:val="22"/>
+        </w:rPr>
+      </w:pPr>
+      <w:r>
+        <w:rPr>
+          <w:rFonts w:hint="eastAsia"/>
+          <w:sz w:val="24"/>
+          <w:szCs w:val="22"/>
+        </w:rPr>
+        <w:t>悲观地假设有并发冲突，操作时加锁，通过</w:t>
+      </w:r>
+      <w:r>
+        <w:rPr>
+          <w:rFonts w:hint="eastAsia"/>
+          <w:sz w:val="24"/>
+          <w:szCs w:val="22"/>
+        </w:rPr>
+        <w:t>select for update</w:t>
+      </w:r>
+      <w:r>
+        <w:rPr>
+          <w:rFonts w:hint="eastAsia"/>
+          <w:sz w:val="24"/>
+          <w:szCs w:val="22"/>
+        </w:rPr>
+        <w:t>或</w:t>
+      </w:r>
+      <w:r>
+        <w:rPr>
+          <w:rFonts w:hint="eastAsia"/>
+          <w:sz w:val="24"/>
+          <w:szCs w:val="22"/>
+        </w:rPr>
+        <w:t>lock in share mode</w:t>
+      </w:r>
+      <w:r>
+        <w:rPr>
+          <w:rFonts w:hint="eastAsia"/>
+          <w:sz w:val="24"/>
+          <w:szCs w:val="22"/>
+        </w:rPr>
+        <w:t>实现，适用于数据强一致性</w:t>
+      </w:r>
+    </w:p>
+    <w:p>
+      <w:pPr>
+        <w:pStyle w:val="af2"/>
+      </w:pPr>
+    </w:p>
+    <w:p>
+      <w:pPr>
+        <w:pStyle w:val="21"/>
+      </w:pPr>
+      <w:r>
+        <w:rPr>
+          <w:rFonts w:hint="eastAsia"/>
+        </w:rPr>
+        <w:lastRenderedPageBreak/>
+        <w:t>【腾讯】</w:t>
+      </w:r>
+      <w:r>
+        <w:rPr>
+          <w:rFonts w:hint="eastAsia"/>
+        </w:rPr>
+        <w:t xml:space="preserve">MySQL </w:t>
+      </w:r>
+      <w:r>
+        <w:rPr>
+          <w:rFonts w:hint="eastAsia"/>
+        </w:rPr>
+        <w:t>的存储引擎有哪些？为什么常用</w:t>
+      </w:r>
+      <w:proofErr w:type="spellStart"/>
+      <w:r>
+        <w:rPr>
+          <w:rFonts w:hint="eastAsia"/>
+        </w:rPr>
+        <w:t>InnoDB</w:t>
+      </w:r>
+      <w:proofErr w:type="spellEnd"/>
+      <w:r>
+        <w:rPr>
+          <w:rFonts w:hint="eastAsia"/>
+        </w:rPr>
+        <w:t>？</w:t>
+      </w:r>
+    </w:p>
+    <w:p>
+      <w:r>
+        <w:t xml:space="preserve">MySQL </w:t>
+      </w:r>
+      <w:r>
+        <w:t>的存储引擎常用的主要有</w:t>
+      </w:r>
+      <w:r>
+        <w:t xml:space="preserve"> 3 </w:t>
+      </w:r>
+      <w:proofErr w:type="gramStart"/>
+      <w:r>
+        <w:t>个</w:t>
+      </w:r>
+      <w:proofErr w:type="gramEnd"/>
+      <w:r>
+        <w:t>：</w:t>
+      </w:r>
+    </w:p>
+    <w:p>
+      <w:proofErr w:type="spellStart"/>
+      <w:r>
+        <w:t>InnoDB</w:t>
+      </w:r>
+      <w:proofErr w:type="spellEnd"/>
+    </w:p>
+    <w:p>
+      <w:pPr>
+        <w:rPr>
+          <w:rFonts w:hint="eastAsia"/>
+        </w:rPr>
+      </w:pPr>
+      <w:r>
+        <w:rPr>
+          <w:rFonts w:hint="eastAsia"/>
+        </w:rPr>
+        <w:tab/>
+      </w:r>
+      <w:r>
+        <w:rPr>
+          <w:rFonts w:hint="eastAsia"/>
+        </w:rPr>
+        <w:t>支持行级锁，高并发性能更优（常用原因）</w:t>
+      </w:r>
+    </w:p>
+    <w:p>
+      <w:pPr>
+        <w:rPr>
+          <w:rFonts w:hint="eastAsia"/>
+        </w:rPr>
+      </w:pPr>
+      <w:r>
+        <w:rPr>
+          <w:rFonts w:hint="eastAsia"/>
+        </w:rPr>
+        <w:tab/>
+      </w:r>
+      <w:r>
+        <w:rPr>
+          <w:rFonts w:hint="eastAsia"/>
+        </w:rPr>
+        <w:t>支持事务，保证数据一致性（常用原因）</w:t>
+      </w:r>
+    </w:p>
+    <w:p>
+      <w:pPr>
+        <w:rPr>
+          <w:rFonts w:hint="eastAsia"/>
+        </w:rPr>
+      </w:pPr>
+      <w:r>
+        <w:rPr>
+          <w:rFonts w:hint="eastAsia"/>
+        </w:rPr>
+        <w:tab/>
+      </w:r>
+      <w:r>
+        <w:rPr>
+          <w:rFonts w:hint="eastAsia"/>
+        </w:rPr>
+        <w:t>适合频繁的</w:t>
+      </w:r>
+      <w:r>
+        <w:rPr>
+          <w:rFonts w:hint="eastAsia"/>
         </w:rPr>
         <w:t xml:space="preserve"> </w:t>
       </w:r>
-    </w:p>
-    <w:p>
-      <w:pPr>
-        <w:numPr>
-          <w:ilvl w:val="0"/>
-          <w:numId w:val="100"/>
-        </w:numPr>
-      </w:pPr>
-      <w:r>
-        <w:t>“</w:t>
-      </w:r>
-      <w:r>
-        <w:t>乐观</w:t>
-      </w:r>
-      <w:r>
-        <w:t>”</w:t>
-      </w:r>
-      <w:r>
-        <w:t>地假设不会发生</w:t>
-      </w:r>
-      <w:r>
-        <w:rPr>
-          <w:rFonts w:hint="eastAsia"/>
-        </w:rPr>
-        <w:t>并发</w:t>
-      </w:r>
-      <w:r>
-        <w:t>冲突</w:t>
-      </w:r>
-      <w:r>
-        <w:rPr>
-          <w:rFonts w:hint="eastAsia"/>
-        </w:rPr>
-        <w:t>：</w:t>
-      </w:r>
-      <w:r>
-        <w:t>操作时不加锁</w:t>
-      </w:r>
-      <w:r>
-        <w:rPr>
-          <w:rFonts w:hint="eastAsia"/>
-        </w:rPr>
-        <w:t>，</w:t>
-      </w:r>
-      <w:r>
-        <w:t>提交时检查</w:t>
-      </w:r>
-      <w:r>
-        <w:rPr>
-          <w:rFonts w:hint="eastAsia"/>
-        </w:rPr>
-        <w:t>冲突</w:t>
-      </w:r>
-      <w:r>
-        <w:t>有则回滚无则提交</w:t>
-      </w:r>
-    </w:p>
-    <w:p>
-      <w:pPr>
-        <w:numPr>
-          <w:ilvl w:val="0"/>
-          <w:numId w:val="100"/>
-        </w:numPr>
-      </w:pPr>
-      <w:r>
-        <w:t>通过版本号或时间戳来实现</w:t>
-      </w:r>
-    </w:p>
-    <w:p>
-      <w:pPr>
-        <w:numPr>
-          <w:ilvl w:val="0"/>
-          <w:numId w:val="100"/>
-        </w:numPr>
-      </w:pPr>
-      <w:r>
-        <w:rPr>
-          <w:rFonts w:hint="eastAsia"/>
-        </w:rPr>
-        <w:t>适用于读多写少</w:t>
-      </w:r>
-      <w:r>
-        <w:rPr>
-          <w:rFonts w:hint="eastAsia"/>
-        </w:rPr>
-        <w:t>，例如</w:t>
-      </w:r>
-      <w:r>
-        <w:t>商品库存</w:t>
-      </w:r>
-    </w:p>
-    <w:p>
-      <w:pPr>
-        <w:tabs>
-          <w:tab w:val="num" w:pos="720"/>
-        </w:tabs>
-        <w:rPr>
-          <w:b/>
-          <w:bCs/>
-        </w:rPr>
-      </w:pPr>
-    </w:p>
-    <w:p>
-      <w:pPr>
-        <w:tabs>
-          <w:tab w:val="num" w:pos="720"/>
-        </w:tabs>
-      </w:pPr>
-      <w:r>
-        <w:rPr>
-          <w:b/>
-          <w:bCs/>
-        </w:rPr>
-        <w:t>悲观锁</w:t>
-      </w:r>
-      <w:r>
-        <w:rPr>
-          <w:rFonts w:hint="eastAsia"/>
-          <w:b/>
-          <w:bCs/>
+      <w:r>
+        <w:rPr>
+          <w:rFonts w:hint="eastAsia"/>
+        </w:rPr>
+        <w:t>读写混合</w:t>
+      </w:r>
+      <w:r>
+        <w:rPr>
+          <w:rFonts w:hint="eastAsia"/>
         </w:rPr>
         <w:t xml:space="preserve"> </w:t>
       </w:r>
-    </w:p>
-    <w:p>
-      <w:pPr>
-        <w:numPr>
-          <w:ilvl w:val="0"/>
-          <w:numId w:val="101"/>
-        </w:numPr>
-        <w:tabs>
-          <w:tab w:val="num" w:pos="720"/>
-        </w:tabs>
-      </w:pPr>
-      <w:r>
-        <w:rPr>
-          <w:rFonts w:hint="eastAsia"/>
-        </w:rPr>
-        <w:t>“悲观”</w:t>
-      </w:r>
-      <w:r>
-        <w:t>地假设</w:t>
-      </w:r>
-      <w:r>
-        <w:rPr>
-          <w:rFonts w:hint="eastAsia"/>
-        </w:rPr>
-        <w:t>会发生</w:t>
-      </w:r>
-      <w:r>
-        <w:t>并发冲突</w:t>
-      </w:r>
-      <w:r>
-        <w:rPr>
-          <w:rFonts w:hint="eastAsia"/>
-        </w:rPr>
-        <w:t>：</w:t>
-      </w:r>
-      <w:r>
-        <w:t>操作时加锁</w:t>
-      </w:r>
-      <w:r>
-        <w:rPr>
-          <w:rFonts w:hint="eastAsia"/>
-        </w:rPr>
-        <w:t>，</w:t>
-      </w:r>
-      <w:r>
-        <w:t>完成</w:t>
-      </w:r>
-      <w:r>
-        <w:rPr>
-          <w:rFonts w:hint="eastAsia"/>
-        </w:rPr>
-        <w:t>时</w:t>
-      </w:r>
-      <w:r>
-        <w:t>释放</w:t>
-      </w:r>
-    </w:p>
-    <w:p>
-      <w:pPr>
-        <w:numPr>
-          <w:ilvl w:val="0"/>
-          <w:numId w:val="101"/>
-        </w:numPr>
-      </w:pPr>
-      <w:r>
-        <w:t>通过</w:t>
-      </w:r>
-      <w:r>
-        <w:t>select for update</w:t>
-      </w:r>
-      <w:r>
-        <w:rPr>
-          <w:rFonts w:hint="eastAsia"/>
-        </w:rPr>
-        <w:t>或</w:t>
-      </w:r>
-      <w:r>
-        <w:rPr>
-          <w:rFonts w:hint="eastAsia"/>
-        </w:rPr>
-        <w:t> </w:t>
-      </w:r>
-      <w:r>
-        <w:t>lock in share mode</w:t>
-      </w:r>
-      <w:r>
-        <w:t>实现</w:t>
-      </w:r>
-    </w:p>
-    <w:p>
-      <w:pPr>
-        <w:numPr>
-          <w:ilvl w:val="0"/>
-          <w:numId w:val="101"/>
-        </w:numPr>
-      </w:pPr>
-      <w:r>
-        <w:rPr>
-          <w:rFonts w:hint="eastAsia"/>
-        </w:rPr>
-        <w:lastRenderedPageBreak/>
-        <w:t>适用于数据强一致性</w:t>
-      </w:r>
-      <w:r>
-        <w:rPr>
-          <w:rFonts w:hint="eastAsia"/>
-        </w:rPr>
-        <w:t>，例如</w:t>
-      </w:r>
-      <w:r>
-        <w:rPr>
-          <w:rFonts w:hint="eastAsia"/>
-        </w:rPr>
-        <w:t>金融</w:t>
-      </w:r>
-    </w:p>
-    <w:p>
-      <w:pPr>
-        <w:pStyle w:val="af2"/>
-      </w:pPr>
+      <w:r>
+        <w:rPr>
+          <w:rFonts w:hint="eastAsia"/>
+        </w:rPr>
+        <w:t>操作</w:t>
+      </w:r>
+    </w:p>
+    <w:p>
+      <w:proofErr w:type="spellStart"/>
+      <w:r>
+        <w:t>MyISAM</w:t>
+      </w:r>
+      <w:proofErr w:type="spellEnd"/>
+    </w:p>
+    <w:p>
+      <w:pPr>
+        <w:rPr>
+          <w:rFonts w:hint="eastAsia"/>
+        </w:rPr>
+      </w:pPr>
+      <w:r>
+        <w:rPr>
+          <w:rFonts w:hint="eastAsia"/>
+        </w:rPr>
+        <w:tab/>
+      </w:r>
+      <w:r>
+        <w:rPr>
+          <w:rFonts w:hint="eastAsia"/>
+        </w:rPr>
+        <w:t>仅支持</w:t>
+      </w:r>
+      <w:proofErr w:type="gramStart"/>
+      <w:r>
+        <w:rPr>
+          <w:rFonts w:hint="eastAsia"/>
+        </w:rPr>
+        <w:t>表级锁</w:t>
+      </w:r>
+      <w:proofErr w:type="gramEnd"/>
+      <w:r>
+        <w:rPr>
+          <w:rFonts w:hint="eastAsia"/>
+        </w:rPr>
+        <w:t>，写操作性能差</w:t>
+      </w:r>
+    </w:p>
+    <w:p>
+      <w:pPr>
+        <w:rPr>
+          <w:rFonts w:hint="eastAsia"/>
+        </w:rPr>
+      </w:pPr>
+      <w:r>
+        <w:rPr>
+          <w:rFonts w:hint="eastAsia"/>
+        </w:rPr>
+        <w:tab/>
+      </w:r>
+      <w:r>
+        <w:rPr>
+          <w:rFonts w:hint="eastAsia"/>
+        </w:rPr>
+        <w:t>不支持事务，崩溃后</w:t>
+      </w:r>
+      <w:proofErr w:type="gramStart"/>
+      <w:r>
+        <w:rPr>
+          <w:rFonts w:hint="eastAsia"/>
+        </w:rPr>
+        <w:t>恢复较</w:t>
+      </w:r>
+      <w:proofErr w:type="gramEnd"/>
+      <w:r>
+        <w:rPr>
+          <w:rFonts w:hint="eastAsia"/>
+        </w:rPr>
+        <w:t>困难</w:t>
+      </w:r>
+    </w:p>
+    <w:p>
+      <w:pPr>
+        <w:rPr>
+          <w:rFonts w:hint="eastAsia"/>
+        </w:rPr>
+      </w:pPr>
+      <w:r>
+        <w:rPr>
+          <w:rFonts w:hint="eastAsia"/>
+        </w:rPr>
+        <w:tab/>
+      </w:r>
+      <w:r>
+        <w:rPr>
+          <w:rFonts w:hint="eastAsia"/>
+        </w:rPr>
+        <w:t>查询性能高，适合读密集场景</w:t>
+      </w:r>
+    </w:p>
+    <w:p>
+      <w:r>
+        <w:t>MEMORY</w:t>
+      </w:r>
+    </w:p>
+    <w:p>
+      <w:pPr>
+        <w:rPr>
+          <w:rFonts w:hint="eastAsia"/>
+        </w:rPr>
+      </w:pPr>
+      <w:r>
+        <w:rPr>
+          <w:rFonts w:hint="eastAsia"/>
+        </w:rPr>
+        <w:tab/>
+      </w:r>
+      <w:r>
+        <w:rPr>
+          <w:rFonts w:hint="eastAsia"/>
+        </w:rPr>
+        <w:t>所有数据在内存中，速度快、安全性不高</w:t>
+      </w:r>
+    </w:p>
+    <w:p>
+      <w:pPr>
+        <w:rPr>
+          <w:rFonts w:hint="eastAsia"/>
+        </w:rPr>
+      </w:pPr>
+      <w:r>
+        <w:rPr>
+          <w:rFonts w:hint="eastAsia"/>
+        </w:rPr>
+        <w:tab/>
+      </w:r>
+      <w:r>
+        <w:rPr>
+          <w:rFonts w:hint="eastAsia"/>
+        </w:rPr>
+        <w:t xml:space="preserve"> </w:t>
+      </w:r>
+      <w:r>
+        <w:rPr>
+          <w:rFonts w:hint="eastAsia"/>
+        </w:rPr>
+        <w:t>适用于存放临时数据（</w:t>
+      </w:r>
+      <w:r>
+        <w:rPr>
+          <w:rFonts w:hint="eastAsia"/>
+        </w:rPr>
+        <w:t>MSQL</w:t>
+      </w:r>
+      <w:r>
+        <w:rPr>
+          <w:rFonts w:hint="eastAsia"/>
+        </w:rPr>
+        <w:t>中使用该引擎作为临时表存放查询的中间结果）</w:t>
+      </w:r>
     </w:p>
     <w:p>
       <w:pPr>
         <w:pStyle w:val="21"/>
       </w:pPr>
       <w:r>
-        <w:rPr>
-          <w:rFonts w:hint="eastAsia"/>
-        </w:rPr>
         <w:t>【腾讯】</w:t>
       </w:r>
       <w:r>
-        <w:rPr>
-          <w:rFonts w:hint="eastAsia"/>
-        </w:rPr>
-        <w:t xml:space="preserve">MySQL </w:t>
-      </w:r>
-      <w:r>
-        <w:rPr>
-          <w:rFonts w:hint="eastAsia"/>
-        </w:rPr>
-        <w:t>的存储引擎有哪些？为什么常用</w:t>
-      </w:r>
-      <w:r>
-        <w:rPr>
-          <w:rFonts w:hint="eastAsia"/>
-        </w:rPr>
-        <w:t>InnoDB</w:t>
-      </w:r>
-      <w:r>
-        <w:rPr>
-          <w:rFonts w:hint="eastAsia"/>
-        </w:rPr>
-        <w:t>？</w:t>
-      </w:r>
-    </w:p>
-    <w:p>
-      <w:r>
-        <w:t xml:space="preserve">MySQL </w:t>
-      </w:r>
-      <w:r>
-        <w:t>的存储引擎常用的主要有</w:t>
-      </w:r>
-      <w:r>
-        <w:t xml:space="preserve"> 3 </w:t>
-      </w:r>
-      <w:r>
-        <w:t>个：</w:t>
-      </w:r>
-    </w:p>
-    <w:p>
-      <w:pPr>
-        <w:numPr>
-          <w:ilvl w:val="0"/>
-          <w:numId w:val="103"/>
-        </w:numPr>
-        <w:tabs>
-          <w:tab w:val="num" w:pos="720"/>
-        </w:tabs>
-      </w:pPr>
-      <w:r>
-        <w:rPr>
-          <w:b/>
-          <w:bCs/>
-        </w:rPr>
-        <w:t>InnoDB</w:t>
-      </w:r>
-      <w:r>
-        <w:rPr>
-          <w:b/>
-          <w:bCs/>
-        </w:rPr>
-        <w:t>存储引擎</w:t>
-      </w:r>
-      <w:r>
-        <w:t>：</w:t>
-      </w:r>
-    </w:p>
-    <w:p>
-      <w:pPr>
-        <w:numPr>
-          <w:ilvl w:val="1"/>
-          <w:numId w:val="103"/>
-        </w:numPr>
-      </w:pPr>
-      <w:r>
-        <w:t>支持事务处理</w:t>
-      </w:r>
-      <w:r>
-        <w:rPr>
-          <w:rFonts w:hint="eastAsia"/>
-        </w:rPr>
-        <w:t>和行级锁（常用的原因）</w:t>
-      </w:r>
-    </w:p>
-    <w:p>
-      <w:pPr>
-        <w:numPr>
-          <w:ilvl w:val="1"/>
-          <w:numId w:val="103"/>
-        </w:numPr>
-      </w:pPr>
-      <w:r>
-        <w:t>支持外键</w:t>
-      </w:r>
-    </w:p>
-    <w:p>
-      <w:pPr>
-        <w:numPr>
-          <w:ilvl w:val="1"/>
-          <w:numId w:val="103"/>
-        </w:numPr>
-      </w:pPr>
-      <w:r>
-        <w:t>支持崩溃修复能力和并发控制。</w:t>
-      </w:r>
-    </w:p>
-    <w:p>
-      <w:pPr>
-        <w:numPr>
-          <w:ilvl w:val="1"/>
-          <w:numId w:val="103"/>
-        </w:numPr>
-      </w:pPr>
-      <w:r>
-        <w:t>适用于</w:t>
-      </w:r>
-      <w:r>
-        <w:t>频繁</w:t>
-      </w:r>
-      <w:r>
-        <w:t>更新、删除。</w:t>
-      </w:r>
-    </w:p>
-    <w:p>
-      <w:pPr>
-        <w:numPr>
-          <w:ilvl w:val="0"/>
-          <w:numId w:val="103"/>
-        </w:numPr>
-        <w:tabs>
-          <w:tab w:val="num" w:pos="720"/>
-        </w:tabs>
-      </w:pPr>
-      <w:r>
-        <w:rPr>
-          <w:b/>
-          <w:bCs/>
-        </w:rPr>
-        <w:t>MyISAM</w:t>
-      </w:r>
-      <w:r>
-        <w:rPr>
-          <w:b/>
-          <w:bCs/>
-        </w:rPr>
-        <w:t>存储引擎</w:t>
-      </w:r>
-      <w:r>
-        <w:t>：</w:t>
-      </w:r>
-    </w:p>
-    <w:p>
-      <w:pPr>
-        <w:numPr>
-          <w:ilvl w:val="1"/>
-          <w:numId w:val="103"/>
-        </w:numPr>
-      </w:pPr>
-      <w:r>
-        <w:t>插入数据快，内存使用低。</w:t>
-      </w:r>
-    </w:p>
-    <w:p>
-      <w:pPr>
-        <w:numPr>
-          <w:ilvl w:val="1"/>
-          <w:numId w:val="103"/>
-        </w:numPr>
-      </w:pPr>
-      <w:r>
-        <w:t>适用于频繁插入、查询。</w:t>
-      </w:r>
-    </w:p>
-    <w:p>
-      <w:pPr>
-        <w:numPr>
-          <w:ilvl w:val="0"/>
-          <w:numId w:val="103"/>
-        </w:numPr>
-        <w:tabs>
-          <w:tab w:val="num" w:pos="720"/>
-        </w:tabs>
-      </w:pPr>
-      <w:r>
-        <w:rPr>
-          <w:b/>
-          <w:bCs/>
-        </w:rPr>
-        <w:t>MEMORY</w:t>
-      </w:r>
-      <w:r>
-        <w:rPr>
-          <w:b/>
-          <w:bCs/>
-        </w:rPr>
-        <w:t>存储引擎</w:t>
-      </w:r>
-      <w:r>
-        <w:t>：</w:t>
-      </w:r>
-    </w:p>
-    <w:p>
-      <w:pPr>
-        <w:numPr>
-          <w:ilvl w:val="1"/>
-          <w:numId w:val="103"/>
-        </w:numPr>
-      </w:pPr>
-      <w:r>
-        <w:t>所有数据在内存中，速度快</w:t>
-      </w:r>
-      <w:r>
-        <w:t>、</w:t>
-      </w:r>
-      <w:r>
-        <w:t>安全性不高。</w:t>
-      </w:r>
-    </w:p>
-    <w:p>
-      <w:pPr>
-        <w:numPr>
-          <w:ilvl w:val="1"/>
-          <w:numId w:val="103"/>
-        </w:numPr>
-      </w:pPr>
-      <w:r>
-        <w:t>适用于</w:t>
-      </w:r>
-      <w:r>
-        <w:t>存放</w:t>
-      </w:r>
-      <w:r>
-        <w:t>临时数据</w:t>
-      </w:r>
-      <w:r>
-        <w:t>。</w:t>
-      </w:r>
-      <w:r>
-        <w:rPr>
-          <w:rFonts w:hint="eastAsia"/>
-        </w:rPr>
-        <w:t>M</w:t>
-      </w:r>
-      <w:r>
-        <w:t>SQL</w:t>
-      </w:r>
-      <w:r>
-        <w:t>中使用该引擎作为临时表，存放查询的中间结果</w:t>
-      </w:r>
-    </w:p>
+        <w:t xml:space="preserve">B+ </w:t>
+      </w:r>
+      <w:r>
+        <w:t>树和</w:t>
+      </w:r>
+      <w:r>
+        <w:t xml:space="preserve"> B </w:t>
+      </w:r>
+      <w:r>
+        <w:t>树的比较</w:t>
+      </w:r>
+    </w:p>
+    <w:p>
+      <w:pPr>
+        <w:rPr>
+          <w:rFonts w:hint="eastAsia"/>
+        </w:rPr>
+      </w:pPr>
+      <w:r>
+        <w:rPr>
+          <w:rFonts w:hint="eastAsia"/>
+        </w:rPr>
+        <w:t xml:space="preserve">B+ </w:t>
+      </w:r>
+      <w:r>
+        <w:rPr>
+          <w:rFonts w:hint="eastAsia"/>
+        </w:rPr>
+        <w:t>树的所有数据仅存储在叶子节点，</w:t>
+      </w:r>
+      <w:proofErr w:type="gramStart"/>
+      <w:r>
+        <w:rPr>
+          <w:rFonts w:hint="eastAsia"/>
+        </w:rPr>
+        <w:t>非叶节点</w:t>
+      </w:r>
+      <w:proofErr w:type="gramEnd"/>
+      <w:r>
+        <w:rPr>
+          <w:rFonts w:hint="eastAsia"/>
+        </w:rPr>
+        <w:t>仅存放索引，内部节点更紧凑，能容纳更多索引，提高磁盘</w:t>
+      </w:r>
+      <w:r>
+        <w:rPr>
+          <w:rFonts w:hint="eastAsia"/>
+        </w:rPr>
+        <w:t>I/O</w:t>
+      </w:r>
+      <w:r>
+        <w:rPr>
+          <w:rFonts w:hint="eastAsia"/>
+        </w:rPr>
+        <w:t>性能</w:t>
+      </w:r>
+    </w:p>
+    <w:p>
+      <w:pPr>
+        <w:rPr>
+          <w:rFonts w:hint="eastAsia"/>
+        </w:rPr>
+      </w:pPr>
+      <w:r>
+        <w:rPr>
+          <w:rFonts w:hint="eastAsia"/>
+        </w:rPr>
+        <w:t>B</w:t>
+      </w:r>
+      <w:r>
+        <w:rPr>
+          <w:rFonts w:hint="eastAsia"/>
+        </w:rPr>
+        <w:t>树的每个节点既存储索引也存储数据，占用更多节点空间</w:t>
+      </w:r>
+    </w:p>
+    <w:p/>
+    <w:p>
+      <w:pPr>
+        <w:rPr>
+          <w:rFonts w:hint="eastAsia"/>
+        </w:rPr>
+      </w:pPr>
+      <w:r>
+        <w:rPr>
+          <w:rFonts w:hint="eastAsia"/>
+        </w:rPr>
+        <w:t xml:space="preserve">B+ </w:t>
+      </w:r>
+      <w:r>
+        <w:rPr>
+          <w:rFonts w:hint="eastAsia"/>
+        </w:rPr>
+        <w:t>树叶子节点通过双向链表连接，支持范围查询和顺序遍历</w:t>
+      </w:r>
+    </w:p>
+    <w:p>
+      <w:pPr>
+        <w:rPr>
+          <w:rFonts w:hint="eastAsia"/>
+        </w:rPr>
+      </w:pPr>
+      <w:r>
+        <w:rPr>
+          <w:rFonts w:hint="eastAsia"/>
+        </w:rPr>
+        <w:t>B</w:t>
+      </w:r>
+      <w:r>
+        <w:rPr>
+          <w:rFonts w:hint="eastAsia"/>
+        </w:rPr>
+        <w:t>树</w:t>
+      </w:r>
+      <w:proofErr w:type="gramStart"/>
+      <w:r>
+        <w:rPr>
+          <w:rFonts w:hint="eastAsia"/>
+        </w:rPr>
+        <w:t>的中序遍历</w:t>
+      </w:r>
+      <w:proofErr w:type="gramEnd"/>
+      <w:r>
+        <w:rPr>
+          <w:rFonts w:hint="eastAsia"/>
+        </w:rPr>
+        <w:t>效率较低，不便于范围查询</w:t>
+      </w:r>
+    </w:p>
+    <w:p/>
     <w:p>
       <w:pPr>
         <w:pStyle w:val="21"/>
       </w:pPr>
       <w:r>
+        <w:rPr>
+          <w:rFonts w:hint="eastAsia"/>
+        </w:rPr>
         <w:t>【腾讯】</w:t>
       </w:r>
       <w:r>
-        <w:t xml:space="preserve">B+ </w:t>
-      </w:r>
-      <w:r>
-        <w:t>树和</w:t>
-      </w:r>
-      <w:r>
-        <w:t xml:space="preserve"> B </w:t>
-      </w:r>
-      <w:r>
-        <w:t>树的比较</w:t>
-      </w:r>
-    </w:p>
-    <w:p>
-      <w:r>
-        <w:t xml:space="preserve">B </w:t>
-      </w:r>
-      <w:r>
-        <w:t>树和</w:t>
-      </w:r>
-      <w:r>
-        <w:t xml:space="preserve"> B+ </w:t>
-      </w:r>
-      <w:r>
-        <w:rPr>
-          <w:rFonts w:hint="eastAsia"/>
-        </w:rPr>
-        <w:t>树</w:t>
-      </w:r>
-      <w:r>
-        <w:t>都</w:t>
-      </w:r>
-      <w:r>
-        <w:t>通过</w:t>
-      </w:r>
-      <w:r>
-        <w:t>树</w:t>
-      </w:r>
-      <w:r>
-        <w:t>降低</w:t>
-      </w:r>
-      <w:r>
-        <w:t>高度，适合检索磁盘数据。</w:t>
-      </w:r>
-    </w:p>
-    <w:p>
-      <w:r>
-        <w:t xml:space="preserve">MySQL </w:t>
-      </w:r>
-      <w:r>
-        <w:t>默认存储引擎</w:t>
-      </w:r>
-      <w:r>
-        <w:t xml:space="preserve"> InnoDB </w:t>
-      </w:r>
-      <w:r>
-        <w:t>采用</w:t>
-      </w:r>
-      <w:r>
-        <w:t xml:space="preserve"> B+</w:t>
-      </w:r>
-      <w:r>
-        <w:rPr>
-          <w:rFonts w:hint="eastAsia"/>
-        </w:rPr>
-        <w:t xml:space="preserve"> </w:t>
-      </w:r>
-      <w:r>
-        <w:rPr>
-          <w:rFonts w:hint="eastAsia"/>
-        </w:rPr>
-        <w:t>树</w:t>
-      </w:r>
-      <w:r>
-        <w:t>索引的数据结构，</w:t>
+        <w:t>除了聚簇索引，还有什么索引？</w:t>
+      </w:r>
+    </w:p>
+    <w:p>
+      <w:pPr>
+        <w:rPr>
+          <w:rFonts w:hint="eastAsia"/>
+        </w:rPr>
+      </w:pPr>
+      <w:r>
+        <w:rPr>
+          <w:rFonts w:hint="eastAsia"/>
+        </w:rPr>
+        <w:t>聚簇索引：决定了数据在磁盘上的物理存储顺序，通常用于表的主键，适合范围查询、排序查询和高频的主键访问</w:t>
       </w:r>
     </w:p>
     <w:p/>
     <w:p>
-      <w:r>
-        <w:t>原因：</w:t>
-      </w:r>
-    </w:p>
-    <w:p>
-      <w:pPr>
-        <w:numPr>
-          <w:ilvl w:val="0"/>
-          <w:numId w:val="104"/>
-        </w:numPr>
-      </w:pPr>
-      <w:r>
-        <w:t xml:space="preserve">B+ </w:t>
-      </w:r>
-      <w:r>
-        <w:t>树的非叶节点</w:t>
-      </w:r>
-      <w:r>
-        <w:rPr>
-          <w:highlight w:val="yellow"/>
-        </w:rPr>
-        <w:t>仅存放索引</w:t>
-      </w:r>
-      <w:r>
-        <w:t>；</w:t>
-      </w:r>
-      <w:r>
-        <w:br/>
-      </w:r>
-      <w:r>
-        <w:t xml:space="preserve">B </w:t>
-      </w:r>
-      <w:r>
-        <w:t>树</w:t>
-      </w:r>
-      <w:r>
-        <w:t>既</w:t>
-      </w:r>
-      <w:r>
-        <w:rPr>
-          <w:rFonts w:hint="eastAsia"/>
-        </w:rPr>
-        <w:t>存放</w:t>
-      </w:r>
-      <w:r>
-        <w:t>索引</w:t>
-      </w:r>
-      <w:r>
-        <w:rPr>
-          <w:rFonts w:hint="eastAsia"/>
-        </w:rPr>
-        <w:t>又存放</w:t>
-      </w:r>
-      <w:r>
-        <w:t>记录</w:t>
-      </w:r>
-      <w:r>
-        <w:rPr>
-          <w:rFonts w:hint="eastAsia"/>
-        </w:rPr>
-        <w:t>。</w:t>
-      </w:r>
-      <w:r>
-        <w:br/>
-      </w:r>
-      <w:r>
-        <w:rPr>
-          <w:rFonts w:hint="eastAsia"/>
-        </w:rPr>
-        <w:t>因此，</w:t>
-      </w:r>
-      <w:r>
-        <w:t>数据量相同的情况下，</w:t>
-      </w:r>
-      <w:r>
-        <w:t xml:space="preserve"> </w:t>
-      </w:r>
-      <w:r>
-        <w:t>B+</w:t>
-      </w:r>
-      <w:r>
-        <w:t>树更「矮胖」，磁盘</w:t>
-      </w:r>
-      <w:r>
-        <w:t xml:space="preserve"> I/O</w:t>
-      </w:r>
-      <w:r>
-        <w:t>次数更少。</w:t>
-      </w:r>
-    </w:p>
-    <w:p>
-      <w:pPr>
-        <w:numPr>
-          <w:ilvl w:val="0"/>
-          <w:numId w:val="104"/>
-        </w:numPr>
-      </w:pPr>
-      <w:r>
-        <w:t xml:space="preserve">B+ </w:t>
-      </w:r>
-      <w:r>
-        <w:t>树有大量的</w:t>
-      </w:r>
-      <w:r>
-        <w:rPr>
-          <w:highlight w:val="yellow"/>
-        </w:rPr>
-        <w:t>冗余节点</w:t>
-      </w:r>
-      <w:r>
-        <w:t>（所有非叶子节点都是冗余索引），</w:t>
-      </w:r>
-      <w:r>
-        <w:br/>
-      </w:r>
-      <w:r>
-        <w:rPr>
-          <w:rFonts w:hint="eastAsia"/>
-        </w:rPr>
-        <w:t>因此，</w:t>
-      </w:r>
-      <w:r>
-        <w:rPr>
-          <w:rFonts w:hint="eastAsia"/>
-        </w:rPr>
-        <w:t>B+</w:t>
-      </w:r>
-      <w:r>
-        <w:rPr>
-          <w:rFonts w:hint="eastAsia"/>
-        </w:rPr>
-        <w:t>树</w:t>
-      </w:r>
-      <w:r>
-        <w:t>插入、删除</w:t>
-      </w:r>
-      <w:r>
-        <w:rPr>
-          <w:rFonts w:hint="eastAsia"/>
-        </w:rPr>
-        <w:t>时</w:t>
-      </w:r>
-      <w:r>
-        <w:rPr>
-          <w:rFonts w:hint="eastAsia"/>
-        </w:rPr>
-        <w:t>树</w:t>
-      </w:r>
-      <w:r>
-        <w:rPr>
-          <w:rFonts w:hint="eastAsia"/>
-        </w:rPr>
-        <w:t>结构</w:t>
-      </w:r>
-      <w:r>
-        <w:rPr>
-          <w:rFonts w:hint="eastAsia"/>
-        </w:rPr>
-        <w:t>变化</w:t>
-      </w:r>
-      <w:r>
-        <w:rPr>
-          <w:rFonts w:hint="eastAsia"/>
-        </w:rPr>
-        <w:t>小</w:t>
-      </w:r>
-      <w:r>
-        <w:rPr>
-          <w:rFonts w:hint="eastAsia"/>
-        </w:rPr>
-        <w:t>，</w:t>
-      </w:r>
-      <w:r>
-        <w:t>效率更高</w:t>
-      </w:r>
-      <w:r>
-        <w:rPr>
-          <w:rFonts w:hint="eastAsia"/>
-        </w:rPr>
-        <w:t>。</w:t>
-      </w:r>
-      <w:r>
-        <w:t xml:space="preserve"> </w:t>
-      </w:r>
-    </w:p>
-    <w:p>
-      <w:pPr>
-        <w:numPr>
-          <w:ilvl w:val="0"/>
-          <w:numId w:val="104"/>
-        </w:numPr>
-      </w:pPr>
-      <w:r>
-        <w:t xml:space="preserve">B+ </w:t>
-      </w:r>
-      <w:r>
-        <w:t>树叶子节点</w:t>
-      </w:r>
-      <w:r>
-        <w:rPr>
-          <w:rFonts w:hint="eastAsia"/>
-        </w:rPr>
-        <w:t>通过双向</w:t>
-      </w:r>
-      <w:r>
-        <w:rPr>
-          <w:highlight w:val="yellow"/>
-        </w:rPr>
-        <w:t>链表连接</w:t>
-      </w:r>
-      <w:r>
-        <w:rPr>
-          <w:rFonts w:hint="eastAsia"/>
-        </w:rPr>
-        <w:t>；</w:t>
-      </w:r>
-      <w:r>
-        <w:br/>
-      </w:r>
-      <w:r>
-        <w:t xml:space="preserve">B </w:t>
-      </w:r>
-      <w:r>
-        <w:t>树只能通过遍历来完成范围查询</w:t>
-      </w:r>
-      <w:r>
-        <w:rPr>
-          <w:rFonts w:hint="eastAsia"/>
-        </w:rPr>
-        <w:t>。</w:t>
-      </w:r>
-      <w:r>
-        <w:br/>
-      </w:r>
-      <w:r>
-        <w:rPr>
-          <w:rFonts w:hint="eastAsia"/>
-        </w:rPr>
-        <w:t>因此，</w:t>
-      </w:r>
-      <w:r>
-        <w:rPr>
-          <w:rFonts w:hint="eastAsia"/>
-        </w:rPr>
-        <w:t>B+</w:t>
-      </w:r>
-      <w:r>
-        <w:rPr>
-          <w:rFonts w:hint="eastAsia"/>
-        </w:rPr>
-        <w:t>树</w:t>
-      </w:r>
-      <w:r>
-        <w:t>范围查询</w:t>
-      </w:r>
-      <w:r>
-        <w:rPr>
-          <w:rFonts w:hint="eastAsia"/>
-        </w:rPr>
-        <w:t>效率高</w:t>
-      </w:r>
-      <w:r>
-        <w:t>。</w:t>
-      </w:r>
-    </w:p>
-    <w:p/>
-    <w:p>
-      <w:pPr>
-        <w:pStyle w:val="21"/>
-      </w:pPr>
-      <w:r>
-        <w:rPr>
-          <w:rFonts w:hint="eastAsia"/>
-        </w:rPr>
-        <w:t>【腾讯】</w:t>
-      </w:r>
-      <w:r>
-        <w:t>除了聚簇索引，还有什么索引？</w:t>
-      </w:r>
-    </w:p>
-    <w:p>
-      <w:r>
-        <w:t>还有二级索引、联合索引、前缀索引、唯一索引等。</w:t>
+      <w:pPr>
+        <w:rPr>
+          <w:rFonts w:hint="eastAsia"/>
+        </w:rPr>
+      </w:pPr>
+      <w:r>
+        <w:rPr>
+          <w:rFonts w:hint="eastAsia"/>
+        </w:rPr>
+        <w:t>非聚簇索引：索引和数据在不同的物理位置，索引指向数据的地址，适合多种查询条件</w:t>
+      </w:r>
+    </w:p>
+    <w:p>
+      <w:pPr>
+        <w:rPr>
+          <w:rFonts w:hint="eastAsia"/>
+        </w:rPr>
+      </w:pPr>
+      <w:r>
+        <w:rPr>
+          <w:rFonts w:hint="eastAsia"/>
+        </w:rPr>
+        <w:tab/>
+      </w:r>
+      <w:r>
+        <w:rPr>
+          <w:rFonts w:hint="eastAsia"/>
+        </w:rPr>
+        <w:t>唯一索引：保证索引列中的值是唯一的，确保数据完整性</w:t>
+      </w:r>
+    </w:p>
+    <w:p>
+      <w:pPr>
+        <w:rPr>
+          <w:rFonts w:hint="eastAsia"/>
+        </w:rPr>
+      </w:pPr>
+      <w:r>
+        <w:rPr>
+          <w:rFonts w:hint="eastAsia"/>
+        </w:rPr>
+        <w:tab/>
+      </w:r>
+      <w:r>
+        <w:rPr>
+          <w:rFonts w:hint="eastAsia"/>
+        </w:rPr>
+        <w:t>组合索引：通过组合多个列来加速复杂的多条件查询，提高多列查询的效率，遵循“最左前缀原则”</w:t>
+      </w:r>
+    </w:p>
+    <w:p>
+      <w:pPr>
+        <w:rPr>
+          <w:rFonts w:hint="eastAsia"/>
+        </w:rPr>
+      </w:pPr>
+      <w:r>
+        <w:rPr>
+          <w:rFonts w:hint="eastAsia"/>
+        </w:rPr>
+        <w:tab/>
+      </w:r>
+      <w:r>
+        <w:rPr>
+          <w:rFonts w:hint="eastAsia"/>
+        </w:rPr>
+        <w:t>全文索引：用于处理大文本字段的全文检索，适用于关键词匹配</w:t>
+      </w:r>
+    </w:p>
+    <w:p>
+      <w:pPr>
+        <w:rPr>
+          <w:rFonts w:hint="eastAsia"/>
+        </w:rPr>
+      </w:pPr>
+      <w:r>
+        <w:rPr>
+          <w:rFonts w:hint="eastAsia"/>
+        </w:rPr>
+        <w:tab/>
+      </w:r>
+      <w:r>
+        <w:rPr>
+          <w:rFonts w:hint="eastAsia"/>
+        </w:rPr>
+        <w:t>哈希索引：适合精确匹配、不支持范围查询。</w:t>
       </w:r>
     </w:p>
     <w:p>
@@ -1620,6 +1417,53 @@
     <w:p/>
     <w:p>
       <w:pPr>
+        <w:rPr>
+          <w:rFonts w:hint="eastAsia"/>
+        </w:rPr>
+      </w:pPr>
+      <w:r>
+        <w:rPr>
+          <w:b/>
+          <w:bCs/>
+        </w:rPr>
+        <w:t>二级索引</w:t>
+      </w:r>
+      <w:r>
+        <w:t xml:space="preserve"> </w:t>
+      </w:r>
+      <w:r>
+        <w:t>是逻辑概念，指非主键字段上的索引；而</w:t>
+      </w:r>
+      <w:r>
+        <w:t xml:space="preserve"> </w:t>
+      </w:r>
+      <w:r>
+        <w:rPr>
+          <w:b/>
+          <w:bCs/>
+        </w:rPr>
+        <w:t>非聚簇索引</w:t>
+      </w:r>
+      <w:r>
+        <w:t xml:space="preserve"> </w:t>
+      </w:r>
+      <w:r>
+        <w:t>是物理存储概念，指索引与数据分离的索引，在某些环境下（如</w:t>
+      </w:r>
+      <w:r>
+        <w:t xml:space="preserve"> </w:t>
+      </w:r>
+      <w:proofErr w:type="spellStart"/>
+      <w:r>
+        <w:t>MyISAM</w:t>
+      </w:r>
+      <w:proofErr w:type="spellEnd"/>
+      <w:r>
+        <w:t>），两者是相同的。</w:t>
+      </w:r>
+    </w:p>
+    <w:p>
+      <w:pPr>
         <w:pStyle w:val="21"/>
       </w:pPr>
       <w:r>
@@ -1689,7 +1533,21 @@
         <w:rPr>
           <w:highlight w:val="yellow"/>
         </w:rPr>
-        <w:t>对索引列使用函数</w:t>
+        <w:t>对索引</w:t>
+      </w:r>
+      <w:proofErr w:type="gramStart"/>
+      <w:r>
+        <w:rPr>
+          <w:highlight w:val="yellow"/>
+        </w:rPr>
+        <w:t>列使用</w:t>
+      </w:r>
+      <w:proofErr w:type="gramEnd"/>
+      <w:r>
+        <w:rPr>
+          <w:highlight w:val="yellow"/>
+        </w:rPr>
+        <w:t>函数</w:t>
       </w:r>
       <w:r>
         <w:t>，就会导致索引失效。</w:t>
@@ -1746,7 +1604,15 @@
         <w:t>函数</w:t>
       </w:r>
       <w:r>
-        <w:t>实现的，等同于对索引列使用了函数，所以就会导致索引失效。</w:t>
+        <w:t>实现的，等同于对索引</w:t>
+      </w:r>
+      <w:proofErr w:type="gramStart"/>
+      <w:r>
+        <w:t>列使用</w:t>
+      </w:r>
+      <w:proofErr w:type="gramEnd"/>
+      <w:r>
+        <w:t>了函数，所以就会导致索引失效。</w:t>
       </w:r>
     </w:p>
     <w:p>
@@ -1766,7 +1632,21 @@
         <w:rPr>
           <w:highlight w:val="yellow"/>
         </w:rPr>
-        <w:t>对索引列进行表达式计算</w:t>
+        <w:t>对索引</w:t>
+      </w:r>
+      <w:proofErr w:type="gramStart"/>
+      <w:r>
+        <w:rPr>
+          <w:highlight w:val="yellow"/>
+        </w:rPr>
+        <w:t>列进行</w:t>
+      </w:r>
+      <w:proofErr w:type="gramEnd"/>
+      <w:r>
+        <w:rPr>
+          <w:highlight w:val="yellow"/>
+        </w:rPr>
+        <w:t>表达式计算</w:t>
       </w:r>
       <w:r>
         <w:t>，也是无法走索引的。</w:t>
@@ -1810,8 +1690,286 @@
         <w:t>事务隔离级别有哪些？</w:t>
       </w:r>
       <w:r>
-        <w:t>事务之间怎么避免脏读的？</w:t>
-      </w:r>
+        <w:t>事务之间怎么</w:t>
+      </w:r>
+      <w:proofErr w:type="gramStart"/>
+      <w:r>
+        <w:t>避免脏读的</w:t>
+      </w:r>
+      <w:proofErr w:type="gramEnd"/>
+      <w:r>
+        <w:t>？</w:t>
+      </w:r>
+    </w:p>
+    <w:p>
+      <w:pPr>
+        <w:rPr>
+          <w:rFonts w:hint="eastAsia"/>
+        </w:rPr>
+      </w:pPr>
+      <w:r>
+        <w:rPr>
+          <w:rFonts w:hint="eastAsia"/>
+        </w:rPr>
+        <w:t>1</w:t>
+      </w:r>
+      <w:r>
+        <w:rPr>
+          <w:rFonts w:hint="eastAsia"/>
+        </w:rPr>
+        <w:t>）脏读（</w:t>
+      </w:r>
+      <w:r>
+        <w:rPr>
+          <w:rFonts w:hint="eastAsia"/>
+        </w:rPr>
+        <w:t>Dirty Read</w:t>
+      </w:r>
+      <w:r>
+        <w:rPr>
+          <w:rFonts w:hint="eastAsia"/>
+        </w:rPr>
+        <w:t>）：</w:t>
+      </w:r>
+    </w:p>
+    <w:p>
+      <w:pPr>
+        <w:rPr>
+          <w:rFonts w:hint="eastAsia"/>
+        </w:rPr>
+      </w:pPr>
+      <w:r>
+        <w:rPr>
+          <w:rFonts w:hint="eastAsia"/>
+        </w:rPr>
+        <w:t>•</w:t>
+      </w:r>
+      <w:r>
+        <w:rPr>
+          <w:rFonts w:hint="eastAsia"/>
+        </w:rPr>
+        <w:tab/>
+      </w:r>
+      <w:r>
+        <w:rPr>
+          <w:rFonts w:hint="eastAsia"/>
+        </w:rPr>
+        <w:t>一个事务读取到另一个事务未提交的数据。</w:t>
+      </w:r>
+      <w:proofErr w:type="gramStart"/>
+      <w:r>
+        <w:rPr>
+          <w:rFonts w:hint="eastAsia"/>
+        </w:rPr>
+        <w:t>如果该未提交</w:t>
+      </w:r>
+      <w:proofErr w:type="gramEnd"/>
+      <w:r>
+        <w:rPr>
+          <w:rFonts w:hint="eastAsia"/>
+        </w:rPr>
+        <w:t>事务最终被回滚，那么第一个事务读取的数据就是不一致的（脏的）。</w:t>
+      </w:r>
+    </w:p>
+    <w:p>
+      <w:pPr>
+        <w:rPr>
+          <w:rFonts w:hint="eastAsia"/>
+        </w:rPr>
+      </w:pPr>
+      <w:r>
+        <w:rPr>
+          <w:rFonts w:hint="eastAsia"/>
+        </w:rPr>
+        <w:t>2</w:t>
+      </w:r>
+      <w:r>
+        <w:rPr>
+          <w:rFonts w:hint="eastAsia"/>
+        </w:rPr>
+        <w:t>）不可重复读（</w:t>
+      </w:r>
+      <w:r>
+        <w:rPr>
+          <w:rFonts w:hint="eastAsia"/>
+        </w:rPr>
+        <w:t>Non-repeatable Read</w:t>
+      </w:r>
+      <w:r>
+        <w:rPr>
+          <w:rFonts w:hint="eastAsia"/>
+        </w:rPr>
+        <w:t>）：</w:t>
+      </w:r>
+    </w:p>
+    <w:p>
+      <w:pPr>
+        <w:rPr>
+          <w:rFonts w:hint="eastAsia"/>
+        </w:rPr>
+      </w:pPr>
+      <w:r>
+        <w:rPr>
+          <w:rFonts w:hint="eastAsia"/>
+        </w:rPr>
+        <w:t>•</w:t>
+      </w:r>
+      <w:r>
+        <w:rPr>
+          <w:rFonts w:hint="eastAsia"/>
+        </w:rPr>
+        <w:tab/>
+      </w:r>
+      <w:r>
+        <w:rPr>
+          <w:rFonts w:hint="eastAsia"/>
+        </w:rPr>
+        <w:t>在同一事务中，读取同一数据两次，但由于其他事务的提交，读取的结果不同。例如，事务</w:t>
+      </w:r>
+      <w:r>
+        <w:rPr>
+          <w:rFonts w:hint="eastAsia"/>
+        </w:rPr>
+        <w:t xml:space="preserve"> A </w:t>
+      </w:r>
+      <w:r>
+        <w:rPr>
+          <w:rFonts w:hint="eastAsia"/>
+        </w:rPr>
+        <w:t>读取了一行数据，事务</w:t>
+      </w:r>
+      <w:r>
+        <w:rPr>
+          <w:rFonts w:hint="eastAsia"/>
+        </w:rPr>
+        <w:t xml:space="preserve"> B </w:t>
+      </w:r>
+      <w:r>
+        <w:rPr>
+          <w:rFonts w:hint="eastAsia"/>
+        </w:rPr>
+        <w:t>修改并提交了这行数据，导致事务</w:t>
+      </w:r>
+      <w:r>
+        <w:rPr>
+          <w:rFonts w:hint="eastAsia"/>
+        </w:rPr>
+        <w:t xml:space="preserve"> A </w:t>
+      </w:r>
+      <w:r>
+        <w:rPr>
+          <w:rFonts w:hint="eastAsia"/>
+        </w:rPr>
+        <w:t>再次读取时得到不同的值。</w:t>
+      </w:r>
+    </w:p>
+    <w:p>
+      <w:pPr>
+        <w:rPr>
+          <w:rFonts w:hint="eastAsia"/>
+        </w:rPr>
+      </w:pPr>
+      <w:r>
+        <w:rPr>
+          <w:rFonts w:hint="eastAsia"/>
+        </w:rPr>
+        <w:t>3</w:t>
+      </w:r>
+      <w:r>
+        <w:rPr>
+          <w:rFonts w:hint="eastAsia"/>
+        </w:rPr>
+        <w:t>）幻读（</w:t>
+      </w:r>
+      <w:r>
+        <w:rPr>
+          <w:rFonts w:hint="eastAsia"/>
+        </w:rPr>
+        <w:t>Phantom Read</w:t>
+      </w:r>
+      <w:r>
+        <w:rPr>
+          <w:rFonts w:hint="eastAsia"/>
+        </w:rPr>
+        <w:t>）：</w:t>
+      </w:r>
+    </w:p>
+    <w:p>
+      <w:r>
+        <w:rPr>
+          <w:rFonts w:hint="eastAsia"/>
+        </w:rPr>
+        <w:t>•</w:t>
+      </w:r>
+      <w:r>
+        <w:rPr>
+          <w:rFonts w:hint="eastAsia"/>
+        </w:rPr>
+        <w:tab/>
+      </w:r>
+      <w:r>
+        <w:rPr>
+          <w:rFonts w:hint="eastAsia"/>
+        </w:rPr>
+        <w:t>在同一事务中，执行相同的查询操作，返回的结果</w:t>
+      </w:r>
+      <w:proofErr w:type="gramStart"/>
+      <w:r>
+        <w:rPr>
+          <w:rFonts w:hint="eastAsia"/>
+        </w:rPr>
+        <w:t>集由于</w:t>
+      </w:r>
+      <w:proofErr w:type="gramEnd"/>
+      <w:r>
+        <w:rPr>
+          <w:rFonts w:hint="eastAsia"/>
+        </w:rPr>
+        <w:t>其他事务的插入而发生变化。例如，事务</w:t>
+      </w:r>
+      <w:r>
+        <w:rPr>
+          <w:rFonts w:hint="eastAsia"/>
+        </w:rPr>
+        <w:t xml:space="preserve"> A </w:t>
+      </w:r>
+      <w:r>
+        <w:rPr>
+          <w:rFonts w:hint="eastAsia"/>
+        </w:rPr>
+        <w:t>查询符合某条件的记录，事务</w:t>
+      </w:r>
+      <w:r>
+        <w:rPr>
+          <w:rFonts w:hint="eastAsia"/>
+        </w:rPr>
+        <w:t xml:space="preserve"> B </w:t>
+      </w:r>
+      <w:r>
+        <w:rPr>
+          <w:rFonts w:hint="eastAsia"/>
+        </w:rPr>
+        <w:t>插入了新记录并提交，导致事务</w:t>
+      </w:r>
+      <w:r>
+        <w:rPr>
+          <w:rFonts w:hint="eastAsia"/>
+        </w:rPr>
+        <w:t xml:space="preserve"> A </w:t>
+      </w:r>
+      <w:r>
+        <w:rPr>
+          <w:rFonts w:hint="eastAsia"/>
+        </w:rPr>
+        <w:t>再次查询时看到不同的记录数量。</w:t>
+      </w:r>
+    </w:p>
+    <w:p>
+      <w:pPr>
+        <w:rPr>
+          <w:rFonts w:hint="eastAsia"/>
+        </w:rPr>
+      </w:pPr>
     </w:p>
     <w:p>
       <w:pPr>
@@ -1823,6 +1981,7 @@
           <w:tab w:val="num" w:pos="720"/>
         </w:tabs>
       </w:pPr>
+      <w:proofErr w:type="gramStart"/>
       <w:r>
         <w:rPr>
           <w:b/>
@@ -1830,6 +1989,7 @@
         </w:rPr>
         <w:t>读未提交</w:t>
       </w:r>
+      <w:proofErr w:type="gramEnd"/>
       <w:r>
         <w:t>，指一个事务</w:t>
       </w:r>
@@ -1867,6 +2027,7 @@
         </w:rPr>
         <w:t>、</w:t>
       </w:r>
+      <w:proofErr w:type="gramStart"/>
       <w:r>
         <w:rPr>
           <w:highlight w:val="yellow"/>
@@ -1874,7 +2035,11 @@
         <w:t>幻读</w:t>
       </w:r>
       <w:r>
-        <w:t>现象；</w:t>
+        <w:t>现象</w:t>
+      </w:r>
+      <w:proofErr w:type="gramEnd"/>
+      <w:r>
+        <w:t>；</w:t>
       </w:r>
     </w:p>
     <w:p>
@@ -1887,6 +2052,7 @@
           <w:tab w:val="num" w:pos="720"/>
         </w:tabs>
       </w:pPr>
+      <w:proofErr w:type="gramStart"/>
       <w:r>
         <w:rPr>
           <w:b/>
@@ -1909,6 +2075,7 @@
         </w:rPr>
         <w:t>提交</w:t>
       </w:r>
+      <w:proofErr w:type="gramEnd"/>
       <w:r>
         <w:t>，指一个事务</w:t>
       </w:r>
@@ -1941,7 +2108,14 @@
         <w:rPr>
           <w:highlight w:val="yellow"/>
         </w:rPr>
-        <w:t>脏读</w:t>
+        <w:t>脏</w:t>
+      </w:r>
+      <w:r>
+        <w:rPr>
+          <w:highlight w:val="yellow"/>
+        </w:rPr>
+        <w:lastRenderedPageBreak/>
+        <w:t>读</w:t>
       </w:r>
       <w:r>
         <w:rPr>
@@ -1997,7 +2171,23 @@
           <w:b/>
           <w:bCs/>
         </w:rPr>
-        <w:t xml:space="preserve">MySQL InnoDB </w:t>
+        <w:t xml:space="preserve">MySQL </w:t>
+      </w:r>
+      <w:proofErr w:type="spellStart"/>
+      <w:r>
+        <w:rPr>
+          <w:b/>
+          <w:bCs/>
+        </w:rPr>
+        <w:t>InnoDB</w:t>
+      </w:r>
+      <w:proofErr w:type="spellEnd"/>
+      <w:r>
+        <w:rPr>
+          <w:b/>
+          <w:bCs/>
+        </w:rPr>
+        <w:t xml:space="preserve"> </w:t>
       </w:r>
       <w:r>
         <w:rPr>
@@ -2092,7 +2282,23 @@
           <w:b/>
           <w:bCs/>
         </w:rPr>
-        <w:t>要解决脏读现象，就要</w:t>
+        <w:t>要解决</w:t>
+      </w:r>
+      <w:proofErr w:type="gramStart"/>
+      <w:r>
+        <w:rPr>
+          <w:b/>
+          <w:bCs/>
+        </w:rPr>
+        <w:t>脏读现象</w:t>
+      </w:r>
+      <w:proofErr w:type="gramEnd"/>
+      <w:r>
+        <w:rPr>
+          <w:b/>
+          <w:bCs/>
+        </w:rPr>
+        <w:t>，就要</w:t>
       </w:r>
       <w:r>
         <w:rPr>
@@ -2130,7 +2336,6 @@
         <w:rPr>
           <w:rFonts w:hint="eastAsia"/>
         </w:rPr>
-        <w:lastRenderedPageBreak/>
         <w:t>【腾讯】</w:t>
       </w:r>
       <w:r>
@@ -2490,7 +2695,11 @@
         <w:t xml:space="preserve"> Read View</w:t>
       </w:r>
       <w:r>
-        <w:t>，这样就保证了在事务期间读到的数据都是事务启动前的记录。</w:t>
+        <w:t>，这样就保证了在事务期间读到的数据都是事务启</w:t>
+      </w:r>
+      <w:r>
+        <w:lastRenderedPageBreak/>
+        <w:t>动前的记录。</w:t>
       </w:r>
     </w:p>
     <w:p>
@@ -2498,7 +2707,6 @@
         <w:rPr>
           <w:noProof/>
         </w:rPr>
-        <w:lastRenderedPageBreak/>
         <w:drawing>
           <wp:inline distT="0" distB="0" distL="0" distR="0" wp14:anchorId="37B83414" wp14:editId="30B2C3C6">
             <wp:extent cx="5002117" cy="5600847"/>
@@ -2562,11 +2770,6 @@
       </w:r>
     </w:p>
     <w:p>
-      <w:pPr>
-        <w:rPr>
-          <w:rFonts w:hint="eastAsia"/>
-        </w:rPr>
-      </w:pPr>
       <w:r>
         <w:rPr>
           <w:rFonts w:hint="eastAsia"/>
@@ -2579,12 +2782,14 @@
         </w:rPr>
         <w:t>的存储引擎有哪些？为什么常用</w:t>
       </w:r>
+      <w:proofErr w:type="spellStart"/>
       <w:r>
         <w:rPr>
           <w:rFonts w:hint="eastAsia"/>
         </w:rPr>
         <w:t>InnoDB</w:t>
       </w:r>
+      <w:proofErr w:type="spellEnd"/>
       <w:r>
         <w:rPr>
           <w:rFonts w:hint="eastAsia"/>
@@ -2630,11 +2835,6 @@
       </w:r>
     </w:p>
     <w:p>
-      <w:pPr>
-        <w:rPr>
-          <w:rFonts w:hint="eastAsia"/>
-        </w:rPr>
-      </w:pPr>
       <w:r>
         <w:rPr>
           <w:rFonts w:hint="eastAsia"/>
@@ -2708,11 +2908,6 @@
       </w:r>
     </w:p>
     <w:p>
-      <w:pPr>
-        <w:rPr>
-          <w:rFonts w:hint="eastAsia"/>
-        </w:rPr>
-      </w:pPr>
       <w:r>
         <w:rPr>
           <w:rFonts w:hint="eastAsia"/>
@@ -2736,7 +2931,21 @@
         <w:rPr>
           <w:rFonts w:hint="eastAsia"/>
         </w:rPr>
-        <w:t>事务隔离级别有哪些？事务之间怎么避免脏读的？</w:t>
+        <w:t>事务隔离级别有哪些？事务之间怎么</w:t>
+      </w:r>
+      <w:proofErr w:type="gramStart"/>
+      <w:r>
+        <w:rPr>
+          <w:rFonts w:hint="eastAsia"/>
+        </w:rPr>
+        <w:t>避免脏读的</w:t>
+      </w:r>
+      <w:proofErr w:type="gramEnd"/>
+      <w:r>
+        <w:rPr>
+          <w:rFonts w:hint="eastAsia"/>
+        </w:rPr>
+        <w:t>？</w:t>
       </w:r>
     </w:p>
     <w:p>
@@ -2748,11 +2957,6 @@
       </w:r>
     </w:p>
     <w:p>
-      <w:pPr>
-        <w:rPr>
-          <w:rFonts w:hint="eastAsia"/>
-        </w:rPr>
-      </w:pPr>
       <w:r>
         <w:rPr>
           <w:rFonts w:hint="eastAsia"/>
@@ -2795,16 +2999,25 @@
       </w:r>
     </w:p>
     <w:p>
-      <w:pPr>
-        <w:rPr>
-          <w:rFonts w:hint="eastAsia"/>
-        </w:rPr>
-      </w:pPr>
-      <w:r>
-        <w:rPr>
-          <w:rFonts w:hint="eastAsia"/>
-        </w:rPr>
-        <w:t>乐观锁和悲观锁了解吗</w:t>
+      <w:r>
+        <w:rPr>
+          <w:rFonts w:hint="eastAsia"/>
+        </w:rPr>
+        <w:t>乐观锁和悲观</w:t>
+      </w:r>
+      <w:proofErr w:type="gramStart"/>
+      <w:r>
+        <w:rPr>
+          <w:rFonts w:hint="eastAsia"/>
+        </w:rPr>
+        <w:t>锁了解</w:t>
+      </w:r>
+      <w:proofErr w:type="gramEnd"/>
+      <w:r>
+        <w:rPr>
+          <w:rFonts w:hint="eastAsia"/>
+        </w:rPr>
+        <w:t>吗</w:t>
       </w:r>
     </w:p>
     <w:p/>
@@ -2896,7 +3109,25 @@
           <w:szCs w:val="24"/>
           <w:highlight w:val="yellow"/>
         </w:rPr>
-        <w:t>原一隔持</w:t>
+        <w:t>原</w:t>
+      </w:r>
+      <w:proofErr w:type="gramStart"/>
+      <w:r>
+        <w:rPr>
+          <w:rFonts w:ascii="宋体" w:hAnsi="宋体" w:hint="eastAsia"/>
+          <w:szCs w:val="24"/>
+          <w:highlight w:val="yellow"/>
+        </w:rPr>
+        <w:t>一</w:t>
+      </w:r>
+      <w:proofErr w:type="gramEnd"/>
+      <w:r>
+        <w:rPr>
+          <w:rFonts w:ascii="宋体" w:hAnsi="宋体" w:hint="eastAsia"/>
+          <w:szCs w:val="24"/>
+          <w:highlight w:val="yellow"/>
+        </w:rPr>
+        <w:t>隔持</w:t>
       </w:r>
     </w:p>
     <w:p>
@@ -2970,7 +3201,23 @@
           <w:rFonts w:ascii="宋体" w:hAnsi="宋体"/>
           <w:szCs w:val="24"/>
         </w:rPr>
-        <w:t>事务中所有操作要么全部完成，要么全部失败回滚。</w:t>
+        <w:t>事务中所有操作要么全部完成，要么全部</w:t>
+      </w:r>
+      <w:proofErr w:type="gramStart"/>
+      <w:r>
+        <w:rPr>
+          <w:rFonts w:ascii="宋体" w:hAnsi="宋体"/>
+          <w:szCs w:val="24"/>
+        </w:rPr>
+        <w:t>失败回滚</w:t>
+      </w:r>
+      <w:proofErr w:type="gramEnd"/>
+      <w:r>
+        <w:rPr>
+          <w:rFonts w:ascii="宋体" w:hAnsi="宋体"/>
+          <w:szCs w:val="24"/>
+        </w:rPr>
+        <w:t>。</w:t>
       </w:r>
     </w:p>
     <w:p>
@@ -2992,7 +3239,23 @@
           <w:rFonts w:ascii="宋体" w:hAnsi="宋体"/>
           <w:szCs w:val="24"/>
         </w:rPr>
-        <w:t>MySQL通过日志和回滚段来实现。</w:t>
+        <w:t>MySQL通过日志和</w:t>
+      </w:r>
+      <w:proofErr w:type="gramStart"/>
+      <w:r>
+        <w:rPr>
+          <w:rFonts w:ascii="宋体" w:hAnsi="宋体"/>
+          <w:szCs w:val="24"/>
+        </w:rPr>
+        <w:t>回滚段</w:t>
+      </w:r>
+      <w:proofErr w:type="gramEnd"/>
+      <w:r>
+        <w:rPr>
+          <w:rFonts w:ascii="宋体" w:hAnsi="宋体"/>
+          <w:szCs w:val="24"/>
+        </w:rPr>
+        <w:t>来实现。</w:t>
       </w:r>
     </w:p>
     <w:p>
@@ -3192,6 +3455,7 @@
           <w:szCs w:val="24"/>
         </w:rPr>
       </w:pPr>
+      <w:proofErr w:type="gramStart"/>
       <w:r>
         <w:rPr>
           <w:rFonts w:ascii="宋体" w:hAnsi="宋体"/>
@@ -3199,6 +3463,7 @@
         </w:rPr>
         <w:t>读未提交</w:t>
       </w:r>
+      <w:proofErr w:type="gramEnd"/>
       <w:r>
         <w:rPr>
           <w:rFonts w:ascii="宋体" w:hAnsi="宋体" w:hint="eastAsia"/>
@@ -3206,6 +3471,7 @@
         </w:rPr>
         <w:t>、</w:t>
       </w:r>
+      <w:proofErr w:type="gramStart"/>
       <w:r>
         <w:rPr>
           <w:rFonts w:ascii="宋体" w:hAnsi="宋体"/>
@@ -3213,6 +3479,7 @@
         </w:rPr>
         <w:t>读已提交</w:t>
       </w:r>
+      <w:proofErr w:type="gramEnd"/>
       <w:r>
         <w:rPr>
           <w:rFonts w:ascii="宋体" w:hAnsi="宋体" w:hint="eastAsia"/>
@@ -3625,7 +3892,39 @@
           <w:rFonts w:ascii="宋体" w:hAnsi="宋体"/>
           <w:szCs w:val="24"/>
         </w:rPr>
-        <w:t>例如，可重复读级别在整个事务期间只看到一个固定快照，而读已提交级别则在每个读操作时都获取当前最新的数据版本。</w:t>
+        <w:t>例如，可重复读级别在整个事务期间只看到一个固定快照，</w:t>
+      </w:r>
+      <w:proofErr w:type="gramStart"/>
+      <w:r>
+        <w:rPr>
+          <w:rFonts w:ascii="宋体" w:hAnsi="宋体"/>
+          <w:szCs w:val="24"/>
+        </w:rPr>
+        <w:t>而读已提交</w:t>
+      </w:r>
+      <w:proofErr w:type="gramEnd"/>
+      <w:r>
+        <w:rPr>
+          <w:rFonts w:ascii="宋体" w:hAnsi="宋体"/>
+          <w:szCs w:val="24"/>
+        </w:rPr>
+        <w:t>级别则在</w:t>
+      </w:r>
+      <w:proofErr w:type="gramStart"/>
+      <w:r>
+        <w:rPr>
+          <w:rFonts w:ascii="宋体" w:hAnsi="宋体"/>
+          <w:szCs w:val="24"/>
+        </w:rPr>
+        <w:t>每个读</w:t>
+      </w:r>
+      <w:proofErr w:type="gramEnd"/>
+      <w:r>
+        <w:rPr>
+          <w:rFonts w:ascii="宋体" w:hAnsi="宋体"/>
+          <w:szCs w:val="24"/>
+        </w:rPr>
+        <w:t>操作时都获取当前最新的数据版本。</w:t>
       </w:r>
     </w:p>
     <w:p>
@@ -3859,8 +4158,16 @@
         <w:rPr>
           <w:rFonts w:hint="eastAsia"/>
         </w:rPr>
-        <w:t>数据，返回结果集给客户端</w:t>
-      </w:r>
+        <w:t>数据，返回</w:t>
+      </w:r>
+      <w:proofErr w:type="gramStart"/>
+      <w:r>
+        <w:rPr>
+          <w:rFonts w:hint="eastAsia"/>
+        </w:rPr>
+        <w:t>结果集给客户端</w:t>
+      </w:r>
+      <w:proofErr w:type="gramEnd"/>
     </w:p>
     <w:p/>
     <w:p>
@@ -3895,6 +4202,7 @@
         </w:rPr>
         <w:t>）</w:t>
       </w:r>
+      <w:proofErr w:type="spellStart"/>
       <w:r>
         <w:rPr>
           <w:rFonts w:hint="eastAsia"/>
@@ -3904,6 +4212,7 @@
         </w:rPr>
         <w:t>InnoDB</w:t>
       </w:r>
+      <w:proofErr w:type="spellEnd"/>
       <w:r>
         <w:rPr>
           <w:rFonts w:hint="eastAsia"/>
@@ -4027,6 +4336,7 @@
         </w:rPr>
         <w:t>）</w:t>
       </w:r>
+      <w:proofErr w:type="spellStart"/>
       <w:r>
         <w:rPr>
           <w:rFonts w:hint="eastAsia"/>
@@ -4036,6 +4346,7 @@
         </w:rPr>
         <w:t>MyISAM</w:t>
       </w:r>
+      <w:proofErr w:type="spellEnd"/>
       <w:r>
         <w:rPr>
           <w:rFonts w:hint="eastAsia"/>
@@ -4061,7 +4372,21 @@
         <w:rPr>
           <w:rFonts w:hint="eastAsia"/>
         </w:rPr>
-        <w:t>和外键，使用表级锁。</w:t>
+        <w:t>和外键，使用</w:t>
+      </w:r>
+      <w:proofErr w:type="gramStart"/>
+      <w:r>
+        <w:rPr>
+          <w:rFonts w:hint="eastAsia"/>
+        </w:rPr>
+        <w:t>表级锁</w:t>
+      </w:r>
+      <w:proofErr w:type="gramEnd"/>
+      <w:r>
+        <w:rPr>
+          <w:rFonts w:hint="eastAsia"/>
+        </w:rPr>
+        <w:t>。</w:t>
       </w:r>
     </w:p>
     <w:p>
@@ -4082,8 +4407,17 @@
           <w:rFonts w:hint="eastAsia"/>
           <w:highlight w:val="yellow"/>
         </w:rPr>
-        <w:t>读取多、更新少</w:t>
-      </w:r>
+        <w:t>读取多、</w:t>
+      </w:r>
+      <w:proofErr w:type="gramStart"/>
+      <w:r>
+        <w:rPr>
+          <w:rFonts w:hint="eastAsia"/>
+          <w:highlight w:val="yellow"/>
+        </w:rPr>
+        <w:t>更新少</w:t>
+      </w:r>
+      <w:proofErr w:type="gramEnd"/>
       <w:r>
         <w:rPr>
           <w:rFonts w:hint="eastAsia"/>
@@ -4193,6 +4527,7 @@
         </w:rPr>
         <w:t>）</w:t>
       </w:r>
+      <w:proofErr w:type="spellStart"/>
       <w:r>
         <w:rPr>
           <w:rFonts w:hint="eastAsia"/>
@@ -4201,6 +4536,7 @@
         </w:rPr>
         <w:t>NDBCluster</w:t>
       </w:r>
+      <w:proofErr w:type="spellEnd"/>
       <w:r>
         <w:rPr>
           <w:rFonts w:hint="eastAsia"/>
@@ -4316,7 +4652,21 @@
         <w:rPr>
           <w:rFonts w:hint="eastAsia"/>
         </w:rPr>
-        <w:t xml:space="preserve"> InnoDB </w:t>
+        <w:t xml:space="preserve"> </w:t>
+      </w:r>
+      <w:proofErr w:type="spellStart"/>
+      <w:r>
+        <w:rPr>
+          <w:rFonts w:hint="eastAsia"/>
+        </w:rPr>
+        <w:t>InnoDB</w:t>
+      </w:r>
+      <w:proofErr w:type="spellEnd"/>
+      <w:r>
+        <w:rPr>
+          <w:rFonts w:hint="eastAsia"/>
+        </w:rPr>
+        <w:t xml:space="preserve"> </w:t>
       </w:r>
       <w:r>
         <w:rPr>
@@ -4328,7 +4678,21 @@
         <w:rPr>
           <w:rFonts w:hint="eastAsia"/>
         </w:rPr>
-        <w:t xml:space="preserve"> MyISAM </w:t>
+        <w:t xml:space="preserve"> </w:t>
+      </w:r>
+      <w:proofErr w:type="spellStart"/>
+      <w:r>
+        <w:rPr>
+          <w:rFonts w:hint="eastAsia"/>
+        </w:rPr>
+        <w:t>MyISAM</w:t>
+      </w:r>
+      <w:proofErr w:type="spellEnd"/>
+      <w:r>
+        <w:rPr>
+          <w:rFonts w:hint="eastAsia"/>
+        </w:rPr>
+        <w:t xml:space="preserve"> </w:t>
       </w:r>
       <w:r>
         <w:rPr>
@@ -4344,13 +4708,23 @@
           <w:bCs/>
         </w:rPr>
       </w:pPr>
-      <w:r>
-        <w:rPr>
-          <w:rFonts w:hint="eastAsia"/>
-          <w:b/>
-          <w:bCs/>
-        </w:rPr>
-        <w:t xml:space="preserve">MyISAM </w:t>
+      <w:proofErr w:type="spellStart"/>
+      <w:r>
+        <w:rPr>
+          <w:rFonts w:hint="eastAsia"/>
+          <w:b/>
+          <w:bCs/>
+        </w:rPr>
+        <w:t>MyISAM</w:t>
+      </w:r>
+      <w:proofErr w:type="spellEnd"/>
+      <w:r>
+        <w:rPr>
+          <w:rFonts w:hint="eastAsia"/>
+          <w:b/>
+          <w:bCs/>
+        </w:rPr>
+        <w:t xml:space="preserve"> </w:t>
       </w:r>
       <w:r>
         <w:rPr>
@@ -4374,11 +4748,19 @@
         </w:rPr>
         <w:t>）</w:t>
       </w:r>
-      <w:r>
-        <w:rPr>
-          <w:rFonts w:hint="eastAsia"/>
-        </w:rPr>
-        <w:t xml:space="preserve">MyISAM </w:t>
+      <w:proofErr w:type="spellStart"/>
+      <w:r>
+        <w:rPr>
+          <w:rFonts w:hint="eastAsia"/>
+        </w:rPr>
+        <w:t>MyISAM</w:t>
+      </w:r>
+      <w:proofErr w:type="spellEnd"/>
+      <w:r>
+        <w:rPr>
+          <w:rFonts w:hint="eastAsia"/>
+        </w:rPr>
+        <w:t xml:space="preserve"> </w:t>
       </w:r>
       <w:r>
         <w:rPr>
@@ -4483,11 +4865,19 @@
         </w:rPr>
         <w:t>）</w:t>
       </w:r>
-      <w:r>
-        <w:rPr>
-          <w:rFonts w:hint="eastAsia"/>
-        </w:rPr>
-        <w:t xml:space="preserve">MyISAM </w:t>
+      <w:proofErr w:type="spellStart"/>
+      <w:r>
+        <w:rPr>
+          <w:rFonts w:hint="eastAsia"/>
+        </w:rPr>
+        <w:t>MyISAM</w:t>
+      </w:r>
+      <w:proofErr w:type="spellEnd"/>
+      <w:r>
+        <w:rPr>
+          <w:rFonts w:hint="eastAsia"/>
+        </w:rPr>
+        <w:t xml:space="preserve"> </w:t>
       </w:r>
       <w:r>
         <w:rPr>
@@ -4525,7 +4915,21 @@
         <w:rPr>
           <w:rFonts w:hint="eastAsia"/>
         </w:rPr>
-        <w:t xml:space="preserve"> InnoDB </w:t>
+        <w:t xml:space="preserve"> </w:t>
+      </w:r>
+      <w:proofErr w:type="spellStart"/>
+      <w:r>
+        <w:rPr>
+          <w:rFonts w:hint="eastAsia"/>
+        </w:rPr>
+        <w:t>InnoDB</w:t>
+      </w:r>
+      <w:proofErr w:type="spellEnd"/>
+      <w:r>
+        <w:rPr>
+          <w:rFonts w:hint="eastAsia"/>
+        </w:rPr>
+        <w:t xml:space="preserve"> </w:t>
       </w:r>
       <w:r>
         <w:rPr>
@@ -4533,11 +4937,19 @@
         </w:rPr>
         <w:t>那种叶子节点会存储完整的数据，</w:t>
       </w:r>
-      <w:r>
-        <w:rPr>
-          <w:rFonts w:hint="eastAsia"/>
-        </w:rPr>
-        <w:t xml:space="preserve">MyISAM </w:t>
+      <w:proofErr w:type="spellStart"/>
+      <w:r>
+        <w:rPr>
+          <w:rFonts w:hint="eastAsia"/>
+        </w:rPr>
+        <w:t>MyISAM</w:t>
+      </w:r>
+      <w:proofErr w:type="spellEnd"/>
+      <w:r>
+        <w:rPr>
+          <w:rFonts w:hint="eastAsia"/>
+        </w:rPr>
+        <w:t xml:space="preserve"> </w:t>
       </w:r>
       <w:r>
         <w:rPr>
@@ -4559,11 +4971,19 @@
         </w:rPr>
         <w:t>）</w:t>
       </w:r>
-      <w:r>
-        <w:rPr>
-          <w:rFonts w:hint="eastAsia"/>
-        </w:rPr>
-        <w:t xml:space="preserve">MyISAM </w:t>
+      <w:proofErr w:type="spellStart"/>
+      <w:r>
+        <w:rPr>
+          <w:rFonts w:hint="eastAsia"/>
+        </w:rPr>
+        <w:t>MyISAM</w:t>
+      </w:r>
+      <w:proofErr w:type="spellEnd"/>
+      <w:r>
+        <w:rPr>
+          <w:rFonts w:hint="eastAsia"/>
+        </w:rPr>
+        <w:t xml:space="preserve"> </w:t>
       </w:r>
       <w:r>
         <w:rPr>
@@ -4575,7 +4995,21 @@
         <w:rPr>
           <w:rFonts w:hint="eastAsia"/>
         </w:rPr>
-        <w:t xml:space="preserve"> InnoDB </w:t>
+        <w:t xml:space="preserve"> </w:t>
+      </w:r>
+      <w:proofErr w:type="spellStart"/>
+      <w:r>
+        <w:rPr>
+          <w:rFonts w:hint="eastAsia"/>
+        </w:rPr>
+        <w:t>InnoDB</w:t>
+      </w:r>
+      <w:proofErr w:type="spellEnd"/>
+      <w:r>
+        <w:rPr>
+          <w:rFonts w:hint="eastAsia"/>
+        </w:rPr>
+        <w:t xml:space="preserve"> </w:t>
       </w:r>
       <w:r>
         <w:rPr>
@@ -4587,7 +5021,21 @@
         <w:rPr>
           <w:rFonts w:hint="eastAsia"/>
         </w:rPr>
-        <w:t xml:space="preserve"> redolog </w:t>
+        <w:t xml:space="preserve"> </w:t>
+      </w:r>
+      <w:proofErr w:type="spellStart"/>
+      <w:r>
+        <w:rPr>
+          <w:rFonts w:hint="eastAsia"/>
+        </w:rPr>
+        <w:t>redolog</w:t>
+      </w:r>
+      <w:proofErr w:type="spellEnd"/>
+      <w:r>
+        <w:rPr>
+          <w:rFonts w:hint="eastAsia"/>
+        </w:rPr>
+        <w:t xml:space="preserve"> </w:t>
       </w:r>
       <w:r>
         <w:rPr>
@@ -4609,41 +5057,80 @@
         </w:rPr>
         <w:t>）</w:t>
       </w:r>
-      <w:r>
-        <w:rPr>
-          <w:rFonts w:hint="eastAsia"/>
-        </w:rPr>
-        <w:t xml:space="preserve">MyISAM </w:t>
-      </w:r>
-      <w:r>
-        <w:rPr>
-          <w:rFonts w:hint="eastAsia"/>
-          <w:highlight w:val="yellow"/>
-        </w:rPr>
-        <w:t>写入性能差。因为锁的粒度太粗了，不支持行锁，只有表锁，所以写入的时候会对整张表加锁。</w:t>
-      </w:r>
-      <w:r>
-        <w:rPr>
-          <w:rFonts w:hint="eastAsia"/>
-        </w:rPr>
-        <w:t>不过有个并发插入的开关，开启之后当数据中间没有空洞的时候，也就是插入的新数据是从末尾插入时，读取数据是不会阻塞的。</w:t>
-      </w:r>
-    </w:p>
-    <w:p>
-      <w:pPr>
-        <w:rPr>
-          <w:b/>
-          <w:bCs/>
-        </w:rPr>
-      </w:pPr>
-    </w:p>
-    <w:p>
-      <w:pPr>
-        <w:rPr>
-          <w:b/>
-          <w:bCs/>
-        </w:rPr>
-      </w:pPr>
+      <w:proofErr w:type="spellStart"/>
+      <w:r>
+        <w:rPr>
+          <w:rFonts w:hint="eastAsia"/>
+        </w:rPr>
+        <w:t>MyISAM</w:t>
+      </w:r>
+      <w:proofErr w:type="spellEnd"/>
+      <w:r>
+        <w:rPr>
+          <w:rFonts w:hint="eastAsia"/>
+        </w:rPr>
+        <w:t xml:space="preserve"> </w:t>
+      </w:r>
+      <w:r>
+        <w:rPr>
+          <w:rFonts w:hint="eastAsia"/>
+          <w:highlight w:val="yellow"/>
+        </w:rPr>
+        <w:t>写入性能差。因为锁的粒度太粗了，不支持行锁，只有表锁，所以写入的时候会对</w:t>
+      </w:r>
+      <w:proofErr w:type="gramStart"/>
+      <w:r>
+        <w:rPr>
+          <w:rFonts w:hint="eastAsia"/>
+          <w:highlight w:val="yellow"/>
+        </w:rPr>
+        <w:t>整张表</w:t>
+      </w:r>
+      <w:proofErr w:type="gramEnd"/>
+      <w:r>
+        <w:rPr>
+          <w:rFonts w:hint="eastAsia"/>
+          <w:highlight w:val="yellow"/>
+        </w:rPr>
+        <w:t>加锁。</w:t>
+      </w:r>
+      <w:r>
+        <w:rPr>
+          <w:rFonts w:hint="eastAsia"/>
+        </w:rPr>
+        <w:t>不过有个并发插入的开关，开启之后当数据中间没有空洞的时候，也就是插入的新数据是</w:t>
+      </w:r>
+      <w:proofErr w:type="gramStart"/>
+      <w:r>
+        <w:rPr>
+          <w:rFonts w:hint="eastAsia"/>
+        </w:rPr>
+        <w:t>从末</w:t>
+      </w:r>
+      <w:proofErr w:type="gramEnd"/>
+      <w:r>
+        <w:rPr>
+          <w:rFonts w:hint="eastAsia"/>
+        </w:rPr>
+        <w:t>尾插入时，读取数据是不会阻塞的。</w:t>
+      </w:r>
+    </w:p>
+    <w:p>
+      <w:pPr>
+        <w:rPr>
+          <w:b/>
+          <w:bCs/>
+        </w:rPr>
+      </w:pPr>
+    </w:p>
+    <w:p>
+      <w:pPr>
+        <w:rPr>
+          <w:b/>
+          <w:bCs/>
+        </w:rPr>
+      </w:pPr>
+      <w:proofErr w:type="spellStart"/>
       <w:r>
         <w:rPr>
           <w:rFonts w:hint="eastAsia"/>
@@ -4652,6 +5139,7 @@
         </w:rPr>
         <w:t>InnoDB</w:t>
       </w:r>
+      <w:proofErr w:type="spellEnd"/>
       <w:r>
         <w:rPr>
           <w:rFonts w:hint="eastAsia"/>
@@ -4690,11 +5178,19 @@
         </w:rPr>
         <w:t>）</w:t>
       </w:r>
-      <w:r>
-        <w:rPr>
-          <w:rFonts w:hint="eastAsia"/>
-        </w:rPr>
-        <w:t xml:space="preserve">InnoDB </w:t>
+      <w:proofErr w:type="spellStart"/>
+      <w:r>
+        <w:rPr>
+          <w:rFonts w:hint="eastAsia"/>
+        </w:rPr>
+        <w:t>InnoDB</w:t>
+      </w:r>
+      <w:proofErr w:type="spellEnd"/>
+      <w:r>
+        <w:rPr>
+          <w:rFonts w:hint="eastAsia"/>
+        </w:rPr>
+        <w:t xml:space="preserve"> </w:t>
       </w:r>
       <w:r>
         <w:rPr>
@@ -4793,14 +5289,30 @@
           <w:rFonts w:hint="eastAsia"/>
           <w:highlight w:val="yellow"/>
         </w:rPr>
-        <w:t>间隙锁</w:t>
-      </w:r>
-      <w:r>
-        <w:rPr>
-          <w:rFonts w:hint="eastAsia"/>
-        </w:rPr>
-        <w:t>提供可重复读级别下</w:t>
-      </w:r>
+        <w:t>间隙</w:t>
+      </w:r>
+      <w:proofErr w:type="gramStart"/>
+      <w:r>
+        <w:rPr>
+          <w:rFonts w:hint="eastAsia"/>
+          <w:highlight w:val="yellow"/>
+        </w:rPr>
+        <w:t>锁</w:t>
+      </w:r>
+      <w:r>
+        <w:rPr>
+          <w:rFonts w:hint="eastAsia"/>
+        </w:rPr>
+        <w:t>提供</w:t>
+      </w:r>
+      <w:proofErr w:type="gramEnd"/>
+      <w:r>
+        <w:rPr>
+          <w:rFonts w:hint="eastAsia"/>
+        </w:rPr>
+        <w:t>可重复读级别下</w:t>
+      </w:r>
+      <w:proofErr w:type="gramStart"/>
       <w:r>
         <w:rPr>
           <w:rFonts w:hint="eastAsia"/>
@@ -4812,7 +5324,14 @@
         <w:rPr>
           <w:rFonts w:hint="eastAsia"/>
         </w:rPr>
-        <w:t>的能力，支持崩溃后的数据安全恢复。</w:t>
+        <w:t>的</w:t>
+      </w:r>
+      <w:proofErr w:type="gramEnd"/>
+      <w:r>
+        <w:rPr>
+          <w:rFonts w:hint="eastAsia"/>
+        </w:rPr>
+        <w:t>能力，支持崩溃后的数据安全恢复。</w:t>
       </w:r>
     </w:p>
     <w:p>
@@ -4840,7 +5359,21 @@
         <w:rPr>
           <w:rFonts w:hint="eastAsia"/>
         </w:rPr>
-        <w:t>，不过一般互联网项目都不会用外键的，性能太差，</w:t>
+        <w:t>，不过一般互联网项目都不会</w:t>
+      </w:r>
+      <w:proofErr w:type="gramStart"/>
+      <w:r>
+        <w:rPr>
+          <w:rFonts w:hint="eastAsia"/>
+        </w:rPr>
+        <w:t>用外键的</w:t>
+      </w:r>
+      <w:proofErr w:type="gramEnd"/>
+      <w:r>
+        <w:rPr>
+          <w:rFonts w:hint="eastAsia"/>
+        </w:rPr>
+        <w:t>，性能太差，</w:t>
       </w:r>
       <w:r>
         <w:rPr>
@@ -4873,7 +5406,21 @@
         <w:rPr>
           <w:rFonts w:hint="eastAsia"/>
         </w:rPr>
-        <w:t xml:space="preserve"> InnoDB </w:t>
+        <w:t xml:space="preserve"> </w:t>
+      </w:r>
+      <w:proofErr w:type="spellStart"/>
+      <w:r>
+        <w:rPr>
+          <w:rFonts w:hint="eastAsia"/>
+        </w:rPr>
+        <w:t>InnoDB</w:t>
+      </w:r>
+      <w:proofErr w:type="spellEnd"/>
+      <w:r>
+        <w:rPr>
+          <w:rFonts w:hint="eastAsia"/>
+        </w:rPr>
+        <w:t xml:space="preserve"> </w:t>
       </w:r>
       <w:r>
         <w:rPr>
@@ -4908,11 +5455,19 @@
         </w:rPr>
         <w:t>）</w:t>
       </w:r>
-      <w:r>
-        <w:rPr>
-          <w:rFonts w:hint="eastAsia"/>
-        </w:rPr>
-        <w:t xml:space="preserve">InnoDB </w:t>
+      <w:proofErr w:type="spellStart"/>
+      <w:r>
+        <w:rPr>
+          <w:rFonts w:hint="eastAsia"/>
+        </w:rPr>
+        <w:t>InnoDB</w:t>
+      </w:r>
+      <w:proofErr w:type="spellEnd"/>
+      <w:r>
+        <w:rPr>
+          <w:rFonts w:hint="eastAsia"/>
+        </w:rPr>
+        <w:t xml:space="preserve"> </w:t>
       </w:r>
       <w:r>
         <w:rPr>
@@ -4963,7 +5518,21 @@
         <w:rPr>
           <w:rFonts w:hint="eastAsia"/>
         </w:rPr>
-        <w:t xml:space="preserve"> MyISAM </w:t>
+        <w:t xml:space="preserve"> </w:t>
+      </w:r>
+      <w:proofErr w:type="spellStart"/>
+      <w:r>
+        <w:rPr>
+          <w:rFonts w:hint="eastAsia"/>
+        </w:rPr>
+        <w:t>MyISAM</w:t>
+      </w:r>
+      <w:proofErr w:type="spellEnd"/>
+      <w:r>
+        <w:rPr>
+          <w:rFonts w:hint="eastAsia"/>
+        </w:rPr>
+        <w:t xml:space="preserve"> </w:t>
       </w:r>
       <w:r>
         <w:rPr>
@@ -5054,13 +5623,23 @@
           <w:bCs/>
         </w:rPr>
       </w:pPr>
-      <w:r>
-        <w:rPr>
-          <w:rFonts w:hint="eastAsia"/>
-          <w:b/>
-          <w:bCs/>
-        </w:rPr>
-        <w:t xml:space="preserve">MyISAM </w:t>
+      <w:proofErr w:type="spellStart"/>
+      <w:r>
+        <w:rPr>
+          <w:rFonts w:hint="eastAsia"/>
+          <w:b/>
+          <w:bCs/>
+        </w:rPr>
+        <w:t>MyISAM</w:t>
+      </w:r>
+      <w:proofErr w:type="spellEnd"/>
+      <w:r>
+        <w:rPr>
+          <w:rFonts w:hint="eastAsia"/>
+          <w:b/>
+          <w:bCs/>
+        </w:rPr>
+        <w:t xml:space="preserve"> </w:t>
       </w:r>
       <w:r>
         <w:rPr>
@@ -5076,7 +5655,25 @@
           <w:b/>
           <w:bCs/>
         </w:rPr>
-        <w:t xml:space="preserve"> InnoDB </w:t>
+        <w:t xml:space="preserve"> </w:t>
+      </w:r>
+      <w:proofErr w:type="spellStart"/>
+      <w:r>
+        <w:rPr>
+          <w:rFonts w:hint="eastAsia"/>
+          <w:b/>
+          <w:bCs/>
+        </w:rPr>
+        <w:t>InnoDB</w:t>
+      </w:r>
+      <w:proofErr w:type="spellEnd"/>
+      <w:r>
+        <w:rPr>
+          <w:rFonts w:hint="eastAsia"/>
+          <w:b/>
+          <w:bCs/>
+        </w:rPr>
+        <w:t xml:space="preserve"> </w:t>
       </w:r>
       <w:r>
         <w:rPr>
@@ -5088,6 +5685,7 @@
       </w:r>
     </w:p>
     <w:p>
+      <w:proofErr w:type="spellStart"/>
       <w:r>
         <w:rPr>
           <w:rFonts w:hint="eastAsia"/>
@@ -5095,6 +5693,7 @@
         </w:rPr>
         <w:t>InnoDB</w:t>
       </w:r>
+      <w:proofErr w:type="spellEnd"/>
       <w:r>
         <w:rPr>
           <w:rFonts w:hint="eastAsia"/>
@@ -5147,6 +5746,7 @@
         </w:rPr>
         <w:t xml:space="preserve"> </w:t>
       </w:r>
+      <w:proofErr w:type="spellStart"/>
       <w:r>
         <w:rPr>
           <w:rFonts w:hint="eastAsia"/>
@@ -5154,6 +5754,7 @@
         </w:rPr>
         <w:t>MyISAM</w:t>
       </w:r>
+      <w:proofErr w:type="spellEnd"/>
       <w:r>
         <w:rPr>
           <w:rFonts w:hint="eastAsia"/>
@@ -5184,7 +5785,23 @@
           <w:rFonts w:hint="eastAsia"/>
           <w:highlight w:val="yellow"/>
         </w:rPr>
-        <w:t>内容管理系统、博客平台和报表系统</w:t>
+        <w:t>内容管理系统、</w:t>
+      </w:r>
+      <w:proofErr w:type="gramStart"/>
+      <w:r>
+        <w:rPr>
+          <w:rFonts w:hint="eastAsia"/>
+          <w:highlight w:val="yellow"/>
+        </w:rPr>
+        <w:t>博客平台</w:t>
+      </w:r>
+      <w:proofErr w:type="gramEnd"/>
+      <w:r>
+        <w:rPr>
+          <w:rFonts w:hint="eastAsia"/>
+          <w:highlight w:val="yellow"/>
+        </w:rPr>
+        <w:t>和报表系统</w:t>
       </w:r>
       <w:r>
         <w:rPr>
@@ -5336,12 +5953,14 @@
           <w:numId w:val="38"/>
         </w:numPr>
       </w:pPr>
+      <w:proofErr w:type="spellStart"/>
       <w:r>
         <w:rPr>
           <w:highlight w:val="yellow"/>
         </w:rPr>
         <w:t>select_type</w:t>
       </w:r>
+      <w:proofErr w:type="spellEnd"/>
       <w:r>
         <w:rPr>
           <w:rFonts w:hint="eastAsia"/>
@@ -5503,7 +6122,21 @@
         <w:rPr>
           <w:rFonts w:hint="eastAsia"/>
         </w:rPr>
-        <w:t>（全表扫描）、</w:t>
+        <w:t>（</w:t>
+      </w:r>
+      <w:proofErr w:type="gramStart"/>
+      <w:r>
+        <w:rPr>
+          <w:rFonts w:hint="eastAsia"/>
+        </w:rPr>
+        <w:t>全表扫描</w:t>
+      </w:r>
+      <w:proofErr w:type="gramEnd"/>
+      <w:r>
+        <w:rPr>
+          <w:rFonts w:hint="eastAsia"/>
+        </w:rPr>
+        <w:t>）、</w:t>
       </w:r>
       <w:r>
         <w:rPr>
@@ -5533,7 +6166,21 @@
         <w:rPr>
           <w:rFonts w:hint="eastAsia"/>
         </w:rPr>
-        <w:t>const &gt; eq_ref &gt; ref &gt; range &gt; index &gt; ALL</w:t>
+        <w:t xml:space="preserve">const &gt; </w:t>
+      </w:r>
+      <w:proofErr w:type="spellStart"/>
+      <w:r>
+        <w:rPr>
+          <w:rFonts w:hint="eastAsia"/>
+        </w:rPr>
+        <w:t>eq_ref</w:t>
+      </w:r>
+      <w:proofErr w:type="spellEnd"/>
+      <w:r>
+        <w:rPr>
+          <w:rFonts w:hint="eastAsia"/>
+        </w:rPr>
+        <w:t xml:space="preserve"> &gt; ref &gt; range &gt; index &gt; ALL</w:t>
       </w:r>
       <w:r>
         <w:rPr>
@@ -5549,9 +6196,11 @@
           <w:numId w:val="38"/>
         </w:numPr>
       </w:pPr>
+      <w:proofErr w:type="spellStart"/>
       <w:r>
         <w:t>possible_keys</w:t>
       </w:r>
+      <w:proofErr w:type="spellEnd"/>
       <w:r>
         <w:rPr>
           <w:rFonts w:hint="eastAsia"/>
@@ -5609,9 +6258,11 @@
           <w:numId w:val="38"/>
         </w:numPr>
       </w:pPr>
+      <w:proofErr w:type="spellStart"/>
       <w:r>
         <w:t>key_len</w:t>
       </w:r>
+      <w:proofErr w:type="spellEnd"/>
       <w:r>
         <w:rPr>
           <w:rFonts w:hint="eastAsia"/>
@@ -5784,8 +6435,13 @@
         <w:t>（表示使用临时表）、</w:t>
       </w:r>
       <w:r>
-        <w:t>Using filesort</w:t>
-      </w:r>
+        <w:t xml:space="preserve">Using </w:t>
+      </w:r>
+      <w:proofErr w:type="spellStart"/>
+      <w:r>
+        <w:t>filesort</w:t>
+      </w:r>
+      <w:proofErr w:type="spellEnd"/>
       <w:r>
         <w:rPr>
           <w:rFonts w:hint="eastAsia"/>
@@ -5852,7 +6508,21 @@
         <w:rPr>
           <w:rFonts w:hint="eastAsia"/>
         </w:rPr>
-        <w:t>：表示查询的表最多只有一行匹配结果。这通常发生在查询条件是</w:t>
+        <w:t>：表示查询的</w:t>
+      </w:r>
+      <w:proofErr w:type="gramStart"/>
+      <w:r>
+        <w:rPr>
+          <w:rFonts w:hint="eastAsia"/>
+        </w:rPr>
+        <w:t>表最多</w:t>
+      </w:r>
+      <w:proofErr w:type="gramEnd"/>
+      <w:r>
+        <w:rPr>
+          <w:rFonts w:hint="eastAsia"/>
+        </w:rPr>
+        <w:t>只有一行匹配结果。这通常发生在查询条件是</w:t>
       </w:r>
       <w:r>
         <w:rPr>
@@ -5890,12 +6560,14 @@
           <w:numId w:val="39"/>
         </w:numPr>
       </w:pPr>
+      <w:proofErr w:type="spellStart"/>
       <w:r>
         <w:rPr>
           <w:rFonts w:hint="eastAsia"/>
         </w:rPr>
         <w:t>eq_ref</w:t>
       </w:r>
+      <w:proofErr w:type="spellEnd"/>
       <w:r>
         <w:rPr>
           <w:rFonts w:hint="eastAsia"/>
@@ -5908,11 +6580,19 @@
         </w:rPr>
         <w:t xml:space="preserve">MySQL </w:t>
       </w:r>
-      <w:r>
-        <w:rPr>
-          <w:rFonts w:hint="eastAsia"/>
-        </w:rPr>
-        <w:t>仅访问一次这个表。这</w:t>
+      <w:proofErr w:type="gramStart"/>
+      <w:r>
+        <w:rPr>
+          <w:rFonts w:hint="eastAsia"/>
+        </w:rPr>
+        <w:t>仅访问</w:t>
+      </w:r>
+      <w:proofErr w:type="gramEnd"/>
+      <w:r>
+        <w:rPr>
+          <w:rFonts w:hint="eastAsia"/>
+        </w:rPr>
+        <w:t>一次这个表。这</w:t>
       </w:r>
       <w:r>
         <w:rPr>
@@ -6098,7 +6778,21 @@
         <w:rPr>
           <w:rFonts w:hint="eastAsia"/>
         </w:rPr>
-        <w:t>需要扫描表中的所有行，即全表扫描。通常出现在没有索引的查询条件中。</w:t>
+        <w:t>需要扫描表中的所有行，</w:t>
+      </w:r>
+      <w:proofErr w:type="gramStart"/>
+      <w:r>
+        <w:rPr>
+          <w:rFonts w:hint="eastAsia"/>
+        </w:rPr>
+        <w:t>即全表扫描</w:t>
+      </w:r>
+      <w:proofErr w:type="gramEnd"/>
+      <w:r>
+        <w:rPr>
+          <w:rFonts w:hint="eastAsia"/>
+        </w:rPr>
+        <w:t>。通常出现在没有索引的查询条件中。</w:t>
       </w:r>
     </w:p>
     <w:p/>
@@ -6215,7 +6909,21 @@
         <w:rPr>
           <w:rFonts w:hint="eastAsia"/>
         </w:rPr>
-        <w:t>，利用联合索引进行覆盖索引的优化，避免回表的发生，减少一次查询和随机</w:t>
+        <w:t>，利用联合索引进行覆盖索引的优化，</w:t>
+      </w:r>
+      <w:proofErr w:type="gramStart"/>
+      <w:r>
+        <w:rPr>
+          <w:rFonts w:hint="eastAsia"/>
+        </w:rPr>
+        <w:t>避免回表</w:t>
+      </w:r>
+      <w:proofErr w:type="gramEnd"/>
+      <w:r>
+        <w:rPr>
+          <w:rFonts w:hint="eastAsia"/>
+        </w:rPr>
+        <w:t>的发生，减少一次查询和随机</w:t>
       </w:r>
       <w:r>
         <w:rPr>
@@ -6354,7 +7062,14 @@
         <w:rPr>
           <w:rFonts w:hint="eastAsia"/>
         </w:rPr>
-        <w:t>，导致</w:t>
+        <w:t>，</w:t>
+      </w:r>
+      <w:proofErr w:type="gramStart"/>
+      <w:r>
+        <w:rPr>
+          <w:rFonts w:hint="eastAsia"/>
+        </w:rPr>
+        <w:t>导致</w:t>
       </w:r>
       <w:r>
         <w:rPr>
@@ -6363,6 +7078,7 @@
         </w:rPr>
         <w:t>全表扫描</w:t>
       </w:r>
+      <w:proofErr w:type="gramEnd"/>
     </w:p>
     <w:p>
       <w:r>
@@ -6430,8 +7146,16 @@
         <w:rPr>
           <w:rFonts w:hint="eastAsia"/>
         </w:rPr>
-        <w:t>）连表查询需要注意不同字段的字符集是否一致，否则也会导致全表扫描</w:t>
-      </w:r>
+        <w:t>）连表查询需要注意不同字段的字符集是否一致，否则也会</w:t>
+      </w:r>
+      <w:proofErr w:type="gramStart"/>
+      <w:r>
+        <w:rPr>
+          <w:rFonts w:hint="eastAsia"/>
+        </w:rPr>
+        <w:t>导致全表扫描</w:t>
+      </w:r>
+      <w:proofErr w:type="gramEnd"/>
     </w:p>
     <w:p>
       <w:r>
@@ -6458,7 +7182,23 @@
           <w:rFonts w:hint="eastAsia"/>
           <w:highlight w:val="yellow"/>
         </w:rPr>
-        <w:t>变化少或者访问频繁</w:t>
+        <w:t>变化</w:t>
+      </w:r>
+      <w:proofErr w:type="gramStart"/>
+      <w:r>
+        <w:rPr>
+          <w:rFonts w:hint="eastAsia"/>
+          <w:highlight w:val="yellow"/>
+        </w:rPr>
+        <w:t>少或者</w:t>
+      </w:r>
+      <w:proofErr w:type="gramEnd"/>
+      <w:r>
+        <w:rPr>
+          <w:rFonts w:hint="eastAsia"/>
+          <w:highlight w:val="yellow"/>
+        </w:rPr>
+        <w:t>访问频繁</w:t>
       </w:r>
       <w:r>
         <w:rPr>
@@ -6485,7 +7225,21 @@
         <w:rPr>
           <w:rFonts w:hint="eastAsia"/>
         </w:rPr>
-        <w:t>，例如少展示一些不必要的字段，减少多表查询的情况，将列表查询替换成分页分批查询等等。</w:t>
+        <w:t>，例如</w:t>
+      </w:r>
+      <w:proofErr w:type="gramStart"/>
+      <w:r>
+        <w:rPr>
+          <w:rFonts w:hint="eastAsia"/>
+        </w:rPr>
+        <w:t>少展示</w:t>
+      </w:r>
+      <w:proofErr w:type="gramEnd"/>
+      <w:r>
+        <w:rPr>
+          <w:rFonts w:hint="eastAsia"/>
+        </w:rPr>
+        <w:t>一些不必要的字段，减少多表查询的情况，将列表查询替换成分页分批查询等等。</w:t>
       </w:r>
     </w:p>
     <w:p/>
@@ -6697,7 +7451,21 @@
         <w:rPr>
           <w:rFonts w:hint="eastAsia"/>
         </w:rPr>
-        <w:t>值（不会忽略任何一行数据）。由于只是计算行数，不需要对具体的列进行处理，因此性能通常较高。</w:t>
+        <w:t>值（不会忽略任何一行数据）。由于只是计算行数，不需要对具体的</w:t>
+      </w:r>
+      <w:proofErr w:type="gramStart"/>
+      <w:r>
+        <w:rPr>
+          <w:rFonts w:hint="eastAsia"/>
+        </w:rPr>
+        <w:t>列进行</w:t>
+      </w:r>
+      <w:proofErr w:type="gramEnd"/>
+      <w:r>
+        <w:rPr>
+          <w:rFonts w:hint="eastAsia"/>
+        </w:rPr>
+        <w:t>处理，因此性能通常较高。</w:t>
       </w:r>
     </w:p>
     <w:p>
@@ -6947,7 +7715,21 @@
         <w:rPr>
           <w:rFonts w:hint="eastAsia"/>
         </w:rPr>
-        <w:t>，网上其实众说纷纭，实际上当然得看官网怎</w:t>
+        <w:t>，网上其实众说纷纭，实际上当然得</w:t>
+      </w:r>
+      <w:proofErr w:type="gramStart"/>
+      <w:r>
+        <w:rPr>
+          <w:rFonts w:hint="eastAsia"/>
+        </w:rPr>
+        <w:t>看官网</w:t>
+      </w:r>
+      <w:proofErr w:type="gramEnd"/>
+      <w:r>
+        <w:rPr>
+          <w:rFonts w:hint="eastAsia"/>
+        </w:rPr>
+        <w:t>怎</w:t>
       </w:r>
       <w:r>
         <w:rPr>
@@ -7004,7 +7786,14 @@
         <w:rPr>
           <w:rFonts w:hint="eastAsia"/>
         </w:rPr>
-        <w:t>的查询就是</w:t>
+        <w:t>的查询</w:t>
+      </w:r>
+      <w:proofErr w:type="gramStart"/>
+      <w:r>
+        <w:rPr>
+          <w:rFonts w:hint="eastAsia"/>
+        </w:rPr>
+        <w:t>就是</w:t>
       </w:r>
       <w:r>
         <w:rPr>
@@ -7013,6 +7802,7 @@
         </w:rPr>
         <w:t>全表扫描</w:t>
       </w:r>
+      <w:proofErr w:type="gramEnd"/>
       <w:r>
         <w:rPr>
           <w:rFonts w:hint="eastAsia"/>
@@ -7579,11 +8369,19 @@
         </w:rPr>
         <w:t>类型的字符串后面有空格的话，</w:t>
       </w:r>
-      <w:r>
-        <w:rPr>
-          <w:rFonts w:hint="eastAsia"/>
-        </w:rPr>
-        <w:t xml:space="preserve">innodb </w:t>
+      <w:proofErr w:type="spellStart"/>
+      <w:r>
+        <w:rPr>
+          <w:rFonts w:hint="eastAsia"/>
+        </w:rPr>
+        <w:t>innodb</w:t>
+      </w:r>
+      <w:proofErr w:type="spellEnd"/>
+      <w:r>
+        <w:rPr>
+          <w:rFonts w:hint="eastAsia"/>
+        </w:rPr>
+        <w:t xml:space="preserve"> </w:t>
       </w:r>
       <w:r>
         <w:rPr>
@@ -7662,12 +8460,21 @@
         </w:rPr>
         <w:t xml:space="preserve"> 2 </w:t>
       </w:r>
-      <w:r>
-        <w:rPr>
-          <w:rFonts w:hint="eastAsia"/>
-          <w:highlight w:val="yellow"/>
-        </w:rPr>
-        <w:t>个字节（字符长度超过</w:t>
+      <w:proofErr w:type="gramStart"/>
+      <w:r>
+        <w:rPr>
+          <w:rFonts w:hint="eastAsia"/>
+          <w:highlight w:val="yellow"/>
+        </w:rPr>
+        <w:t>个</w:t>
+      </w:r>
+      <w:proofErr w:type="gramEnd"/>
+      <w:r>
+        <w:rPr>
+          <w:rFonts w:hint="eastAsia"/>
+          <w:highlight w:val="yellow"/>
+        </w:rPr>
+        <w:t>字节（字符长度超过</w:t>
       </w:r>
       <w:r>
         <w:rPr>
@@ -8433,12 +9240,14 @@
         </w:rPr>
         <w:t xml:space="preserve"> </w:t>
       </w:r>
+      <w:proofErr w:type="spellStart"/>
       <w:r>
         <w:rPr>
           <w:highlight w:val="yellow"/>
         </w:rPr>
         <w:t>slow_query_log</w:t>
       </w:r>
+      <w:proofErr w:type="spellEnd"/>
       <w:r>
         <w:rPr>
           <w:rFonts w:hint="eastAsia"/>
@@ -9095,9 +9904,11 @@
           <w:numId w:val="96"/>
         </w:numPr>
       </w:pPr>
+      <w:proofErr w:type="spellStart"/>
       <w:r>
         <w:t>Mycat</w:t>
       </w:r>
+      <w:proofErr w:type="spellEnd"/>
       <w:r>
         <w:rPr>
           <w:rFonts w:hint="eastAsia"/>
@@ -9127,9 +9938,11 @@
           <w:numId w:val="96"/>
         </w:numPr>
       </w:pPr>
+      <w:proofErr w:type="spellStart"/>
       <w:r>
         <w:t>ShardingSphere</w:t>
       </w:r>
+      <w:proofErr w:type="spellEnd"/>
       <w:r>
         <w:rPr>
           <w:rFonts w:hint="eastAsia"/>
@@ -9838,14 +10651,29 @@
         <w:rPr>
           <w:rFonts w:hint="eastAsia"/>
         </w:rPr>
-        <w:t>来连表查询，而</w:t>
-      </w:r>
-      <w:r>
-        <w:rPr>
-          <w:rFonts w:hint="eastAsia"/>
-          <w:highlight w:val="yellow"/>
-        </w:rPr>
-        <w:t>跨库了之后就无法使用</w:t>
+        <w:t>来连表查询，</w:t>
+      </w:r>
+      <w:proofErr w:type="gramStart"/>
+      <w:r>
+        <w:rPr>
+          <w:rFonts w:hint="eastAsia"/>
+        </w:rPr>
+        <w:t>而</w:t>
+      </w:r>
+      <w:r>
+        <w:rPr>
+          <w:rFonts w:hint="eastAsia"/>
+          <w:highlight w:val="yellow"/>
+        </w:rPr>
+        <w:t>跨库了</w:t>
+      </w:r>
+      <w:proofErr w:type="gramEnd"/>
+      <w:r>
+        <w:rPr>
+          <w:rFonts w:hint="eastAsia"/>
+          <w:highlight w:val="yellow"/>
+        </w:rPr>
+        <w:t>之后就无法使用</w:t>
       </w:r>
       <w:r>
         <w:rPr>
@@ -9960,6 +10788,7 @@
         </w:rPr>
         <w:t>或者</w:t>
       </w:r>
+      <w:proofErr w:type="gramStart"/>
       <w:r>
         <w:rPr>
           <w:rFonts w:hint="eastAsia"/>
@@ -9983,7 +10812,16 @@
           <w:b/>
           <w:bCs/>
         </w:rPr>
-        <w:t>的形式查询</w:t>
+        <w:t>的</w:t>
+      </w:r>
+      <w:proofErr w:type="gramEnd"/>
+      <w:r>
+        <w:rPr>
+          <w:rFonts w:hint="eastAsia"/>
+          <w:b/>
+          <w:bCs/>
+        </w:rPr>
+        <w:t>形式查询</w:t>
       </w:r>
       <w:r>
         <w:rPr>
@@ -10079,7 +10917,21 @@
         <w:rPr>
           <w:rFonts w:hint="eastAsia"/>
         </w:rPr>
-        <w:t>以前单库单表直接使用数据库的自增</w:t>
+        <w:t>以前</w:t>
+      </w:r>
+      <w:proofErr w:type="gramStart"/>
+      <w:r>
+        <w:rPr>
+          <w:rFonts w:hint="eastAsia"/>
+        </w:rPr>
+        <w:t>单库单表直接</w:t>
+      </w:r>
+      <w:proofErr w:type="gramEnd"/>
+      <w:r>
+        <w:rPr>
+          <w:rFonts w:hint="eastAsia"/>
+        </w:rPr>
+        <w:t>使用数据库的自增</w:t>
       </w:r>
       <w:r>
         <w:rPr>
@@ -10192,7 +11044,21 @@
         <w:rPr>
           <w:rFonts w:hint="eastAsia"/>
         </w:rPr>
-        <w:t>单表直接通过</w:t>
+        <w:t>单</w:t>
+      </w:r>
+      <w:proofErr w:type="gramStart"/>
+      <w:r>
+        <w:rPr>
+          <w:rFonts w:hint="eastAsia"/>
+        </w:rPr>
+        <w:t>表直接</w:t>
+      </w:r>
+      <w:proofErr w:type="gramEnd"/>
+      <w:r>
+        <w:rPr>
+          <w:rFonts w:hint="eastAsia"/>
+        </w:rPr>
+        <w:t>通过</w:t>
       </w:r>
       <w:r>
         <w:rPr>
@@ -10246,12 +11112,21 @@
         </w:rPr>
         <w:t xml:space="preserve"> ES </w:t>
       </w:r>
-      <w:r>
-        <w:rPr>
-          <w:rFonts w:hint="eastAsia"/>
-          <w:highlight w:val="yellow"/>
-        </w:rPr>
-        <w:t>存储全量数据排序查询</w:t>
+      <w:proofErr w:type="gramStart"/>
+      <w:r>
+        <w:rPr>
+          <w:rFonts w:hint="eastAsia"/>
+          <w:highlight w:val="yellow"/>
+        </w:rPr>
+        <w:t>存储全</w:t>
+      </w:r>
+      <w:proofErr w:type="gramEnd"/>
+      <w:r>
+        <w:rPr>
+          <w:rFonts w:hint="eastAsia"/>
+          <w:highlight w:val="yellow"/>
+        </w:rPr>
+        <w:t>量数据排序查询</w:t>
       </w:r>
       <w:r>
         <w:rPr>
@@ -10445,7 +11320,15 @@
         <w:t>Slave</w:t>
       </w:r>
       <w:r>
-        <w:t>）。主库负责处理所有的写操作（如插入、更新、删除），而从库则负责处理读操作（如查询）。</w:t>
+        <w:t>）。主库负责处理所有的写操作（如插入、更新、删除），</w:t>
+      </w:r>
+      <w:proofErr w:type="gramStart"/>
+      <w:r>
+        <w:t>而从库则</w:t>
+      </w:r>
+      <w:proofErr w:type="gramEnd"/>
+      <w:r>
+        <w:t>负责处理读操作（如查询）。</w:t>
       </w:r>
     </w:p>
     <w:p>
@@ -10453,7 +11336,15 @@
         <w:ind w:firstLineChars="200" w:firstLine="480"/>
       </w:pPr>
       <w:r>
-        <w:t>读写分离是基于主从复制的一种进一步优化策略，将数据库的读操作和写操作分离到不同的服务器上。具体来说：写操作（如新增、修改、删除数据）统一由主库处理，确保数据的一致性和完整性。读操作（如数据查询）则由一个或多个从库处理，提升读取性能并减少主库的负担。</w:t>
+        <w:t>读写分离是基于主从复制的一种进一步优化策略，将数据库的读操作和写操作分离到不同的服务器上。具体来说：写操作（如新增、修改、删除数据）统一由主库处理，确保数据的一致性和完整性。读操作（如数据查询）则由一个或</w:t>
+      </w:r>
+      <w:proofErr w:type="gramStart"/>
+      <w:r>
+        <w:t>多个从库处理</w:t>
+      </w:r>
+      <w:proofErr w:type="gramEnd"/>
+      <w:r>
+        <w:t>，提升读取性能并减少主库的负担。</w:t>
       </w:r>
     </w:p>
     <w:p>
@@ -10524,7 +11415,27 @@
           <w:bCs/>
           <w:highlight w:val="yellow"/>
         </w:rPr>
-        <w:t>做法一：代码封装</w:t>
+        <w:t>做法</w:t>
+      </w:r>
+      <w:proofErr w:type="gramStart"/>
+      <w:r>
+        <w:rPr>
+          <w:rFonts w:hint="eastAsia"/>
+          <w:b/>
+          <w:bCs/>
+          <w:highlight w:val="yellow"/>
+        </w:rPr>
+        <w:t>一</w:t>
+      </w:r>
+      <w:proofErr w:type="gramEnd"/>
+      <w:r>
+        <w:rPr>
+          <w:rFonts w:hint="eastAsia"/>
+          <w:b/>
+          <w:bCs/>
+          <w:highlight w:val="yellow"/>
+        </w:rPr>
+        <w:t>：代码封装</w:t>
       </w:r>
     </w:p>
     <w:p>
@@ -10549,14 +11460,29 @@
         <w:rPr>
           <w:rFonts w:hint="eastAsia"/>
         </w:rPr>
-        <w:t>，对外暴露正常的读写接口，里面封装了逻辑，将</w:t>
-      </w:r>
-      <w:r>
-        <w:rPr>
-          <w:rFonts w:hint="eastAsia"/>
-          <w:highlight w:val="yellow"/>
-        </w:rPr>
-        <w:t>读操作指向从库的数据源</w:t>
+        <w:t>，对外暴露正常的读写接口，里面封装了逻辑，</w:t>
+      </w:r>
+      <w:proofErr w:type="gramStart"/>
+      <w:r>
+        <w:rPr>
+          <w:rFonts w:hint="eastAsia"/>
+        </w:rPr>
+        <w:t>将</w:t>
+      </w:r>
+      <w:r>
+        <w:rPr>
+          <w:rFonts w:hint="eastAsia"/>
+          <w:highlight w:val="yellow"/>
+        </w:rPr>
+        <w:t>读操作指向从库的</w:t>
+      </w:r>
+      <w:proofErr w:type="gramEnd"/>
+      <w:r>
+        <w:rPr>
+          <w:rFonts w:hint="eastAsia"/>
+          <w:highlight w:val="yellow"/>
+        </w:rPr>
+        <w:t>数据源</w:t>
       </w:r>
       <w:r>
         <w:rPr>
@@ -10593,7 +11519,21 @@
         <w:rPr>
           <w:rFonts w:hint="eastAsia"/>
         </w:rPr>
-        <w:t>：如果数据库宕机了，发生</w:t>
+        <w:t>：如果数据库</w:t>
+      </w:r>
+      <w:proofErr w:type="gramStart"/>
+      <w:r>
+        <w:rPr>
+          <w:rFonts w:hint="eastAsia"/>
+        </w:rPr>
+        <w:t>宕</w:t>
+      </w:r>
+      <w:proofErr w:type="gramEnd"/>
+      <w:r>
+        <w:rPr>
+          <w:rFonts w:hint="eastAsia"/>
+        </w:rPr>
+        <w:t>机了，发生</w:t>
       </w:r>
       <w:r>
         <w:rPr>
@@ -10606,7 +11546,21 @@
         <w:rPr>
           <w:rFonts w:hint="eastAsia"/>
         </w:rPr>
-        <w:t>了之后，就得修改配置重启。如果系统是</w:t>
+        <w:t>了之后，就得修改</w:t>
+      </w:r>
+      <w:proofErr w:type="gramStart"/>
+      <w:r>
+        <w:rPr>
+          <w:rFonts w:hint="eastAsia"/>
+        </w:rPr>
+        <w:t>配置重</w:t>
+      </w:r>
+      <w:proofErr w:type="gramEnd"/>
+      <w:r>
+        <w:rPr>
+          <w:rFonts w:hint="eastAsia"/>
+        </w:rPr>
+        <w:t>启。如果系统是</w:t>
       </w:r>
       <w:r>
         <w:rPr>
@@ -10647,7 +11601,21 @@
         <w:rPr>
           <w:rFonts w:hint="eastAsia"/>
         </w:rPr>
-        <w:t>中间件一般而言是独立部署的系统，客户端与这个中间件的交互是通过</w:t>
+        <w:t>中间件一般而言是</w:t>
+      </w:r>
+      <w:proofErr w:type="gramStart"/>
+      <w:r>
+        <w:rPr>
+          <w:rFonts w:hint="eastAsia"/>
+        </w:rPr>
+        <w:t>独立部署</w:t>
+      </w:r>
+      <w:proofErr w:type="gramEnd"/>
+      <w:r>
+        <w:rPr>
+          <w:rFonts w:hint="eastAsia"/>
+        </w:rPr>
+        <w:t>的系统，客户端与这个中间件的交互是通过</w:t>
       </w:r>
       <w:r>
         <w:rPr>
@@ -10738,6 +11706,7 @@
         </w:rPr>
         <w:t>、</w:t>
       </w:r>
+      <w:proofErr w:type="spellStart"/>
       <w:r>
         <w:rPr>
           <w:rFonts w:hint="eastAsia"/>
@@ -10745,12 +11714,14 @@
         </w:rPr>
         <w:t>ShardingSphere</w:t>
       </w:r>
+      <w:proofErr w:type="spellEnd"/>
       <w:r>
         <w:rPr>
           <w:rFonts w:hint="eastAsia"/>
         </w:rPr>
         <w:t>、</w:t>
       </w:r>
+      <w:proofErr w:type="spellStart"/>
       <w:r>
         <w:rPr>
           <w:rFonts w:hint="eastAsia"/>
@@ -10758,6 +11729,7 @@
         </w:rPr>
         <w:t>Mycat</w:t>
       </w:r>
+      <w:proofErr w:type="spellEnd"/>
       <w:r>
         <w:rPr>
           <w:rFonts w:hint="eastAsia"/>
@@ -10818,7 +11790,21 @@
         <w:rPr>
           <w:rFonts w:hint="eastAsia"/>
         </w:rPr>
-        <w:t>，毕竟交互都需要经过它中转。</w:t>
+        <w:t>，毕竟</w:t>
+      </w:r>
+      <w:proofErr w:type="gramStart"/>
+      <w:r>
+        <w:rPr>
+          <w:rFonts w:hint="eastAsia"/>
+        </w:rPr>
+        <w:t>交互都</w:t>
+      </w:r>
+      <w:proofErr w:type="gramEnd"/>
+      <w:r>
+        <w:rPr>
+          <w:rFonts w:hint="eastAsia"/>
+        </w:rPr>
+        <w:t>需要经过它中转。</w:t>
       </w:r>
     </w:p>
     <w:p/>
@@ -10876,7 +11862,21 @@
         <w:rPr>
           <w:rFonts w:hint="eastAsia"/>
         </w:rPr>
-        <w:t>。如果从库查不到数据，则</w:t>
+        <w:t>。如果</w:t>
+      </w:r>
+      <w:proofErr w:type="gramStart"/>
+      <w:r>
+        <w:rPr>
+          <w:rFonts w:hint="eastAsia"/>
+        </w:rPr>
+        <w:t>从库查</w:t>
+      </w:r>
+      <w:proofErr w:type="gramEnd"/>
+      <w:r>
+        <w:rPr>
+          <w:rFonts w:hint="eastAsia"/>
+        </w:rPr>
+        <w:t>不到数据，则</w:t>
       </w:r>
       <w:r>
         <w:rPr>
@@ -10934,13 +11934,61 @@
           <w:bCs/>
           <w:highlight w:val="yellow"/>
         </w:rPr>
-        <w:t>强制将写之后立马读的操作转移到主库上</w:t>
-      </w:r>
-      <w:r>
-        <w:rPr>
-          <w:rFonts w:hint="eastAsia"/>
-        </w:rPr>
-        <w:t>。这种属于代码写死了，比如一些写入之后立马查询的操作，就绑定在一起，写死都走主库。不推荐，比较</w:t>
+        <w:t>强制将写之后</w:t>
+      </w:r>
+      <w:proofErr w:type="gramStart"/>
+      <w:r>
+        <w:rPr>
+          <w:rFonts w:hint="eastAsia"/>
+          <w:b/>
+          <w:bCs/>
+          <w:highlight w:val="yellow"/>
+        </w:rPr>
+        <w:t>立马读</w:t>
+      </w:r>
+      <w:proofErr w:type="gramEnd"/>
+      <w:r>
+        <w:rPr>
+          <w:rFonts w:hint="eastAsia"/>
+          <w:b/>
+          <w:bCs/>
+          <w:highlight w:val="yellow"/>
+        </w:rPr>
+        <w:t>的操作转移到主库上</w:t>
+      </w:r>
+      <w:r>
+        <w:rPr>
+          <w:rFonts w:hint="eastAsia"/>
+        </w:rPr>
+        <w:t>。这种属于</w:t>
+      </w:r>
+      <w:proofErr w:type="gramStart"/>
+      <w:r>
+        <w:rPr>
+          <w:rFonts w:hint="eastAsia"/>
+        </w:rPr>
+        <w:t>代码写死了</w:t>
+      </w:r>
+      <w:proofErr w:type="gramEnd"/>
+      <w:r>
+        <w:rPr>
+          <w:rFonts w:hint="eastAsia"/>
+        </w:rPr>
+        <w:t>，比如一些写入之后立马查询的操作，就绑定在一起，</w:t>
+      </w:r>
+      <w:proofErr w:type="gramStart"/>
+      <w:r>
+        <w:rPr>
+          <w:rFonts w:hint="eastAsia"/>
+        </w:rPr>
+        <w:t>写死都走</w:t>
+      </w:r>
+      <w:proofErr w:type="gramEnd"/>
+      <w:r>
+        <w:rPr>
+          <w:rFonts w:hint="eastAsia"/>
+        </w:rPr>
+        <w:t>主库。不推荐，比较</w:t>
       </w:r>
       <w:r>
         <w:rPr>
@@ -11592,7 +12640,21 @@
         <w:rPr>
           <w:rFonts w:hint="eastAsia"/>
         </w:rPr>
-        <w:t xml:space="preserve"> InnoDB </w:t>
+        <w:t xml:space="preserve"> </w:t>
+      </w:r>
+      <w:proofErr w:type="spellStart"/>
+      <w:r>
+        <w:rPr>
+          <w:rFonts w:hint="eastAsia"/>
+        </w:rPr>
+        <w:t>InnoDB</w:t>
+      </w:r>
+      <w:proofErr w:type="spellEnd"/>
+      <w:r>
+        <w:rPr>
+          <w:rFonts w:hint="eastAsia"/>
+        </w:rPr>
+        <w:t xml:space="preserve"> </w:t>
       </w:r>
       <w:r>
         <w:rPr>
@@ -11683,7 +12745,21 @@
         <w:rPr>
           <w:rFonts w:hint="eastAsia"/>
         </w:rPr>
-        <w:t xml:space="preserve">MySQL InnoDB </w:t>
+        <w:t xml:space="preserve">MySQL </w:t>
+      </w:r>
+      <w:proofErr w:type="spellStart"/>
+      <w:r>
+        <w:rPr>
+          <w:rFonts w:hint="eastAsia"/>
+        </w:rPr>
+        <w:t>InnoDB</w:t>
+      </w:r>
+      <w:proofErr w:type="spellEnd"/>
+      <w:r>
+        <w:rPr>
+          <w:rFonts w:hint="eastAsia"/>
+        </w:rPr>
+        <w:t xml:space="preserve"> </w:t>
       </w:r>
       <w:r>
         <w:rPr>
@@ -11758,7 +12834,21 @@
         <w:rPr>
           <w:rFonts w:hint="eastAsia"/>
         </w:rPr>
-        <w:t>每个表只能有</w:t>
+        <w:t>每个</w:t>
+      </w:r>
+      <w:proofErr w:type="gramStart"/>
+      <w:r>
+        <w:rPr>
+          <w:rFonts w:hint="eastAsia"/>
+        </w:rPr>
+        <w:t>表只能</w:t>
+      </w:r>
+      <w:proofErr w:type="gramEnd"/>
+      <w:r>
+        <w:rPr>
+          <w:rFonts w:hint="eastAsia"/>
+        </w:rPr>
+        <w:t>有</w:t>
       </w:r>
       <w:r>
         <w:rPr>
@@ -11975,7 +13065,21 @@
         <w:rPr>
           <w:rFonts w:hint="eastAsia"/>
         </w:rPr>
-        <w:t>）数据从根节点找起，根据键值的大小确定左子树还是右子树，从上到下最终定位到</w:t>
+        <w:t>）数据从根节点找起，根据键值的大小确定左子树</w:t>
+      </w:r>
+      <w:proofErr w:type="gramStart"/>
+      <w:r>
+        <w:rPr>
+          <w:rFonts w:hint="eastAsia"/>
+        </w:rPr>
+        <w:t>还是右子树</w:t>
+      </w:r>
+      <w:proofErr w:type="gramEnd"/>
+      <w:r>
+        <w:rPr>
+          <w:rFonts w:hint="eastAsia"/>
+        </w:rPr>
+        <w:t>，从上到下最终定位到</w:t>
       </w:r>
       <w:r>
         <w:rPr>
@@ -12077,7 +13181,21 @@
         <w:rPr>
           <w:rFonts w:hint="eastAsia"/>
         </w:rPr>
-        <w:t>）定位组后，利用</w:t>
+        <w:t>）</w:t>
+      </w:r>
+      <w:proofErr w:type="gramStart"/>
+      <w:r>
+        <w:rPr>
+          <w:rFonts w:hint="eastAsia"/>
+        </w:rPr>
+        <w:t>定位组</w:t>
+      </w:r>
+      <w:proofErr w:type="gramEnd"/>
+      <w:r>
+        <w:rPr>
+          <w:rFonts w:hint="eastAsia"/>
+        </w:rPr>
+        <w:t>后，利用</w:t>
       </w:r>
       <w:r>
         <w:rPr>
@@ -12501,11 +13619,19 @@
         </w:rPr>
         <w:t xml:space="preserve">B+ </w:t>
       </w:r>
-      <w:r>
-        <w:rPr>
-          <w:rFonts w:hint="eastAsia"/>
-        </w:rPr>
-        <w:t>树特别适合</w:t>
+      <w:proofErr w:type="gramStart"/>
+      <w:r>
+        <w:rPr>
+          <w:rFonts w:hint="eastAsia"/>
+        </w:rPr>
+        <w:t>树特别</w:t>
+      </w:r>
+      <w:proofErr w:type="gramEnd"/>
+      <w:r>
+        <w:rPr>
+          <w:rFonts w:hint="eastAsia"/>
+        </w:rPr>
+        <w:t>适合</w:t>
       </w:r>
       <w:r>
         <w:rPr>
@@ -12518,7 +13644,21 @@
         <w:rPr>
           <w:rFonts w:hint="eastAsia"/>
         </w:rPr>
-        <w:t>。因为叶子节点通过链表链接，从根节点定位到叶子节点查找到范围的起点之后，只需要顺序扫描链表即可遍历后续的数据，非常高效。</w:t>
+        <w:t>。因为叶子节点通过链表链接，从根节点定位到叶子节点查找到范围的起点之后，只需要顺序扫描链表即可遍历后续的数据，</w:t>
+      </w:r>
+      <w:proofErr w:type="gramStart"/>
+      <w:r>
+        <w:rPr>
+          <w:rFonts w:hint="eastAsia"/>
+        </w:rPr>
+        <w:t>非常</w:t>
+      </w:r>
+      <w:proofErr w:type="gramEnd"/>
+      <w:r>
+        <w:rPr>
+          <w:rFonts w:hint="eastAsia"/>
+        </w:rPr>
+        <w:t>高效。</w:t>
       </w:r>
     </w:p>
     <w:p/>
@@ -12585,11 +13725,19 @@
         </w:rPr>
         <w:t xml:space="preserve">B </w:t>
       </w:r>
-      <w:r>
-        <w:rPr>
-          <w:rFonts w:hint="eastAsia"/>
-        </w:rPr>
-        <w:t>树每个节点都存储了完整的数据，而</w:t>
+      <w:proofErr w:type="gramStart"/>
+      <w:r>
+        <w:rPr>
+          <w:rFonts w:hint="eastAsia"/>
+        </w:rPr>
+        <w:t>树每个</w:t>
+      </w:r>
+      <w:proofErr w:type="gramEnd"/>
+      <w:r>
+        <w:rPr>
+          <w:rFonts w:hint="eastAsia"/>
+        </w:rPr>
+        <w:t>节点都存储了完整的数据，而</w:t>
       </w:r>
       <w:r>
         <w:rPr>
@@ -12597,11 +13745,19 @@
         </w:rPr>
         <w:t xml:space="preserve"> B+ </w:t>
       </w:r>
-      <w:r>
-        <w:rPr>
-          <w:rFonts w:hint="eastAsia"/>
-        </w:rPr>
-        <w:t>树非叶子节点</w:t>
+      <w:proofErr w:type="gramStart"/>
+      <w:r>
+        <w:rPr>
+          <w:rFonts w:hint="eastAsia"/>
+        </w:rPr>
+        <w:t>树非叶子</w:t>
+      </w:r>
+      <w:proofErr w:type="gramEnd"/>
+      <w:r>
+        <w:rPr>
+          <w:rFonts w:hint="eastAsia"/>
+        </w:rPr>
+        <w:t>节点</w:t>
       </w:r>
       <w:r>
         <w:rPr>
@@ -12687,11 +13843,19 @@
         </w:rPr>
         <w:t xml:space="preserve"> B </w:t>
       </w:r>
-      <w:r>
-        <w:rPr>
-          <w:rFonts w:hint="eastAsia"/>
-        </w:rPr>
-        <w:t>树只能每一层遍历查找。</w:t>
+      <w:proofErr w:type="gramStart"/>
+      <w:r>
+        <w:rPr>
+          <w:rFonts w:hint="eastAsia"/>
+        </w:rPr>
+        <w:t>树只能</w:t>
+      </w:r>
+      <w:proofErr w:type="gramEnd"/>
+      <w:r>
+        <w:rPr>
+          <w:rFonts w:hint="eastAsia"/>
+        </w:rPr>
+        <w:t>每一层遍历查找。</w:t>
       </w:r>
     </w:p>
     <w:p>
@@ -12761,16 +13925,31 @@
         <w:rPr>
           <w:rFonts w:hint="eastAsia"/>
         </w:rPr>
-        <w:t>中的回表是什么？</w:t>
-      </w:r>
-    </w:p>
-    <w:p>
-      <w:pPr>
-        <w:rPr>
-          <w:b/>
-          <w:bCs/>
-        </w:rPr>
-      </w:pPr>
+        <w:t>中</w:t>
+      </w:r>
+      <w:proofErr w:type="gramStart"/>
+      <w:r>
+        <w:rPr>
+          <w:rFonts w:hint="eastAsia"/>
+        </w:rPr>
+        <w:t>的回表是</w:t>
+      </w:r>
+      <w:proofErr w:type="gramEnd"/>
+      <w:r>
+        <w:rPr>
+          <w:rFonts w:hint="eastAsia"/>
+        </w:rPr>
+        <w:t>什么？</w:t>
+      </w:r>
+    </w:p>
+    <w:p>
+      <w:pPr>
+        <w:rPr>
+          <w:b/>
+          <w:bCs/>
+        </w:rPr>
+      </w:pPr>
+      <w:proofErr w:type="gramStart"/>
       <w:r>
         <w:rPr>
           <w:rFonts w:hint="eastAsia"/>
@@ -12780,6 +13959,7 @@
         </w:rPr>
         <w:t>回表简介</w:t>
       </w:r>
+      <w:proofErr w:type="gramEnd"/>
     </w:p>
     <w:p>
       <w:r>
@@ -12866,7 +14046,21 @@
         <w:rPr>
           <w:rFonts w:hint="eastAsia"/>
         </w:rPr>
-        <w:t>树的根节点开始进行查找，逐层下降直到找到满足条件的叶子节点。如果查询条件匹配了索引的键值，则可以直接从叶子节点中获取到完整的数据行，无需回表。</w:t>
+        <w:t>树的根节点开始进行查找，逐层下降直到找到满足条件的叶子节点。如果查询条件匹配了索引的键值，则可以直接从叶子节点中获取到完整的数据行，</w:t>
+      </w:r>
+      <w:proofErr w:type="gramStart"/>
+      <w:r>
+        <w:rPr>
+          <w:rFonts w:hint="eastAsia"/>
+        </w:rPr>
+        <w:t>无需回表</w:t>
+      </w:r>
+      <w:proofErr w:type="gramEnd"/>
+      <w:r>
+        <w:rPr>
+          <w:rFonts w:hint="eastAsia"/>
+        </w:rPr>
+        <w:t>。</w:t>
       </w:r>
     </w:p>
     <w:p>
@@ -12880,7 +14074,21 @@
         <w:rPr>
           <w:rFonts w:hint="eastAsia"/>
         </w:rPr>
-        <w:t>）回表现象：在某些情况下，</w:t>
+        <w:t>）回表现</w:t>
+      </w:r>
+      <w:proofErr w:type="gramStart"/>
+      <w:r>
+        <w:rPr>
+          <w:rFonts w:hint="eastAsia"/>
+        </w:rPr>
+        <w:t>象</w:t>
+      </w:r>
+      <w:proofErr w:type="gramEnd"/>
+      <w:r>
+        <w:rPr>
+          <w:rFonts w:hint="eastAsia"/>
+        </w:rPr>
+        <w:t>：在某些情况下，</w:t>
       </w:r>
       <w:r>
         <w:rPr>
@@ -12893,7 +14101,21 @@
         <w:rPr>
           <w:rFonts w:hint="eastAsia"/>
         </w:rPr>
-        <w:t>，这时就需要进行回表操作。例如，</w:t>
+        <w:t>，这时就需要</w:t>
+      </w:r>
+      <w:proofErr w:type="gramStart"/>
+      <w:r>
+        <w:rPr>
+          <w:rFonts w:hint="eastAsia"/>
+        </w:rPr>
+        <w:t>进行回表操作</w:t>
+      </w:r>
+      <w:proofErr w:type="gramEnd"/>
+      <w:r>
+        <w:rPr>
+          <w:rFonts w:hint="eastAsia"/>
+        </w:rPr>
+        <w:t>。例如，</w:t>
       </w:r>
       <w:r>
         <w:rPr>
@@ -12906,7 +14128,21 @@
         <w:rPr>
           <w:rFonts w:hint="eastAsia"/>
         </w:rPr>
-        <w:t>，或者查询条件需要使用到索引之外的字段，就会发生回表现象。</w:t>
+        <w:t>，或者查询条件需要使用到索引之外的字段，就会发生回表现</w:t>
+      </w:r>
+      <w:proofErr w:type="gramStart"/>
+      <w:r>
+        <w:rPr>
+          <w:rFonts w:hint="eastAsia"/>
+        </w:rPr>
+        <w:t>象</w:t>
+      </w:r>
+      <w:proofErr w:type="gramEnd"/>
+      <w:r>
+        <w:rPr>
+          <w:rFonts w:hint="eastAsia"/>
+        </w:rPr>
+        <w:t>。</w:t>
       </w:r>
     </w:p>
     <w:p>
@@ -12920,7 +14156,35 @@
         <w:rPr>
           <w:rFonts w:hint="eastAsia"/>
         </w:rPr>
-        <w:t>）回表过程：当发生回表时，</w:t>
+        <w:t>）</w:t>
+      </w:r>
+      <w:proofErr w:type="gramStart"/>
+      <w:r>
+        <w:rPr>
+          <w:rFonts w:hint="eastAsia"/>
+        </w:rPr>
+        <w:t>回表过程</w:t>
+      </w:r>
+      <w:proofErr w:type="gramEnd"/>
+      <w:r>
+        <w:rPr>
+          <w:rFonts w:hint="eastAsia"/>
+        </w:rPr>
+        <w:t>：当</w:t>
+      </w:r>
+      <w:proofErr w:type="gramStart"/>
+      <w:r>
+        <w:rPr>
+          <w:rFonts w:hint="eastAsia"/>
+        </w:rPr>
+        <w:t>发生回表时</w:t>
+      </w:r>
+      <w:proofErr w:type="gramEnd"/>
+      <w:r>
+        <w:rPr>
+          <w:rFonts w:hint="eastAsia"/>
+        </w:rPr>
+        <w:t>，</w:t>
       </w:r>
       <w:r>
         <w:rPr>
@@ -12971,7 +14235,35 @@
         <w:rPr>
           <w:rFonts w:hint="eastAsia"/>
         </w:rPr>
-        <w:t>）回表优化：为了减少回表对性能的影响，可以采取一些优化措施。例如，使用</w:t>
+        <w:t>）</w:t>
+      </w:r>
+      <w:proofErr w:type="gramStart"/>
+      <w:r>
+        <w:rPr>
+          <w:rFonts w:hint="eastAsia"/>
+        </w:rPr>
+        <w:t>回表优化</w:t>
+      </w:r>
+      <w:proofErr w:type="gramEnd"/>
+      <w:r>
+        <w:rPr>
+          <w:rFonts w:hint="eastAsia"/>
+        </w:rPr>
+        <w:t>：为了</w:t>
+      </w:r>
+      <w:proofErr w:type="gramStart"/>
+      <w:r>
+        <w:rPr>
+          <w:rFonts w:hint="eastAsia"/>
+        </w:rPr>
+        <w:t>减少回表对</w:t>
+      </w:r>
+      <w:proofErr w:type="gramEnd"/>
+      <w:r>
+        <w:rPr>
+          <w:rFonts w:hint="eastAsia"/>
+        </w:rPr>
+        <w:t>性能的影响，可以采取一些优化措施。例如，使用</w:t>
       </w:r>
       <w:r>
         <w:rPr>
@@ -12984,7 +14276,21 @@
         <w:rPr>
           <w:rFonts w:hint="eastAsia"/>
         </w:rPr>
-        <w:t>来包含查询语句所需的所有字段，避免回表操作；或者使用</w:t>
+        <w:t>来包含查询语句所需的所有字段，</w:t>
+      </w:r>
+      <w:proofErr w:type="gramStart"/>
+      <w:r>
+        <w:rPr>
+          <w:rFonts w:hint="eastAsia"/>
+        </w:rPr>
+        <w:t>避免回表</w:t>
+      </w:r>
+      <w:proofErr w:type="gramEnd"/>
+      <w:r>
+        <w:rPr>
+          <w:rFonts w:hint="eastAsia"/>
+        </w:rPr>
+        <w:t>操作；或者使用</w:t>
       </w:r>
       <w:r>
         <w:rPr>
@@ -12997,7 +14303,21 @@
         <w:rPr>
           <w:rFonts w:hint="eastAsia"/>
         </w:rPr>
-        <w:t>特性，将相关的字段放在一起，减少回表次数。</w:t>
+        <w:t>特性，将相关的字段放在一起，</w:t>
+      </w:r>
+      <w:proofErr w:type="gramStart"/>
+      <w:r>
+        <w:rPr>
+          <w:rFonts w:hint="eastAsia"/>
+        </w:rPr>
+        <w:t>减少回表次数</w:t>
+      </w:r>
+      <w:proofErr w:type="gramEnd"/>
+      <w:r>
+        <w:rPr>
+          <w:rFonts w:hint="eastAsia"/>
+        </w:rPr>
+        <w:t>。</w:t>
       </w:r>
     </w:p>
     <w:p>
@@ -13238,14 +14558,25 @@
           <w:bCs/>
         </w:rPr>
       </w:pPr>
-      <w:r>
-        <w:rPr>
-          <w:rFonts w:hint="eastAsia"/>
-          <w:b/>
-          <w:bCs/>
-          <w:highlight w:val="yellow"/>
-        </w:rPr>
-        <w:t>回表经常出现的场景</w:t>
+      <w:proofErr w:type="gramStart"/>
+      <w:r>
+        <w:rPr>
+          <w:rFonts w:hint="eastAsia"/>
+          <w:b/>
+          <w:bCs/>
+          <w:highlight w:val="yellow"/>
+        </w:rPr>
+        <w:t>回表经常</w:t>
+      </w:r>
+      <w:proofErr w:type="gramEnd"/>
+      <w:r>
+        <w:rPr>
+          <w:rFonts w:hint="eastAsia"/>
+          <w:b/>
+          <w:bCs/>
+          <w:highlight w:val="yellow"/>
+        </w:rPr>
+        <w:t>出现的场景</w:t>
       </w:r>
     </w:p>
     <w:p>
@@ -13284,7 +14615,21 @@
         <w:rPr>
           <w:rFonts w:hint="eastAsia"/>
         </w:rPr>
-        <w:t>，而查询语句需要返回用户的姓名和年龄，就需要进行回表操作。</w:t>
+        <w:t>，而查询语句需要返回用户的姓名和年龄，就需要</w:t>
+      </w:r>
+      <w:proofErr w:type="gramStart"/>
+      <w:r>
+        <w:rPr>
+          <w:rFonts w:hint="eastAsia"/>
+        </w:rPr>
+        <w:t>进行回表操作</w:t>
+      </w:r>
+      <w:proofErr w:type="gramEnd"/>
+      <w:r>
+        <w:rPr>
+          <w:rFonts w:hint="eastAsia"/>
+        </w:rPr>
+        <w:t>。</w:t>
       </w:r>
     </w:p>
     <w:p>
@@ -13311,7 +14656,21 @@
         <w:rPr>
           <w:rFonts w:hint="eastAsia"/>
         </w:rPr>
-        <w:t>：如果查询语句需要使用到索引之外的字段进行条件过滤，也会导致回表。例如，如果有一个索引是用户的</w:t>
+        <w:t>：如果查询语句需要使用到索引之外的字段进行条件过滤，也会</w:t>
+      </w:r>
+      <w:proofErr w:type="gramStart"/>
+      <w:r>
+        <w:rPr>
+          <w:rFonts w:hint="eastAsia"/>
+        </w:rPr>
+        <w:t>导致回表</w:t>
+      </w:r>
+      <w:proofErr w:type="gramEnd"/>
+      <w:r>
+        <w:rPr>
+          <w:rFonts w:hint="eastAsia"/>
+        </w:rPr>
+        <w:t>。例如，如果有一个索引是用户的</w:t>
       </w:r>
       <w:r>
         <w:rPr>
@@ -13323,7 +14682,21 @@
         <w:rPr>
           <w:rFonts w:hint="eastAsia"/>
         </w:rPr>
-        <w:t>，但查询语句需要根据用户的姓名进行查询，就需要回表操作。</w:t>
+        <w:t>，但查询语句需要根据用户的姓名进行查询，就</w:t>
+      </w:r>
+      <w:proofErr w:type="gramStart"/>
+      <w:r>
+        <w:rPr>
+          <w:rFonts w:hint="eastAsia"/>
+        </w:rPr>
+        <w:t>需要回表操作</w:t>
+      </w:r>
+      <w:proofErr w:type="gramEnd"/>
+      <w:r>
+        <w:rPr>
+          <w:rFonts w:hint="eastAsia"/>
+        </w:rPr>
+        <w:t>。</w:t>
       </w:r>
     </w:p>
     <w:p>
@@ -13337,7 +14710,35 @@
         <w:rPr>
           <w:rFonts w:hint="eastAsia"/>
         </w:rPr>
-        <w:t>）覆盖索引不可用：覆盖索引是指索引包含了查询语句需要返回的所有字段。如果覆盖索引不可用，即索引中不包含所有需要的字段，就会发生回表。这通常发生在查询需要返回大量字段或者字段类型较大的情况下。</w:t>
+        <w:t>）覆盖索引</w:t>
+      </w:r>
+      <w:proofErr w:type="gramStart"/>
+      <w:r>
+        <w:rPr>
+          <w:rFonts w:hint="eastAsia"/>
+        </w:rPr>
+        <w:t>不</w:t>
+      </w:r>
+      <w:proofErr w:type="gramEnd"/>
+      <w:r>
+        <w:rPr>
+          <w:rFonts w:hint="eastAsia"/>
+        </w:rPr>
+        <w:t>可用：覆盖索引是指索引包含了查询语句需要返回的所有字段。如果覆盖索引</w:t>
+      </w:r>
+      <w:proofErr w:type="gramStart"/>
+      <w:r>
+        <w:rPr>
+          <w:rFonts w:hint="eastAsia"/>
+        </w:rPr>
+        <w:t>不</w:t>
+      </w:r>
+      <w:proofErr w:type="gramEnd"/>
+      <w:r>
+        <w:rPr>
+          <w:rFonts w:hint="eastAsia"/>
+        </w:rPr>
+        <w:t>可用，即索引中不包含所有需要的字段，就会发生回表。这通常发生在查询需要返回大量字段或者字段类型较大的情况下。</w:t>
       </w:r>
     </w:p>
     <w:p>
@@ -13351,7 +14752,21 @@
         <w:rPr>
           <w:rFonts w:hint="eastAsia"/>
         </w:rPr>
-        <w:t>）查询结果需要排序或分组：如果查询语句需要对结果进行排序或分组操作，而排序或分组的字段不在索引中，也会导致回表。因为排序或分组需要对完整的数据行进行操作。</w:t>
+        <w:t>）查询结果需要排序或分组：如果查询语句需要对结果进行排序或分组操作，而排序或分组的字段不在索引中，也会</w:t>
+      </w:r>
+      <w:proofErr w:type="gramStart"/>
+      <w:r>
+        <w:rPr>
+          <w:rFonts w:hint="eastAsia"/>
+        </w:rPr>
+        <w:t>导致回表</w:t>
+      </w:r>
+      <w:proofErr w:type="gramEnd"/>
+      <w:r>
+        <w:rPr>
+          <w:rFonts w:hint="eastAsia"/>
+        </w:rPr>
+        <w:t>。因为排序或分组需要对完整的数据行进行操作。</w:t>
       </w:r>
     </w:p>
     <w:p>
@@ -13391,7 +14806,21 @@
         <w:rPr>
           <w:rFonts w:hint="eastAsia"/>
         </w:rPr>
-        <w:t>，这就需要进行回表操作。</w:t>
+        <w:t>，这就需要</w:t>
+      </w:r>
+      <w:proofErr w:type="gramStart"/>
+      <w:r>
+        <w:rPr>
+          <w:rFonts w:hint="eastAsia"/>
+        </w:rPr>
+        <w:t>进行回表操作</w:t>
+      </w:r>
+      <w:proofErr w:type="gramEnd"/>
+      <w:r>
+        <w:rPr>
+          <w:rFonts w:hint="eastAsia"/>
+        </w:rPr>
+        <w:t>。</w:t>
       </w:r>
     </w:p>
     <w:p>
@@ -13419,24 +14848,76 @@
       </w:r>
     </w:p>
     <w:p>
-      <w:r>
-        <w:rPr>
-          <w:rFonts w:hint="eastAsia"/>
-        </w:rPr>
-        <w:t>回表并不一定是性能问题的根本原因，有时候回表是无法避免的。但在一些特定场景下，可以</w:t>
-      </w:r>
-      <w:r>
-        <w:rPr>
-          <w:rFonts w:hint="eastAsia"/>
-          <w:highlight w:val="yellow"/>
-        </w:rPr>
-        <w:t>通过优化查询语句、设计合适的索引或者调整数据库的配置来减少回表的次数，提升查询性能</w:t>
-      </w:r>
-      <w:r>
-        <w:rPr>
-          <w:rFonts w:hint="eastAsia"/>
-        </w:rPr>
-        <w:t>，避免回表并不是银弹！！！</w:t>
+      <w:proofErr w:type="gramStart"/>
+      <w:r>
+        <w:rPr>
+          <w:rFonts w:hint="eastAsia"/>
+        </w:rPr>
+        <w:t>回表并</w:t>
+      </w:r>
+      <w:proofErr w:type="gramEnd"/>
+      <w:r>
+        <w:rPr>
+          <w:rFonts w:hint="eastAsia"/>
+        </w:rPr>
+        <w:t>不一定是性能问题的根本原因，</w:t>
+      </w:r>
+      <w:proofErr w:type="gramStart"/>
+      <w:r>
+        <w:rPr>
+          <w:rFonts w:hint="eastAsia"/>
+        </w:rPr>
+        <w:t>有时候回表是</w:t>
+      </w:r>
+      <w:proofErr w:type="gramEnd"/>
+      <w:r>
+        <w:rPr>
+          <w:rFonts w:hint="eastAsia"/>
+        </w:rPr>
+        <w:t>无法避免的。但在一些特定场景下，可以</w:t>
+      </w:r>
+      <w:r>
+        <w:rPr>
+          <w:rFonts w:hint="eastAsia"/>
+          <w:highlight w:val="yellow"/>
+        </w:rPr>
+        <w:t>通过优化查询语句、设计合适的索引或者调整数据库的配置来</w:t>
+      </w:r>
+      <w:proofErr w:type="gramStart"/>
+      <w:r>
+        <w:rPr>
+          <w:rFonts w:hint="eastAsia"/>
+          <w:highlight w:val="yellow"/>
+        </w:rPr>
+        <w:t>减少回表的</w:t>
+      </w:r>
+      <w:proofErr w:type="gramEnd"/>
+      <w:r>
+        <w:rPr>
+          <w:rFonts w:hint="eastAsia"/>
+          <w:highlight w:val="yellow"/>
+        </w:rPr>
+        <w:t>次数，提升查询性能</w:t>
+      </w:r>
+      <w:r>
+        <w:rPr>
+          <w:rFonts w:hint="eastAsia"/>
+        </w:rPr>
+        <w:t>，</w:t>
+      </w:r>
+      <w:proofErr w:type="gramStart"/>
+      <w:r>
+        <w:rPr>
+          <w:rFonts w:hint="eastAsia"/>
+        </w:rPr>
+        <w:t>避免回表</w:t>
+      </w:r>
+      <w:proofErr w:type="gramEnd"/>
+      <w:r>
+        <w:rPr>
+          <w:rFonts w:hint="eastAsia"/>
+        </w:rPr>
+        <w:t>并不是银弹！！！</w:t>
       </w:r>
     </w:p>
     <w:p/>
@@ -13555,7 +15036,23 @@
         <w:t>”的顺序，例如联合索引</w:t>
       </w:r>
       <w:r>
-        <w:t xml:space="preserve"> (first_name, last_name, age)</w:t>
+        <w:t xml:space="preserve"> (</w:t>
+      </w:r>
+      <w:proofErr w:type="spellStart"/>
+      <w:r>
+        <w:t>first_name</w:t>
+      </w:r>
+      <w:proofErr w:type="spellEnd"/>
+      <w:r>
+        <w:t xml:space="preserve">, </w:t>
+      </w:r>
+      <w:proofErr w:type="spellStart"/>
+      <w:r>
+        <w:t>last_name</w:t>
+      </w:r>
+      <w:proofErr w:type="spellEnd"/>
+      <w:r>
+        <w:t>, age)</w:t>
       </w:r>
       <w:r>
         <w:rPr>
@@ -13576,7 +15073,23 @@
         <w:t xml:space="preserve"> </w:t>
       </w:r>
       <w:r>
-        <w:t xml:space="preserve">(first_name, last_name, age) </w:t>
+        <w:t>(</w:t>
+      </w:r>
+      <w:proofErr w:type="spellStart"/>
+      <w:r>
+        <w:t>first_name</w:t>
+      </w:r>
+      <w:proofErr w:type="spellEnd"/>
+      <w:r>
+        <w:t xml:space="preserve">, </w:t>
+      </w:r>
+      <w:proofErr w:type="spellStart"/>
+      <w:r>
+        <w:t>last_name</w:t>
+      </w:r>
+      <w:proofErr w:type="spellEnd"/>
+      <w:r>
+        <w:t xml:space="preserve">, age) </w:t>
       </w:r>
       <w:r>
         <w:rPr>
@@ -13624,12 +15137,14 @@
         </w:rPr>
         <w:t xml:space="preserve"> </w:t>
       </w:r>
+      <w:proofErr w:type="spellStart"/>
       <w:r>
         <w:rPr>
           <w:highlight w:val="yellow"/>
         </w:rPr>
         <w:t>first_name</w:t>
       </w:r>
+      <w:proofErr w:type="spellEnd"/>
       <w:r>
         <w:rPr>
           <w:rFonts w:hint="eastAsia"/>
@@ -13656,9 +15171,11 @@
         </w:rPr>
         <w:t xml:space="preserve"> </w:t>
       </w:r>
+      <w:proofErr w:type="spellStart"/>
       <w:r>
         <w:t>last_name</w:t>
       </w:r>
+      <w:proofErr w:type="spellEnd"/>
       <w:r>
         <w:rPr>
           <w:rFonts w:hint="eastAsia"/>
@@ -13836,7 +15353,21 @@
         <w:rPr>
           <w:rFonts w:hint="eastAsia"/>
         </w:rPr>
-        <w:t>：因为查询可以直接从索引中获取所有需要的数据，避免了访问实际表的数据页，从而减少了</w:t>
+        <w:t>：因为查询可以直接从索引中获取所有需要的数据，避免了访问</w:t>
+      </w:r>
+      <w:proofErr w:type="gramStart"/>
+      <w:r>
+        <w:rPr>
+          <w:rFonts w:hint="eastAsia"/>
+        </w:rPr>
+        <w:t>实际表</w:t>
+      </w:r>
+      <w:proofErr w:type="gramEnd"/>
+      <w:r>
+        <w:rPr>
+          <w:rFonts w:hint="eastAsia"/>
+        </w:rPr>
+        <w:t>的数据页，从而减少了</w:t>
       </w:r>
       <w:r>
         <w:rPr>
@@ -13872,7 +15403,21 @@
         <w:rPr>
           <w:rFonts w:hint="eastAsia"/>
         </w:rPr>
-        <w:t>：索引比表数据更紧凑，因此从索引中读取数据比从表中读取要快。</w:t>
+        <w:t>：</w:t>
+      </w:r>
+      <w:proofErr w:type="gramStart"/>
+      <w:r>
+        <w:rPr>
+          <w:rFonts w:hint="eastAsia"/>
+        </w:rPr>
+        <w:t>索引比表数据</w:t>
+      </w:r>
+      <w:proofErr w:type="gramEnd"/>
+      <w:r>
+        <w:rPr>
+          <w:rFonts w:hint="eastAsia"/>
+        </w:rPr>
+        <w:t>更紧凑，因此从索引中读取数据比从表中读取要快。</w:t>
       </w:r>
     </w:p>
     <w:p>
@@ -13946,12 +15491,21 @@
         </w:rPr>
         <w:t>是一种</w:t>
       </w:r>
-      <w:r>
-        <w:rPr>
-          <w:rFonts w:hint="eastAsia"/>
-          <w:highlight w:val="yellow"/>
-        </w:rPr>
-        <w:t>减少回表查询，提高查询效率</w:t>
+      <w:proofErr w:type="gramStart"/>
+      <w:r>
+        <w:rPr>
+          <w:rFonts w:hint="eastAsia"/>
+          <w:highlight w:val="yellow"/>
+        </w:rPr>
+        <w:t>减少回表查询</w:t>
+      </w:r>
+      <w:proofErr w:type="gramEnd"/>
+      <w:r>
+        <w:rPr>
+          <w:rFonts w:hint="eastAsia"/>
+          <w:highlight w:val="yellow"/>
+        </w:rPr>
+        <w:t>，提高查询效率</w:t>
       </w:r>
       <w:r>
         <w:rPr>
@@ -14114,6 +15668,7 @@
         </w:rPr>
         <w:t>查询到主键</w:t>
       </w:r>
+      <w:proofErr w:type="gramStart"/>
       <w:r>
         <w:t>后会</w:t>
       </w:r>
@@ -14123,6 +15678,7 @@
         </w:rPr>
         <w:t>回表查询</w:t>
       </w:r>
+      <w:proofErr w:type="gramEnd"/>
       <w:r>
         <w:t>（因为</w:t>
       </w:r>
@@ -14352,7 +15908,35 @@
         <w:rPr>
           <w:rFonts w:hint="eastAsia"/>
         </w:rPr>
-        <w:t>，因为需要大量的回表查询，开销大，数据库最终可能会选择走全表扫描。</w:t>
+        <w:t>，因为需要大量</w:t>
+      </w:r>
+      <w:proofErr w:type="gramStart"/>
+      <w:r>
+        <w:rPr>
+          <w:rFonts w:hint="eastAsia"/>
+        </w:rPr>
+        <w:t>的回表查询</w:t>
+      </w:r>
+      <w:proofErr w:type="gramEnd"/>
+      <w:r>
+        <w:rPr>
+          <w:rFonts w:hint="eastAsia"/>
+        </w:rPr>
+        <w:t>，开销大，数据库最终可能会选择</w:t>
+      </w:r>
+      <w:proofErr w:type="gramStart"/>
+      <w:r>
+        <w:rPr>
+          <w:rFonts w:hint="eastAsia"/>
+        </w:rPr>
+        <w:t>走全表</w:t>
+      </w:r>
+      <w:proofErr w:type="gramEnd"/>
+      <w:r>
+        <w:rPr>
+          <w:rFonts w:hint="eastAsia"/>
+        </w:rPr>
+        <w:t>扫描。</w:t>
       </w:r>
     </w:p>
     <w:p>
@@ -14425,11 +16009,19 @@
         </w:rPr>
         <w:t xml:space="preserve"> 2 </w:t>
       </w:r>
-      <w:r>
-        <w:rPr>
-          <w:rFonts w:hint="eastAsia"/>
-        </w:rPr>
-        <w:t>个类型，</w:t>
+      <w:proofErr w:type="gramStart"/>
+      <w:r>
+        <w:rPr>
+          <w:rFonts w:hint="eastAsia"/>
+        </w:rPr>
+        <w:t>个</w:t>
+      </w:r>
+      <w:proofErr w:type="gramEnd"/>
+      <w:r>
+        <w:rPr>
+          <w:rFonts w:hint="eastAsia"/>
+        </w:rPr>
+        <w:t>类型，</w:t>
       </w:r>
       <w:r>
         <w:rPr>
@@ -14663,7 +16255,21 @@
         <w:rPr>
           <w:rFonts w:hint="eastAsia"/>
         </w:rPr>
-        <w:t>数据量大，每个页能存放的行数就少，扫描查询可能会涉及大量的</w:t>
+        <w:t>数据量大，</w:t>
+      </w:r>
+      <w:proofErr w:type="gramStart"/>
+      <w:r>
+        <w:rPr>
+          <w:rFonts w:hint="eastAsia"/>
+        </w:rPr>
+        <w:t>每个页能存放</w:t>
+      </w:r>
+      <w:proofErr w:type="gramEnd"/>
+      <w:r>
+        <w:rPr>
+          <w:rFonts w:hint="eastAsia"/>
+        </w:rPr>
+        <w:t>的行数就少，扫描查询可能会涉及大量的</w:t>
       </w:r>
       <w:r>
         <w:rPr>
@@ -14933,11 +16539,19 @@
         </w:rPr>
         <w:t>、</w:t>
       </w:r>
-      <w:r>
-        <w:rPr>
-          <w:rFonts w:hint="eastAsia"/>
-        </w:rPr>
-        <w:t xml:space="preserve">longtext </w:t>
+      <w:proofErr w:type="spellStart"/>
+      <w:r>
+        <w:rPr>
+          <w:rFonts w:hint="eastAsia"/>
+        </w:rPr>
+        <w:t>longtext</w:t>
+      </w:r>
+      <w:proofErr w:type="spellEnd"/>
+      <w:r>
+        <w:rPr>
+          <w:rFonts w:hint="eastAsia"/>
+        </w:rPr>
+        <w:t xml:space="preserve"> </w:t>
       </w:r>
       <w:r>
         <w:rPr>
@@ -15174,7 +16788,35 @@
         <w:rPr>
           <w:rFonts w:hint="eastAsia"/>
         </w:rPr>
-        <w:t>可能选择全表扫描而非使用索引，因为全表扫描的开销可能更小。</w:t>
+        <w:t>可能</w:t>
+      </w:r>
+      <w:proofErr w:type="gramStart"/>
+      <w:r>
+        <w:rPr>
+          <w:rFonts w:hint="eastAsia"/>
+        </w:rPr>
+        <w:t>选择全表扫描</w:t>
+      </w:r>
+      <w:proofErr w:type="gramEnd"/>
+      <w:r>
+        <w:rPr>
+          <w:rFonts w:hint="eastAsia"/>
+        </w:rPr>
+        <w:t>而非使用索引，</w:t>
+      </w:r>
+      <w:proofErr w:type="gramStart"/>
+      <w:r>
+        <w:rPr>
+          <w:rFonts w:hint="eastAsia"/>
+        </w:rPr>
+        <w:t>因为全表扫描</w:t>
+      </w:r>
+      <w:proofErr w:type="gramEnd"/>
+      <w:r>
+        <w:rPr>
+          <w:rFonts w:hint="eastAsia"/>
+        </w:rPr>
+        <w:t>的开销可能更小。</w:t>
       </w:r>
     </w:p>
     <w:p>
@@ -15232,14 +16874,60 @@
         <w:rPr>
           <w:rFonts w:hint="eastAsia"/>
         </w:rPr>
-        <w:t>成本最终选择用辅助索引还是全表扫描。</w:t>
-      </w:r>
-      <w:r>
-        <w:rPr>
-          <w:rFonts w:hint="eastAsia"/>
-          <w:highlight w:val="yellow"/>
-        </w:rPr>
-        <w:t>有时候确实是全表扫描成本低所以没用上索引。但有时候由于一些统计数据的不准确，导致成本计算误判，而没用上索引。</w:t>
+        <w:t>成本最终选择用辅助索引</w:t>
+      </w:r>
+      <w:proofErr w:type="gramStart"/>
+      <w:r>
+        <w:rPr>
+          <w:rFonts w:hint="eastAsia"/>
+        </w:rPr>
+        <w:t>还是全表扫描</w:t>
+      </w:r>
+      <w:proofErr w:type="gramEnd"/>
+      <w:r>
+        <w:rPr>
+          <w:rFonts w:hint="eastAsia"/>
+        </w:rPr>
+        <w:t>。</w:t>
+      </w:r>
+      <w:r>
+        <w:rPr>
+          <w:rFonts w:hint="eastAsia"/>
+          <w:highlight w:val="yellow"/>
+        </w:rPr>
+        <w:t>有时候确实</w:t>
+      </w:r>
+      <w:proofErr w:type="gramStart"/>
+      <w:r>
+        <w:rPr>
+          <w:rFonts w:hint="eastAsia"/>
+          <w:highlight w:val="yellow"/>
+        </w:rPr>
+        <w:t>是全表扫描</w:t>
+      </w:r>
+      <w:proofErr w:type="gramEnd"/>
+      <w:r>
+        <w:rPr>
+          <w:rFonts w:hint="eastAsia"/>
+          <w:highlight w:val="yellow"/>
+        </w:rPr>
+        <w:t>成本</w:t>
+      </w:r>
+      <w:proofErr w:type="gramStart"/>
+      <w:r>
+        <w:rPr>
+          <w:rFonts w:hint="eastAsia"/>
+          <w:highlight w:val="yellow"/>
+        </w:rPr>
+        <w:t>低所以</w:t>
+      </w:r>
+      <w:proofErr w:type="gramEnd"/>
+      <w:r>
+        <w:rPr>
+          <w:rFonts w:hint="eastAsia"/>
+          <w:highlight w:val="yellow"/>
+        </w:rPr>
+        <w:t>没用上索引。但有时候由于一些统计数据的不准确，导致成本计算误判，而没用上索引。</w:t>
       </w:r>
     </w:p>
     <w:p>
@@ -15502,7 +17190,21 @@
         <w:rPr>
           <w:rFonts w:hint="eastAsia"/>
         </w:rPr>
-        <w:t>，则表示查询执行了全表扫描，没有使用索引。</w:t>
+        <w:t>，则表示查询执行</w:t>
+      </w:r>
+      <w:proofErr w:type="gramStart"/>
+      <w:r>
+        <w:rPr>
+          <w:rFonts w:hint="eastAsia"/>
+        </w:rPr>
+        <w:t>了全表扫描</w:t>
+      </w:r>
+      <w:proofErr w:type="gramEnd"/>
+      <w:r>
+        <w:rPr>
+          <w:rFonts w:hint="eastAsia"/>
+        </w:rPr>
+        <w:t>，没有使用索引。</w:t>
       </w:r>
     </w:p>
     <w:p>
@@ -15890,11 +17592,19 @@
       <w:pPr>
         <w:ind w:leftChars="100" w:left="240"/>
       </w:pPr>
-      <w:r>
-        <w:rPr>
-          <w:rFonts w:hint="eastAsia"/>
-        </w:rPr>
-        <w:t>每建立一个</w:t>
+      <w:proofErr w:type="gramStart"/>
+      <w:r>
+        <w:rPr>
+          <w:rFonts w:hint="eastAsia"/>
+        </w:rPr>
+        <w:t>每建立</w:t>
+      </w:r>
+      <w:proofErr w:type="gramEnd"/>
+      <w:r>
+        <w:rPr>
+          <w:rFonts w:hint="eastAsia"/>
+        </w:rPr>
+        <w:t>一个</w:t>
       </w:r>
       <w:r>
         <w:rPr>
@@ -15941,8 +17651,17 @@
           <w:rFonts w:hint="eastAsia"/>
           <w:highlight w:val="yellow"/>
         </w:rPr>
-        <w:t>每个数据页都是</w:t>
-      </w:r>
+        <w:t>每个数据</w:t>
+      </w:r>
+      <w:proofErr w:type="gramStart"/>
+      <w:r>
+        <w:rPr>
+          <w:rFonts w:hint="eastAsia"/>
+          <w:highlight w:val="yellow"/>
+        </w:rPr>
+        <w:t>页都是</w:t>
+      </w:r>
+      <w:proofErr w:type="gramEnd"/>
       <w:r>
         <w:rPr>
           <w:rFonts w:hint="eastAsia"/>
@@ -16015,7 +17734,21 @@
         <w:rPr>
           <w:rFonts w:hint="eastAsia"/>
         </w:rPr>
-        <w:t xml:space="preserve"> InnoDB </w:t>
+        <w:t xml:space="preserve"> </w:t>
+      </w:r>
+      <w:proofErr w:type="spellStart"/>
+      <w:r>
+        <w:rPr>
+          <w:rFonts w:hint="eastAsia"/>
+        </w:rPr>
+        <w:t>InnoDB</w:t>
+      </w:r>
+      <w:proofErr w:type="spellEnd"/>
+      <w:r>
+        <w:rPr>
+          <w:rFonts w:hint="eastAsia"/>
+        </w:rPr>
+        <w:t xml:space="preserve"> </w:t>
       </w:r>
       <w:r>
         <w:rPr>
@@ -16040,7 +17773,23 @@
           <w:rFonts w:hint="eastAsia"/>
           <w:highlight w:val="yellow"/>
         </w:rPr>
-        <w:t>默认数据页大小为</w:t>
+        <w:t>默认数据</w:t>
+      </w:r>
+      <w:proofErr w:type="gramStart"/>
+      <w:r>
+        <w:rPr>
+          <w:rFonts w:hint="eastAsia"/>
+          <w:highlight w:val="yellow"/>
+        </w:rPr>
+        <w:t>页大小</w:t>
+      </w:r>
+      <w:proofErr w:type="gramEnd"/>
+      <w:r>
+        <w:rPr>
+          <w:rFonts w:hint="eastAsia"/>
+          <w:highlight w:val="yellow"/>
+        </w:rPr>
+        <w:t>为</w:t>
       </w:r>
       <w:r>
         <w:rPr>
@@ -16089,7 +17838,21 @@
         <w:rPr>
           <w:rFonts w:hint="eastAsia"/>
         </w:rPr>
-        <w:t>每个节点页大小为</w:t>
+        <w:t>每个节点</w:t>
+      </w:r>
+      <w:proofErr w:type="gramStart"/>
+      <w:r>
+        <w:rPr>
+          <w:rFonts w:hint="eastAsia"/>
+        </w:rPr>
+        <w:t>页大小</w:t>
+      </w:r>
+      <w:proofErr w:type="gramEnd"/>
+      <w:r>
+        <w:rPr>
+          <w:rFonts w:hint="eastAsia"/>
+        </w:rPr>
+        <w:t>为</w:t>
       </w:r>
       <w:r>
         <w:rPr>
@@ -16185,7 +17948,21 @@
         <w:rPr>
           <w:rFonts w:hint="eastAsia"/>
         </w:rPr>
-        <w:t>（一般会比这个小，但这里取整方便计算）。</w:t>
+        <w:t>（一般会比这个小，但这里取</w:t>
+      </w:r>
+      <w:proofErr w:type="gramStart"/>
+      <w:r>
+        <w:rPr>
+          <w:rFonts w:hint="eastAsia"/>
+        </w:rPr>
+        <w:t>整方便</w:t>
+      </w:r>
+      <w:proofErr w:type="gramEnd"/>
+      <w:r>
+        <w:rPr>
+          <w:rFonts w:hint="eastAsia"/>
+        </w:rPr>
+        <w:t>计算）。</w:t>
       </w:r>
     </w:p>
     <w:p>
@@ -16268,8 +18045,17 @@
           <w:rFonts w:hint="eastAsia"/>
           <w:highlight w:val="yellow"/>
         </w:rPr>
-        <w:t>每个叶子节点页可存储</w:t>
-      </w:r>
+        <w:t>每个叶子</w:t>
+      </w:r>
+      <w:proofErr w:type="gramStart"/>
+      <w:r>
+        <w:rPr>
+          <w:rFonts w:hint="eastAsia"/>
+          <w:highlight w:val="yellow"/>
+        </w:rPr>
+        <w:t>节点页可存储</w:t>
+      </w:r>
+      <w:proofErr w:type="gramEnd"/>
       <w:r>
         <w:rPr>
           <w:rFonts w:hint="eastAsia"/>
@@ -16386,8 +18172,16 @@
         <w:rPr>
           <w:rFonts w:hint="eastAsia"/>
         </w:rPr>
-        <w:t xml:space="preserve"> bigint</w:t>
-      </w:r>
+        <w:t xml:space="preserve"> </w:t>
+      </w:r>
+      <w:proofErr w:type="spellStart"/>
+      <w:r>
+        <w:rPr>
+          <w:rFonts w:hint="eastAsia"/>
+        </w:rPr>
+        <w:t>bigint</w:t>
+      </w:r>
+      <w:proofErr w:type="spellEnd"/>
       <w:r>
         <w:rPr>
           <w:rFonts w:hint="eastAsia"/>
@@ -16427,7 +18221,23 @@
           <w:rFonts w:hint="eastAsia"/>
           <w:highlight w:val="yellow"/>
         </w:rPr>
-        <w:t>每个中间节点页可以指向</w:t>
+        <w:t>每个中间节点</w:t>
+      </w:r>
+      <w:proofErr w:type="gramStart"/>
+      <w:r>
+        <w:rPr>
+          <w:rFonts w:hint="eastAsia"/>
+          <w:highlight w:val="yellow"/>
+        </w:rPr>
+        <w:t>页可以</w:t>
+      </w:r>
+      <w:proofErr w:type="gramEnd"/>
+      <w:r>
+        <w:rPr>
+          <w:rFonts w:hint="eastAsia"/>
+          <w:highlight w:val="yellow"/>
+        </w:rPr>
+        <w:t>指向</w:t>
       </w:r>
       <w:r>
         <w:rPr>
@@ -16445,14 +18255,25 @@
         </w:rPr>
         <w:t xml:space="preserve">1170 </w:t>
       </w:r>
-      <w:r>
-        <w:rPr>
-          <w:rFonts w:hint="eastAsia"/>
-          <w:b/>
-          <w:bCs/>
-          <w:highlight w:val="yellow"/>
-        </w:rPr>
-        <w:t>个叶子节点</w:t>
+      <w:proofErr w:type="gramStart"/>
+      <w:r>
+        <w:rPr>
+          <w:rFonts w:hint="eastAsia"/>
+          <w:b/>
+          <w:bCs/>
+          <w:highlight w:val="yellow"/>
+        </w:rPr>
+        <w:t>个</w:t>
+      </w:r>
+      <w:proofErr w:type="gramEnd"/>
+      <w:r>
+        <w:rPr>
+          <w:rFonts w:hint="eastAsia"/>
+          <w:b/>
+          <w:bCs/>
+          <w:highlight w:val="yellow"/>
+        </w:rPr>
+        <w:t>叶子节点</w:t>
       </w:r>
       <w:r>
         <w:rPr>
@@ -16550,14 +18371,25 @@
         </w:rPr>
         <w:t xml:space="preserve">1170 </w:t>
       </w:r>
-      <w:r>
-        <w:rPr>
-          <w:rFonts w:hint="eastAsia"/>
-          <w:b/>
-          <w:bCs/>
-          <w:highlight w:val="yellow"/>
-        </w:rPr>
-        <w:t>个中间节点</w:t>
+      <w:proofErr w:type="gramStart"/>
+      <w:r>
+        <w:rPr>
+          <w:rFonts w:hint="eastAsia"/>
+          <w:b/>
+          <w:bCs/>
+          <w:highlight w:val="yellow"/>
+        </w:rPr>
+        <w:t>个</w:t>
+      </w:r>
+      <w:proofErr w:type="gramEnd"/>
+      <w:r>
+        <w:rPr>
+          <w:rFonts w:hint="eastAsia"/>
+          <w:b/>
+          <w:bCs/>
+          <w:highlight w:val="yellow"/>
+        </w:rPr>
+        <w:t>中间节点</w:t>
       </w:r>
       <w:r>
         <w:rPr>
@@ -16684,14 +18516,25 @@
           <w:bCs/>
         </w:rPr>
       </w:pPr>
-      <w:r>
-        <w:rPr>
-          <w:rFonts w:hint="eastAsia"/>
-          <w:b/>
-          <w:bCs/>
-          <w:highlight w:val="yellow"/>
-        </w:rPr>
-        <w:t xml:space="preserve">InnoDB </w:t>
+      <w:proofErr w:type="spellStart"/>
+      <w:r>
+        <w:rPr>
+          <w:rFonts w:hint="eastAsia"/>
+          <w:b/>
+          <w:bCs/>
+          <w:highlight w:val="yellow"/>
+        </w:rPr>
+        <w:t>InnoDB</w:t>
+      </w:r>
+      <w:proofErr w:type="spellEnd"/>
+      <w:r>
+        <w:rPr>
+          <w:rFonts w:hint="eastAsia"/>
+          <w:b/>
+          <w:bCs/>
+          <w:highlight w:val="yellow"/>
+        </w:rPr>
+        <w:t xml:space="preserve"> </w:t>
       </w:r>
       <w:r>
         <w:rPr>
@@ -16718,7 +18561,21 @@
         <w:rPr>
           <w:rFonts w:hint="eastAsia"/>
         </w:rPr>
-        <w:t xml:space="preserve"> InnoDB </w:t>
+        <w:t xml:space="preserve"> </w:t>
+      </w:r>
+      <w:proofErr w:type="spellStart"/>
+      <w:r>
+        <w:rPr>
+          <w:rFonts w:hint="eastAsia"/>
+        </w:rPr>
+        <w:t>InnoDB</w:t>
+      </w:r>
+      <w:proofErr w:type="spellEnd"/>
+      <w:r>
+        <w:rPr>
+          <w:rFonts w:hint="eastAsia"/>
+        </w:rPr>
+        <w:t xml:space="preserve"> </w:t>
       </w:r>
       <w:r>
         <w:rPr>
@@ -16772,7 +18629,21 @@
         <w:rPr>
           <w:rFonts w:hint="eastAsia"/>
         </w:rPr>
-        <w:t>，默认页大小为</w:t>
+        <w:t>，默认</w:t>
+      </w:r>
+      <w:proofErr w:type="gramStart"/>
+      <w:r>
+        <w:rPr>
+          <w:rFonts w:hint="eastAsia"/>
+        </w:rPr>
+        <w:t>页大小</w:t>
+      </w:r>
+      <w:proofErr w:type="gramEnd"/>
+      <w:r>
+        <w:rPr>
+          <w:rFonts w:hint="eastAsia"/>
+        </w:rPr>
+        <w:t>为</w:t>
       </w:r>
       <w:r>
         <w:rPr>
@@ -16800,12 +18671,14 @@
         </w:rPr>
         <w:t xml:space="preserve"> </w:t>
       </w:r>
+      <w:proofErr w:type="spellStart"/>
       <w:r>
         <w:rPr>
           <w:highlight w:val="yellow"/>
         </w:rPr>
         <w:t>innodb_page_size</w:t>
       </w:r>
+      <w:proofErr w:type="spellEnd"/>
       <w:r>
         <w:rPr>
           <w:rFonts w:hint="eastAsia"/>
@@ -16925,7 +18798,21 @@
         <w:rPr>
           <w:rFonts w:hint="eastAsia"/>
         </w:rPr>
-        <w:t xml:space="preserve"> InnoDB </w:t>
+        <w:t xml:space="preserve"> </w:t>
+      </w:r>
+      <w:proofErr w:type="spellStart"/>
+      <w:r>
+        <w:rPr>
+          <w:rFonts w:hint="eastAsia"/>
+        </w:rPr>
+        <w:t>InnoDB</w:t>
+      </w:r>
+      <w:proofErr w:type="spellEnd"/>
+      <w:r>
+        <w:rPr>
+          <w:rFonts w:hint="eastAsia"/>
+        </w:rPr>
+        <w:t xml:space="preserve"> </w:t>
       </w:r>
       <w:r>
         <w:rPr>
@@ -17002,7 +18889,21 @@
         <w:rPr>
           <w:rFonts w:hint="eastAsia"/>
         </w:rPr>
-        <w:t>数据库的脏读、不可重复读和幻读分别是什么？</w:t>
+        <w:t>数据库的脏读、不可重复读和</w:t>
+      </w:r>
+      <w:proofErr w:type="gramStart"/>
+      <w:r>
+        <w:rPr>
+          <w:rFonts w:hint="eastAsia"/>
+        </w:rPr>
+        <w:t>幻读</w:t>
+      </w:r>
+      <w:proofErr w:type="gramEnd"/>
+      <w:r>
+        <w:rPr>
+          <w:rFonts w:hint="eastAsia"/>
+        </w:rPr>
+        <w:t>分别是什么？</w:t>
       </w:r>
     </w:p>
     <w:p>
@@ -17082,7 +18983,21 @@
         <w:rPr>
           <w:rFonts w:hint="eastAsia"/>
         </w:rPr>
-        <w:t>。如果该未提交事务最终被</w:t>
+        <w:t>。</w:t>
+      </w:r>
+      <w:proofErr w:type="gramStart"/>
+      <w:r>
+        <w:rPr>
+          <w:rFonts w:hint="eastAsia"/>
+        </w:rPr>
+        <w:t>如果该未提交</w:t>
+      </w:r>
+      <w:proofErr w:type="gramEnd"/>
+      <w:r>
+        <w:rPr>
+          <w:rFonts w:hint="eastAsia"/>
+        </w:rPr>
+        <w:t>事务最终被</w:t>
       </w:r>
       <w:r>
         <w:rPr>
@@ -17272,7 +19187,21 @@
         <w:rPr>
           <w:rFonts w:hint="eastAsia"/>
         </w:rPr>
-        <w:t>在同一事务中，执行相同的查询操作，返回的结果集由于其他事务的</w:t>
+        <w:t>在同一事务中，执行相同的查询操作，返回的结果</w:t>
+      </w:r>
+      <w:proofErr w:type="gramStart"/>
+      <w:r>
+        <w:rPr>
+          <w:rFonts w:hint="eastAsia"/>
+        </w:rPr>
+        <w:t>集由于</w:t>
+      </w:r>
+      <w:proofErr w:type="gramEnd"/>
+      <w:r>
+        <w:rPr>
+          <w:rFonts w:hint="eastAsia"/>
+        </w:rPr>
+        <w:t>其他事务的</w:t>
       </w:r>
       <w:r>
         <w:rPr>
@@ -17368,21 +19297,45 @@
           <w:bCs/>
         </w:rPr>
       </w:pPr>
-      <w:r>
-        <w:rPr>
-          <w:rFonts w:hint="eastAsia"/>
-          <w:b/>
-          <w:bCs/>
-        </w:rPr>
-        <w:t>几种读与隔离级别的关系：</w:t>
-      </w:r>
-    </w:p>
-    <w:p>
-      <w:r>
-        <w:rPr>
-          <w:rFonts w:hint="eastAsia"/>
-        </w:rPr>
-        <w:t>脏读、不可重复读和幻读是不同隔离级别下可能发生的问题：</w:t>
+      <w:proofErr w:type="gramStart"/>
+      <w:r>
+        <w:rPr>
+          <w:rFonts w:hint="eastAsia"/>
+          <w:b/>
+          <w:bCs/>
+        </w:rPr>
+        <w:t>几种读</w:t>
+      </w:r>
+      <w:proofErr w:type="gramEnd"/>
+      <w:r>
+        <w:rPr>
+          <w:rFonts w:hint="eastAsia"/>
+          <w:b/>
+          <w:bCs/>
+        </w:rPr>
+        <w:t>与隔离级别的关系：</w:t>
+      </w:r>
+    </w:p>
+    <w:p>
+      <w:r>
+        <w:rPr>
+          <w:rFonts w:hint="eastAsia"/>
+        </w:rPr>
+        <w:t>脏读、不可重复读和</w:t>
+      </w:r>
+      <w:proofErr w:type="gramStart"/>
+      <w:r>
+        <w:rPr>
+          <w:rFonts w:hint="eastAsia"/>
+        </w:rPr>
+        <w:t>幻读</w:t>
+      </w:r>
+      <w:proofErr w:type="gramEnd"/>
+      <w:r>
+        <w:rPr>
+          <w:rFonts w:hint="eastAsia"/>
+        </w:rPr>
+        <w:t>是不同隔离级别下可能发生的问题：</w:t>
       </w:r>
     </w:p>
     <w:p>
@@ -17392,11 +19345,19 @@
           <w:numId w:val="61"/>
         </w:numPr>
       </w:pPr>
-      <w:r>
-        <w:rPr>
-          <w:rFonts w:hint="eastAsia"/>
-        </w:rPr>
-        <w:t>读未提交允许脏读。</w:t>
+      <w:proofErr w:type="gramStart"/>
+      <w:r>
+        <w:rPr>
+          <w:rFonts w:hint="eastAsia"/>
+        </w:rPr>
+        <w:t>读未提交</w:t>
+      </w:r>
+      <w:proofErr w:type="gramEnd"/>
+      <w:r>
+        <w:rPr>
+          <w:rFonts w:hint="eastAsia"/>
+        </w:rPr>
+        <w:t>允许脏读。</w:t>
       </w:r>
     </w:p>
     <w:p>
@@ -17406,11 +19367,19 @@
           <w:numId w:val="61"/>
         </w:numPr>
       </w:pPr>
-      <w:r>
-        <w:rPr>
-          <w:rFonts w:hint="eastAsia"/>
-        </w:rPr>
-        <w:t>读已提交防止脏读，但可能出现不可重复读。</w:t>
+      <w:proofErr w:type="gramStart"/>
+      <w:r>
+        <w:rPr>
+          <w:rFonts w:hint="eastAsia"/>
+        </w:rPr>
+        <w:t>读已提交</w:t>
+      </w:r>
+      <w:proofErr w:type="gramEnd"/>
+      <w:r>
+        <w:rPr>
+          <w:rFonts w:hint="eastAsia"/>
+        </w:rPr>
+        <w:t>防止脏读，但可能出现不可重复读。</w:t>
       </w:r>
     </w:p>
     <w:p>
@@ -17424,7 +19393,21 @@
         <w:rPr>
           <w:rFonts w:hint="eastAsia"/>
         </w:rPr>
-        <w:t>可重复读防止脏读和不可重复读，但仍可能出现幻读。</w:t>
+        <w:t>可重复读</w:t>
+      </w:r>
+      <w:proofErr w:type="gramStart"/>
+      <w:r>
+        <w:rPr>
+          <w:rFonts w:hint="eastAsia"/>
+        </w:rPr>
+        <w:t>防止脏读和</w:t>
+      </w:r>
+      <w:proofErr w:type="gramEnd"/>
+      <w:r>
+        <w:rPr>
+          <w:rFonts w:hint="eastAsia"/>
+        </w:rPr>
+        <w:t>不可重复读，但仍可能出现幻读。</w:t>
       </w:r>
     </w:p>
     <w:p>
@@ -17438,39 +19421,79 @@
         <w:rPr>
           <w:rFonts w:hint="eastAsia"/>
         </w:rPr>
-        <w:t>串行化防止所有三种问题，但性能开销较大。</w:t>
-      </w:r>
-    </w:p>
-    <w:p>
-      <w:pPr>
-        <w:rPr>
-          <w:b/>
-          <w:bCs/>
-        </w:rPr>
-      </w:pPr>
-    </w:p>
-    <w:p>
-      <w:pPr>
-        <w:rPr>
-          <w:b/>
-          <w:bCs/>
-        </w:rPr>
-      </w:pPr>
-      <w:r>
-        <w:rPr>
-          <w:rFonts w:hint="eastAsia"/>
-          <w:b/>
-          <w:bCs/>
-        </w:rPr>
-        <w:t>注意不可重复读与幻读的区别</w:t>
-      </w:r>
-    </w:p>
-    <w:p>
-      <w:r>
-        <w:rPr>
-          <w:rFonts w:hint="eastAsia"/>
-        </w:rPr>
-        <w:t>幻读是指在事务期间，对于数据总量的突然增加或减少，将别的事务提交的读取到了（针对于数据的</w:t>
+        <w:t>串行</w:t>
+      </w:r>
+      <w:proofErr w:type="gramStart"/>
+      <w:r>
+        <w:rPr>
+          <w:rFonts w:hint="eastAsia"/>
+        </w:rPr>
+        <w:t>化防止</w:t>
+      </w:r>
+      <w:proofErr w:type="gramEnd"/>
+      <w:r>
+        <w:rPr>
+          <w:rFonts w:hint="eastAsia"/>
+        </w:rPr>
+        <w:t>所有三种问题，但性能开销较大。</w:t>
+      </w:r>
+    </w:p>
+    <w:p>
+      <w:pPr>
+        <w:rPr>
+          <w:b/>
+          <w:bCs/>
+        </w:rPr>
+      </w:pPr>
+    </w:p>
+    <w:p>
+      <w:pPr>
+        <w:rPr>
+          <w:b/>
+          <w:bCs/>
+        </w:rPr>
+      </w:pPr>
+      <w:r>
+        <w:rPr>
+          <w:rFonts w:hint="eastAsia"/>
+          <w:b/>
+          <w:bCs/>
+        </w:rPr>
+        <w:t>注意不可重复读</w:t>
+      </w:r>
+      <w:proofErr w:type="gramStart"/>
+      <w:r>
+        <w:rPr>
+          <w:rFonts w:hint="eastAsia"/>
+          <w:b/>
+          <w:bCs/>
+        </w:rPr>
+        <w:t>与幻读的</w:t>
+      </w:r>
+      <w:proofErr w:type="gramEnd"/>
+      <w:r>
+        <w:rPr>
+          <w:rFonts w:hint="eastAsia"/>
+          <w:b/>
+          <w:bCs/>
+        </w:rPr>
+        <w:t>区别</w:t>
+      </w:r>
+    </w:p>
+    <w:p>
+      <w:proofErr w:type="gramStart"/>
+      <w:r>
+        <w:rPr>
+          <w:rFonts w:hint="eastAsia"/>
+        </w:rPr>
+        <w:t>幻读是</w:t>
+      </w:r>
+      <w:proofErr w:type="gramEnd"/>
+      <w:r>
+        <w:rPr>
+          <w:rFonts w:hint="eastAsia"/>
+        </w:rPr>
+        <w:t>指在事务期间，对于数据总量的突然增加或减少，将别的事务提交的读取到了（针对于数据的</w:t>
       </w:r>
       <w:r>
         <w:rPr>
@@ -17531,7 +19554,25 @@
           <w:b/>
           <w:bCs/>
         </w:rPr>
-        <w:t>）读未提交（</w:t>
+        <w:t>）</w:t>
+      </w:r>
+      <w:proofErr w:type="gramStart"/>
+      <w:r>
+        <w:rPr>
+          <w:rFonts w:hint="eastAsia"/>
+          <w:b/>
+          <w:bCs/>
+        </w:rPr>
+        <w:t>读未提交</w:t>
+      </w:r>
+      <w:proofErr w:type="gramEnd"/>
+      <w:r>
+        <w:rPr>
+          <w:rFonts w:hint="eastAsia"/>
+          <w:b/>
+          <w:bCs/>
+        </w:rPr>
+        <w:t>（</w:t>
       </w:r>
       <w:r>
         <w:rPr>
@@ -17567,7 +19608,14 @@
         <w:rPr>
           <w:rFonts w:hint="eastAsia"/>
         </w:rPr>
-        <w:t>这是最低的隔离级别，在该级别下，一个事务可以看到另一个事务尚未提交的数据修改。这可能会导致</w:t>
+        <w:t>这是最低的隔离级别，在该级别下，一个事务可以看到另一个事务尚未提交的数据修改。这可能会</w:t>
+      </w:r>
+      <w:proofErr w:type="gramStart"/>
+      <w:r>
+        <w:rPr>
+          <w:rFonts w:hint="eastAsia"/>
+        </w:rPr>
+        <w:t>导致</w:t>
       </w:r>
       <w:r>
         <w:rPr>
@@ -17585,6 +19633,7 @@
         </w:rPr>
         <w:t>问题</w:t>
       </w:r>
+      <w:proofErr w:type="gramEnd"/>
       <w:r>
         <w:rPr>
           <w:rFonts w:hint="eastAsia"/>
@@ -17607,7 +19656,25 @@
           <w:b/>
           <w:bCs/>
         </w:rPr>
-        <w:t>）读已提交（</w:t>
+        <w:t>）</w:t>
+      </w:r>
+      <w:proofErr w:type="gramStart"/>
+      <w:r>
+        <w:rPr>
+          <w:rFonts w:hint="eastAsia"/>
+          <w:b/>
+          <w:bCs/>
+        </w:rPr>
+        <w:t>读已提交</w:t>
+      </w:r>
+      <w:proofErr w:type="gramEnd"/>
+      <w:r>
+        <w:rPr>
+          <w:rFonts w:hint="eastAsia"/>
+          <w:b/>
+          <w:bCs/>
+        </w:rPr>
+        <w:t>（</w:t>
       </w:r>
       <w:r>
         <w:rPr>
@@ -17643,7 +19710,21 @@
         <w:rPr>
           <w:rFonts w:hint="eastAsia"/>
         </w:rPr>
-        <w:t>在这个级别下，一个事务只能看到已经提交的其他事务所做的修改。这可以避免脏读问题，但是可能会引发</w:t>
+        <w:t>在这个级别下，一个事务只能看到已经提交的其他事务所做的修改。这可以</w:t>
+      </w:r>
+      <w:proofErr w:type="gramStart"/>
+      <w:r>
+        <w:rPr>
+          <w:rFonts w:hint="eastAsia"/>
+        </w:rPr>
+        <w:t>避免脏读问题</w:t>
+      </w:r>
+      <w:proofErr w:type="gramEnd"/>
+      <w:r>
+        <w:rPr>
+          <w:rFonts w:hint="eastAsia"/>
+        </w:rPr>
+        <w:t>，但是可能会引发</w:t>
       </w:r>
       <w:r>
         <w:rPr>
@@ -17712,7 +19793,14 @@
         <w:rPr>
           <w:rFonts w:hint="eastAsia"/>
         </w:rPr>
-        <w:t>在这个级别下，确保在一个事务中的多个查询返回的结果是一致的。这可以避免不可重复读问题，但是可能会引发</w:t>
+        <w:t>在这个级别下，确保在一个事务中的多个查询返回的结果是一致的。这可以避免不可重复读问题，但是可能会</w:t>
+      </w:r>
+      <w:proofErr w:type="gramStart"/>
+      <w:r>
+        <w:rPr>
+          <w:rFonts w:hint="eastAsia"/>
+        </w:rPr>
+        <w:t>引发</w:t>
       </w:r>
       <w:r>
         <w:rPr>
@@ -17730,6 +19818,7 @@
         </w:rPr>
         <w:t>问题</w:t>
       </w:r>
+      <w:proofErr w:type="gramEnd"/>
       <w:r>
         <w:rPr>
           <w:rFonts w:hint="eastAsia"/>
@@ -17887,7 +19976,21 @@
         <w:rPr>
           <w:rFonts w:hint="eastAsia"/>
         </w:rPr>
-        <w:t xml:space="preserve"> binlog </w:t>
+        <w:t xml:space="preserve"> </w:t>
+      </w:r>
+      <w:proofErr w:type="spellStart"/>
+      <w:r>
+        <w:rPr>
+          <w:rFonts w:hint="eastAsia"/>
+        </w:rPr>
+        <w:t>binlog</w:t>
+      </w:r>
+      <w:proofErr w:type="spellEnd"/>
+      <w:r>
+        <w:rPr>
+          <w:rFonts w:hint="eastAsia"/>
+        </w:rPr>
+        <w:t xml:space="preserve"> </w:t>
       </w:r>
       <w:r>
         <w:rPr>
@@ -17919,7 +20022,35 @@
         <w:rPr>
           <w:rFonts w:hint="eastAsia"/>
         </w:rPr>
-        <w:t>问题，如果是使用读已提交、读未提交等隔离级别，使用了</w:t>
+        <w:t>问题，如果是</w:t>
+      </w:r>
+      <w:proofErr w:type="gramStart"/>
+      <w:r>
+        <w:rPr>
+          <w:rFonts w:hint="eastAsia"/>
+        </w:rPr>
+        <w:t>使用读已提交</w:t>
+      </w:r>
+      <w:proofErr w:type="gramEnd"/>
+      <w:r>
+        <w:rPr>
+          <w:rFonts w:hint="eastAsia"/>
+        </w:rPr>
+        <w:t>、</w:t>
+      </w:r>
+      <w:proofErr w:type="gramStart"/>
+      <w:r>
+        <w:rPr>
+          <w:rFonts w:hint="eastAsia"/>
+        </w:rPr>
+        <w:t>读未提交</w:t>
+      </w:r>
+      <w:proofErr w:type="gramEnd"/>
+      <w:r>
+        <w:rPr>
+          <w:rFonts w:hint="eastAsia"/>
+        </w:rPr>
+        <w:t>等隔离级别，使用了</w:t>
       </w:r>
       <w:r>
         <w:rPr>
@@ -17937,7 +20068,21 @@
         <w:rPr>
           <w:rFonts w:hint="eastAsia"/>
         </w:rPr>
-        <w:t xml:space="preserve"> binlog </w:t>
+        <w:t xml:space="preserve"> </w:t>
+      </w:r>
+      <w:proofErr w:type="spellStart"/>
+      <w:r>
+        <w:rPr>
+          <w:rFonts w:hint="eastAsia"/>
+        </w:rPr>
+        <w:t>binlog</w:t>
+      </w:r>
+      <w:proofErr w:type="spellEnd"/>
+      <w:r>
+        <w:rPr>
+          <w:rFonts w:hint="eastAsia"/>
+        </w:rPr>
+        <w:t xml:space="preserve"> </w:t>
       </w:r>
       <w:r>
         <w:rPr>
@@ -18026,7 +20171,23 @@
           <w:rFonts w:hint="eastAsia"/>
           <w:highlight w:val="yellow"/>
         </w:rPr>
-        <w:t>（读已提交）</w:t>
+        <w:t>（</w:t>
+      </w:r>
+      <w:proofErr w:type="gramStart"/>
+      <w:r>
+        <w:rPr>
+          <w:rFonts w:hint="eastAsia"/>
+          <w:highlight w:val="yellow"/>
+        </w:rPr>
+        <w:t>读已提交</w:t>
+      </w:r>
+      <w:proofErr w:type="gramEnd"/>
+      <w:r>
+        <w:rPr>
+          <w:rFonts w:hint="eastAsia"/>
+          <w:highlight w:val="yellow"/>
+        </w:rPr>
+        <w:t>）</w:t>
       </w:r>
       <w:r>
         <w:rPr>
@@ -18071,7 +20232,21 @@
         <w:rPr>
           <w:rFonts w:hint="eastAsia"/>
         </w:rPr>
-        <w:t>为了解决幻读的问题</w:t>
+        <w:t>为了</w:t>
+      </w:r>
+      <w:proofErr w:type="gramStart"/>
+      <w:r>
+        <w:rPr>
+          <w:rFonts w:hint="eastAsia"/>
+        </w:rPr>
+        <w:t>解决幻读的</w:t>
+      </w:r>
+      <w:proofErr w:type="gramEnd"/>
+      <w:r>
+        <w:rPr>
+          <w:rFonts w:hint="eastAsia"/>
+        </w:rPr>
+        <w:t>问题</w:t>
       </w:r>
       <w:r>
         <w:rPr>
@@ -18116,7 +20291,23 @@
           <w:rFonts w:hint="eastAsia"/>
           <w:highlight w:val="yellow"/>
         </w:rPr>
-        <w:t>）和临键锁（</w:t>
+        <w:t>）和</w:t>
+      </w:r>
+      <w:proofErr w:type="gramStart"/>
+      <w:r>
+        <w:rPr>
+          <w:rFonts w:hint="eastAsia"/>
+          <w:highlight w:val="yellow"/>
+        </w:rPr>
+        <w:t>临键锁</w:t>
+      </w:r>
+      <w:proofErr w:type="gramEnd"/>
+      <w:r>
+        <w:rPr>
+          <w:rFonts w:hint="eastAsia"/>
+          <w:highlight w:val="yellow"/>
+        </w:rPr>
+        <w:t>（</w:t>
       </w:r>
       <w:r>
         <w:rPr>
@@ -18334,7 +20525,23 @@
           <w:rFonts w:hint="eastAsia"/>
           <w:highlight w:val="yellow"/>
         </w:rPr>
-        <w:t>（回滚日志）</w:t>
+        <w:t>（</w:t>
+      </w:r>
+      <w:proofErr w:type="gramStart"/>
+      <w:r>
+        <w:rPr>
+          <w:rFonts w:hint="eastAsia"/>
+          <w:highlight w:val="yellow"/>
+        </w:rPr>
+        <w:t>回滚日志</w:t>
+      </w:r>
+      <w:proofErr w:type="gramEnd"/>
+      <w:r>
+        <w:rPr>
+          <w:rFonts w:hint="eastAsia"/>
+          <w:highlight w:val="yellow"/>
+        </w:rPr>
+        <w:t>）</w:t>
       </w:r>
       <w:r>
         <w:rPr>
@@ -18362,7 +20569,21 @@
         <w:rPr>
           <w:rFonts w:hint="eastAsia"/>
         </w:rPr>
-        <w:t>，满足了非锁定读的需求，提高了并发度，实现了读已提交和可重复读两种隔离级别，实现了事务的隔离性。</w:t>
+        <w:t>，满足了非锁定读的需求，提高了并发度，实现</w:t>
+      </w:r>
+      <w:proofErr w:type="gramStart"/>
+      <w:r>
+        <w:rPr>
+          <w:rFonts w:hint="eastAsia"/>
+        </w:rPr>
+        <w:t>了读已提交</w:t>
+      </w:r>
+      <w:proofErr w:type="gramEnd"/>
+      <w:r>
+        <w:rPr>
+          <w:rFonts w:hint="eastAsia"/>
+        </w:rPr>
+        <w:t>和可重复读两种隔离级别，实现了事务的隔离性。</w:t>
       </w:r>
     </w:p>
     <w:p/>
@@ -18793,6 +21014,7 @@
         </w:rPr>
         <w:t xml:space="preserve"> </w:t>
       </w:r>
+      <w:proofErr w:type="spellStart"/>
       <w:r>
         <w:rPr>
           <w:rFonts w:hint="eastAsia"/>
@@ -18802,6 +21024,7 @@
         </w:rPr>
         <w:t>binlog</w:t>
       </w:r>
+      <w:proofErr w:type="spellEnd"/>
       <w:r>
         <w:rPr>
           <w:rFonts w:hint="eastAsia"/>
@@ -18945,7 +21168,21 @@
         <w:rPr>
           <w:rFonts w:hint="eastAsia"/>
         </w:rPr>
-        <w:t xml:space="preserve"> InnoDB </w:t>
+        <w:t xml:space="preserve"> </w:t>
+      </w:r>
+      <w:proofErr w:type="spellStart"/>
+      <w:r>
+        <w:rPr>
+          <w:rFonts w:hint="eastAsia"/>
+        </w:rPr>
+        <w:t>InnoDB</w:t>
+      </w:r>
+      <w:proofErr w:type="spellEnd"/>
+      <w:r>
+        <w:rPr>
+          <w:rFonts w:hint="eastAsia"/>
+        </w:rPr>
+        <w:t xml:space="preserve"> </w:t>
       </w:r>
       <w:r>
         <w:rPr>
@@ -19086,6 +21323,7 @@
         </w:rPr>
         <w:t> </w:t>
       </w:r>
+      <w:proofErr w:type="spellStart"/>
       <w:r>
         <w:rPr>
           <w:rFonts w:hint="eastAsia"/>
@@ -19094,6 +21332,7 @@
         </w:rPr>
         <w:t>binlog</w:t>
       </w:r>
+      <w:proofErr w:type="spellEnd"/>
       <w:r>
         <w:rPr>
           <w:rFonts w:hint="eastAsia"/>
@@ -19112,12 +21351,21 @@
         </w:rPr>
         <w:t>操作）。</w:t>
       </w:r>
-      <w:r>
-        <w:rPr>
-          <w:rFonts w:hint="eastAsia"/>
-          <w:highlight w:val="yellow"/>
-        </w:rPr>
-        <w:t xml:space="preserve">binlog </w:t>
+      <w:proofErr w:type="spellStart"/>
+      <w:r>
+        <w:rPr>
+          <w:rFonts w:hint="eastAsia"/>
+          <w:highlight w:val="yellow"/>
+        </w:rPr>
+        <w:t>binlog</w:t>
+      </w:r>
+      <w:proofErr w:type="spellEnd"/>
+      <w:r>
+        <w:rPr>
+          <w:rFonts w:hint="eastAsia"/>
+          <w:highlight w:val="yellow"/>
+        </w:rPr>
+        <w:t xml:space="preserve"> </w:t>
       </w:r>
       <w:r>
         <w:rPr>
@@ -19145,8 +21393,17 @@
           <w:rFonts w:hint="eastAsia"/>
           <w:highlight w:val="yellow"/>
         </w:rPr>
-        <w:t xml:space="preserve"> InnoDB</w:t>
-      </w:r>
+        <w:t xml:space="preserve"> </w:t>
+      </w:r>
+      <w:proofErr w:type="spellStart"/>
+      <w:r>
+        <w:rPr>
+          <w:rFonts w:hint="eastAsia"/>
+          <w:highlight w:val="yellow"/>
+        </w:rPr>
+        <w:t>InnoDB</w:t>
+      </w:r>
+      <w:proofErr w:type="spellEnd"/>
       <w:r>
         <w:rPr>
           <w:rFonts w:hint="eastAsia"/>
@@ -19200,11 +21457,19 @@
           <w:rFonts w:hint="eastAsia"/>
         </w:rPr>
       </w:pPr>
-      <w:r>
-        <w:rPr>
-          <w:rFonts w:hint="eastAsia"/>
-        </w:rPr>
-        <w:t xml:space="preserve">binlog </w:t>
+      <w:proofErr w:type="spellStart"/>
+      <w:r>
+        <w:rPr>
+          <w:rFonts w:hint="eastAsia"/>
+        </w:rPr>
+        <w:t>binlog</w:t>
+      </w:r>
+      <w:proofErr w:type="spellEnd"/>
+      <w:r>
+        <w:rPr>
+          <w:rFonts w:hint="eastAsia"/>
+        </w:rPr>
+        <w:t xml:space="preserve"> </w:t>
       </w:r>
       <w:r>
         <w:rPr>
@@ -19284,12 +21549,21 @@
         </w:rPr>
         <w:t xml:space="preserve"> </w:t>
       </w:r>
-      <w:r>
-        <w:rPr>
-          <w:rFonts w:hint="eastAsia"/>
-          <w:highlight w:val="yellow"/>
-        </w:rPr>
-        <w:t xml:space="preserve">InnoDB </w:t>
+      <w:proofErr w:type="spellStart"/>
+      <w:r>
+        <w:rPr>
+          <w:rFonts w:hint="eastAsia"/>
+          <w:highlight w:val="yellow"/>
+        </w:rPr>
+        <w:t>InnoDB</w:t>
+      </w:r>
+      <w:proofErr w:type="spellEnd"/>
+      <w:r>
+        <w:rPr>
+          <w:rFonts w:hint="eastAsia"/>
+          <w:highlight w:val="yellow"/>
+        </w:rPr>
+        <w:t xml:space="preserve"> </w:t>
       </w:r>
       <w:r>
         <w:rPr>
@@ -19363,16 +21637,45 @@
         <w:rPr>
           <w:rFonts w:hint="eastAsia"/>
         </w:rPr>
-        <w:t xml:space="preserve"> InnoDB </w:t>
-      </w:r>
-      <w:r>
-        <w:rPr>
-          <w:rFonts w:hint="eastAsia"/>
-        </w:rPr>
-        <w:t>在崩溃后通过日志重做未写入数据页的数据修改，从而确保数据的持久性。</w:t>
-      </w:r>
-    </w:p>
-    <w:p>
+        <w:t xml:space="preserve"> </w:t>
+      </w:r>
+      <w:proofErr w:type="spellStart"/>
+      <w:r>
+        <w:rPr>
+          <w:rFonts w:hint="eastAsia"/>
+        </w:rPr>
+        <w:t>InnoDB</w:t>
+      </w:r>
+      <w:proofErr w:type="spellEnd"/>
+      <w:r>
+        <w:rPr>
+          <w:rFonts w:hint="eastAsia"/>
+        </w:rPr>
+        <w:t xml:space="preserve"> </w:t>
+      </w:r>
+      <w:r>
+        <w:rPr>
+          <w:rFonts w:hint="eastAsia"/>
+        </w:rPr>
+        <w:t>在崩溃后通过日志</w:t>
+      </w:r>
+      <w:proofErr w:type="gramStart"/>
+      <w:r>
+        <w:rPr>
+          <w:rFonts w:hint="eastAsia"/>
+        </w:rPr>
+        <w:t>重做未</w:t>
+      </w:r>
+      <w:proofErr w:type="gramEnd"/>
+      <w:r>
+        <w:rPr>
+          <w:rFonts w:hint="eastAsia"/>
+        </w:rPr>
+        <w:t>写入数据页的数据修改，从而确保数据的持久性。</w:t>
+      </w:r>
+    </w:p>
+    <w:p>
+      <w:proofErr w:type="spellStart"/>
       <w:r>
         <w:rPr>
           <w:rFonts w:hint="eastAsia"/>
@@ -19381,6 +21684,7 @@
         </w:rPr>
         <w:t>binlog</w:t>
       </w:r>
+      <w:proofErr w:type="spellEnd"/>
       <w:r>
         <w:rPr>
           <w:rFonts w:hint="eastAsia"/>
@@ -19409,12 +21713,14 @@
         </w:rPr>
         <w:t>（</w:t>
       </w:r>
+      <w:proofErr w:type="spellStart"/>
       <w:r>
         <w:rPr>
           <w:rFonts w:hint="eastAsia"/>
         </w:rPr>
         <w:t>binlog</w:t>
       </w:r>
+      <w:proofErr w:type="spellEnd"/>
       <w:r>
         <w:rPr>
           <w:rFonts w:hint="eastAsia"/>
@@ -19479,11 +21785,19 @@
           <w:numId w:val="65"/>
         </w:numPr>
       </w:pPr>
-      <w:r>
-        <w:rPr>
-          <w:rFonts w:hint="eastAsia"/>
-        </w:rPr>
-        <w:t xml:space="preserve">binlog </w:t>
+      <w:proofErr w:type="spellStart"/>
+      <w:r>
+        <w:rPr>
+          <w:rFonts w:hint="eastAsia"/>
+        </w:rPr>
+        <w:t>binlog</w:t>
+      </w:r>
+      <w:proofErr w:type="spellEnd"/>
+      <w:r>
+        <w:rPr>
+          <w:rFonts w:hint="eastAsia"/>
+        </w:rPr>
+        <w:t xml:space="preserve"> </w:t>
       </w:r>
       <w:r>
         <w:rPr>
@@ -19578,7 +21892,21 @@
         <w:rPr>
           <w:rFonts w:hint="eastAsia"/>
         </w:rPr>
-        <w:t>，而非数据页的物理修改。</w:t>
+        <w:t>，而</w:t>
+      </w:r>
+      <w:proofErr w:type="gramStart"/>
+      <w:r>
+        <w:rPr>
+          <w:rFonts w:hint="eastAsia"/>
+        </w:rPr>
+        <w:t>非数据页</w:t>
+      </w:r>
+      <w:proofErr w:type="gramEnd"/>
+      <w:r>
+        <w:rPr>
+          <w:rFonts w:hint="eastAsia"/>
+        </w:rPr>
+        <w:t>的物理修改。</w:t>
       </w:r>
     </w:p>
     <w:p>
@@ -19634,7 +21962,21 @@
         <w:rPr>
           <w:rFonts w:hint="eastAsia"/>
         </w:rPr>
-        <w:t xml:space="preserve"> binlog </w:t>
+        <w:t xml:space="preserve"> </w:t>
+      </w:r>
+      <w:proofErr w:type="spellStart"/>
+      <w:r>
+        <w:rPr>
+          <w:rFonts w:hint="eastAsia"/>
+        </w:rPr>
+        <w:t>binlog</w:t>
+      </w:r>
+      <w:proofErr w:type="spellEnd"/>
+      <w:r>
+        <w:rPr>
+          <w:rFonts w:hint="eastAsia"/>
+        </w:rPr>
+        <w:t xml:space="preserve"> </w:t>
       </w:r>
       <w:r>
         <w:rPr>
@@ -19646,7 +21988,21 @@
         <w:rPr>
           <w:rFonts w:hint="eastAsia"/>
         </w:rPr>
-        <w:t xml:space="preserve"> binlog </w:t>
+        <w:t xml:space="preserve"> </w:t>
+      </w:r>
+      <w:proofErr w:type="spellStart"/>
+      <w:r>
+        <w:rPr>
+          <w:rFonts w:hint="eastAsia"/>
+        </w:rPr>
+        <w:t>binlog</w:t>
+      </w:r>
+      <w:proofErr w:type="spellEnd"/>
+      <w:r>
+        <w:rPr>
+          <w:rFonts w:hint="eastAsia"/>
+        </w:rPr>
+        <w:t xml:space="preserve"> </w:t>
       </w:r>
       <w:r>
         <w:rPr>
@@ -19716,8 +22072,19 @@
           <w:bCs/>
           <w:highlight w:val="yellow"/>
         </w:rPr>
-        <w:t xml:space="preserve"> binlog</w:t>
-      </w:r>
+        <w:t xml:space="preserve"> </w:t>
+      </w:r>
+      <w:proofErr w:type="spellStart"/>
+      <w:r>
+        <w:rPr>
+          <w:rFonts w:hint="eastAsia"/>
+          <w:b/>
+          <w:bCs/>
+          <w:highlight w:val="yellow"/>
+        </w:rPr>
+        <w:t>binlog</w:t>
+      </w:r>
+      <w:proofErr w:type="spellEnd"/>
     </w:p>
     <w:p>
       <w:r>
@@ -19748,13 +22115,35 @@
         <w:rPr>
           <w:rFonts w:hint="eastAsia"/>
         </w:rPr>
-        <w:t>异常宕机，</w:t>
-      </w:r>
-      <w:r>
-        <w:rPr>
-          <w:rFonts w:hint="eastAsia"/>
-        </w:rPr>
-        <w:t xml:space="preserve">binlog </w:t>
+        <w:t>异常</w:t>
+      </w:r>
+      <w:proofErr w:type="gramStart"/>
+      <w:r>
+        <w:rPr>
+          <w:rFonts w:hint="eastAsia"/>
+        </w:rPr>
+        <w:t>宕</w:t>
+      </w:r>
+      <w:proofErr w:type="gramEnd"/>
+      <w:r>
+        <w:rPr>
+          <w:rFonts w:hint="eastAsia"/>
+        </w:rPr>
+        <w:t>机，</w:t>
+      </w:r>
+      <w:proofErr w:type="spellStart"/>
+      <w:r>
+        <w:rPr>
+          <w:rFonts w:hint="eastAsia"/>
+        </w:rPr>
+        <w:t>binlog</w:t>
+      </w:r>
+      <w:proofErr w:type="spellEnd"/>
+      <w:r>
+        <w:rPr>
+          <w:rFonts w:hint="eastAsia"/>
+        </w:rPr>
+        <w:t xml:space="preserve"> </w:t>
       </w:r>
       <w:r>
         <w:rPr>
@@ -19790,7 +22179,21 @@
         <w:rPr>
           <w:rFonts w:hint="eastAsia"/>
         </w:rPr>
-        <w:t xml:space="preserve"> binlog </w:t>
+        <w:t xml:space="preserve"> </w:t>
+      </w:r>
+      <w:proofErr w:type="spellStart"/>
+      <w:r>
+        <w:rPr>
+          <w:rFonts w:hint="eastAsia"/>
+        </w:rPr>
+        <w:t>binlog</w:t>
+      </w:r>
+      <w:proofErr w:type="spellEnd"/>
+      <w:r>
+        <w:rPr>
+          <w:rFonts w:hint="eastAsia"/>
+        </w:rPr>
+        <w:t xml:space="preserve"> </w:t>
       </w:r>
       <w:r>
         <w:rPr>
@@ -19802,7 +22205,21 @@
         <w:rPr>
           <w:rFonts w:hint="eastAsia"/>
         </w:rPr>
-        <w:t xml:space="preserve"> binlog </w:t>
+        <w:t xml:space="preserve"> </w:t>
+      </w:r>
+      <w:proofErr w:type="spellStart"/>
+      <w:r>
+        <w:rPr>
+          <w:rFonts w:hint="eastAsia"/>
+        </w:rPr>
+        <w:t>binlog</w:t>
+      </w:r>
+      <w:proofErr w:type="spellEnd"/>
+      <w:r>
+        <w:rPr>
+          <w:rFonts w:hint="eastAsia"/>
+        </w:rPr>
+        <w:t xml:space="preserve"> </w:t>
       </w:r>
       <w:r>
         <w:rPr>
@@ -19842,8 +22259,19 @@
           <w:bCs/>
           <w:highlight w:val="yellow"/>
         </w:rPr>
-        <w:t xml:space="preserve"> binlog</w:t>
-      </w:r>
+        <w:t xml:space="preserve"> </w:t>
+      </w:r>
+      <w:proofErr w:type="spellStart"/>
+      <w:r>
+        <w:rPr>
+          <w:rFonts w:hint="eastAsia"/>
+          <w:b/>
+          <w:bCs/>
+          <w:highlight w:val="yellow"/>
+        </w:rPr>
+        <w:t>binlog</w:t>
+      </w:r>
+      <w:proofErr w:type="spellEnd"/>
       <w:r>
         <w:rPr>
           <w:rFonts w:hint="eastAsia"/>
@@ -19874,7 +22302,21 @@
         <w:rPr>
           <w:rFonts w:hint="eastAsia"/>
         </w:rPr>
-        <w:t xml:space="preserve"> binlog </w:t>
+        <w:t xml:space="preserve"> </w:t>
+      </w:r>
+      <w:proofErr w:type="spellStart"/>
+      <w:r>
+        <w:rPr>
+          <w:rFonts w:hint="eastAsia"/>
+        </w:rPr>
+        <w:t>binlog</w:t>
+      </w:r>
+      <w:proofErr w:type="spellEnd"/>
+      <w:r>
+        <w:rPr>
+          <w:rFonts w:hint="eastAsia"/>
+        </w:rPr>
+        <w:t xml:space="preserve"> </w:t>
       </w:r>
       <w:r>
         <w:rPr>
@@ -19892,7 +22334,21 @@
         <w:rPr>
           <w:rFonts w:hint="eastAsia"/>
         </w:rPr>
-        <w:t>异常宕机，</w:t>
+        <w:t>异常</w:t>
+      </w:r>
+      <w:proofErr w:type="gramStart"/>
+      <w:r>
+        <w:rPr>
+          <w:rFonts w:hint="eastAsia"/>
+        </w:rPr>
+        <w:t>宕</w:t>
+      </w:r>
+      <w:proofErr w:type="gramEnd"/>
+      <w:r>
+        <w:rPr>
+          <w:rFonts w:hint="eastAsia"/>
+        </w:rPr>
+        <w:t>机，</w:t>
       </w:r>
       <w:r>
         <w:rPr>
@@ -19922,7 +22378,21 @@
         <w:rPr>
           <w:rFonts w:hint="eastAsia"/>
         </w:rPr>
-        <w:t xml:space="preserve"> binlog </w:t>
+        <w:t xml:space="preserve"> </w:t>
+      </w:r>
+      <w:proofErr w:type="spellStart"/>
+      <w:r>
+        <w:rPr>
+          <w:rFonts w:hint="eastAsia"/>
+        </w:rPr>
+        <w:t>binlog</w:t>
+      </w:r>
+      <w:proofErr w:type="spellEnd"/>
+      <w:r>
+        <w:rPr>
+          <w:rFonts w:hint="eastAsia"/>
+        </w:rPr>
+        <w:t xml:space="preserve"> </w:t>
       </w:r>
       <w:r>
         <w:rPr>
@@ -19934,7 +22404,21 @@
         <w:rPr>
           <w:rFonts w:hint="eastAsia"/>
         </w:rPr>
-        <w:t xml:space="preserve"> binlog </w:t>
+        <w:t xml:space="preserve"> </w:t>
+      </w:r>
+      <w:proofErr w:type="spellStart"/>
+      <w:r>
+        <w:rPr>
+          <w:rFonts w:hint="eastAsia"/>
+        </w:rPr>
+        <w:t>binlog</w:t>
+      </w:r>
+      <w:proofErr w:type="spellEnd"/>
+      <w:r>
+        <w:rPr>
+          <w:rFonts w:hint="eastAsia"/>
+        </w:rPr>
+        <w:t xml:space="preserve"> </w:t>
       </w:r>
       <w:r>
         <w:rPr>
@@ -19980,7 +22464,21 @@
         <w:rPr>
           <w:rFonts w:hint="eastAsia"/>
         </w:rPr>
-        <w:t>异常宕机恢复后如何保证数据一致呢？</w:t>
+        <w:t>异常</w:t>
+      </w:r>
+      <w:proofErr w:type="gramStart"/>
+      <w:r>
+        <w:rPr>
+          <w:rFonts w:hint="eastAsia"/>
+        </w:rPr>
+        <w:t>宕机恢复</w:t>
+      </w:r>
+      <w:proofErr w:type="gramEnd"/>
+      <w:r>
+        <w:rPr>
+          <w:rFonts w:hint="eastAsia"/>
+        </w:rPr>
+        <w:t>后如何保证数据一致呢？</w:t>
       </w:r>
     </w:p>
     <w:p>
@@ -20028,13 +22526,23 @@
         </w:rPr>
         <w:t>阶段，</w:t>
       </w:r>
-      <w:r>
-        <w:rPr>
-          <w:rFonts w:hint="eastAsia"/>
-          <w:b/>
-          <w:bCs/>
-        </w:rPr>
-        <w:t xml:space="preserve">binlog </w:t>
+      <w:proofErr w:type="spellStart"/>
+      <w:r>
+        <w:rPr>
+          <w:rFonts w:hint="eastAsia"/>
+          <w:b/>
+          <w:bCs/>
+        </w:rPr>
+        <w:t>binlog</w:t>
+      </w:r>
+      <w:proofErr w:type="spellEnd"/>
+      <w:r>
+        <w:rPr>
+          <w:rFonts w:hint="eastAsia"/>
+          <w:b/>
+          <w:bCs/>
+        </w:rPr>
+        <w:t xml:space="preserve"> </w:t>
       </w:r>
       <w:r>
         <w:rPr>
@@ -20060,7 +22568,21 @@
         <w:rPr>
           <w:rFonts w:hint="eastAsia"/>
         </w:rPr>
-        <w:t>异常宕机。</w:t>
+        <w:t>异常</w:t>
+      </w:r>
+      <w:proofErr w:type="gramStart"/>
+      <w:r>
+        <w:rPr>
+          <w:rFonts w:hint="eastAsia"/>
+        </w:rPr>
+        <w:t>宕</w:t>
+      </w:r>
+      <w:proofErr w:type="gramEnd"/>
+      <w:r>
+        <w:rPr>
+          <w:rFonts w:hint="eastAsia"/>
+        </w:rPr>
+        <w:t>机。</w:t>
       </w:r>
     </w:p>
     <w:p>
@@ -20117,7 +22639,23 @@
           <w:rFonts w:hint="eastAsia"/>
           <w:highlight w:val="yellow"/>
         </w:rPr>
-        <w:t>中记录的数据也不作数</w:t>
+        <w:t>中记录的数据也</w:t>
+      </w:r>
+      <w:proofErr w:type="gramStart"/>
+      <w:r>
+        <w:rPr>
+          <w:rFonts w:hint="eastAsia"/>
+          <w:highlight w:val="yellow"/>
+        </w:rPr>
+        <w:t>不</w:t>
+      </w:r>
+      <w:proofErr w:type="gramEnd"/>
+      <w:r>
+        <w:rPr>
+          <w:rFonts w:hint="eastAsia"/>
+          <w:highlight w:val="yellow"/>
+        </w:rPr>
+        <w:t>作数</w:t>
       </w:r>
       <w:r>
         <w:rPr>
@@ -20125,11 +22663,19 @@
         </w:rPr>
         <w:t>，</w:t>
       </w:r>
-      <w:r>
-        <w:rPr>
-          <w:rFonts w:hint="eastAsia"/>
-        </w:rPr>
-        <w:t xml:space="preserve">binlog </w:t>
+      <w:proofErr w:type="spellStart"/>
+      <w:r>
+        <w:rPr>
+          <w:rFonts w:hint="eastAsia"/>
+        </w:rPr>
+        <w:t>binlog</w:t>
+      </w:r>
+      <w:proofErr w:type="spellEnd"/>
+      <w:r>
+        <w:rPr>
+          <w:rFonts w:hint="eastAsia"/>
+        </w:rPr>
+        <w:t xml:space="preserve"> </w:t>
       </w:r>
       <w:r>
         <w:rPr>
@@ -20183,13 +22729,23 @@
         </w:rPr>
         <w:t>阶段，</w:t>
       </w:r>
-      <w:r>
-        <w:rPr>
-          <w:rFonts w:hint="eastAsia"/>
-          <w:b/>
-          <w:bCs/>
-        </w:rPr>
-        <w:t xml:space="preserve">binlog </w:t>
+      <w:proofErr w:type="spellStart"/>
+      <w:r>
+        <w:rPr>
+          <w:rFonts w:hint="eastAsia"/>
+          <w:b/>
+          <w:bCs/>
+        </w:rPr>
+        <w:t>binlog</w:t>
+      </w:r>
+      <w:proofErr w:type="spellEnd"/>
+      <w:r>
+        <w:rPr>
+          <w:rFonts w:hint="eastAsia"/>
+          <w:b/>
+          <w:bCs/>
+        </w:rPr>
+        <w:t xml:space="preserve"> </w:t>
       </w:r>
       <w:r>
         <w:rPr>
@@ -20239,7 +22795,21 @@
         <w:rPr>
           <w:rFonts w:hint="eastAsia"/>
         </w:rPr>
-        <w:t>异常宕机。</w:t>
+        <w:t>异常</w:t>
+      </w:r>
+      <w:proofErr w:type="gramStart"/>
+      <w:r>
+        <w:rPr>
+          <w:rFonts w:hint="eastAsia"/>
+        </w:rPr>
+        <w:t>宕</w:t>
+      </w:r>
+      <w:proofErr w:type="gramEnd"/>
+      <w:r>
+        <w:rPr>
+          <w:rFonts w:hint="eastAsia"/>
+        </w:rPr>
+        <w:t>机。</w:t>
       </w:r>
     </w:p>
     <w:p>
@@ -20277,7 +22847,21 @@
         <w:rPr>
           <w:rFonts w:hint="eastAsia"/>
         </w:rPr>
-        <w:t xml:space="preserve"> binlog </w:t>
+        <w:t xml:space="preserve"> </w:t>
+      </w:r>
+      <w:proofErr w:type="spellStart"/>
+      <w:r>
+        <w:rPr>
+          <w:rFonts w:hint="eastAsia"/>
+        </w:rPr>
+        <w:t>binlog</w:t>
+      </w:r>
+      <w:proofErr w:type="spellEnd"/>
+      <w:r>
+        <w:rPr>
+          <w:rFonts w:hint="eastAsia"/>
+        </w:rPr>
+        <w:t xml:space="preserve"> </w:t>
       </w:r>
       <w:r>
         <w:rPr>
@@ -20298,7 +22882,21 @@
         <w:rPr>
           <w:rFonts w:hint="eastAsia"/>
         </w:rPr>
-        <w:t>。不一致，则回滚事务。</w:t>
+        <w:t>。不一致，</w:t>
+      </w:r>
+      <w:proofErr w:type="gramStart"/>
+      <w:r>
+        <w:rPr>
+          <w:rFonts w:hint="eastAsia"/>
+        </w:rPr>
+        <w:t>则回滚事务</w:t>
+      </w:r>
+      <w:proofErr w:type="gramEnd"/>
+      <w:r>
+        <w:rPr>
+          <w:rFonts w:hint="eastAsia"/>
+        </w:rPr>
+        <w:t>。</w:t>
       </w:r>
     </w:p>
     <w:p>
@@ -20338,13 +22936,35 @@
         <w:rPr>
           <w:rFonts w:hint="eastAsia"/>
         </w:rPr>
-        <w:t xml:space="preserve"> binlog</w:t>
-      </w:r>
-      <w:r>
-        <w:rPr>
-          <w:rFonts w:hint="eastAsia"/>
-        </w:rPr>
-        <w:t>，崩溃恢复后直接判断两个日志数据是否完整不就好了？为什么还要分二阶段</w:t>
+        <w:t xml:space="preserve"> </w:t>
+      </w:r>
+      <w:proofErr w:type="spellStart"/>
+      <w:r>
+        <w:rPr>
+          <w:rFonts w:hint="eastAsia"/>
+        </w:rPr>
+        <w:t>binlog</w:t>
+      </w:r>
+      <w:proofErr w:type="spellEnd"/>
+      <w:r>
+        <w:rPr>
+          <w:rFonts w:hint="eastAsia"/>
+        </w:rPr>
+        <w:t>，崩溃恢复后直接判断两个日志数据是否</w:t>
+      </w:r>
+      <w:proofErr w:type="gramStart"/>
+      <w:r>
+        <w:rPr>
+          <w:rFonts w:hint="eastAsia"/>
+        </w:rPr>
+        <w:t>完整不</w:t>
+      </w:r>
+      <w:proofErr w:type="gramEnd"/>
+      <w:r>
+        <w:rPr>
+          <w:rFonts w:hint="eastAsia"/>
+        </w:rPr>
+        <w:t>就好了？为什么还要分二阶段</w:t>
       </w:r>
       <w:r>
         <w:rPr>
@@ -20386,8 +23006,18 @@
           <w:b/>
           <w:bCs/>
         </w:rPr>
-        <w:t>此时是无法回滚的</w:t>
-      </w:r>
+        <w:t>此时是</w:t>
+      </w:r>
+      <w:proofErr w:type="gramStart"/>
+      <w:r>
+        <w:rPr>
+          <w:rFonts w:hint="eastAsia"/>
+          <w:b/>
+          <w:bCs/>
+        </w:rPr>
+        <w:t>无法回滚的</w:t>
+      </w:r>
+      <w:proofErr w:type="gramEnd"/>
       <w:r>
         <w:rPr>
           <w:rFonts w:hint="eastAsia"/>
@@ -20398,7 +23028,21 @@
         <w:rPr>
           <w:rFonts w:hint="eastAsia"/>
         </w:rPr>
-        <w:t xml:space="preserve"> binlog </w:t>
+        <w:t xml:space="preserve"> </w:t>
+      </w:r>
+      <w:proofErr w:type="spellStart"/>
+      <w:r>
+        <w:rPr>
+          <w:rFonts w:hint="eastAsia"/>
+        </w:rPr>
+        <w:t>binlog</w:t>
+      </w:r>
+      <w:proofErr w:type="spellEnd"/>
+      <w:r>
+        <w:rPr>
+          <w:rFonts w:hint="eastAsia"/>
+        </w:rPr>
+        <w:t xml:space="preserve"> </w:t>
       </w:r>
       <w:r>
         <w:rPr>
@@ -20418,13 +23062,35 @@
         <w:rPr>
           <w:rFonts w:hint="eastAsia"/>
         </w:rPr>
-        <w:t xml:space="preserve"> binlog</w:t>
-      </w:r>
-      <w:r>
-        <w:rPr>
-          <w:rFonts w:hint="eastAsia"/>
-        </w:rPr>
-        <w:t>，补数据还是比较麻烦，还不如直</w:t>
+        <w:t xml:space="preserve"> </w:t>
+      </w:r>
+      <w:proofErr w:type="spellStart"/>
+      <w:r>
+        <w:rPr>
+          <w:rFonts w:hint="eastAsia"/>
+        </w:rPr>
+        <w:t>binlog</w:t>
+      </w:r>
+      <w:proofErr w:type="spellEnd"/>
+      <w:r>
+        <w:rPr>
+          <w:rFonts w:hint="eastAsia"/>
+        </w:rPr>
+        <w:t>，</w:t>
+      </w:r>
+      <w:proofErr w:type="gramStart"/>
+      <w:r>
+        <w:rPr>
+          <w:rFonts w:hint="eastAsia"/>
+        </w:rPr>
+        <w:t>补数据</w:t>
+      </w:r>
+      <w:proofErr w:type="gramEnd"/>
+      <w:r>
+        <w:rPr>
+          <w:rFonts w:hint="eastAsia"/>
+        </w:rPr>
+        <w:t>还是比较麻烦，还不如直</w:t>
       </w:r>
       <w:r>
         <w:rPr>
@@ -20454,7 +23120,23 @@
           <w:rFonts w:hint="eastAsia"/>
           <w:highlight w:val="yellow"/>
         </w:rPr>
-        <w:t>了才提交，就是为了避免后续的回滚或者补数据的情况。</w:t>
+        <w:t>了才提交，就是为了避免后续的</w:t>
+      </w:r>
+      <w:proofErr w:type="gramStart"/>
+      <w:r>
+        <w:rPr>
+          <w:rFonts w:hint="eastAsia"/>
+          <w:highlight w:val="yellow"/>
+        </w:rPr>
+        <w:t>回滚或者补数据</w:t>
+      </w:r>
+      <w:proofErr w:type="gramEnd"/>
+      <w:r>
+        <w:rPr>
+          <w:rFonts w:hint="eastAsia"/>
+          <w:highlight w:val="yellow"/>
+        </w:rPr>
+        <w:t>的情况。</w:t>
       </w:r>
     </w:p>
     <w:p>
@@ -20494,7 +23176,21 @@
         <w:rPr>
           <w:rFonts w:hint="eastAsia"/>
         </w:rPr>
-        <w:t xml:space="preserve"> binlog </w:t>
+        <w:t xml:space="preserve"> </w:t>
+      </w:r>
+      <w:proofErr w:type="spellStart"/>
+      <w:r>
+        <w:rPr>
+          <w:rFonts w:hint="eastAsia"/>
+        </w:rPr>
+        <w:t>binlog</w:t>
+      </w:r>
+      <w:proofErr w:type="spellEnd"/>
+      <w:r>
+        <w:rPr>
+          <w:rFonts w:hint="eastAsia"/>
+        </w:rPr>
+        <w:t xml:space="preserve"> </w:t>
       </w:r>
       <w:r>
         <w:rPr>
@@ -20583,7 +23279,21 @@
         <w:rPr>
           <w:rFonts w:hint="eastAsia"/>
         </w:rPr>
-        <w:t xml:space="preserve"> binlog </w:t>
+        <w:t xml:space="preserve"> </w:t>
+      </w:r>
+      <w:proofErr w:type="spellStart"/>
+      <w:r>
+        <w:rPr>
+          <w:rFonts w:hint="eastAsia"/>
+        </w:rPr>
+        <w:t>binlog</w:t>
+      </w:r>
+      <w:proofErr w:type="spellEnd"/>
+      <w:r>
+        <w:rPr>
+          <w:rFonts w:hint="eastAsia"/>
+        </w:rPr>
+        <w:t xml:space="preserve"> </w:t>
       </w:r>
       <w:r>
         <w:rPr>
@@ -20649,7 +23359,21 @@
         <w:rPr>
           <w:rFonts w:hint="eastAsia"/>
         </w:rPr>
-        <w:t xml:space="preserve"> InnoDB </w:t>
+        <w:t xml:space="preserve"> </w:t>
+      </w:r>
+      <w:proofErr w:type="spellStart"/>
+      <w:r>
+        <w:rPr>
+          <w:rFonts w:hint="eastAsia"/>
+        </w:rPr>
+        <w:t>InnoDB</w:t>
+      </w:r>
+      <w:proofErr w:type="spellEnd"/>
+      <w:r>
+        <w:rPr>
+          <w:rFonts w:hint="eastAsia"/>
+        </w:rPr>
+        <w:t xml:space="preserve"> </w:t>
       </w:r>
       <w:r>
         <w:rPr>
@@ -20715,7 +23439,21 @@
         <w:rPr>
           <w:rFonts w:hint="eastAsia"/>
         </w:rPr>
-        <w:t xml:space="preserve"> fsync </w:t>
+        <w:t xml:space="preserve"> </w:t>
+      </w:r>
+      <w:proofErr w:type="spellStart"/>
+      <w:r>
+        <w:rPr>
+          <w:rFonts w:hint="eastAsia"/>
+        </w:rPr>
+        <w:t>fsync</w:t>
+      </w:r>
+      <w:proofErr w:type="spellEnd"/>
+      <w:r>
+        <w:rPr>
+          <w:rFonts w:hint="eastAsia"/>
+        </w:rPr>
+        <w:t xml:space="preserve"> </w:t>
       </w:r>
       <w:r>
         <w:rPr>
@@ -20757,11 +23495,19 @@
         </w:rPr>
         <w:t>当多个事务同时提交时，</w:t>
       </w:r>
-      <w:r>
-        <w:rPr>
-          <w:rFonts w:hint="eastAsia"/>
-        </w:rPr>
-        <w:t xml:space="preserve">InnoDB </w:t>
+      <w:proofErr w:type="spellStart"/>
+      <w:r>
+        <w:rPr>
+          <w:rFonts w:hint="eastAsia"/>
+        </w:rPr>
+        <w:t>InnoDB</w:t>
+      </w:r>
+      <w:proofErr w:type="spellEnd"/>
+      <w:r>
+        <w:rPr>
+          <w:rFonts w:hint="eastAsia"/>
+        </w:rPr>
+        <w:t xml:space="preserve"> </w:t>
       </w:r>
       <w:r>
         <w:rPr>
@@ -20789,17 +23535,33 @@
           <w:numId w:val="66"/>
         </w:numPr>
       </w:pPr>
-      <w:r>
-        <w:rPr>
-          <w:rFonts w:hint="eastAsia"/>
-        </w:rPr>
-        <w:t>当组提交条件满足时（如等待时间到达、日志缓冲区达到一定大小等），</w:t>
-      </w:r>
-      <w:r>
-        <w:rPr>
-          <w:rFonts w:hint="eastAsia"/>
-        </w:rPr>
-        <w:t xml:space="preserve">InnoDB </w:t>
+      <w:proofErr w:type="gramStart"/>
+      <w:r>
+        <w:rPr>
+          <w:rFonts w:hint="eastAsia"/>
+        </w:rPr>
+        <w:t>当组提交</w:t>
+      </w:r>
+      <w:proofErr w:type="gramEnd"/>
+      <w:r>
+        <w:rPr>
+          <w:rFonts w:hint="eastAsia"/>
+        </w:rPr>
+        <w:t>条件满足时（如等待时间到达、日志缓冲区达到一定大小等），</w:t>
+      </w:r>
+      <w:proofErr w:type="spellStart"/>
+      <w:r>
+        <w:rPr>
+          <w:rFonts w:hint="eastAsia"/>
+        </w:rPr>
+        <w:t>InnoDB</w:t>
+      </w:r>
+      <w:proofErr w:type="spellEnd"/>
+      <w:r>
+        <w:rPr>
+          <w:rFonts w:hint="eastAsia"/>
+        </w:rPr>
+        <w:t xml:space="preserve"> </w:t>
       </w:r>
       <w:r>
         <w:rPr>
@@ -20807,9 +23569,11 @@
         </w:rPr>
         <w:t>会将多个事务的日志一次性进行磁盘同步（</w:t>
       </w:r>
+      <w:proofErr w:type="spellStart"/>
       <w:r>
         <w:t>fsync</w:t>
       </w:r>
+      <w:proofErr w:type="spellEnd"/>
       <w:r>
         <w:rPr>
           <w:rFonts w:hint="eastAsia"/>
@@ -20836,11 +23600,19 @@
         </w:rPr>
         <w:t>通过组提交的方式，</w:t>
       </w:r>
-      <w:r>
-        <w:rPr>
-          <w:rFonts w:hint="eastAsia"/>
-        </w:rPr>
-        <w:t xml:space="preserve">InnoDB </w:t>
+      <w:proofErr w:type="spellStart"/>
+      <w:r>
+        <w:rPr>
+          <w:rFonts w:hint="eastAsia"/>
+        </w:rPr>
+        <w:t>InnoDB</w:t>
+      </w:r>
+      <w:proofErr w:type="spellEnd"/>
+      <w:r>
+        <w:rPr>
+          <w:rFonts w:hint="eastAsia"/>
+        </w:rPr>
+        <w:t xml:space="preserve"> </w:t>
       </w:r>
       <w:r>
         <w:rPr>
@@ -20854,9 +23626,11 @@
         </w:rPr>
         <w:t xml:space="preserve"> </w:t>
       </w:r>
+      <w:proofErr w:type="spellStart"/>
       <w:r>
         <w:t>fsync</w:t>
       </w:r>
+      <w:proofErr w:type="spellEnd"/>
       <w:r>
         <w:rPr>
           <w:rFonts w:hint="eastAsia"/>
@@ -20908,13 +23682,41 @@
         <w:rPr>
           <w:rFonts w:hint="eastAsia"/>
         </w:rPr>
-        <w:t xml:space="preserve"> binlog </w:t>
-      </w:r>
-      <w:r>
-        <w:rPr>
-          <w:rFonts w:hint="eastAsia"/>
-        </w:rPr>
-        <w:t>的刷盘也可以组提交，但是效果一般，因为它的</w:t>
+        <w:t xml:space="preserve"> </w:t>
+      </w:r>
+      <w:proofErr w:type="spellStart"/>
+      <w:r>
+        <w:rPr>
+          <w:rFonts w:hint="eastAsia"/>
+        </w:rPr>
+        <w:t>binlog</w:t>
+      </w:r>
+      <w:proofErr w:type="spellEnd"/>
+      <w:r>
+        <w:rPr>
+          <w:rFonts w:hint="eastAsia"/>
+        </w:rPr>
+        <w:t xml:space="preserve"> </w:t>
+      </w:r>
+      <w:r>
+        <w:rPr>
+          <w:rFonts w:hint="eastAsia"/>
+        </w:rPr>
+        <w:t>的刷盘也</w:t>
+      </w:r>
+      <w:proofErr w:type="gramStart"/>
+      <w:r>
+        <w:rPr>
+          <w:rFonts w:hint="eastAsia"/>
+        </w:rPr>
+        <w:t>可以组</w:t>
+      </w:r>
+      <w:proofErr w:type="gramEnd"/>
+      <w:r>
+        <w:rPr>
+          <w:rFonts w:hint="eastAsia"/>
+        </w:rPr>
+        <w:t>提交，但是效果一般，因为它的</w:t>
       </w:r>
       <w:r>
         <w:rPr>
@@ -20932,7 +23734,21 @@
         <w:rPr>
           <w:rFonts w:hint="eastAsia"/>
         </w:rPr>
-        <w:t xml:space="preserve"> fsync </w:t>
+        <w:t xml:space="preserve"> </w:t>
+      </w:r>
+      <w:proofErr w:type="spellStart"/>
+      <w:r>
+        <w:rPr>
+          <w:rFonts w:hint="eastAsia"/>
+        </w:rPr>
+        <w:t>fsync</w:t>
+      </w:r>
+      <w:proofErr w:type="spellEnd"/>
+      <w:r>
+        <w:rPr>
+          <w:rFonts w:hint="eastAsia"/>
+        </w:rPr>
+        <w:t xml:space="preserve"> </w:t>
       </w:r>
       <w:r>
         <w:rPr>
@@ -20967,7 +23783,21 @@
         <w:rPr>
           <w:rFonts w:hint="eastAsia"/>
         </w:rPr>
-        <w:t xml:space="preserve"> binlog </w:t>
+        <w:t xml:space="preserve"> </w:t>
+      </w:r>
+      <w:proofErr w:type="spellStart"/>
+      <w:r>
+        <w:rPr>
+          <w:rFonts w:hint="eastAsia"/>
+        </w:rPr>
+        <w:t>binlog</w:t>
+      </w:r>
+      <w:proofErr w:type="spellEnd"/>
+      <w:r>
+        <w:rPr>
+          <w:rFonts w:hint="eastAsia"/>
+        </w:rPr>
+        <w:t xml:space="preserve"> </w:t>
       </w:r>
       <w:r>
         <w:rPr>
@@ -20983,9 +23813,11 @@
           <w:numId w:val="67"/>
         </w:numPr>
       </w:pPr>
+      <w:proofErr w:type="spellStart"/>
       <w:r>
         <w:t>binlog_group_commit_sync_delay</w:t>
       </w:r>
+      <w:proofErr w:type="spellEnd"/>
       <w:r>
         <w:rPr>
           <w:rFonts w:hint="eastAsia"/>
@@ -20996,13 +23828,41 @@
         <w:rPr>
           <w:rFonts w:hint="eastAsia"/>
         </w:rPr>
-        <w:t>参数，表示延迟多少微秒后才调用</w:t>
-      </w:r>
-      <w:r>
-        <w:rPr>
-          <w:rFonts w:hint="eastAsia"/>
-        </w:rPr>
-        <w:t xml:space="preserve"> fsync;</w:t>
+        <w:t>参数，表示延迟多少</w:t>
+      </w:r>
+      <w:proofErr w:type="gramStart"/>
+      <w:r>
+        <w:rPr>
+          <w:rFonts w:hint="eastAsia"/>
+        </w:rPr>
+        <w:t>微秒后</w:t>
+      </w:r>
+      <w:proofErr w:type="gramEnd"/>
+      <w:r>
+        <w:rPr>
+          <w:rFonts w:hint="eastAsia"/>
+        </w:rPr>
+        <w:t>才调用</w:t>
+      </w:r>
+      <w:r>
+        <w:rPr>
+          <w:rFonts w:hint="eastAsia"/>
+        </w:rPr>
+        <w:t xml:space="preserve"> </w:t>
+      </w:r>
+      <w:proofErr w:type="spellStart"/>
+      <w:r>
+        <w:rPr>
+          <w:rFonts w:hint="eastAsia"/>
+        </w:rPr>
+        <w:t>fsync</w:t>
+      </w:r>
+      <w:proofErr w:type="spellEnd"/>
+      <w:r>
+        <w:rPr>
+          <w:rFonts w:hint="eastAsia"/>
+        </w:rPr>
+        <w:t>;</w:t>
       </w:r>
     </w:p>
     <w:p>
@@ -21012,9 +23872,11 @@
           <w:numId w:val="67"/>
         </w:numPr>
       </w:pPr>
+      <w:proofErr w:type="spellStart"/>
       <w:r>
         <w:t>binlog_group_commit_sync_no_delay_count</w:t>
       </w:r>
+      <w:proofErr w:type="spellEnd"/>
       <w:r>
         <w:rPr>
           <w:rFonts w:hint="eastAsia"/>
@@ -21031,8 +23893,16 @@
         <w:rPr>
           <w:rFonts w:hint="eastAsia"/>
         </w:rPr>
-        <w:t xml:space="preserve"> fsync</w:t>
-      </w:r>
+        <w:t xml:space="preserve"> </w:t>
+      </w:r>
+      <w:proofErr w:type="spellStart"/>
+      <w:r>
+        <w:rPr>
+          <w:rFonts w:hint="eastAsia"/>
+        </w:rPr>
+        <w:t>fsync</w:t>
+      </w:r>
+      <w:proofErr w:type="spellEnd"/>
       <w:r>
         <w:rPr>
           <w:rFonts w:hint="eastAsia"/>
@@ -21053,6 +23923,7 @@
         </w:rPr>
         <w:t xml:space="preserve"> </w:t>
       </w:r>
+      <w:proofErr w:type="spellStart"/>
       <w:r>
         <w:rPr>
           <w:b/>
@@ -21060,6 +23931,7 @@
         </w:rPr>
         <w:t>innodb_flush_log_at_trx_commit</w:t>
       </w:r>
+      <w:proofErr w:type="spellEnd"/>
       <w:r>
         <w:rPr>
           <w:rFonts w:hint="eastAsia"/>
@@ -21104,7 +23976,21 @@
         <w:rPr>
           <w:rFonts w:hint="eastAsia"/>
         </w:rPr>
-        <w:t>的刷盘策略，是影响组提交效果的重要配置：</w:t>
+        <w:t>的刷盘策略，是</w:t>
+      </w:r>
+      <w:proofErr w:type="gramStart"/>
+      <w:r>
+        <w:rPr>
+          <w:rFonts w:hint="eastAsia"/>
+        </w:rPr>
+        <w:t>影响组</w:t>
+      </w:r>
+      <w:proofErr w:type="gramEnd"/>
+      <w:r>
+        <w:rPr>
+          <w:rFonts w:hint="eastAsia"/>
+        </w:rPr>
+        <w:t>提交效果的重要配置：</w:t>
       </w:r>
     </w:p>
     <w:p>
@@ -21114,12 +24000,21 @@
           <w:numId w:val="68"/>
         </w:numPr>
       </w:pPr>
-      <w:r>
-        <w:rPr>
-          <w:b/>
-          <w:bCs/>
-        </w:rPr>
-        <w:t>innodb_flush_log_at_trx_commit=1</w:t>
+      <w:proofErr w:type="spellStart"/>
+      <w:r>
+        <w:rPr>
+          <w:b/>
+          <w:bCs/>
+        </w:rPr>
+        <w:t>innodb_flush_log_at_trx_commit</w:t>
+      </w:r>
+      <w:proofErr w:type="spellEnd"/>
+      <w:r>
+        <w:rPr>
+          <w:b/>
+          <w:bCs/>
+        </w:rPr>
+        <w:t>=1</w:t>
       </w:r>
       <w:r>
         <w:rPr>
@@ -21151,7 +24046,21 @@
         <w:rPr>
           <w:rFonts w:hint="eastAsia"/>
         </w:rPr>
-        <w:t>刷新到磁盘，最安全，但组提交效果较弱。</w:t>
+        <w:t>刷新到磁盘，最安全，</w:t>
+      </w:r>
+      <w:proofErr w:type="gramStart"/>
+      <w:r>
+        <w:rPr>
+          <w:rFonts w:hint="eastAsia"/>
+        </w:rPr>
+        <w:t>但组提交</w:t>
+      </w:r>
+      <w:proofErr w:type="gramEnd"/>
+      <w:r>
+        <w:rPr>
+          <w:rFonts w:hint="eastAsia"/>
+        </w:rPr>
+        <w:t>效果较弱。</w:t>
       </w:r>
     </w:p>
     <w:p>
@@ -21161,12 +24070,21 @@
           <w:numId w:val="68"/>
         </w:numPr>
       </w:pPr>
-      <w:r>
-        <w:rPr>
-          <w:b/>
-          <w:bCs/>
-        </w:rPr>
-        <w:t>innodb_flush_log_at_trx_commit=2</w:t>
+      <w:proofErr w:type="spellStart"/>
+      <w:r>
+        <w:rPr>
+          <w:b/>
+          <w:bCs/>
+        </w:rPr>
+        <w:t>innodb_flush_log_at_trx_commit</w:t>
+      </w:r>
+      <w:proofErr w:type="spellEnd"/>
+      <w:r>
+        <w:rPr>
+          <w:b/>
+          <w:bCs/>
+        </w:rPr>
+        <w:t>=2</w:t>
       </w:r>
       <w:r>
         <w:rPr>
@@ -21182,18 +24100,41 @@
           <w:numId w:val="68"/>
         </w:numPr>
       </w:pPr>
-      <w:r>
-        <w:rPr>
-          <w:b/>
-          <w:bCs/>
-        </w:rPr>
-        <w:t>innodb_flush_log_at_trx_commit=0</w:t>
-      </w:r>
-      <w:r>
-        <w:rPr>
-          <w:rFonts w:hint="eastAsia"/>
-        </w:rPr>
-        <w:t>：不在事务提交时刷盘，数据可能丢失，但可以最大化组提交的效果。</w:t>
+      <w:proofErr w:type="spellStart"/>
+      <w:r>
+        <w:rPr>
+          <w:b/>
+          <w:bCs/>
+        </w:rPr>
+        <w:t>innodb_flush_log_at_trx_commit</w:t>
+      </w:r>
+      <w:proofErr w:type="spellEnd"/>
+      <w:r>
+        <w:rPr>
+          <w:b/>
+          <w:bCs/>
+        </w:rPr>
+        <w:t>=0</w:t>
+      </w:r>
+      <w:r>
+        <w:rPr>
+          <w:rFonts w:hint="eastAsia"/>
+        </w:rPr>
+        <w:t>：不在事务提交时刷盘，数据可能丢失，但可以</w:t>
+      </w:r>
+      <w:proofErr w:type="gramStart"/>
+      <w:r>
+        <w:rPr>
+          <w:rFonts w:hint="eastAsia"/>
+        </w:rPr>
+        <w:t>最大化组</w:t>
+      </w:r>
+      <w:proofErr w:type="gramEnd"/>
+      <w:r>
+        <w:rPr>
+          <w:rFonts w:hint="eastAsia"/>
+        </w:rPr>
+        <w:t>提交的效果。</w:t>
       </w:r>
     </w:p>
     <w:p/>
@@ -21384,7 +24325,21 @@
         <w:rPr>
           <w:rFonts w:hint="eastAsia"/>
         </w:rPr>
-        <w:t>主库需要长时间执行，然后传输给从库，从库又要重放好久，</w:t>
+        <w:t>主库需要长时间执行，然后传输给从库，</w:t>
+      </w:r>
+      <w:proofErr w:type="gramStart"/>
+      <w:r>
+        <w:rPr>
+          <w:rFonts w:hint="eastAsia"/>
+        </w:rPr>
+        <w:t>从库又要</w:t>
+      </w:r>
+      <w:proofErr w:type="gramEnd"/>
+      <w:r>
+        <w:rPr>
+          <w:rFonts w:hint="eastAsia"/>
+        </w:rPr>
+        <w:t>重放好久，</w:t>
       </w:r>
       <w:r>
         <w:rPr>
@@ -21413,13 +24368,23 @@
         </w:rPr>
         <w:t>）</w:t>
       </w:r>
-      <w:r>
-        <w:rPr>
-          <w:rFonts w:hint="eastAsia"/>
-          <w:b/>
-          <w:bCs/>
-        </w:rPr>
-        <w:t>回滚导致时间浪费</w:t>
+      <w:proofErr w:type="gramStart"/>
+      <w:r>
+        <w:rPr>
+          <w:rFonts w:hint="eastAsia"/>
+          <w:b/>
+          <w:bCs/>
+        </w:rPr>
+        <w:t>回滚导致</w:t>
+      </w:r>
+      <w:proofErr w:type="gramEnd"/>
+      <w:r>
+        <w:rPr>
+          <w:rFonts w:hint="eastAsia"/>
+          <w:b/>
+          <w:bCs/>
+        </w:rPr>
+        <w:t>时间浪费</w:t>
       </w:r>
       <w:r>
         <w:rPr>
@@ -21441,12 +24406,21 @@
         </w:rPr>
         <w:t>如果长事务执行很长一段时间，中间突发状况导致抛错，使得</w:t>
       </w:r>
-      <w:r>
-        <w:rPr>
-          <w:rFonts w:hint="eastAsia"/>
-          <w:highlight w:val="yellow"/>
-        </w:rPr>
-        <w:t>事务回滚了，之前做的执行都浪费了</w:t>
+      <w:proofErr w:type="gramStart"/>
+      <w:r>
+        <w:rPr>
+          <w:rFonts w:hint="eastAsia"/>
+          <w:highlight w:val="yellow"/>
+        </w:rPr>
+        <w:t>事务回滚了</w:t>
+      </w:r>
+      <w:proofErr w:type="gramEnd"/>
+      <w:r>
+        <w:rPr>
+          <w:rFonts w:hint="eastAsia"/>
+          <w:highlight w:val="yellow"/>
+        </w:rPr>
+        <w:t>，之前做的执行都浪费了</w:t>
       </w:r>
       <w:r>
         <w:rPr>
@@ -21892,7 +24866,21 @@
         <w:rPr>
           <w:rFonts w:hint="eastAsia"/>
         </w:rPr>
-        <w:t xml:space="preserve"> MySQL InnoDB </w:t>
+        <w:t xml:space="preserve"> MySQL </w:t>
+      </w:r>
+      <w:proofErr w:type="spellStart"/>
+      <w:r>
+        <w:rPr>
+          <w:rFonts w:hint="eastAsia"/>
+        </w:rPr>
+        <w:t>InnoDB</w:t>
+      </w:r>
+      <w:proofErr w:type="spellEnd"/>
+      <w:r>
+        <w:rPr>
+          <w:rFonts w:hint="eastAsia"/>
+        </w:rPr>
+        <w:t xml:space="preserve"> </w:t>
       </w:r>
       <w:r>
         <w:rPr>
@@ -21922,7 +24910,23 @@
           <w:rFonts w:hint="eastAsia"/>
           <w:highlight w:val="yellow"/>
         </w:rPr>
-        <w:t>，而不立即执行这些操作</w:t>
+        <w:t>，而</w:t>
+      </w:r>
+      <w:proofErr w:type="gramStart"/>
+      <w:r>
+        <w:rPr>
+          <w:rFonts w:hint="eastAsia"/>
+          <w:highlight w:val="yellow"/>
+        </w:rPr>
+        <w:t>不</w:t>
+      </w:r>
+      <w:proofErr w:type="gramEnd"/>
+      <w:r>
+        <w:rPr>
+          <w:rFonts w:hint="eastAsia"/>
+          <w:highlight w:val="yellow"/>
+        </w:rPr>
+        <w:t>立即执行这些操作</w:t>
       </w:r>
       <w:r>
         <w:rPr>
@@ -21934,13 +24938,41 @@
         <w:rPr>
           <w:rFonts w:hint="eastAsia"/>
         </w:rPr>
-        <w:t xml:space="preserve"> InnoDB </w:t>
-      </w:r>
-      <w:r>
-        <w:rPr>
-          <w:rFonts w:hint="eastAsia"/>
-        </w:rPr>
-        <w:t>进行合适的条件时（如页被读取或</w:t>
+        <w:t xml:space="preserve"> </w:t>
+      </w:r>
+      <w:proofErr w:type="spellStart"/>
+      <w:r>
+        <w:rPr>
+          <w:rFonts w:hint="eastAsia"/>
+        </w:rPr>
+        <w:t>InnoDB</w:t>
+      </w:r>
+      <w:proofErr w:type="spellEnd"/>
+      <w:r>
+        <w:rPr>
+          <w:rFonts w:hint="eastAsia"/>
+        </w:rPr>
+        <w:t xml:space="preserve"> </w:t>
+      </w:r>
+      <w:r>
+        <w:rPr>
+          <w:rFonts w:hint="eastAsia"/>
+        </w:rPr>
+        <w:t>进行合适的条件时（</w:t>
+      </w:r>
+      <w:proofErr w:type="gramStart"/>
+      <w:r>
+        <w:rPr>
+          <w:rFonts w:hint="eastAsia"/>
+        </w:rPr>
+        <w:t>如页被</w:t>
+      </w:r>
+      <w:proofErr w:type="gramEnd"/>
+      <w:r>
+        <w:rPr>
+          <w:rFonts w:hint="eastAsia"/>
+        </w:rPr>
+        <w:t>读取或</w:t>
       </w:r>
       <w:r>
         <w:rPr>
@@ -22059,7 +25091,21 @@
         <w:rPr>
           <w:rFonts w:hint="eastAsia"/>
         </w:rPr>
-        <w:t xml:space="preserve"> Doublewrite Buffer </w:t>
+        <w:t xml:space="preserve"> </w:t>
+      </w:r>
+      <w:proofErr w:type="spellStart"/>
+      <w:r>
+        <w:rPr>
+          <w:rFonts w:hint="eastAsia"/>
+        </w:rPr>
+        <w:t>Doublewrite</w:t>
+      </w:r>
+      <w:proofErr w:type="spellEnd"/>
+      <w:r>
+        <w:rPr>
+          <w:rFonts w:hint="eastAsia"/>
+        </w:rPr>
+        <w:t xml:space="preserve"> Buffer </w:t>
       </w:r>
       <w:r>
         <w:rPr>
@@ -22087,12 +25133,21 @@
         </w:rPr>
         <w:t xml:space="preserve"> </w:t>
       </w:r>
-      <w:r>
-        <w:rPr>
-          <w:rFonts w:hint="eastAsia"/>
-          <w:highlight w:val="yellow"/>
-        </w:rPr>
-        <w:t>Doublewrite Buffer</w:t>
+      <w:proofErr w:type="spellStart"/>
+      <w:r>
+        <w:rPr>
+          <w:rFonts w:hint="eastAsia"/>
+          <w:highlight w:val="yellow"/>
+        </w:rPr>
+        <w:t>Doublewrite</w:t>
+      </w:r>
+      <w:proofErr w:type="spellEnd"/>
+      <w:r>
+        <w:rPr>
+          <w:rFonts w:hint="eastAsia"/>
+          <w:highlight w:val="yellow"/>
+        </w:rPr>
+        <w:t xml:space="preserve"> Buffer</w:t>
       </w:r>
       <w:r>
         <w:rPr>
@@ -22110,7 +25165,21 @@
         <w:rPr>
           <w:rFonts w:hint="eastAsia"/>
         </w:rPr>
-        <w:t xml:space="preserve"> InnoDB </w:t>
+        <w:t xml:space="preserve"> </w:t>
+      </w:r>
+      <w:proofErr w:type="spellStart"/>
+      <w:r>
+        <w:rPr>
+          <w:rFonts w:hint="eastAsia"/>
+        </w:rPr>
+        <w:t>InnoDB</w:t>
+      </w:r>
+      <w:proofErr w:type="spellEnd"/>
+      <w:r>
+        <w:rPr>
+          <w:rFonts w:hint="eastAsia"/>
+        </w:rPr>
+        <w:t xml:space="preserve"> </w:t>
       </w:r>
       <w:r>
         <w:rPr>
@@ -22177,11 +25246,19 @@
         </w:rPr>
         <w:t>写入流程：当事务提交时，</w:t>
       </w:r>
-      <w:r>
-        <w:rPr>
-          <w:rFonts w:hint="eastAsia"/>
-        </w:rPr>
-        <w:t xml:space="preserve">InnoDB </w:t>
+      <w:proofErr w:type="spellStart"/>
+      <w:r>
+        <w:rPr>
+          <w:rFonts w:hint="eastAsia"/>
+        </w:rPr>
+        <w:t>InnoDB</w:t>
+      </w:r>
+      <w:proofErr w:type="spellEnd"/>
+      <w:r>
+        <w:rPr>
+          <w:rFonts w:hint="eastAsia"/>
+        </w:rPr>
+        <w:t xml:space="preserve"> </w:t>
       </w:r>
       <w:r>
         <w:rPr>
@@ -22193,7 +25270,21 @@
         <w:rPr>
           <w:rFonts w:hint="eastAsia"/>
         </w:rPr>
-        <w:t xml:space="preserve"> Doublewrite Buffer</w:t>
+        <w:t xml:space="preserve"> </w:t>
+      </w:r>
+      <w:proofErr w:type="spellStart"/>
+      <w:r>
+        <w:rPr>
+          <w:rFonts w:hint="eastAsia"/>
+        </w:rPr>
+        <w:t>Doublewrite</w:t>
+      </w:r>
+      <w:proofErr w:type="spellEnd"/>
+      <w:r>
+        <w:rPr>
+          <w:rFonts w:hint="eastAsia"/>
+        </w:rPr>
+        <w:t xml:space="preserve"> Buffer</w:t>
       </w:r>
       <w:r>
         <w:rPr>
@@ -22218,11 +25309,19 @@
         </w:rPr>
         <w:t>恢复机制：在崩溃恢复时，</w:t>
       </w:r>
-      <w:r>
-        <w:rPr>
-          <w:rFonts w:hint="eastAsia"/>
-        </w:rPr>
-        <w:t xml:space="preserve">InnoDB </w:t>
+      <w:proofErr w:type="spellStart"/>
+      <w:r>
+        <w:rPr>
+          <w:rFonts w:hint="eastAsia"/>
+        </w:rPr>
+        <w:t>InnoDB</w:t>
+      </w:r>
+      <w:proofErr w:type="spellEnd"/>
+      <w:r>
+        <w:rPr>
+          <w:rFonts w:hint="eastAsia"/>
+        </w:rPr>
+        <w:t xml:space="preserve"> </w:t>
       </w:r>
       <w:r>
         <w:rPr>
@@ -22234,7 +25333,21 @@
         <w:rPr>
           <w:rFonts w:hint="eastAsia"/>
         </w:rPr>
-        <w:t xml:space="preserve"> Doublewrite Buffer </w:t>
+        <w:t xml:space="preserve"> </w:t>
+      </w:r>
+      <w:proofErr w:type="spellStart"/>
+      <w:r>
+        <w:rPr>
+          <w:rFonts w:hint="eastAsia"/>
+        </w:rPr>
+        <w:t>Doublewrite</w:t>
+      </w:r>
+      <w:proofErr w:type="spellEnd"/>
+      <w:r>
+        <w:rPr>
+          <w:rFonts w:hint="eastAsia"/>
+        </w:rPr>
+        <w:t xml:space="preserve"> Buffer </w:t>
       </w:r>
       <w:r>
         <w:rPr>
@@ -22356,7 +25469,21 @@
         <w:rPr>
           <w:rFonts w:hint="eastAsia"/>
         </w:rPr>
-        <w:t xml:space="preserve"> InnoDB </w:t>
+        <w:t xml:space="preserve"> </w:t>
+      </w:r>
+      <w:proofErr w:type="spellStart"/>
+      <w:r>
+        <w:rPr>
+          <w:rFonts w:hint="eastAsia"/>
+        </w:rPr>
+        <w:t>InnoDB</w:t>
+      </w:r>
+      <w:proofErr w:type="spellEnd"/>
+      <w:r>
+        <w:rPr>
+          <w:rFonts w:hint="eastAsia"/>
+        </w:rPr>
+        <w:t xml:space="preserve"> </w:t>
       </w:r>
       <w:r>
         <w:rPr>
@@ -22466,13 +25593,40 @@
           <w:color w:val="0070C0"/>
           <w:szCs w:val="32"/>
         </w:rPr>
-        <w:t>乐观锁和悲观锁了解吗？</w:t>
-      </w:r>
-    </w:p>
-    <w:p>
-      <w:r>
-        <w:t>乐观锁和悲观锁用于</w:t>
-      </w:r>
+        <w:t>乐观锁和悲观</w:t>
+      </w:r>
+      <w:proofErr w:type="gramStart"/>
+      <w:r>
+        <w:rPr>
+          <w:rFonts w:eastAsia="黑体" w:cstheme="majorBidi"/>
+          <w:b/>
+          <w:bCs/>
+          <w:color w:val="0070C0"/>
+          <w:szCs w:val="32"/>
+        </w:rPr>
+        <w:t>锁了解</w:t>
+      </w:r>
+      <w:proofErr w:type="gramEnd"/>
+      <w:r>
+        <w:rPr>
+          <w:rFonts w:eastAsia="黑体" w:cstheme="majorBidi"/>
+          <w:b/>
+          <w:bCs/>
+          <w:color w:val="0070C0"/>
+          <w:szCs w:val="32"/>
+        </w:rPr>
+        <w:t>吗？</w:t>
+      </w:r>
+    </w:p>
+    <w:p>
+      <w:r>
+        <w:t>乐观锁和悲观</w:t>
+      </w:r>
+      <w:proofErr w:type="gramStart"/>
+      <w:r>
+        <w:t>锁用于</w:t>
+      </w:r>
+      <w:proofErr w:type="gramEnd"/>
       <w:r>
         <w:rPr>
           <w:highlight w:val="yellow"/>
@@ -22546,7 +25700,15 @@
         </w:numPr>
       </w:pPr>
       <w:r>
-        <w:t>操作时不加锁提交时检查</w:t>
+        <w:t>操作时</w:t>
+      </w:r>
+      <w:proofErr w:type="gramStart"/>
+      <w:r>
+        <w:t>不</w:t>
+      </w:r>
+      <w:proofErr w:type="gramEnd"/>
+      <w:r>
+        <w:t>加锁提交时检查</w:t>
       </w:r>
       <w:r>
         <w:rPr>
@@ -22555,7 +25717,15 @@
         <w:t>冲突</w:t>
       </w:r>
       <w:r>
-        <w:t>有则回滚无则提交</w:t>
+        <w:t>有则</w:t>
+      </w:r>
+      <w:proofErr w:type="gramStart"/>
+      <w:r>
+        <w:t>回滚无</w:t>
+      </w:r>
+      <w:proofErr w:type="gramEnd"/>
+      <w:r>
+        <w:t>则提交</w:t>
       </w:r>
     </w:p>
     <w:p>
@@ -22836,14 +26006,25 @@
         </w:rPr>
         <w:t>）</w:t>
       </w:r>
-      <w:r>
-        <w:rPr>
-          <w:rFonts w:hint="eastAsia"/>
-          <w:b/>
-          <w:bCs/>
-          <w:highlight w:val="yellow"/>
-        </w:rPr>
-        <w:t>表级锁（</w:t>
+      <w:proofErr w:type="gramStart"/>
+      <w:r>
+        <w:rPr>
+          <w:rFonts w:hint="eastAsia"/>
+          <w:b/>
+          <w:bCs/>
+          <w:highlight w:val="yellow"/>
+        </w:rPr>
+        <w:t>表级锁</w:t>
+      </w:r>
+      <w:proofErr w:type="gramEnd"/>
+      <w:r>
+        <w:rPr>
+          <w:rFonts w:hint="eastAsia"/>
+          <w:b/>
+          <w:bCs/>
+          <w:highlight w:val="yellow"/>
+        </w:rPr>
+        <w:t>（</w:t>
       </w:r>
       <w:r>
         <w:rPr>
@@ -22976,7 +26157,21 @@
         <w:rPr>
           <w:rFonts w:hint="eastAsia"/>
         </w:rPr>
-        <w:t>），主要用于行级锁与表级锁的结合。</w:t>
+        <w:t>），主要用于行级锁与</w:t>
+      </w:r>
+      <w:proofErr w:type="gramStart"/>
+      <w:r>
+        <w:rPr>
+          <w:rFonts w:hint="eastAsia"/>
+        </w:rPr>
+        <w:t>表级锁</w:t>
+      </w:r>
+      <w:proofErr w:type="gramEnd"/>
+      <w:r>
+        <w:rPr>
+          <w:rFonts w:hint="eastAsia"/>
+        </w:rPr>
+        <w:t>的结合。</w:t>
       </w:r>
     </w:p>
     <w:p>
@@ -23274,7 +26469,21 @@
         <w:rPr>
           <w:rFonts w:hint="eastAsia"/>
         </w:rPr>
-        <w:t>间隙锁不锁定具体行，而是</w:t>
+        <w:t>间隙锁</w:t>
+      </w:r>
+      <w:proofErr w:type="gramStart"/>
+      <w:r>
+        <w:rPr>
+          <w:rFonts w:hint="eastAsia"/>
+        </w:rPr>
+        <w:t>不</w:t>
+      </w:r>
+      <w:proofErr w:type="gramEnd"/>
+      <w:r>
+        <w:rPr>
+          <w:rFonts w:hint="eastAsia"/>
+        </w:rPr>
+        <w:t>锁定具体行，而是</w:t>
       </w:r>
       <w:r>
         <w:rPr>
@@ -23306,14 +26515,25 @@
         </w:rPr>
         <w:t>）</w:t>
       </w:r>
-      <w:r>
-        <w:rPr>
-          <w:rFonts w:hint="eastAsia"/>
-          <w:b/>
-          <w:bCs/>
-          <w:highlight w:val="yellow"/>
-        </w:rPr>
-        <w:t>临键锁（</w:t>
+      <w:proofErr w:type="gramStart"/>
+      <w:r>
+        <w:rPr>
+          <w:rFonts w:hint="eastAsia"/>
+          <w:b/>
+          <w:bCs/>
+          <w:highlight w:val="yellow"/>
+        </w:rPr>
+        <w:t>临键锁</w:t>
+      </w:r>
+      <w:proofErr w:type="gramEnd"/>
+      <w:r>
+        <w:rPr>
+          <w:rFonts w:hint="eastAsia"/>
+          <w:b/>
+          <w:bCs/>
+          <w:highlight w:val="yellow"/>
+        </w:rPr>
+        <w:t>（</w:t>
       </w:r>
       <w:r>
         <w:rPr>
@@ -23562,24 +26782,55 @@
         </w:rPr>
         <w:t>自带死锁检测机制（</w:t>
       </w:r>
+      <w:proofErr w:type="spellStart"/>
       <w:r>
         <w:rPr>
           <w:rFonts w:hint="eastAsia"/>
         </w:rPr>
         <w:t>innodb_deadlock_detect</w:t>
       </w:r>
-      <w:r>
-        <w:rPr>
-          <w:rFonts w:hint="eastAsia"/>
-        </w:rPr>
-        <w:t>），当检测到死锁时，数据库会自动回滚其中一个事务，以解除死锁。通常会</w:t>
-      </w:r>
-      <w:r>
-        <w:rPr>
-          <w:rFonts w:hint="eastAsia"/>
-          <w:highlight w:val="yellow"/>
-        </w:rPr>
-        <w:t>回滚事务中持有最少资源</w:t>
+      <w:proofErr w:type="spellEnd"/>
+      <w:r>
+        <w:rPr>
+          <w:rFonts w:hint="eastAsia"/>
+        </w:rPr>
+        <w:t>），当检测到死锁时，数据库会自动</w:t>
+      </w:r>
+      <w:proofErr w:type="gramStart"/>
+      <w:r>
+        <w:rPr>
+          <w:rFonts w:hint="eastAsia"/>
+        </w:rPr>
+        <w:t>回滚其中</w:t>
+      </w:r>
+      <w:proofErr w:type="gramEnd"/>
+      <w:r>
+        <w:rPr>
+          <w:rFonts w:hint="eastAsia"/>
+        </w:rPr>
+        <w:t>一个事务，以解除死锁。通常</w:t>
+      </w:r>
+      <w:proofErr w:type="gramStart"/>
+      <w:r>
+        <w:rPr>
+          <w:rFonts w:hint="eastAsia"/>
+        </w:rPr>
+        <w:t>会</w:t>
+      </w:r>
+      <w:r>
+        <w:rPr>
+          <w:rFonts w:hint="eastAsia"/>
+          <w:highlight w:val="yellow"/>
+        </w:rPr>
+        <w:t>回滚事务</w:t>
+      </w:r>
+      <w:proofErr w:type="gramEnd"/>
+      <w:r>
+        <w:rPr>
+          <w:rFonts w:hint="eastAsia"/>
+          <w:highlight w:val="yellow"/>
+        </w:rPr>
+        <w:t>中持有最少资源</w:t>
       </w:r>
       <w:r>
         <w:rPr>
@@ -23601,17 +26852,33 @@
         </w:rPr>
         <w:t>也有锁等待超时的参数（</w:t>
       </w:r>
+      <w:proofErr w:type="spellStart"/>
       <w:r>
         <w:rPr>
           <w:rFonts w:hint="eastAsia"/>
         </w:rPr>
         <w:t>innodb_lock_wait_timeout</w:t>
       </w:r>
-      <w:r>
-        <w:rPr>
-          <w:rFonts w:hint="eastAsia"/>
-        </w:rPr>
-        <w:t>），当获取锁的等待时间超过阈值时，就释放锁进行回滚。</w:t>
+      <w:proofErr w:type="spellEnd"/>
+      <w:r>
+        <w:rPr>
+          <w:rFonts w:hint="eastAsia"/>
+        </w:rPr>
+        <w:t>），当获取锁的等待时间超过阈值时，就释放</w:t>
+      </w:r>
+      <w:proofErr w:type="gramStart"/>
+      <w:r>
+        <w:rPr>
+          <w:rFonts w:hint="eastAsia"/>
+        </w:rPr>
+        <w:t>锁进行</w:t>
+      </w:r>
+      <w:proofErr w:type="gramEnd"/>
+      <w:r>
+        <w:rPr>
+          <w:rFonts w:hint="eastAsia"/>
+        </w:rPr>
+        <w:t>回滚。</w:t>
       </w:r>
     </w:p>
     <w:p>
@@ -23830,6 +27097,7 @@
         </w:rPr>
         <w:t>或</w:t>
       </w:r>
+      <w:proofErr w:type="gramStart"/>
       <w:r>
         <w:rPr>
           <w:rFonts w:hint="eastAsia"/>
@@ -23837,6 +27105,7 @@
         </w:rPr>
         <w:t>表级锁</w:t>
       </w:r>
+      <w:proofErr w:type="gramEnd"/>
       <w:r>
         <w:rPr>
           <w:rFonts w:hint="eastAsia"/>
@@ -23957,7 +27226,21 @@
         <w:rPr>
           <w:rFonts w:hint="eastAsia"/>
         </w:rPr>
-        <w:t>，因此在操作数据时不加锁，而是</w:t>
+        <w:t>，因此在操作数据时</w:t>
+      </w:r>
+      <w:proofErr w:type="gramStart"/>
+      <w:r>
+        <w:rPr>
+          <w:rFonts w:hint="eastAsia"/>
+        </w:rPr>
+        <w:t>不</w:t>
+      </w:r>
+      <w:proofErr w:type="gramEnd"/>
+      <w:r>
+        <w:rPr>
+          <w:rFonts w:hint="eastAsia"/>
+        </w:rPr>
+        <w:t>加锁，而是</w:t>
       </w:r>
       <w:r>
         <w:rPr>
@@ -24019,7 +27302,21 @@
         <w:rPr>
           <w:rFonts w:hint="eastAsia"/>
         </w:rPr>
-        <w:t>来实现，每次更新时检查版本号或时间戳是否一致。</w:t>
+        <w:t>来实现，每次更新时检查版本号或时间</w:t>
+      </w:r>
+      <w:proofErr w:type="gramStart"/>
+      <w:r>
+        <w:rPr>
+          <w:rFonts w:hint="eastAsia"/>
+        </w:rPr>
+        <w:t>戳是否</w:t>
+      </w:r>
+      <w:proofErr w:type="gramEnd"/>
+      <w:r>
+        <w:rPr>
+          <w:rFonts w:hint="eastAsia"/>
+        </w:rPr>
+        <w:t>一致。</w:t>
       </w:r>
     </w:p>
     <w:p/>
@@ -24034,7 +27331,7 @@
 </file>
 
 <file path=word/endnotes.xml><?xml version="1.0" encoding="utf-8"?>
-<w:endnotes xmlns:wpc="http://schemas.microsoft.com/office/word/2010/wordprocessingCanvas" xmlns:cx="http://schemas.microsoft.com/office/drawing/2014/chartex" xmlns:cx1="http://schemas.microsoft.com/office/drawing/2015/9/8/chartex" xmlns:cx2="http://schemas.microsoft.com/office/drawing/2015/10/21/chartex" xmlns:cx3="http://schemas.microsoft.com/office/drawing/2016/5/9/chartex" xmlns:cx4="http://schemas.microsoft.com/office/drawing/2016/5/10/chartex" xmlns:cx5="http://schemas.microsoft.com/office/drawing/2016/5/11/chartex" xmlns:cx6="http://schemas.microsoft.com/office/drawing/2016/5/12/chartex" xmlns:cx7="http://schemas.microsoft.com/office/drawing/2016/5/13/chartex" xmlns:cx8="http://schemas.microsoft.com/office/drawing/2016/5/14/chartex" xmlns:mc="http://schemas.openxmlformats.org/markup-compatibility/2006" xmlns:aink="http://schemas.microsoft.com/office/drawing/2016/ink" xmlns:am3d="http://schemas.microsoft.com/office/drawing/2017/model3d" xmlns:o="urn:schemas-microsoft-com:office:office" xmlns:oel="http://schemas.microsoft.com/office/2019/extlst" xmlns:r="http://schemas.openxmlformats.org/officeDocument/2006/relationships" xmlns:m="http://schemas.openxmlformats.org/officeDocument/2006/math" xmlns:v="urn:schemas-microsoft-com:vml" xmlns:wp14="http://schemas.microsoft.com/office/word/2010/wordprocessingDrawing" xmlns:wp="http://schemas.openxmlformats.org/drawingml/2006/wordprocessingDrawing" xmlns:w10="urn:schemas-microsoft-com:office:word" xmlns:w="http://schemas.openxmlformats.org/wordprocessingml/2006/main" xmlns:w14="http://schemas.microsoft.com/office/word/2010/wordml" xmlns:w15="http://schemas.microsoft.com/office/word/2012/wordml" xmlns:w16cex="http://schemas.microsoft.com/office/word/2018/wordml/cex" xmlns:w16cid="http://schemas.microsoft.com/office/word/2016/wordml/cid" xmlns:w16="http://schemas.microsoft.com/office/word/2018/wordml" xmlns:w16du="http://schemas.microsoft.com/office/word/2023/wordml/word16du" xmlns:w16sdtdh="http://schemas.microsoft.com/office/word/2020/wordml/sdtdatahash" xmlns:w16se="http://schemas.microsoft.com/office/word/2015/wordml/symex" xmlns:wpg="http://schemas.microsoft.com/office/word/2010/wordprocessingGroup" xmlns:wpi="http://schemas.microsoft.com/office/word/2010/wordprocessingInk" xmlns:wne="http://schemas.microsoft.com/office/word/2006/wordml" xmlns:wps="http://schemas.microsoft.com/office/word/2010/wordprocessingShape" mc:Ignorable="w14 w15 w16se w16cid w16 w16cex w16sdtdh w16du wp14">
+<w:endnotes xmlns:wpc="http://schemas.microsoft.com/office/word/2010/wordprocessingCanvas" xmlns:cx="http://schemas.microsoft.com/office/drawing/2014/chartex" xmlns:cx1="http://schemas.microsoft.com/office/drawing/2015/9/8/chartex" xmlns:cx2="http://schemas.microsoft.com/office/drawing/2015/10/21/chartex" xmlns:cx3="http://schemas.microsoft.com/office/drawing/2016/5/9/chartex" xmlns:cx4="http://schemas.microsoft.com/office/drawing/2016/5/10/chartex" xmlns:cx5="http://schemas.microsoft.com/office/drawing/2016/5/11/chartex" xmlns:cx6="http://schemas.microsoft.com/office/drawing/2016/5/12/chartex" xmlns:cx7="http://schemas.microsoft.com/office/drawing/2016/5/13/chartex" xmlns:cx8="http://schemas.microsoft.com/office/drawing/2016/5/14/chartex" xmlns:mc="http://schemas.openxmlformats.org/markup-compatibility/2006" xmlns:aink="http://schemas.microsoft.com/office/drawing/2016/ink" xmlns:am3d="http://schemas.microsoft.com/office/drawing/2017/model3d" xmlns:o="urn:schemas-microsoft-com:office:office" xmlns:oel="http://schemas.microsoft.com/office/2019/extlst" xmlns:r="http://schemas.openxmlformats.org/officeDocument/2006/relationships" xmlns:m="http://schemas.openxmlformats.org/officeDocument/2006/math" xmlns:v="urn:schemas-microsoft-com:vml" xmlns:wp14="http://schemas.microsoft.com/office/word/2010/wordprocessingDrawing" xmlns:wp="http://schemas.openxmlformats.org/drawingml/2006/wordprocessingDrawing" xmlns:w10="urn:schemas-microsoft-com:office:word" xmlns:w="http://schemas.openxmlformats.org/wordprocessingml/2006/main" xmlns:w14="http://schemas.microsoft.com/office/word/2010/wordml" xmlns:w15="http://schemas.microsoft.com/office/word/2012/wordml" xmlns:w16cex="http://schemas.microsoft.com/office/word/2018/wordml/cex" xmlns:w16cid="http://schemas.microsoft.com/office/word/2016/wordml/cid" xmlns:w16="http://schemas.microsoft.com/office/word/2018/wordml" xmlns:w16du="http://schemas.microsoft.com/office/word/2023/wordml/word16du" xmlns:w16sdtdh="http://schemas.microsoft.com/office/word/2020/wordml/sdtdatahash" xmlns:w16sdtfl="http://schemas.microsoft.com/office/word/2024/wordml/sdtformatlock" xmlns:w16se="http://schemas.microsoft.com/office/word/2015/wordml/symex" xmlns:wpg="http://schemas.microsoft.com/office/word/2010/wordprocessingGroup" xmlns:wpi="http://schemas.microsoft.com/office/word/2010/wordprocessingInk" xmlns:wne="http://schemas.microsoft.com/office/word/2006/wordml" xmlns:wps="http://schemas.microsoft.com/office/word/2010/wordprocessingShape" mc:Ignorable="w14 w15 w16se w16cid w16 w16cex w16sdtdh w16sdtfl w16du wp14">
   <w:endnote w:type="separator" w:id="-1">
     <w:p>
       <w:r>
@@ -24053,7 +27350,7 @@
 </file>
 
 <file path=word/footnotes.xml><?xml version="1.0" encoding="utf-8"?>
-<w:footnotes xmlns:wpc="http://schemas.microsoft.com/office/word/2010/wordprocessingCanvas" xmlns:cx="http://schemas.microsoft.com/office/drawing/2014/chartex" xmlns:cx1="http://schemas.microsoft.com/office/drawing/2015/9/8/chartex" xmlns:cx2="http://schemas.microsoft.com/office/drawing/2015/10/21/chartex" xmlns:cx3="http://schemas.microsoft.com/office/drawing/2016/5/9/chartex" xmlns:cx4="http://schemas.microsoft.com/office/drawing/2016/5/10/chartex" xmlns:cx5="http://schemas.microsoft.com/office/drawing/2016/5/11/chartex" xmlns:cx6="http://schemas.microsoft.com/office/drawing/2016/5/12/chartex" xmlns:cx7="http://schemas.microsoft.com/office/drawing/2016/5/13/chartex" xmlns:cx8="http://schemas.microsoft.com/office/drawing/2016/5/14/chartex" xmlns:mc="http://schemas.openxmlformats.org/markup-compatibility/2006" xmlns:aink="http://schemas.microsoft.com/office/drawing/2016/ink" xmlns:am3d="http://schemas.microsoft.com/office/drawing/2017/model3d" xmlns:o="urn:schemas-microsoft-com:office:office" xmlns:oel="http://schemas.microsoft.com/office/2019/extlst" xmlns:r="http://schemas.openxmlformats.org/officeDocument/2006/relationships" xmlns:m="http://schemas.openxmlformats.org/officeDocument/2006/math" xmlns:v="urn:schemas-microsoft-com:vml" xmlns:wp14="http://schemas.microsoft.com/office/word/2010/wordprocessingDrawing" xmlns:wp="http://schemas.openxmlformats.org/drawingml/2006/wordprocessingDrawing" xmlns:w10="urn:schemas-microsoft-com:office:word" xmlns:w="http://schemas.openxmlformats.org/wordprocessingml/2006/main" xmlns:w14="http://schemas.microsoft.com/office/word/2010/wordml" xmlns:w15="http://schemas.microsoft.com/office/word/2012/wordml" xmlns:w16cex="http://schemas.microsoft.com/office/word/2018/wordml/cex" xmlns:w16cid="http://schemas.microsoft.com/office/word/2016/wordml/cid" xmlns:w16="http://schemas.microsoft.com/office/word/2018/wordml" xmlns:w16du="http://schemas.microsoft.com/office/word/2023/wordml/word16du" xmlns:w16sdtdh="http://schemas.microsoft.com/office/word/2020/wordml/sdtdatahash" xmlns:w16se="http://schemas.microsoft.com/office/word/2015/wordml/symex" xmlns:wpg="http://schemas.microsoft.com/office/word/2010/wordprocessingGroup" xmlns:wpi="http://schemas.microsoft.com/office/word/2010/wordprocessingInk" xmlns:wne="http://schemas.microsoft.com/office/word/2006/wordml" xmlns:wps="http://schemas.microsoft.com/office/word/2010/wordprocessingShape" mc:Ignorable="w14 w15 w16se w16cid w16 w16cex w16sdtdh w16du wp14">
+<w:footnotes xmlns:wpc="http://schemas.microsoft.com/office/word/2010/wordprocessingCanvas" xmlns:cx="http://schemas.microsoft.com/office/drawing/2014/chartex" xmlns:cx1="http://schemas.microsoft.com/office/drawing/2015/9/8/chartex" xmlns:cx2="http://schemas.microsoft.com/office/drawing/2015/10/21/chartex" xmlns:cx3="http://schemas.microsoft.com/office/drawing/2016/5/9/chartex" xmlns:cx4="http://schemas.microsoft.com/office/drawing/2016/5/10/chartex" xmlns:cx5="http://schemas.microsoft.com/office/drawing/2016/5/11/chartex" xmlns:cx6="http://schemas.microsoft.com/office/drawing/2016/5/12/chartex" xmlns:cx7="http://schemas.microsoft.com/office/drawing/2016/5/13/chartex" xmlns:cx8="http://schemas.microsoft.com/office/drawing/2016/5/14/chartex" xmlns:mc="http://schemas.openxmlformats.org/markup-compatibility/2006" xmlns:aink="http://schemas.microsoft.com/office/drawing/2016/ink" xmlns:am3d="http://schemas.microsoft.com/office/drawing/2017/model3d" xmlns:o="urn:schemas-microsoft-com:office:office" xmlns:oel="http://schemas.microsoft.com/office/2019/extlst" xmlns:r="http://schemas.openxmlformats.org/officeDocument/2006/relationships" xmlns:m="http://schemas.openxmlformats.org/officeDocument/2006/math" xmlns:v="urn:schemas-microsoft-com:vml" xmlns:wp14="http://schemas.microsoft.com/office/word/2010/wordprocessingDrawing" xmlns:wp="http://schemas.openxmlformats.org/drawingml/2006/wordprocessingDrawing" xmlns:w10="urn:schemas-microsoft-com:office:word" xmlns:w="http://schemas.openxmlformats.org/wordprocessingml/2006/main" xmlns:w14="http://schemas.microsoft.com/office/word/2010/wordml" xmlns:w15="http://schemas.microsoft.com/office/word/2012/wordml" xmlns:w16cex="http://schemas.microsoft.com/office/word/2018/wordml/cex" xmlns:w16cid="http://schemas.microsoft.com/office/word/2016/wordml/cid" xmlns:w16="http://schemas.microsoft.com/office/word/2018/wordml" xmlns:w16du="http://schemas.microsoft.com/office/word/2023/wordml/word16du" xmlns:w16sdtdh="http://schemas.microsoft.com/office/word/2020/wordml/sdtdatahash" xmlns:w16sdtfl="http://schemas.microsoft.com/office/word/2024/wordml/sdtformatlock" xmlns:w16se="http://schemas.microsoft.com/office/word/2015/wordml/symex" xmlns:wpg="http://schemas.microsoft.com/office/word/2010/wordprocessingGroup" xmlns:wpi="http://schemas.microsoft.com/office/word/2010/wordprocessingInk" xmlns:wne="http://schemas.microsoft.com/office/word/2006/wordml" xmlns:wps="http://schemas.microsoft.com/office/word/2010/wordprocessingShape" mc:Ignorable="w14 w15 w16se w16cid w16 w16cex w16sdtdh w16sdtfl w16du wp14">
   <w:footnote w:type="separator" w:id="-1">
     <w:p>
       <w:r>
@@ -24072,7 +27369,7 @@
 </file>
 
 <file path=word/numbering.xml><?xml version="1.0" encoding="utf-8"?>
-<w:numbering xmlns:wpc="http://schemas.microsoft.com/office/word/2010/wordprocessingCanvas" xmlns:cx="http://schemas.microsoft.com/office/drawing/2014/chartex" xmlns:cx1="http://schemas.microsoft.com/office/drawing/2015/9/8/chartex" xmlns:cx2="http://schemas.microsoft.com/office/drawing/2015/10/21/chartex" xmlns:cx3="http://schemas.microsoft.com/office/drawing/2016/5/9/chartex" xmlns:cx4="http://schemas.microsoft.com/office/drawing/2016/5/10/chartex" xmlns:cx5="http://schemas.microsoft.com/office/drawing/2016/5/11/chartex" xmlns:cx6="http://schemas.microsoft.com/office/drawing/2016/5/12/chartex" xmlns:cx7="http://schemas.microsoft.com/office/drawing/2016/5/13/chartex" xmlns:cx8="http://schemas.microsoft.com/office/drawing/2016/5/14/chartex" xmlns:mc="http://schemas.openxmlformats.org/markup-compatibility/2006" xmlns:aink="http://schemas.microsoft.com/office/drawing/2016/ink" xmlns:am3d="http://schemas.microsoft.com/office/drawing/2017/model3d" xmlns:o="urn:schemas-microsoft-com:office:office" xmlns:oel="http://schemas.microsoft.com/office/2019/extlst" xmlns:r="http://schemas.openxmlformats.org/officeDocument/2006/relationships" xmlns:m="http://schemas.openxmlformats.org/officeDocument/2006/math" xmlns:v="urn:schemas-microsoft-com:vml" xmlns:wp14="http://schemas.microsoft.com/office/word/2010/wordprocessingDrawing" xmlns:wp="http://schemas.openxmlformats.org/drawingml/2006/wordprocessingDrawing" xmlns:w10="urn:schemas-microsoft-com:office:word" xmlns:w="http://schemas.openxmlformats.org/wordprocessingml/2006/main" xmlns:w14="http://schemas.microsoft.com/office/word/2010/wordml" xmlns:w15="http://schemas.microsoft.com/office/word/2012/wordml" xmlns:w16cex="http://schemas.microsoft.com/office/word/2018/wordml/cex" xmlns:w16cid="http://schemas.microsoft.com/office/word/2016/wordml/cid" xmlns:w16="http://schemas.microsoft.com/office/word/2018/wordml" xmlns:w16du="http://schemas.microsoft.com/office/word/2023/wordml/word16du" xmlns:w16sdtdh="http://schemas.microsoft.com/office/word/2020/wordml/sdtdatahash" xmlns:w16se="http://schemas.microsoft.com/office/word/2015/wordml/symex" xmlns:wpg="http://schemas.microsoft.com/office/word/2010/wordprocessingGroup" xmlns:wpi="http://schemas.microsoft.com/office/word/2010/wordprocessingInk" xmlns:wne="http://schemas.microsoft.com/office/word/2006/wordml" xmlns:wps="http://schemas.microsoft.com/office/word/2010/wordprocessingShape" mc:Ignorable="w14 w15 w16se w16cid w16 w16cex w16sdtdh w16du wp14">
+<w:numbering xmlns:wpc="http://schemas.microsoft.com/office/word/2010/wordprocessingCanvas" xmlns:cx="http://schemas.microsoft.com/office/drawing/2014/chartex" xmlns:cx1="http://schemas.microsoft.com/office/drawing/2015/9/8/chartex" xmlns:cx2="http://schemas.microsoft.com/office/drawing/2015/10/21/chartex" xmlns:cx3="http://schemas.microsoft.com/office/drawing/2016/5/9/chartex" xmlns:cx4="http://schemas.microsoft.com/office/drawing/2016/5/10/chartex" xmlns:cx5="http://schemas.microsoft.com/office/drawing/2016/5/11/chartex" xmlns:cx6="http://schemas.microsoft.com/office/drawing/2016/5/12/chartex" xmlns:cx7="http://schemas.microsoft.com/office/drawing/2016/5/13/chartex" xmlns:cx8="http://schemas.microsoft.com/office/drawing/2016/5/14/chartex" xmlns:mc="http://schemas.openxmlformats.org/markup-compatibility/2006" xmlns:aink="http://schemas.microsoft.com/office/drawing/2016/ink" xmlns:am3d="http://schemas.microsoft.com/office/drawing/2017/model3d" xmlns:o="urn:schemas-microsoft-com:office:office" xmlns:oel="http://schemas.microsoft.com/office/2019/extlst" xmlns:r="http://schemas.openxmlformats.org/officeDocument/2006/relationships" xmlns:m="http://schemas.openxmlformats.org/officeDocument/2006/math" xmlns:v="urn:schemas-microsoft-com:vml" xmlns:wp14="http://schemas.microsoft.com/office/word/2010/wordprocessingDrawing" xmlns:wp="http://schemas.openxmlformats.org/drawingml/2006/wordprocessingDrawing" xmlns:w10="urn:schemas-microsoft-com:office:word" xmlns:w="http://schemas.openxmlformats.org/wordprocessingml/2006/main" xmlns:w14="http://schemas.microsoft.com/office/word/2010/wordml" xmlns:w15="http://schemas.microsoft.com/office/word/2012/wordml" xmlns:w16cex="http://schemas.microsoft.com/office/word/2018/wordml/cex" xmlns:w16cid="http://schemas.microsoft.com/office/word/2016/wordml/cid" xmlns:w16="http://schemas.microsoft.com/office/word/2018/wordml" xmlns:w16du="http://schemas.microsoft.com/office/word/2023/wordml/word16du" xmlns:w16sdtdh="http://schemas.microsoft.com/office/word/2020/wordml/sdtdatahash" xmlns:w16sdtfl="http://schemas.microsoft.com/office/word/2024/wordml/sdtformatlock" xmlns:w16se="http://schemas.microsoft.com/office/word/2015/wordml/symex" xmlns:wpg="http://schemas.microsoft.com/office/word/2010/wordprocessingGroup" xmlns:wpi="http://schemas.microsoft.com/office/word/2010/wordprocessingInk" xmlns:wne="http://schemas.microsoft.com/office/word/2006/wordml" xmlns:wps="http://schemas.microsoft.com/office/word/2010/wordprocessingShape" mc:Ignorable="w14 w15 w16se w16cid w16 w16cex w16sdtdh w16sdtfl w16du wp14">
   <w:abstractNum w:abstractNumId="0" w15:restartNumberingAfterBreak="0">
     <w:nsid w:val="01571ED7"/>
     <w:multiLevelType w:val="multilevel"/>
@@ -38439,7 +41736,7 @@
 </file>
 
 <file path=word/styles.xml><?xml version="1.0" encoding="utf-8"?>
-<w:styles xmlns:mc="http://schemas.openxmlformats.org/markup-compatibility/2006" xmlns:r="http://schemas.openxmlformats.org/officeDocument/2006/relationships" xmlns:w="http://schemas.openxmlformats.org/wordprocessingml/2006/main" xmlns:w14="http://schemas.microsoft.com/office/word/2010/wordml" xmlns:w15="http://schemas.microsoft.com/office/word/2012/wordml" xmlns:w16cex="http://schemas.microsoft.com/office/word/2018/wordml/cex" xmlns:w16cid="http://schemas.microsoft.com/office/word/2016/wordml/cid" xmlns:w16="http://schemas.microsoft.com/office/word/2018/wordml" xmlns:w16du="http://schemas.microsoft.com/office/word/2023/wordml/word16du" xmlns:w16sdtdh="http://schemas.microsoft.com/office/word/2020/wordml/sdtdatahash" xmlns:w16se="http://schemas.microsoft.com/office/word/2015/wordml/symex" mc:Ignorable="w14 w15 w16se w16cid w16 w16cex w16sdtdh w16du">
+<w:styles xmlns:mc="http://schemas.openxmlformats.org/markup-compatibility/2006" xmlns:r="http://schemas.openxmlformats.org/officeDocument/2006/relationships" xmlns:w="http://schemas.openxmlformats.org/wordprocessingml/2006/main" xmlns:w14="http://schemas.microsoft.com/office/word/2010/wordml" xmlns:w15="http://schemas.microsoft.com/office/word/2012/wordml" xmlns:w16cex="http://schemas.microsoft.com/office/word/2018/wordml/cex" xmlns:w16cid="http://schemas.microsoft.com/office/word/2016/wordml/cid" xmlns:w16="http://schemas.microsoft.com/office/word/2018/wordml" xmlns:w16du="http://schemas.microsoft.com/office/word/2023/wordml/word16du" xmlns:w16sdtdh="http://schemas.microsoft.com/office/word/2020/wordml/sdtdatahash" xmlns:w16sdtfl="http://schemas.microsoft.com/office/word/2024/wordml/sdtformatlock" xmlns:w16se="http://schemas.microsoft.com/office/word/2015/wordml/symex" mc:Ignorable="w14 w15 w16se w16cid w16 w16cex w16sdtdh w16sdtfl w16du">
   <w:docDefaults>
     <w:rPrDefault>
       <w:rPr>
@@ -38935,7 +42232,6 @@
   <w:style w:type="character" w:default="1" w:styleId="a1">
     <w:name w:val="Default Paragraph Font"/>
     <w:uiPriority w:val="1"/>
-    <w:semiHidden/>
     <w:unhideWhenUsed/>
   </w:style>
   <w:style w:type="table" w:default="1" w:styleId="a2">
